--- a/7_Merging_final_docs/PhD_Thesis_Alessandra_Aleotti.docx
+++ b/7_Merging_final_docs/PhD_Thesis_Alessandra_Aleotti.docx
@@ -297,33 +297,36 @@
     </w:p>
     <w:p>
       <w:pPr>
+        <w:pStyle w:val="Heading3"/>
+      </w:pPr>
+      <w:bookmarkStart w:id="0" w:name="_Toc149579815"/>
+      <w:r>
+        <w:lastRenderedPageBreak/>
+        <w:t xml:space="preserve">General </w:t>
+      </w:r>
+      <w:r>
+        <w:t>Abstract</w:t>
+      </w:r>
+      <w:bookmarkEnd w:id="0"/>
+    </w:p>
+    <w:p>
+      <w:pPr>
         <w:spacing w:line="360" w:lineRule="auto"/>
         <w:jc w:val="both"/>
         <w:rPr>
           <w:rFonts w:ascii="Times New Roman" w:hAnsi="Times New Roman" w:cs="Times New Roman"/>
-          <w:color w:val="0070C0"/>
-          <w:sz w:val="32"/>
-          <w:szCs w:val="32"/>
-        </w:rPr>
-      </w:pPr>
-      <w:r>
-        <w:rPr>
-          <w:rFonts w:ascii="Times New Roman" w:hAnsi="Times New Roman" w:cs="Times New Roman"/>
-          <w:color w:val="0070C0"/>
-          <w:sz w:val="32"/>
-          <w:szCs w:val="32"/>
-        </w:rPr>
-        <w:lastRenderedPageBreak/>
-        <w:t xml:space="preserve">General </w:t>
-      </w:r>
-      <w:r>
-        <w:rPr>
-          <w:rFonts w:ascii="Times New Roman" w:hAnsi="Times New Roman" w:cs="Times New Roman"/>
-          <w:color w:val="0070C0"/>
-          <w:sz w:val="32"/>
-          <w:szCs w:val="32"/>
-        </w:rPr>
-        <w:t>Abstract</w:t>
+          <w:sz w:val="24"/>
+          <w:szCs w:val="24"/>
+        </w:rPr>
+      </w:pPr>
+      <w:r>
+        <w:rPr>
+          <w:rFonts w:ascii="Times New Roman" w:hAnsi="Times New Roman" w:cs="Times New Roman"/>
+          <w:sz w:val="24"/>
+          <w:szCs w:val="24"/>
+          <w:highlight w:val="yellow"/>
+        </w:rPr>
+        <w:t>Try to summarize key findings for the three main chapters..</w:t>
       </w:r>
     </w:p>
     <w:p>
@@ -336,15 +339,38 @@
           <w:szCs w:val="24"/>
         </w:rPr>
       </w:pPr>
-      <w:r>
-        <w:rPr>
-          <w:rFonts w:ascii="Times New Roman" w:hAnsi="Times New Roman" w:cs="Times New Roman"/>
-          <w:sz w:val="24"/>
-          <w:szCs w:val="24"/>
-          <w:highlight w:val="yellow"/>
-        </w:rPr>
-        <w:t>Try to summarize key findings for the three main chapters..</w:t>
-      </w:r>
+    </w:p>
+    <w:p>
+      <w:pPr>
+        <w:spacing w:line="360" w:lineRule="auto"/>
+        <w:rPr>
+          <w:rFonts w:ascii="Times New Roman" w:hAnsi="Times New Roman" w:cs="Times New Roman"/>
+          <w:sz w:val="24"/>
+          <w:szCs w:val="24"/>
+        </w:rPr>
+      </w:pPr>
+      <w:r>
+        <w:rPr>
+          <w:rFonts w:ascii="Times New Roman" w:hAnsi="Times New Roman" w:cs="Times New Roman"/>
+          <w:sz w:val="24"/>
+          <w:szCs w:val="24"/>
+        </w:rPr>
+        <w:br w:type="page"/>
+      </w:r>
+    </w:p>
+    <w:p>
+      <w:pPr>
+        <w:pStyle w:val="Heading3"/>
+      </w:pPr>
+      <w:bookmarkStart w:id="1" w:name="_Toc149579816"/>
+      <w:r>
+        <w:lastRenderedPageBreak/>
+        <w:t>A</w:t>
+      </w:r>
+      <w:r>
+        <w:t>cknowledgements</w:t>
+      </w:r>
+      <w:bookmarkEnd w:id="1"/>
     </w:p>
     <w:p>
       <w:pPr>
@@ -354,26 +380,9 @@
           <w:rFonts w:ascii="Times New Roman" w:hAnsi="Times New Roman" w:cs="Times New Roman"/>
           <w:sz w:val="24"/>
           <w:szCs w:val="24"/>
-        </w:rPr>
-      </w:pPr>
-    </w:p>
-    <w:p>
-      <w:pPr>
-        <w:spacing w:line="360" w:lineRule="auto"/>
-        <w:rPr>
-          <w:rFonts w:ascii="Times New Roman" w:hAnsi="Times New Roman" w:cs="Times New Roman"/>
-          <w:sz w:val="24"/>
-          <w:szCs w:val="24"/>
-        </w:rPr>
-      </w:pPr>
-      <w:r>
-        <w:rPr>
-          <w:rFonts w:ascii="Times New Roman" w:hAnsi="Times New Roman" w:cs="Times New Roman"/>
-          <w:sz w:val="24"/>
-          <w:szCs w:val="24"/>
-        </w:rPr>
-        <w:br w:type="page"/>
-      </w:r>
+          <w:highlight w:val="yellow"/>
+        </w:rPr>
+      </w:pPr>
     </w:p>
     <w:p>
       <w:pPr>
@@ -381,29 +390,126 @@
         <w:jc w:val="both"/>
         <w:rPr>
           <w:rFonts w:ascii="Times New Roman" w:hAnsi="Times New Roman" w:cs="Times New Roman"/>
-          <w:color w:val="0070C0"/>
-          <w:sz w:val="32"/>
-          <w:szCs w:val="32"/>
-        </w:rPr>
-      </w:pPr>
-      <w:r>
-        <w:rPr>
-          <w:rFonts w:ascii="Times New Roman" w:hAnsi="Times New Roman" w:cs="Times New Roman"/>
-          <w:color w:val="0070C0"/>
-          <w:sz w:val="32"/>
-          <w:szCs w:val="32"/>
-        </w:rPr>
-        <w:lastRenderedPageBreak/>
-        <w:t>A</w:t>
-      </w:r>
-      <w:r>
-        <w:rPr>
-          <w:rFonts w:ascii="Times New Roman" w:hAnsi="Times New Roman" w:cs="Times New Roman"/>
-          <w:color w:val="0070C0"/>
-          <w:sz w:val="32"/>
-          <w:szCs w:val="32"/>
-        </w:rPr>
-        <w:t>cknowledgements</w:t>
+          <w:sz w:val="24"/>
+          <w:szCs w:val="24"/>
+        </w:rPr>
+      </w:pPr>
+      <w:r>
+        <w:rPr>
+          <w:rFonts w:ascii="Times New Roman" w:hAnsi="Times New Roman" w:cs="Times New Roman"/>
+          <w:sz w:val="24"/>
+          <w:szCs w:val="24"/>
+          <w:highlight w:val="yellow"/>
+        </w:rPr>
+        <w:t xml:space="preserve">I </w:t>
+      </w:r>
+      <w:r>
+        <w:rPr>
+          <w:rFonts w:ascii="Times New Roman" w:hAnsi="Times New Roman" w:cs="Times New Roman"/>
+          <w:sz w:val="24"/>
+          <w:szCs w:val="24"/>
+          <w:highlight w:val="yellow"/>
+        </w:rPr>
+        <w:t xml:space="preserve">would like to </w:t>
+      </w:r>
+      <w:r>
+        <w:rPr>
+          <w:rFonts w:ascii="Times New Roman" w:hAnsi="Times New Roman" w:cs="Times New Roman"/>
+          <w:sz w:val="24"/>
+          <w:szCs w:val="24"/>
+          <w:highlight w:val="yellow"/>
+        </w:rPr>
+        <w:t xml:space="preserve">thank </w:t>
+      </w:r>
+      <w:r>
+        <w:rPr>
+          <w:rFonts w:ascii="Times New Roman" w:hAnsi="Times New Roman" w:cs="Times New Roman"/>
+          <w:sz w:val="24"/>
+          <w:szCs w:val="24"/>
+          <w:highlight w:val="yellow"/>
+        </w:rPr>
+        <w:t xml:space="preserve">my supervisors: </w:t>
+      </w:r>
+      <w:r>
+        <w:rPr>
+          <w:rFonts w:ascii="Times New Roman" w:hAnsi="Times New Roman" w:cs="Times New Roman"/>
+          <w:sz w:val="24"/>
+          <w:szCs w:val="24"/>
+          <w:highlight w:val="yellow"/>
+        </w:rPr>
+        <w:t>Roberto Feuda for allowing me to conduct my PhD project in his research group and for introducing me to phylogenetic</w:t>
+      </w:r>
+      <w:r>
+        <w:rPr>
+          <w:rFonts w:ascii="Times New Roman" w:hAnsi="Times New Roman" w:cs="Times New Roman"/>
+          <w:sz w:val="24"/>
+          <w:szCs w:val="24"/>
+          <w:highlight w:val="yellow"/>
+        </w:rPr>
+        <w:t>s and bioinformatics</w:t>
+      </w:r>
+      <w:r>
+        <w:rPr>
+          <w:rFonts w:ascii="Times New Roman" w:hAnsi="Times New Roman" w:cs="Times New Roman"/>
+          <w:sz w:val="24"/>
+          <w:szCs w:val="24"/>
+          <w:highlight w:val="yellow"/>
+        </w:rPr>
+        <w:t>; and</w:t>
+      </w:r>
+      <w:r>
+        <w:rPr>
+          <w:rFonts w:ascii="Times New Roman" w:hAnsi="Times New Roman" w:cs="Times New Roman"/>
+          <w:sz w:val="24"/>
+          <w:szCs w:val="24"/>
+          <w:highlight w:val="yellow"/>
+        </w:rPr>
+        <w:t xml:space="preserve"> Flaviano Giorgini</w:t>
+      </w:r>
+      <w:r>
+        <w:rPr>
+          <w:rFonts w:ascii="Times New Roman" w:hAnsi="Times New Roman" w:cs="Times New Roman"/>
+          <w:sz w:val="24"/>
+          <w:szCs w:val="24"/>
+          <w:highlight w:val="yellow"/>
+        </w:rPr>
+        <w:t xml:space="preserve"> for </w:t>
+      </w:r>
+      <w:r>
+        <w:rPr>
+          <w:rFonts w:ascii="Times New Roman" w:hAnsi="Times New Roman" w:cs="Times New Roman"/>
+          <w:sz w:val="24"/>
+          <w:szCs w:val="24"/>
+          <w:highlight w:val="yellow"/>
+        </w:rPr>
+        <w:t xml:space="preserve">his support and for providing useful inputs </w:t>
+      </w:r>
+      <w:r>
+        <w:rPr>
+          <w:rFonts w:ascii="Times New Roman" w:hAnsi="Times New Roman" w:cs="Times New Roman"/>
+          <w:sz w:val="24"/>
+          <w:szCs w:val="24"/>
+          <w:highlight w:val="yellow"/>
+        </w:rPr>
+        <w:t xml:space="preserve">both </w:t>
+      </w:r>
+      <w:r>
+        <w:rPr>
+          <w:rFonts w:ascii="Times New Roman" w:hAnsi="Times New Roman" w:cs="Times New Roman"/>
+          <w:sz w:val="24"/>
+          <w:szCs w:val="24"/>
+          <w:highlight w:val="yellow"/>
+        </w:rPr>
+        <w:t>scientifically and professionally</w:t>
+      </w:r>
+      <w:r>
+        <w:rPr>
+          <w:rFonts w:ascii="Times New Roman" w:hAnsi="Times New Roman" w:cs="Times New Roman"/>
+          <w:sz w:val="24"/>
+          <w:szCs w:val="24"/>
+          <w:highlight w:val="yellow"/>
+        </w:rPr>
+        <w:t>.</w:t>
       </w:r>
     </w:p>
     <w:p>
@@ -414,9 +520,40 @@
           <w:rFonts w:ascii="Times New Roman" w:hAnsi="Times New Roman" w:cs="Times New Roman"/>
           <w:sz w:val="24"/>
           <w:szCs w:val="24"/>
-          <w:highlight w:val="yellow"/>
-        </w:rPr>
-      </w:pPr>
+        </w:rPr>
+      </w:pPr>
+      <w:r>
+        <w:rPr>
+          <w:rFonts w:ascii="Times New Roman" w:hAnsi="Times New Roman" w:cs="Times New Roman"/>
+          <w:sz w:val="24"/>
+          <w:szCs w:val="24"/>
+        </w:rPr>
+        <w:t>I am extremely grateful to have</w:t>
+      </w:r>
+      <w:r>
+        <w:rPr>
+          <w:rFonts w:ascii="Times New Roman" w:hAnsi="Times New Roman" w:cs="Times New Roman"/>
+          <w:sz w:val="24"/>
+          <w:szCs w:val="24"/>
+        </w:rPr>
+        <w:t xml:space="preserve"> been accompanied throughout these four years by </w:t>
+      </w:r>
+      <w:r>
+        <w:rPr>
+          <w:rFonts w:ascii="Times New Roman" w:hAnsi="Times New Roman" w:cs="Times New Roman"/>
+          <w:sz w:val="24"/>
+          <w:szCs w:val="24"/>
+        </w:rPr>
+        <w:t xml:space="preserve">awesome fellow PhD students. </w:t>
+      </w:r>
+      <w:r>
+        <w:rPr>
+          <w:rFonts w:ascii="Times New Roman" w:hAnsi="Times New Roman" w:cs="Times New Roman"/>
+          <w:sz w:val="24"/>
+          <w:szCs w:val="24"/>
+        </w:rPr>
+        <w:t>‘’lunch breaks, parties, international dinners, games nights etc</w:t>
+      </w:r>
     </w:p>
     <w:p>
       <w:pPr>
@@ -433,117 +570,26 @@
           <w:rFonts w:ascii="Times New Roman" w:hAnsi="Times New Roman" w:cs="Times New Roman"/>
           <w:sz w:val="24"/>
           <w:szCs w:val="24"/>
-          <w:highlight w:val="yellow"/>
-        </w:rPr>
-        <w:t xml:space="preserve">I </w:t>
-      </w:r>
-      <w:r>
-        <w:rPr>
-          <w:rFonts w:ascii="Times New Roman" w:hAnsi="Times New Roman" w:cs="Times New Roman"/>
-          <w:sz w:val="24"/>
-          <w:szCs w:val="24"/>
-          <w:highlight w:val="yellow"/>
-        </w:rPr>
-        <w:t xml:space="preserve">would like to </w:t>
-      </w:r>
-      <w:r>
-        <w:rPr>
-          <w:rFonts w:ascii="Times New Roman" w:hAnsi="Times New Roman" w:cs="Times New Roman"/>
-          <w:sz w:val="24"/>
-          <w:szCs w:val="24"/>
-          <w:highlight w:val="yellow"/>
-        </w:rPr>
-        <w:t xml:space="preserve">thank </w:t>
-      </w:r>
-      <w:r>
-        <w:rPr>
-          <w:rFonts w:ascii="Times New Roman" w:hAnsi="Times New Roman" w:cs="Times New Roman"/>
-          <w:sz w:val="24"/>
-          <w:szCs w:val="24"/>
-          <w:highlight w:val="yellow"/>
-        </w:rPr>
-        <w:t xml:space="preserve">my supervisors: </w:t>
-      </w:r>
-      <w:r>
-        <w:rPr>
-          <w:rFonts w:ascii="Times New Roman" w:hAnsi="Times New Roman" w:cs="Times New Roman"/>
-          <w:sz w:val="24"/>
-          <w:szCs w:val="24"/>
-          <w:highlight w:val="yellow"/>
-        </w:rPr>
-        <w:t>Roberto Feuda for allowing me to conduct my PhD project in his research group and for introducing me to phylogenetic</w:t>
-      </w:r>
-      <w:r>
-        <w:rPr>
-          <w:rFonts w:ascii="Times New Roman" w:hAnsi="Times New Roman" w:cs="Times New Roman"/>
-          <w:sz w:val="24"/>
-          <w:szCs w:val="24"/>
-          <w:highlight w:val="yellow"/>
-        </w:rPr>
-        <w:t>s and bioinformatics</w:t>
-      </w:r>
-      <w:r>
-        <w:rPr>
-          <w:rFonts w:ascii="Times New Roman" w:hAnsi="Times New Roman" w:cs="Times New Roman"/>
-          <w:sz w:val="24"/>
-          <w:szCs w:val="24"/>
-          <w:highlight w:val="yellow"/>
-        </w:rPr>
-        <w:t>; and</w:t>
-      </w:r>
-      <w:r>
-        <w:rPr>
-          <w:rFonts w:ascii="Times New Roman" w:hAnsi="Times New Roman" w:cs="Times New Roman"/>
-          <w:sz w:val="24"/>
-          <w:szCs w:val="24"/>
-          <w:highlight w:val="yellow"/>
-        </w:rPr>
-        <w:t xml:space="preserve"> Flaviano Giorgini</w:t>
-      </w:r>
-      <w:r>
-        <w:rPr>
-          <w:rFonts w:ascii="Times New Roman" w:hAnsi="Times New Roman" w:cs="Times New Roman"/>
-          <w:sz w:val="24"/>
-          <w:szCs w:val="24"/>
-          <w:highlight w:val="yellow"/>
-        </w:rPr>
-        <w:t xml:space="preserve"> for </w:t>
-      </w:r>
-      <w:r>
-        <w:rPr>
-          <w:rFonts w:ascii="Times New Roman" w:hAnsi="Times New Roman" w:cs="Times New Roman"/>
-          <w:sz w:val="24"/>
-          <w:szCs w:val="24"/>
-          <w:highlight w:val="yellow"/>
-        </w:rPr>
-        <w:t xml:space="preserve">his support and for providing useful inputs </w:t>
-      </w:r>
-      <w:r>
-        <w:rPr>
-          <w:rFonts w:ascii="Times New Roman" w:hAnsi="Times New Roman" w:cs="Times New Roman"/>
-          <w:sz w:val="24"/>
-          <w:szCs w:val="24"/>
-          <w:highlight w:val="yellow"/>
-        </w:rPr>
-        <w:t xml:space="preserve">both </w:t>
-      </w:r>
-      <w:r>
-        <w:rPr>
-          <w:rFonts w:ascii="Times New Roman" w:hAnsi="Times New Roman" w:cs="Times New Roman"/>
-          <w:sz w:val="24"/>
-          <w:szCs w:val="24"/>
-          <w:highlight w:val="yellow"/>
-        </w:rPr>
-        <w:t>scientifically and professionally</w:t>
-      </w:r>
-      <w:r>
-        <w:rPr>
-          <w:rFonts w:ascii="Times New Roman" w:hAnsi="Times New Roman" w:cs="Times New Roman"/>
-          <w:sz w:val="24"/>
-          <w:szCs w:val="24"/>
-          <w:highlight w:val="yellow"/>
-        </w:rPr>
-        <w:t>.</w:t>
+        </w:rPr>
+        <w:t xml:space="preserve">I would like to thank particularly my little “siblings” Clifton, Matt, Julien, </w:t>
+      </w:r>
+      <w:proofErr w:type="spellStart"/>
+      <w:r>
+        <w:rPr>
+          <w:rFonts w:ascii="Times New Roman" w:hAnsi="Times New Roman" w:cs="Times New Roman"/>
+          <w:sz w:val="24"/>
+          <w:szCs w:val="24"/>
+        </w:rPr>
+        <w:t>DaeNia</w:t>
+      </w:r>
+      <w:proofErr w:type="spellEnd"/>
+      <w:r>
+        <w:rPr>
+          <w:rFonts w:ascii="Times New Roman" w:hAnsi="Times New Roman" w:cs="Times New Roman"/>
+          <w:sz w:val="24"/>
+          <w:szCs w:val="24"/>
+        </w:rPr>
+        <w:t xml:space="preserve"> and Frannie.... </w:t>
       </w:r>
     </w:p>
     <w:p>
@@ -562,100 +608,20 @@
           <w:sz w:val="24"/>
           <w:szCs w:val="24"/>
         </w:rPr>
-        <w:t>I am extremely grateful to have</w:t>
-      </w:r>
-      <w:r>
-        <w:rPr>
-          <w:rFonts w:ascii="Times New Roman" w:hAnsi="Times New Roman" w:cs="Times New Roman"/>
-          <w:sz w:val="24"/>
-          <w:szCs w:val="24"/>
-        </w:rPr>
-        <w:t xml:space="preserve"> been accompanied throughout these four years by </w:t>
-      </w:r>
-      <w:r>
-        <w:rPr>
-          <w:rFonts w:ascii="Times New Roman" w:hAnsi="Times New Roman" w:cs="Times New Roman"/>
-          <w:sz w:val="24"/>
-          <w:szCs w:val="24"/>
-        </w:rPr>
-        <w:t xml:space="preserve">awesome fellow PhD students. </w:t>
-      </w:r>
-      <w:r>
-        <w:rPr>
-          <w:rFonts w:ascii="Times New Roman" w:hAnsi="Times New Roman" w:cs="Times New Roman"/>
-          <w:sz w:val="24"/>
-          <w:szCs w:val="24"/>
-        </w:rPr>
-        <w:t>‘’lunch breaks, parties, international dinners, games nights etc</w:t>
+        <w:t xml:space="preserve">I would like to acknowledge </w:t>
+      </w:r>
+      <w:r>
+        <w:rPr>
+          <w:rFonts w:ascii="Times New Roman" w:hAnsi="Times New Roman" w:cs="Times New Roman"/>
+          <w:sz w:val="24"/>
+          <w:szCs w:val="24"/>
+        </w:rPr>
+        <w:t>my family and close friends for their encouragement throughout the years. Particularly my parents that have always gone above and beyond to support me.</w:t>
       </w:r>
     </w:p>
     <w:p>
       <w:pPr>
         <w:spacing w:line="360" w:lineRule="auto"/>
-        <w:jc w:val="both"/>
-        <w:rPr>
-          <w:rFonts w:ascii="Times New Roman" w:hAnsi="Times New Roman" w:cs="Times New Roman"/>
-          <w:sz w:val="24"/>
-          <w:szCs w:val="24"/>
-        </w:rPr>
-      </w:pPr>
-      <w:r>
-        <w:rPr>
-          <w:rFonts w:ascii="Times New Roman" w:hAnsi="Times New Roman" w:cs="Times New Roman"/>
-          <w:sz w:val="24"/>
-          <w:szCs w:val="24"/>
-        </w:rPr>
-        <w:t xml:space="preserve">I would like to thank particularly my little “siblings” Clifton, Matt, Julien, </w:t>
-      </w:r>
-      <w:proofErr w:type="spellStart"/>
-      <w:r>
-        <w:rPr>
-          <w:rFonts w:ascii="Times New Roman" w:hAnsi="Times New Roman" w:cs="Times New Roman"/>
-          <w:sz w:val="24"/>
-          <w:szCs w:val="24"/>
-        </w:rPr>
-        <w:t>DaeNia</w:t>
-      </w:r>
-      <w:proofErr w:type="spellEnd"/>
-      <w:r>
-        <w:rPr>
-          <w:rFonts w:ascii="Times New Roman" w:hAnsi="Times New Roman" w:cs="Times New Roman"/>
-          <w:sz w:val="24"/>
-          <w:szCs w:val="24"/>
-        </w:rPr>
-        <w:t xml:space="preserve"> and Frannie.... </w:t>
-      </w:r>
-    </w:p>
-    <w:p>
-      <w:pPr>
-        <w:spacing w:line="360" w:lineRule="auto"/>
-        <w:jc w:val="both"/>
-        <w:rPr>
-          <w:rFonts w:ascii="Times New Roman" w:hAnsi="Times New Roman" w:cs="Times New Roman"/>
-          <w:sz w:val="24"/>
-          <w:szCs w:val="24"/>
-        </w:rPr>
-      </w:pPr>
-      <w:r>
-        <w:rPr>
-          <w:rFonts w:ascii="Times New Roman" w:hAnsi="Times New Roman" w:cs="Times New Roman"/>
-          <w:sz w:val="24"/>
-          <w:szCs w:val="24"/>
-        </w:rPr>
-        <w:t xml:space="preserve">I would like to acknowledge </w:t>
-      </w:r>
-      <w:r>
-        <w:rPr>
-          <w:rFonts w:ascii="Times New Roman" w:hAnsi="Times New Roman" w:cs="Times New Roman"/>
-          <w:sz w:val="24"/>
-          <w:szCs w:val="24"/>
-        </w:rPr>
-        <w:t>my family and close friends for their encouragement throughout the years. Particularly my parents that have always gone above and beyond to support me.</w:t>
-      </w:r>
-    </w:p>
-    <w:p>
-      <w:pPr>
-        <w:spacing w:line="360" w:lineRule="auto"/>
         <w:rPr>
           <w:rFonts w:ascii="Times New Roman" w:hAnsi="Times New Roman" w:cs="Times New Roman"/>
           <w:sz w:val="24"/>
@@ -673,34 +639,391 @@
     </w:p>
     <w:p>
       <w:pPr>
-        <w:spacing w:line="360" w:lineRule="auto"/>
-        <w:jc w:val="both"/>
-        <w:rPr>
-          <w:rFonts w:ascii="Times New Roman" w:hAnsi="Times New Roman" w:cs="Times New Roman"/>
-          <w:color w:val="0070C0"/>
-          <w:sz w:val="32"/>
-          <w:szCs w:val="32"/>
-        </w:rPr>
-      </w:pPr>
-      <w:r>
-        <w:rPr>
-          <w:rFonts w:ascii="Times New Roman" w:hAnsi="Times New Roman" w:cs="Times New Roman"/>
-          <w:color w:val="0070C0"/>
-          <w:sz w:val="32"/>
-          <w:szCs w:val="32"/>
-        </w:rPr>
+        <w:pStyle w:val="Heading3"/>
+      </w:pPr>
+      <w:bookmarkStart w:id="2" w:name="_Toc149579817"/>
+      <w:r>
         <w:lastRenderedPageBreak/>
         <w:t>Table of Content</w:t>
       </w:r>
       <w:r>
-        <w:rPr>
-          <w:rFonts w:ascii="Times New Roman" w:hAnsi="Times New Roman" w:cs="Times New Roman"/>
-          <w:color w:val="0070C0"/>
-          <w:sz w:val="32"/>
-          <w:szCs w:val="32"/>
-        </w:rPr>
         <w:t>s</w:t>
       </w:r>
+      <w:bookmarkEnd w:id="2"/>
+    </w:p>
+    <w:p>
+      <w:pPr>
+        <w:pStyle w:val="TOC3"/>
+        <w:tabs>
+          <w:tab w:val="right" w:leader="dot" w:pos="8493"/>
+        </w:tabs>
+        <w:rPr>
+          <w:rFonts w:eastAsiaTheme="minorEastAsia"/>
+          <w:noProof/>
+          <w:lang w:eastAsia="en-GB"/>
+        </w:rPr>
+      </w:pPr>
+      <w:r>
+        <w:rPr>
+          <w:rFonts w:ascii="Times New Roman" w:hAnsi="Times New Roman" w:cs="Times New Roman"/>
+          <w:sz w:val="24"/>
+          <w:szCs w:val="24"/>
+        </w:rPr>
+        <w:fldChar w:fldCharType="begin"/>
+      </w:r>
+      <w:r>
+        <w:rPr>
+          <w:rFonts w:ascii="Times New Roman" w:hAnsi="Times New Roman" w:cs="Times New Roman"/>
+          <w:sz w:val="24"/>
+          <w:szCs w:val="24"/>
+        </w:rPr>
+        <w:instrText xml:space="preserve"> TOC \o "1-5" \h \z \u </w:instrText>
+      </w:r>
+      <w:r>
+        <w:rPr>
+          <w:rFonts w:ascii="Times New Roman" w:hAnsi="Times New Roman" w:cs="Times New Roman"/>
+          <w:sz w:val="24"/>
+          <w:szCs w:val="24"/>
+        </w:rPr>
+        <w:fldChar w:fldCharType="separate"/>
+      </w:r>
+      <w:hyperlink w:anchor="_Toc149579815" w:history="1">
+        <w:r>
+          <w:rPr>
+            <w:rStyle w:val="Hyperlink"/>
+            <w:noProof/>
+          </w:rPr>
+          <w:t>General Abstract</w:t>
+        </w:r>
+        <w:r>
+          <w:rPr>
+            <w:noProof/>
+            <w:webHidden/>
+          </w:rPr>
+          <w:tab/>
+        </w:r>
+        <w:r>
+          <w:rPr>
+            <w:noProof/>
+            <w:webHidden/>
+          </w:rPr>
+          <w:fldChar w:fldCharType="begin"/>
+        </w:r>
+        <w:r>
+          <w:rPr>
+            <w:noProof/>
+            <w:webHidden/>
+          </w:rPr>
+          <w:instrText xml:space="preserve"> PAGEREF _Toc149579815 \h </w:instrText>
+        </w:r>
+        <w:r>
+          <w:rPr>
+            <w:noProof/>
+            <w:webHidden/>
+          </w:rPr>
+        </w:r>
+        <w:r>
+          <w:rPr>
+            <w:noProof/>
+            <w:webHidden/>
+          </w:rPr>
+          <w:fldChar w:fldCharType="separate"/>
+        </w:r>
+        <w:r>
+          <w:rPr>
+            <w:noProof/>
+            <w:webHidden/>
+          </w:rPr>
+          <w:t>i</w:t>
+        </w:r>
+        <w:r>
+          <w:rPr>
+            <w:noProof/>
+            <w:webHidden/>
+          </w:rPr>
+          <w:fldChar w:fldCharType="end"/>
+        </w:r>
+      </w:hyperlink>
+    </w:p>
+    <w:p>
+      <w:pPr>
+        <w:pStyle w:val="TOC3"/>
+        <w:tabs>
+          <w:tab w:val="right" w:leader="dot" w:pos="8493"/>
+        </w:tabs>
+        <w:rPr>
+          <w:rFonts w:eastAsiaTheme="minorEastAsia"/>
+          <w:noProof/>
+          <w:lang w:eastAsia="en-GB"/>
+        </w:rPr>
+      </w:pPr>
+      <w:hyperlink w:anchor="_Toc149579816" w:history="1">
+        <w:r>
+          <w:rPr>
+            <w:rStyle w:val="Hyperlink"/>
+            <w:noProof/>
+          </w:rPr>
+          <w:t>Acknowledgements</w:t>
+        </w:r>
+        <w:r>
+          <w:rPr>
+            <w:noProof/>
+            <w:webHidden/>
+          </w:rPr>
+          <w:tab/>
+        </w:r>
+        <w:r>
+          <w:rPr>
+            <w:noProof/>
+            <w:webHidden/>
+          </w:rPr>
+          <w:fldChar w:fldCharType="begin"/>
+        </w:r>
+        <w:r>
+          <w:rPr>
+            <w:noProof/>
+            <w:webHidden/>
+          </w:rPr>
+          <w:instrText xml:space="preserve"> PAGEREF _Toc149579816 \h </w:instrText>
+        </w:r>
+        <w:r>
+          <w:rPr>
+            <w:noProof/>
+            <w:webHidden/>
+          </w:rPr>
+        </w:r>
+        <w:r>
+          <w:rPr>
+            <w:noProof/>
+            <w:webHidden/>
+          </w:rPr>
+          <w:fldChar w:fldCharType="separate"/>
+        </w:r>
+        <w:r>
+          <w:rPr>
+            <w:noProof/>
+            <w:webHidden/>
+          </w:rPr>
+          <w:t>ii</w:t>
+        </w:r>
+        <w:r>
+          <w:rPr>
+            <w:noProof/>
+            <w:webHidden/>
+          </w:rPr>
+          <w:fldChar w:fldCharType="end"/>
+        </w:r>
+      </w:hyperlink>
+    </w:p>
+    <w:p>
+      <w:pPr>
+        <w:pStyle w:val="TOC3"/>
+        <w:tabs>
+          <w:tab w:val="right" w:leader="dot" w:pos="8493"/>
+        </w:tabs>
+        <w:rPr>
+          <w:rFonts w:eastAsiaTheme="minorEastAsia"/>
+          <w:noProof/>
+          <w:lang w:eastAsia="en-GB"/>
+        </w:rPr>
+      </w:pPr>
+      <w:hyperlink w:anchor="_Toc149579817" w:history="1">
+        <w:r>
+          <w:rPr>
+            <w:rStyle w:val="Hyperlink"/>
+            <w:noProof/>
+          </w:rPr>
+          <w:t>Table of Contents</w:t>
+        </w:r>
+        <w:r>
+          <w:rPr>
+            <w:noProof/>
+            <w:webHidden/>
+          </w:rPr>
+          <w:tab/>
+        </w:r>
+        <w:r>
+          <w:rPr>
+            <w:noProof/>
+            <w:webHidden/>
+          </w:rPr>
+          <w:fldChar w:fldCharType="begin"/>
+        </w:r>
+        <w:r>
+          <w:rPr>
+            <w:noProof/>
+            <w:webHidden/>
+          </w:rPr>
+          <w:instrText xml:space="preserve"> PAGEREF _Toc149579817 \h </w:instrText>
+        </w:r>
+        <w:r>
+          <w:rPr>
+            <w:noProof/>
+            <w:webHidden/>
+          </w:rPr>
+        </w:r>
+        <w:r>
+          <w:rPr>
+            <w:noProof/>
+            <w:webHidden/>
+          </w:rPr>
+          <w:fldChar w:fldCharType="separate"/>
+        </w:r>
+        <w:r>
+          <w:rPr>
+            <w:noProof/>
+            <w:webHidden/>
+          </w:rPr>
+          <w:t>iii</w:t>
+        </w:r>
+        <w:r>
+          <w:rPr>
+            <w:noProof/>
+            <w:webHidden/>
+          </w:rPr>
+          <w:fldChar w:fldCharType="end"/>
+        </w:r>
+      </w:hyperlink>
+    </w:p>
+    <w:p>
+      <w:pPr>
+        <w:pStyle w:val="TOC3"/>
+        <w:tabs>
+          <w:tab w:val="right" w:leader="dot" w:pos="8493"/>
+        </w:tabs>
+        <w:rPr>
+          <w:rFonts w:eastAsiaTheme="minorEastAsia"/>
+          <w:noProof/>
+          <w:lang w:eastAsia="en-GB"/>
+        </w:rPr>
+      </w:pPr>
+      <w:hyperlink w:anchor="_Toc149579818" w:history="1">
+        <w:r>
+          <w:rPr>
+            <w:rStyle w:val="Hyperlink"/>
+            <w:noProof/>
+          </w:rPr>
+          <w:t>List of Figures</w:t>
+        </w:r>
+        <w:r>
+          <w:rPr>
+            <w:noProof/>
+            <w:webHidden/>
+          </w:rPr>
+          <w:tab/>
+        </w:r>
+        <w:r>
+          <w:rPr>
+            <w:noProof/>
+            <w:webHidden/>
+          </w:rPr>
+          <w:fldChar w:fldCharType="begin"/>
+        </w:r>
+        <w:r>
+          <w:rPr>
+            <w:noProof/>
+            <w:webHidden/>
+          </w:rPr>
+          <w:instrText xml:space="preserve"> PAGEREF _Toc149579818 \h </w:instrText>
+        </w:r>
+        <w:r>
+          <w:rPr>
+            <w:noProof/>
+            <w:webHidden/>
+          </w:rPr>
+        </w:r>
+        <w:r>
+          <w:rPr>
+            <w:noProof/>
+            <w:webHidden/>
+          </w:rPr>
+          <w:fldChar w:fldCharType="separate"/>
+        </w:r>
+        <w:r>
+          <w:rPr>
+            <w:noProof/>
+            <w:webHidden/>
+          </w:rPr>
+          <w:t>iv</w:t>
+        </w:r>
+        <w:r>
+          <w:rPr>
+            <w:noProof/>
+            <w:webHidden/>
+          </w:rPr>
+          <w:fldChar w:fldCharType="end"/>
+        </w:r>
+      </w:hyperlink>
+    </w:p>
+    <w:p>
+      <w:pPr>
+        <w:pStyle w:val="TOC3"/>
+        <w:tabs>
+          <w:tab w:val="right" w:leader="dot" w:pos="8493"/>
+        </w:tabs>
+        <w:rPr>
+          <w:rFonts w:eastAsiaTheme="minorEastAsia"/>
+          <w:noProof/>
+          <w:lang w:eastAsia="en-GB"/>
+        </w:rPr>
+      </w:pPr>
+      <w:hyperlink w:anchor="_Toc149579819" w:history="1">
+        <w:r>
+          <w:rPr>
+            <w:rStyle w:val="Hyperlink"/>
+            <w:noProof/>
+          </w:rPr>
+          <w:t>List of Tables</w:t>
+        </w:r>
+        <w:r>
+          <w:rPr>
+            <w:noProof/>
+            <w:webHidden/>
+          </w:rPr>
+          <w:tab/>
+        </w:r>
+        <w:r>
+          <w:rPr>
+            <w:noProof/>
+            <w:webHidden/>
+          </w:rPr>
+          <w:fldChar w:fldCharType="begin"/>
+        </w:r>
+        <w:r>
+          <w:rPr>
+            <w:noProof/>
+            <w:webHidden/>
+          </w:rPr>
+          <w:instrText xml:space="preserve"> PAGEREF _Toc149579819 \h </w:instrText>
+        </w:r>
+        <w:r>
+          <w:rPr>
+            <w:noProof/>
+            <w:webHidden/>
+          </w:rPr>
+        </w:r>
+        <w:r>
+          <w:rPr>
+            <w:noProof/>
+            <w:webHidden/>
+          </w:rPr>
+          <w:fldChar w:fldCharType="separate"/>
+        </w:r>
+        <w:r>
+          <w:rPr>
+            <w:noProof/>
+            <w:webHidden/>
+          </w:rPr>
+          <w:t>v</w:t>
+        </w:r>
+        <w:r>
+          <w:rPr>
+            <w:noProof/>
+            <w:webHidden/>
+          </w:rPr>
+          <w:fldChar w:fldCharType="end"/>
+        </w:r>
+      </w:hyperlink>
     </w:p>
     <w:p>
       <w:pPr>
@@ -709,47 +1032,21 @@
           <w:tab w:val="right" w:leader="dot" w:pos="8493"/>
         </w:tabs>
         <w:rPr>
-          <w:rFonts w:ascii="Times New Roman" w:eastAsiaTheme="minorEastAsia" w:hAnsi="Times New Roman" w:cs="Times New Roman"/>
+          <w:rFonts w:eastAsiaTheme="minorEastAsia"/>
           <w:noProof/>
           <w:lang w:eastAsia="en-GB"/>
         </w:rPr>
       </w:pPr>
-      <w:r>
-        <w:rPr>
-          <w:rFonts w:ascii="Times New Roman" w:hAnsi="Times New Roman" w:cs="Times New Roman"/>
-          <w:sz w:val="24"/>
-          <w:szCs w:val="24"/>
-        </w:rPr>
-        <w:fldChar w:fldCharType="begin"/>
-      </w:r>
-      <w:r>
-        <w:rPr>
-          <w:rFonts w:ascii="Times New Roman" w:hAnsi="Times New Roman" w:cs="Times New Roman"/>
-          <w:sz w:val="24"/>
-          <w:szCs w:val="24"/>
-        </w:rPr>
-        <w:instrText xml:space="preserve"> TOC \o "1-5" \h \z \u </w:instrText>
-      </w:r>
-      <w:r>
-        <w:rPr>
-          <w:rFonts w:ascii="Times New Roman" w:hAnsi="Times New Roman" w:cs="Times New Roman"/>
-          <w:sz w:val="24"/>
-          <w:szCs w:val="24"/>
-        </w:rPr>
-        <w:fldChar w:fldCharType="separate"/>
-      </w:r>
-      <w:hyperlink w:anchor="_Toc149572070" w:history="1">
+      <w:hyperlink w:anchor="_Toc149579820" w:history="1">
         <w:r>
           <w:rPr>
             <w:rStyle w:val="Hyperlink"/>
-            <w:rFonts w:ascii="Times New Roman" w:hAnsi="Times New Roman" w:cs="Times New Roman"/>
             <w:noProof/>
           </w:rPr>
           <w:t>Chapter 1</w:t>
         </w:r>
         <w:r>
           <w:rPr>
-            <w:rFonts w:ascii="Times New Roman" w:hAnsi="Times New Roman" w:cs="Times New Roman"/>
             <w:noProof/>
             <w:webHidden/>
           </w:rPr>
@@ -757,7 +1054,6 @@
         </w:r>
         <w:r>
           <w:rPr>
-            <w:rFonts w:ascii="Times New Roman" w:hAnsi="Times New Roman" w:cs="Times New Roman"/>
             <w:noProof/>
             <w:webHidden/>
           </w:rPr>
@@ -765,22 +1061,19 @@
         </w:r>
         <w:r>
           <w:rPr>
-            <w:rFonts w:ascii="Times New Roman" w:hAnsi="Times New Roman" w:cs="Times New Roman"/>
-            <w:noProof/>
-            <w:webHidden/>
-          </w:rPr>
-          <w:instrText xml:space="preserve"> PAGEREF _Toc149572070 \h </w:instrText>
-        </w:r>
-        <w:r>
-          <w:rPr>
-            <w:rFonts w:ascii="Times New Roman" w:hAnsi="Times New Roman" w:cs="Times New Roman"/>
-            <w:noProof/>
-            <w:webHidden/>
-          </w:rPr>
-        </w:r>
-        <w:r>
-          <w:rPr>
-            <w:rFonts w:ascii="Times New Roman" w:hAnsi="Times New Roman" w:cs="Times New Roman"/>
+            <w:noProof/>
+            <w:webHidden/>
+          </w:rPr>
+          <w:instrText xml:space="preserve"> PAGEREF _Toc149579820 \h </w:instrText>
+        </w:r>
+        <w:r>
+          <w:rPr>
+            <w:noProof/>
+            <w:webHidden/>
+          </w:rPr>
+        </w:r>
+        <w:r>
+          <w:rPr>
             <w:noProof/>
             <w:webHidden/>
           </w:rPr>
@@ -788,7 +1081,6 @@
         </w:r>
         <w:r>
           <w:rPr>
-            <w:rFonts w:ascii="Times New Roman" w:hAnsi="Times New Roman" w:cs="Times New Roman"/>
             <w:noProof/>
             <w:webHidden/>
           </w:rPr>
@@ -796,7 +1088,6 @@
         </w:r>
         <w:r>
           <w:rPr>
-            <w:rFonts w:ascii="Times New Roman" w:hAnsi="Times New Roman" w:cs="Times New Roman"/>
             <w:noProof/>
             <w:webHidden/>
           </w:rPr>
@@ -811,23 +1102,21 @@
           <w:tab w:val="right" w:leader="dot" w:pos="8493"/>
         </w:tabs>
         <w:rPr>
-          <w:rFonts w:ascii="Times New Roman" w:eastAsiaTheme="minorEastAsia" w:hAnsi="Times New Roman" w:cs="Times New Roman"/>
+          <w:rFonts w:eastAsiaTheme="minorEastAsia"/>
           <w:noProof/>
           <w:lang w:eastAsia="en-GB"/>
         </w:rPr>
       </w:pPr>
-      <w:hyperlink w:anchor="_Toc149572071" w:history="1">
+      <w:hyperlink w:anchor="_Toc149579821" w:history="1">
         <w:r>
           <w:rPr>
             <w:rStyle w:val="Hyperlink"/>
-            <w:rFonts w:ascii="Times New Roman" w:hAnsi="Times New Roman" w:cs="Times New Roman"/>
             <w:noProof/>
           </w:rPr>
           <w:t>General Introduction</w:t>
         </w:r>
         <w:r>
           <w:rPr>
-            <w:rFonts w:ascii="Times New Roman" w:hAnsi="Times New Roman" w:cs="Times New Roman"/>
             <w:noProof/>
             <w:webHidden/>
           </w:rPr>
@@ -835,7 +1124,6 @@
         </w:r>
         <w:r>
           <w:rPr>
-            <w:rFonts w:ascii="Times New Roman" w:hAnsi="Times New Roman" w:cs="Times New Roman"/>
             <w:noProof/>
             <w:webHidden/>
           </w:rPr>
@@ -843,22 +1131,19 @@
         </w:r>
         <w:r>
           <w:rPr>
-            <w:rFonts w:ascii="Times New Roman" w:hAnsi="Times New Roman" w:cs="Times New Roman"/>
-            <w:noProof/>
-            <w:webHidden/>
-          </w:rPr>
-          <w:instrText xml:space="preserve"> PAGEREF _Toc149572071 \h </w:instrText>
-        </w:r>
-        <w:r>
-          <w:rPr>
-            <w:rFonts w:ascii="Times New Roman" w:hAnsi="Times New Roman" w:cs="Times New Roman"/>
-            <w:noProof/>
-            <w:webHidden/>
-          </w:rPr>
-        </w:r>
-        <w:r>
-          <w:rPr>
-            <w:rFonts w:ascii="Times New Roman" w:hAnsi="Times New Roman" w:cs="Times New Roman"/>
+            <w:noProof/>
+            <w:webHidden/>
+          </w:rPr>
+          <w:instrText xml:space="preserve"> PAGEREF _Toc149579821 \h </w:instrText>
+        </w:r>
+        <w:r>
+          <w:rPr>
+            <w:noProof/>
+            <w:webHidden/>
+          </w:rPr>
+        </w:r>
+        <w:r>
+          <w:rPr>
             <w:noProof/>
             <w:webHidden/>
           </w:rPr>
@@ -866,7 +1151,6 @@
         </w:r>
         <w:r>
           <w:rPr>
-            <w:rFonts w:ascii="Times New Roman" w:hAnsi="Times New Roman" w:cs="Times New Roman"/>
             <w:noProof/>
             <w:webHidden/>
           </w:rPr>
@@ -874,7 +1158,6 @@
         </w:r>
         <w:r>
           <w:rPr>
-            <w:rFonts w:ascii="Times New Roman" w:hAnsi="Times New Roman" w:cs="Times New Roman"/>
             <w:noProof/>
             <w:webHidden/>
           </w:rPr>
@@ -889,23 +1172,21 @@
           <w:tab w:val="right" w:leader="dot" w:pos="8493"/>
         </w:tabs>
         <w:rPr>
-          <w:rFonts w:ascii="Times New Roman" w:eastAsiaTheme="minorEastAsia" w:hAnsi="Times New Roman" w:cs="Times New Roman"/>
+          <w:rFonts w:eastAsiaTheme="minorEastAsia"/>
           <w:noProof/>
           <w:lang w:eastAsia="en-GB"/>
         </w:rPr>
       </w:pPr>
-      <w:hyperlink w:anchor="_Toc149572072" w:history="1">
+      <w:hyperlink w:anchor="_Toc149579822" w:history="1">
         <w:r>
           <w:rPr>
             <w:rStyle w:val="Hyperlink"/>
-            <w:rFonts w:ascii="Times New Roman" w:hAnsi="Times New Roman" w:cs="Times New Roman"/>
             <w:noProof/>
           </w:rPr>
           <w:t>General Introduction</w:t>
         </w:r>
         <w:r>
           <w:rPr>
-            <w:rFonts w:ascii="Times New Roman" w:hAnsi="Times New Roman" w:cs="Times New Roman"/>
             <w:noProof/>
             <w:webHidden/>
           </w:rPr>
@@ -913,7 +1194,6 @@
         </w:r>
         <w:r>
           <w:rPr>
-            <w:rFonts w:ascii="Times New Roman" w:hAnsi="Times New Roman" w:cs="Times New Roman"/>
             <w:noProof/>
             <w:webHidden/>
           </w:rPr>
@@ -921,22 +1201,19 @@
         </w:r>
         <w:r>
           <w:rPr>
-            <w:rFonts w:ascii="Times New Roman" w:hAnsi="Times New Roman" w:cs="Times New Roman"/>
-            <w:noProof/>
-            <w:webHidden/>
-          </w:rPr>
-          <w:instrText xml:space="preserve"> PAGEREF _Toc149572072 \h </w:instrText>
-        </w:r>
-        <w:r>
-          <w:rPr>
-            <w:rFonts w:ascii="Times New Roman" w:hAnsi="Times New Roman" w:cs="Times New Roman"/>
-            <w:noProof/>
-            <w:webHidden/>
-          </w:rPr>
-        </w:r>
-        <w:r>
-          <w:rPr>
-            <w:rFonts w:ascii="Times New Roman" w:hAnsi="Times New Roman" w:cs="Times New Roman"/>
+            <w:noProof/>
+            <w:webHidden/>
+          </w:rPr>
+          <w:instrText xml:space="preserve"> PAGEREF _Toc149579822 \h </w:instrText>
+        </w:r>
+        <w:r>
+          <w:rPr>
+            <w:noProof/>
+            <w:webHidden/>
+          </w:rPr>
+        </w:r>
+        <w:r>
+          <w:rPr>
             <w:noProof/>
             <w:webHidden/>
           </w:rPr>
@@ -944,7 +1221,6 @@
         </w:r>
         <w:r>
           <w:rPr>
-            <w:rFonts w:ascii="Times New Roman" w:hAnsi="Times New Roman" w:cs="Times New Roman"/>
             <w:noProof/>
             <w:webHidden/>
           </w:rPr>
@@ -952,7 +1228,6 @@
         </w:r>
         <w:r>
           <w:rPr>
-            <w:rFonts w:ascii="Times New Roman" w:hAnsi="Times New Roman" w:cs="Times New Roman"/>
             <w:noProof/>
             <w:webHidden/>
           </w:rPr>
@@ -967,23 +1242,21 @@
           <w:tab w:val="right" w:leader="dot" w:pos="8493"/>
         </w:tabs>
         <w:rPr>
-          <w:rFonts w:ascii="Times New Roman" w:eastAsiaTheme="minorEastAsia" w:hAnsi="Times New Roman" w:cs="Times New Roman"/>
+          <w:rFonts w:eastAsiaTheme="minorEastAsia"/>
           <w:noProof/>
           <w:lang w:eastAsia="en-GB"/>
         </w:rPr>
       </w:pPr>
-      <w:hyperlink w:anchor="_Toc149572073" w:history="1">
+      <w:hyperlink w:anchor="_Toc149579823" w:history="1">
         <w:r>
           <w:rPr>
             <w:rStyle w:val="Hyperlink"/>
-            <w:rFonts w:ascii="Times New Roman" w:hAnsi="Times New Roman" w:cs="Times New Roman"/>
             <w:noProof/>
           </w:rPr>
           <w:t>The origin of multicellularity: a major evolutionary transition</w:t>
         </w:r>
         <w:r>
           <w:rPr>
-            <w:rFonts w:ascii="Times New Roman" w:hAnsi="Times New Roman" w:cs="Times New Roman"/>
             <w:noProof/>
             <w:webHidden/>
           </w:rPr>
@@ -991,7 +1264,6 @@
         </w:r>
         <w:r>
           <w:rPr>
-            <w:rFonts w:ascii="Times New Roman" w:hAnsi="Times New Roman" w:cs="Times New Roman"/>
             <w:noProof/>
             <w:webHidden/>
           </w:rPr>
@@ -999,22 +1271,19 @@
         </w:r>
         <w:r>
           <w:rPr>
-            <w:rFonts w:ascii="Times New Roman" w:hAnsi="Times New Roman" w:cs="Times New Roman"/>
-            <w:noProof/>
-            <w:webHidden/>
-          </w:rPr>
-          <w:instrText xml:space="preserve"> PAGEREF _Toc149572073 \h </w:instrText>
-        </w:r>
-        <w:r>
-          <w:rPr>
-            <w:rFonts w:ascii="Times New Roman" w:hAnsi="Times New Roman" w:cs="Times New Roman"/>
-            <w:noProof/>
-            <w:webHidden/>
-          </w:rPr>
-        </w:r>
-        <w:r>
-          <w:rPr>
-            <w:rFonts w:ascii="Times New Roman" w:hAnsi="Times New Roman" w:cs="Times New Roman"/>
+            <w:noProof/>
+            <w:webHidden/>
+          </w:rPr>
+          <w:instrText xml:space="preserve"> PAGEREF _Toc149579823 \h </w:instrText>
+        </w:r>
+        <w:r>
+          <w:rPr>
+            <w:noProof/>
+            <w:webHidden/>
+          </w:rPr>
+        </w:r>
+        <w:r>
+          <w:rPr>
             <w:noProof/>
             <w:webHidden/>
           </w:rPr>
@@ -1022,7 +1291,6 @@
         </w:r>
         <w:r>
           <w:rPr>
-            <w:rFonts w:ascii="Times New Roman" w:hAnsi="Times New Roman" w:cs="Times New Roman"/>
             <w:noProof/>
             <w:webHidden/>
           </w:rPr>
@@ -1030,7 +1298,6 @@
         </w:r>
         <w:r>
           <w:rPr>
-            <w:rFonts w:ascii="Times New Roman" w:hAnsi="Times New Roman" w:cs="Times New Roman"/>
             <w:noProof/>
             <w:webHidden/>
           </w:rPr>
@@ -1045,23 +1312,21 @@
           <w:tab w:val="right" w:leader="dot" w:pos="8493"/>
         </w:tabs>
         <w:rPr>
-          <w:rFonts w:ascii="Times New Roman" w:eastAsiaTheme="minorEastAsia" w:hAnsi="Times New Roman" w:cs="Times New Roman"/>
+          <w:rFonts w:eastAsiaTheme="minorEastAsia"/>
           <w:noProof/>
           <w:lang w:eastAsia="en-GB"/>
         </w:rPr>
       </w:pPr>
-      <w:hyperlink w:anchor="_Toc149572074" w:history="1">
+      <w:hyperlink w:anchor="_Toc149579824" w:history="1">
         <w:r>
           <w:rPr>
             <w:rStyle w:val="Hyperlink"/>
-            <w:rFonts w:ascii="Times New Roman" w:hAnsi="Times New Roman" w:cs="Times New Roman"/>
             <w:noProof/>
           </w:rPr>
           <w:t>Expansion of signal transduction systems in animals</w:t>
         </w:r>
         <w:r>
           <w:rPr>
-            <w:rFonts w:ascii="Times New Roman" w:hAnsi="Times New Roman" w:cs="Times New Roman"/>
             <w:noProof/>
             <w:webHidden/>
           </w:rPr>
@@ -1069,7 +1334,6 @@
         </w:r>
         <w:r>
           <w:rPr>
-            <w:rFonts w:ascii="Times New Roman" w:hAnsi="Times New Roman" w:cs="Times New Roman"/>
             <w:noProof/>
             <w:webHidden/>
           </w:rPr>
@@ -1077,22 +1341,19 @@
         </w:r>
         <w:r>
           <w:rPr>
-            <w:rFonts w:ascii="Times New Roman" w:hAnsi="Times New Roman" w:cs="Times New Roman"/>
-            <w:noProof/>
-            <w:webHidden/>
-          </w:rPr>
-          <w:instrText xml:space="preserve"> PAGEREF _Toc149572074 \h </w:instrText>
-        </w:r>
-        <w:r>
-          <w:rPr>
-            <w:rFonts w:ascii="Times New Roman" w:hAnsi="Times New Roman" w:cs="Times New Roman"/>
-            <w:noProof/>
-            <w:webHidden/>
-          </w:rPr>
-        </w:r>
-        <w:r>
-          <w:rPr>
-            <w:rFonts w:ascii="Times New Roman" w:hAnsi="Times New Roman" w:cs="Times New Roman"/>
+            <w:noProof/>
+            <w:webHidden/>
+          </w:rPr>
+          <w:instrText xml:space="preserve"> PAGEREF _Toc149579824 \h </w:instrText>
+        </w:r>
+        <w:r>
+          <w:rPr>
+            <w:noProof/>
+            <w:webHidden/>
+          </w:rPr>
+        </w:r>
+        <w:r>
+          <w:rPr>
             <w:noProof/>
             <w:webHidden/>
           </w:rPr>
@@ -1100,7 +1361,6 @@
         </w:r>
         <w:r>
           <w:rPr>
-            <w:rFonts w:ascii="Times New Roman" w:hAnsi="Times New Roman" w:cs="Times New Roman"/>
             <w:noProof/>
             <w:webHidden/>
           </w:rPr>
@@ -1108,7 +1368,6 @@
         </w:r>
         <w:r>
           <w:rPr>
-            <w:rFonts w:ascii="Times New Roman" w:hAnsi="Times New Roman" w:cs="Times New Roman"/>
             <w:noProof/>
             <w:webHidden/>
           </w:rPr>
@@ -1123,23 +1382,21 @@
           <w:tab w:val="right" w:leader="dot" w:pos="8493"/>
         </w:tabs>
         <w:rPr>
-          <w:rFonts w:ascii="Times New Roman" w:eastAsiaTheme="minorEastAsia" w:hAnsi="Times New Roman" w:cs="Times New Roman"/>
+          <w:rFonts w:eastAsiaTheme="minorEastAsia"/>
           <w:noProof/>
           <w:lang w:eastAsia="en-GB"/>
         </w:rPr>
       </w:pPr>
-      <w:hyperlink w:anchor="_Toc149572075" w:history="1">
+      <w:hyperlink w:anchor="_Toc149579825" w:history="1">
         <w:r>
           <w:rPr>
             <w:rStyle w:val="Hyperlink"/>
-            <w:rFonts w:ascii="Times New Roman" w:hAnsi="Times New Roman" w:cs="Times New Roman"/>
             <w:noProof/>
           </w:rPr>
           <w:t>General Aims of the Thesis</w:t>
         </w:r>
         <w:r>
           <w:rPr>
-            <w:rFonts w:ascii="Times New Roman" w:hAnsi="Times New Roman" w:cs="Times New Roman"/>
             <w:noProof/>
             <w:webHidden/>
           </w:rPr>
@@ -1147,7 +1404,6 @@
         </w:r>
         <w:r>
           <w:rPr>
-            <w:rFonts w:ascii="Times New Roman" w:hAnsi="Times New Roman" w:cs="Times New Roman"/>
             <w:noProof/>
             <w:webHidden/>
           </w:rPr>
@@ -1155,22 +1411,19 @@
         </w:r>
         <w:r>
           <w:rPr>
-            <w:rFonts w:ascii="Times New Roman" w:hAnsi="Times New Roman" w:cs="Times New Roman"/>
-            <w:noProof/>
-            <w:webHidden/>
-          </w:rPr>
-          <w:instrText xml:space="preserve"> PAGEREF _Toc149572075 \h </w:instrText>
-        </w:r>
-        <w:r>
-          <w:rPr>
-            <w:rFonts w:ascii="Times New Roman" w:hAnsi="Times New Roman" w:cs="Times New Roman"/>
-            <w:noProof/>
-            <w:webHidden/>
-          </w:rPr>
-        </w:r>
-        <w:r>
-          <w:rPr>
-            <w:rFonts w:ascii="Times New Roman" w:hAnsi="Times New Roman" w:cs="Times New Roman"/>
+            <w:noProof/>
+            <w:webHidden/>
+          </w:rPr>
+          <w:instrText xml:space="preserve"> PAGEREF _Toc149579825 \h </w:instrText>
+        </w:r>
+        <w:r>
+          <w:rPr>
+            <w:noProof/>
+            <w:webHidden/>
+          </w:rPr>
+        </w:r>
+        <w:r>
+          <w:rPr>
             <w:noProof/>
             <w:webHidden/>
           </w:rPr>
@@ -1178,7 +1431,6 @@
         </w:r>
         <w:r>
           <w:rPr>
-            <w:rFonts w:ascii="Times New Roman" w:hAnsi="Times New Roman" w:cs="Times New Roman"/>
             <w:noProof/>
             <w:webHidden/>
           </w:rPr>
@@ -1186,7 +1438,6 @@
         </w:r>
         <w:r>
           <w:rPr>
-            <w:rFonts w:ascii="Times New Roman" w:hAnsi="Times New Roman" w:cs="Times New Roman"/>
             <w:noProof/>
             <w:webHidden/>
           </w:rPr>
@@ -1201,23 +1452,21 @@
           <w:tab w:val="right" w:leader="dot" w:pos="8493"/>
         </w:tabs>
         <w:rPr>
-          <w:rFonts w:ascii="Times New Roman" w:eastAsiaTheme="minorEastAsia" w:hAnsi="Times New Roman" w:cs="Times New Roman"/>
+          <w:rFonts w:eastAsiaTheme="minorEastAsia"/>
           <w:noProof/>
           <w:lang w:eastAsia="en-GB"/>
         </w:rPr>
       </w:pPr>
-      <w:hyperlink w:anchor="_Toc149572076" w:history="1">
+      <w:hyperlink w:anchor="_Toc149579826" w:history="1">
         <w:r>
           <w:rPr>
             <w:rStyle w:val="Hyperlink"/>
-            <w:rFonts w:ascii="Times New Roman" w:hAnsi="Times New Roman" w:cs="Times New Roman"/>
             <w:noProof/>
           </w:rPr>
           <w:t>The origin and evolution of vision in animals</w:t>
         </w:r>
         <w:r>
           <w:rPr>
-            <w:rFonts w:ascii="Times New Roman" w:hAnsi="Times New Roman" w:cs="Times New Roman"/>
             <w:noProof/>
             <w:webHidden/>
           </w:rPr>
@@ -1225,7 +1474,6 @@
         </w:r>
         <w:r>
           <w:rPr>
-            <w:rFonts w:ascii="Times New Roman" w:hAnsi="Times New Roman" w:cs="Times New Roman"/>
             <w:noProof/>
             <w:webHidden/>
           </w:rPr>
@@ -1233,22 +1481,19 @@
         </w:r>
         <w:r>
           <w:rPr>
-            <w:rFonts w:ascii="Times New Roman" w:hAnsi="Times New Roman" w:cs="Times New Roman"/>
-            <w:noProof/>
-            <w:webHidden/>
-          </w:rPr>
-          <w:instrText xml:space="preserve"> PAGEREF _Toc149572076 \h </w:instrText>
-        </w:r>
-        <w:r>
-          <w:rPr>
-            <w:rFonts w:ascii="Times New Roman" w:hAnsi="Times New Roman" w:cs="Times New Roman"/>
-            <w:noProof/>
-            <w:webHidden/>
-          </w:rPr>
-        </w:r>
-        <w:r>
-          <w:rPr>
-            <w:rFonts w:ascii="Times New Roman" w:hAnsi="Times New Roman" w:cs="Times New Roman"/>
+            <w:noProof/>
+            <w:webHidden/>
+          </w:rPr>
+          <w:instrText xml:space="preserve"> PAGEREF _Toc149579826 \h </w:instrText>
+        </w:r>
+        <w:r>
+          <w:rPr>
+            <w:noProof/>
+            <w:webHidden/>
+          </w:rPr>
+        </w:r>
+        <w:r>
+          <w:rPr>
             <w:noProof/>
             <w:webHidden/>
           </w:rPr>
@@ -1256,7 +1501,6 @@
         </w:r>
         <w:r>
           <w:rPr>
-            <w:rFonts w:ascii="Times New Roman" w:hAnsi="Times New Roman" w:cs="Times New Roman"/>
             <w:noProof/>
             <w:webHidden/>
           </w:rPr>
@@ -1264,7 +1508,6 @@
         </w:r>
         <w:r>
           <w:rPr>
-            <w:rFonts w:ascii="Times New Roman" w:hAnsi="Times New Roman" w:cs="Times New Roman"/>
             <w:noProof/>
             <w:webHidden/>
           </w:rPr>
@@ -1279,23 +1522,21 @@
           <w:tab w:val="right" w:leader="dot" w:pos="8493"/>
         </w:tabs>
         <w:rPr>
-          <w:rFonts w:ascii="Times New Roman" w:eastAsiaTheme="minorEastAsia" w:hAnsi="Times New Roman" w:cs="Times New Roman"/>
+          <w:rFonts w:eastAsiaTheme="minorEastAsia"/>
           <w:noProof/>
           <w:lang w:eastAsia="en-GB"/>
         </w:rPr>
       </w:pPr>
-      <w:hyperlink w:anchor="_Toc149572077" w:history="1">
+      <w:hyperlink w:anchor="_Toc149579827" w:history="1">
         <w:r>
           <w:rPr>
             <w:rStyle w:val="Hyperlink"/>
-            <w:rFonts w:ascii="Times New Roman" w:hAnsi="Times New Roman" w:cs="Times New Roman"/>
             <w:noProof/>
           </w:rPr>
           <w:t>Aim 1: Reconstructing the evolution of the molecular components of photoreceptor cells.</w:t>
         </w:r>
         <w:r>
           <w:rPr>
-            <w:rFonts w:ascii="Times New Roman" w:hAnsi="Times New Roman" w:cs="Times New Roman"/>
             <w:noProof/>
             <w:webHidden/>
           </w:rPr>
@@ -1303,7 +1544,6 @@
         </w:r>
         <w:r>
           <w:rPr>
-            <w:rFonts w:ascii="Times New Roman" w:hAnsi="Times New Roman" w:cs="Times New Roman"/>
             <w:noProof/>
             <w:webHidden/>
           </w:rPr>
@@ -1311,22 +1551,19 @@
         </w:r>
         <w:r>
           <w:rPr>
-            <w:rFonts w:ascii="Times New Roman" w:hAnsi="Times New Roman" w:cs="Times New Roman"/>
-            <w:noProof/>
-            <w:webHidden/>
-          </w:rPr>
-          <w:instrText xml:space="preserve"> PAGEREF _Toc149572077 \h </w:instrText>
-        </w:r>
-        <w:r>
-          <w:rPr>
-            <w:rFonts w:ascii="Times New Roman" w:hAnsi="Times New Roman" w:cs="Times New Roman"/>
-            <w:noProof/>
-            <w:webHidden/>
-          </w:rPr>
-        </w:r>
-        <w:r>
-          <w:rPr>
-            <w:rFonts w:ascii="Times New Roman" w:hAnsi="Times New Roman" w:cs="Times New Roman"/>
+            <w:noProof/>
+            <w:webHidden/>
+          </w:rPr>
+          <w:instrText xml:space="preserve"> PAGEREF _Toc149579827 \h </w:instrText>
+        </w:r>
+        <w:r>
+          <w:rPr>
+            <w:noProof/>
+            <w:webHidden/>
+          </w:rPr>
+        </w:r>
+        <w:r>
+          <w:rPr>
             <w:noProof/>
             <w:webHidden/>
           </w:rPr>
@@ -1334,7 +1571,6 @@
         </w:r>
         <w:r>
           <w:rPr>
-            <w:rFonts w:ascii="Times New Roman" w:hAnsi="Times New Roman" w:cs="Times New Roman"/>
             <w:noProof/>
             <w:webHidden/>
           </w:rPr>
@@ -1342,7 +1578,6 @@
         </w:r>
         <w:r>
           <w:rPr>
-            <w:rFonts w:ascii="Times New Roman" w:hAnsi="Times New Roman" w:cs="Times New Roman"/>
             <w:noProof/>
             <w:webHidden/>
           </w:rPr>
@@ -1357,23 +1592,21 @@
           <w:tab w:val="right" w:leader="dot" w:pos="8493"/>
         </w:tabs>
         <w:rPr>
-          <w:rFonts w:ascii="Times New Roman" w:eastAsiaTheme="minorEastAsia" w:hAnsi="Times New Roman" w:cs="Times New Roman"/>
+          <w:rFonts w:eastAsiaTheme="minorEastAsia"/>
           <w:noProof/>
           <w:lang w:eastAsia="en-GB"/>
         </w:rPr>
       </w:pPr>
-      <w:hyperlink w:anchor="_Toc149572078" w:history="1">
+      <w:hyperlink w:anchor="_Toc149579828" w:history="1">
         <w:r>
           <w:rPr>
             <w:rStyle w:val="Hyperlink"/>
-            <w:rFonts w:ascii="Times New Roman" w:hAnsi="Times New Roman" w:cs="Times New Roman"/>
             <w:noProof/>
           </w:rPr>
           <w:t>Aim 2: Reconstructing the evolution of the retinol metabolism.</w:t>
         </w:r>
         <w:r>
           <w:rPr>
-            <w:rFonts w:ascii="Times New Roman" w:hAnsi="Times New Roman" w:cs="Times New Roman"/>
             <w:noProof/>
             <w:webHidden/>
           </w:rPr>
@@ -1381,7 +1614,6 @@
         </w:r>
         <w:r>
           <w:rPr>
-            <w:rFonts w:ascii="Times New Roman" w:hAnsi="Times New Roman" w:cs="Times New Roman"/>
             <w:noProof/>
             <w:webHidden/>
           </w:rPr>
@@ -1389,22 +1621,19 @@
         </w:r>
         <w:r>
           <w:rPr>
-            <w:rFonts w:ascii="Times New Roman" w:hAnsi="Times New Roman" w:cs="Times New Roman"/>
-            <w:noProof/>
-            <w:webHidden/>
-          </w:rPr>
-          <w:instrText xml:space="preserve"> PAGEREF _Toc149572078 \h </w:instrText>
-        </w:r>
-        <w:r>
-          <w:rPr>
-            <w:rFonts w:ascii="Times New Roman" w:hAnsi="Times New Roman" w:cs="Times New Roman"/>
-            <w:noProof/>
-            <w:webHidden/>
-          </w:rPr>
-        </w:r>
-        <w:r>
-          <w:rPr>
-            <w:rFonts w:ascii="Times New Roman" w:hAnsi="Times New Roman" w:cs="Times New Roman"/>
+            <w:noProof/>
+            <w:webHidden/>
+          </w:rPr>
+          <w:instrText xml:space="preserve"> PAGEREF _Toc149579828 \h </w:instrText>
+        </w:r>
+        <w:r>
+          <w:rPr>
+            <w:noProof/>
+            <w:webHidden/>
+          </w:rPr>
+        </w:r>
+        <w:r>
+          <w:rPr>
             <w:noProof/>
             <w:webHidden/>
           </w:rPr>
@@ -1412,7 +1641,6 @@
         </w:r>
         <w:r>
           <w:rPr>
-            <w:rFonts w:ascii="Times New Roman" w:hAnsi="Times New Roman" w:cs="Times New Roman"/>
             <w:noProof/>
             <w:webHidden/>
           </w:rPr>
@@ -1420,7 +1648,6 @@
         </w:r>
         <w:r>
           <w:rPr>
-            <w:rFonts w:ascii="Times New Roman" w:hAnsi="Times New Roman" w:cs="Times New Roman"/>
             <w:noProof/>
             <w:webHidden/>
           </w:rPr>
@@ -1435,23 +1662,21 @@
           <w:tab w:val="right" w:leader="dot" w:pos="8493"/>
         </w:tabs>
         <w:rPr>
-          <w:rFonts w:ascii="Times New Roman" w:eastAsiaTheme="minorEastAsia" w:hAnsi="Times New Roman" w:cs="Times New Roman"/>
+          <w:rFonts w:eastAsiaTheme="minorEastAsia"/>
           <w:noProof/>
           <w:lang w:eastAsia="en-GB"/>
         </w:rPr>
       </w:pPr>
-      <w:hyperlink w:anchor="_Toc149572079" w:history="1">
+      <w:hyperlink w:anchor="_Toc149579829" w:history="1">
         <w:r>
           <w:rPr>
             <w:rStyle w:val="Hyperlink"/>
-            <w:rFonts w:ascii="Times New Roman" w:hAnsi="Times New Roman" w:cs="Times New Roman"/>
             <w:noProof/>
           </w:rPr>
           <w:t>Evolution and molecular diversity of chemokine signalling systems.</w:t>
         </w:r>
         <w:r>
           <w:rPr>
-            <w:rFonts w:ascii="Times New Roman" w:hAnsi="Times New Roman" w:cs="Times New Roman"/>
             <w:noProof/>
             <w:webHidden/>
           </w:rPr>
@@ -1459,7 +1684,6 @@
         </w:r>
         <w:r>
           <w:rPr>
-            <w:rFonts w:ascii="Times New Roman" w:hAnsi="Times New Roman" w:cs="Times New Roman"/>
             <w:noProof/>
             <w:webHidden/>
           </w:rPr>
@@ -1467,22 +1691,19 @@
         </w:r>
         <w:r>
           <w:rPr>
-            <w:rFonts w:ascii="Times New Roman" w:hAnsi="Times New Roman" w:cs="Times New Roman"/>
-            <w:noProof/>
-            <w:webHidden/>
-          </w:rPr>
-          <w:instrText xml:space="preserve"> PAGEREF _Toc149572079 \h </w:instrText>
-        </w:r>
-        <w:r>
-          <w:rPr>
-            <w:rFonts w:ascii="Times New Roman" w:hAnsi="Times New Roman" w:cs="Times New Roman"/>
-            <w:noProof/>
-            <w:webHidden/>
-          </w:rPr>
-        </w:r>
-        <w:r>
-          <w:rPr>
-            <w:rFonts w:ascii="Times New Roman" w:hAnsi="Times New Roman" w:cs="Times New Roman"/>
+            <w:noProof/>
+            <w:webHidden/>
+          </w:rPr>
+          <w:instrText xml:space="preserve"> PAGEREF _Toc149579829 \h </w:instrText>
+        </w:r>
+        <w:r>
+          <w:rPr>
+            <w:noProof/>
+            <w:webHidden/>
+          </w:rPr>
+        </w:r>
+        <w:r>
+          <w:rPr>
             <w:noProof/>
             <w:webHidden/>
           </w:rPr>
@@ -1490,7 +1711,6 @@
         </w:r>
         <w:r>
           <w:rPr>
-            <w:rFonts w:ascii="Times New Roman" w:hAnsi="Times New Roman" w:cs="Times New Roman"/>
             <w:noProof/>
             <w:webHidden/>
           </w:rPr>
@@ -1498,7 +1718,6 @@
         </w:r>
         <w:r>
           <w:rPr>
-            <w:rFonts w:ascii="Times New Roman" w:hAnsi="Times New Roman" w:cs="Times New Roman"/>
             <w:noProof/>
             <w:webHidden/>
           </w:rPr>
@@ -1513,23 +1732,21 @@
           <w:tab w:val="right" w:leader="dot" w:pos="8493"/>
         </w:tabs>
         <w:rPr>
-          <w:rFonts w:ascii="Times New Roman" w:eastAsiaTheme="minorEastAsia" w:hAnsi="Times New Roman" w:cs="Times New Roman"/>
+          <w:rFonts w:eastAsiaTheme="minorEastAsia"/>
           <w:noProof/>
           <w:lang w:eastAsia="en-GB"/>
         </w:rPr>
       </w:pPr>
-      <w:hyperlink w:anchor="_Toc149572080" w:history="1">
+      <w:hyperlink w:anchor="_Toc149579830" w:history="1">
         <w:r>
           <w:rPr>
             <w:rStyle w:val="Hyperlink"/>
-            <w:rFonts w:ascii="Times New Roman" w:hAnsi="Times New Roman" w:cs="Times New Roman"/>
             <w:noProof/>
           </w:rPr>
           <w:t>Aim 1: Uncovering the relationships among canonical and non-canonical components.</w:t>
         </w:r>
         <w:r>
           <w:rPr>
-            <w:rFonts w:ascii="Times New Roman" w:hAnsi="Times New Roman" w:cs="Times New Roman"/>
             <w:noProof/>
             <w:webHidden/>
           </w:rPr>
@@ -1537,7 +1754,6 @@
         </w:r>
         <w:r>
           <w:rPr>
-            <w:rFonts w:ascii="Times New Roman" w:hAnsi="Times New Roman" w:cs="Times New Roman"/>
             <w:noProof/>
             <w:webHidden/>
           </w:rPr>
@@ -1545,22 +1761,19 @@
         </w:r>
         <w:r>
           <w:rPr>
-            <w:rFonts w:ascii="Times New Roman" w:hAnsi="Times New Roman" w:cs="Times New Roman"/>
-            <w:noProof/>
-            <w:webHidden/>
-          </w:rPr>
-          <w:instrText xml:space="preserve"> PAGEREF _Toc149572080 \h </w:instrText>
-        </w:r>
-        <w:r>
-          <w:rPr>
-            <w:rFonts w:ascii="Times New Roman" w:hAnsi="Times New Roman" w:cs="Times New Roman"/>
-            <w:noProof/>
-            <w:webHidden/>
-          </w:rPr>
-        </w:r>
-        <w:r>
-          <w:rPr>
-            <w:rFonts w:ascii="Times New Roman" w:hAnsi="Times New Roman" w:cs="Times New Roman"/>
+            <w:noProof/>
+            <w:webHidden/>
+          </w:rPr>
+          <w:instrText xml:space="preserve"> PAGEREF _Toc149579830 \h </w:instrText>
+        </w:r>
+        <w:r>
+          <w:rPr>
+            <w:noProof/>
+            <w:webHidden/>
+          </w:rPr>
+        </w:r>
+        <w:r>
+          <w:rPr>
             <w:noProof/>
             <w:webHidden/>
           </w:rPr>
@@ -1568,7 +1781,6 @@
         </w:r>
         <w:r>
           <w:rPr>
-            <w:rFonts w:ascii="Times New Roman" w:hAnsi="Times New Roman" w:cs="Times New Roman"/>
             <w:noProof/>
             <w:webHidden/>
           </w:rPr>
@@ -1576,7 +1788,6 @@
         </w:r>
         <w:r>
           <w:rPr>
-            <w:rFonts w:ascii="Times New Roman" w:hAnsi="Times New Roman" w:cs="Times New Roman"/>
             <w:noProof/>
             <w:webHidden/>
           </w:rPr>
@@ -1591,23 +1802,21 @@
           <w:tab w:val="right" w:leader="dot" w:pos="8493"/>
         </w:tabs>
         <w:rPr>
-          <w:rFonts w:ascii="Times New Roman" w:eastAsiaTheme="minorEastAsia" w:hAnsi="Times New Roman" w:cs="Times New Roman"/>
+          <w:rFonts w:eastAsiaTheme="minorEastAsia"/>
           <w:noProof/>
           <w:lang w:eastAsia="en-GB"/>
         </w:rPr>
       </w:pPr>
-      <w:hyperlink w:anchor="_Toc149572081" w:history="1">
+      <w:hyperlink w:anchor="_Toc149579831" w:history="1">
         <w:r>
           <w:rPr>
             <w:rStyle w:val="Hyperlink"/>
-            <w:rFonts w:ascii="Times New Roman" w:hAnsi="Times New Roman" w:cs="Times New Roman"/>
             <w:noProof/>
           </w:rPr>
           <w:t>Aim 2: Reconstructing the evolution of all canonical and non-canonical ligands.</w:t>
         </w:r>
         <w:r>
           <w:rPr>
-            <w:rFonts w:ascii="Times New Roman" w:hAnsi="Times New Roman" w:cs="Times New Roman"/>
             <w:noProof/>
             <w:webHidden/>
           </w:rPr>
@@ -1615,7 +1824,6 @@
         </w:r>
         <w:r>
           <w:rPr>
-            <w:rFonts w:ascii="Times New Roman" w:hAnsi="Times New Roman" w:cs="Times New Roman"/>
             <w:noProof/>
             <w:webHidden/>
           </w:rPr>
@@ -1623,22 +1831,19 @@
         </w:r>
         <w:r>
           <w:rPr>
-            <w:rFonts w:ascii="Times New Roman" w:hAnsi="Times New Roman" w:cs="Times New Roman"/>
-            <w:noProof/>
-            <w:webHidden/>
-          </w:rPr>
-          <w:instrText xml:space="preserve"> PAGEREF _Toc149572081 \h </w:instrText>
-        </w:r>
-        <w:r>
-          <w:rPr>
-            <w:rFonts w:ascii="Times New Roman" w:hAnsi="Times New Roman" w:cs="Times New Roman"/>
-            <w:noProof/>
-            <w:webHidden/>
-          </w:rPr>
-        </w:r>
-        <w:r>
-          <w:rPr>
-            <w:rFonts w:ascii="Times New Roman" w:hAnsi="Times New Roman" w:cs="Times New Roman"/>
+            <w:noProof/>
+            <w:webHidden/>
+          </w:rPr>
+          <w:instrText xml:space="preserve"> PAGEREF _Toc149579831 \h </w:instrText>
+        </w:r>
+        <w:r>
+          <w:rPr>
+            <w:noProof/>
+            <w:webHidden/>
+          </w:rPr>
+        </w:r>
+        <w:r>
+          <w:rPr>
             <w:noProof/>
             <w:webHidden/>
           </w:rPr>
@@ -1646,7 +1851,6 @@
         </w:r>
         <w:r>
           <w:rPr>
-            <w:rFonts w:ascii="Times New Roman" w:hAnsi="Times New Roman" w:cs="Times New Roman"/>
             <w:noProof/>
             <w:webHidden/>
           </w:rPr>
@@ -1654,7 +1858,6 @@
         </w:r>
         <w:r>
           <w:rPr>
-            <w:rFonts w:ascii="Times New Roman" w:hAnsi="Times New Roman" w:cs="Times New Roman"/>
             <w:noProof/>
             <w:webHidden/>
           </w:rPr>
@@ -1669,23 +1872,21 @@
           <w:tab w:val="right" w:leader="dot" w:pos="8493"/>
         </w:tabs>
         <w:rPr>
-          <w:rFonts w:ascii="Times New Roman" w:eastAsiaTheme="minorEastAsia" w:hAnsi="Times New Roman" w:cs="Times New Roman"/>
+          <w:rFonts w:eastAsiaTheme="minorEastAsia"/>
           <w:noProof/>
           <w:lang w:eastAsia="en-GB"/>
         </w:rPr>
       </w:pPr>
-      <w:hyperlink w:anchor="_Toc149572082" w:history="1">
+      <w:hyperlink w:anchor="_Toc149579832" w:history="1">
         <w:r>
           <w:rPr>
             <w:rStyle w:val="Hyperlink"/>
-            <w:rFonts w:ascii="Times New Roman" w:hAnsi="Times New Roman" w:cs="Times New Roman"/>
             <w:noProof/>
           </w:rPr>
           <w:t>Aim 3: Reconstructing the evolution of all canonical and non-canonical receptors.</w:t>
         </w:r>
         <w:r>
           <w:rPr>
-            <w:rFonts w:ascii="Times New Roman" w:hAnsi="Times New Roman" w:cs="Times New Roman"/>
             <w:noProof/>
             <w:webHidden/>
           </w:rPr>
@@ -1693,7 +1894,6 @@
         </w:r>
         <w:r>
           <w:rPr>
-            <w:rFonts w:ascii="Times New Roman" w:hAnsi="Times New Roman" w:cs="Times New Roman"/>
             <w:noProof/>
             <w:webHidden/>
           </w:rPr>
@@ -1701,22 +1901,19 @@
         </w:r>
         <w:r>
           <w:rPr>
-            <w:rFonts w:ascii="Times New Roman" w:hAnsi="Times New Roman" w:cs="Times New Roman"/>
-            <w:noProof/>
-            <w:webHidden/>
-          </w:rPr>
-          <w:instrText xml:space="preserve"> PAGEREF _Toc149572082 \h </w:instrText>
-        </w:r>
-        <w:r>
-          <w:rPr>
-            <w:rFonts w:ascii="Times New Roman" w:hAnsi="Times New Roman" w:cs="Times New Roman"/>
-            <w:noProof/>
-            <w:webHidden/>
-          </w:rPr>
-        </w:r>
-        <w:r>
-          <w:rPr>
-            <w:rFonts w:ascii="Times New Roman" w:hAnsi="Times New Roman" w:cs="Times New Roman"/>
+            <w:noProof/>
+            <w:webHidden/>
+          </w:rPr>
+          <w:instrText xml:space="preserve"> PAGEREF _Toc149579832 \h </w:instrText>
+        </w:r>
+        <w:r>
+          <w:rPr>
+            <w:noProof/>
+            <w:webHidden/>
+          </w:rPr>
+        </w:r>
+        <w:r>
+          <w:rPr>
             <w:noProof/>
             <w:webHidden/>
           </w:rPr>
@@ -1724,7 +1921,6 @@
         </w:r>
         <w:r>
           <w:rPr>
-            <w:rFonts w:ascii="Times New Roman" w:hAnsi="Times New Roman" w:cs="Times New Roman"/>
             <w:noProof/>
             <w:webHidden/>
           </w:rPr>
@@ -1732,7 +1928,6 @@
         </w:r>
         <w:r>
           <w:rPr>
-            <w:rFonts w:ascii="Times New Roman" w:hAnsi="Times New Roman" w:cs="Times New Roman"/>
             <w:noProof/>
             <w:webHidden/>
           </w:rPr>
@@ -1747,23 +1942,21 @@
           <w:tab w:val="right" w:leader="dot" w:pos="8493"/>
         </w:tabs>
         <w:rPr>
-          <w:rFonts w:ascii="Times New Roman" w:eastAsiaTheme="minorEastAsia" w:hAnsi="Times New Roman" w:cs="Times New Roman"/>
+          <w:rFonts w:eastAsiaTheme="minorEastAsia"/>
           <w:noProof/>
           <w:lang w:eastAsia="en-GB"/>
         </w:rPr>
       </w:pPr>
-      <w:hyperlink w:anchor="_Toc149572083" w:history="1">
+      <w:hyperlink w:anchor="_Toc149579833" w:history="1">
         <w:r>
           <w:rPr>
             <w:rStyle w:val="Hyperlink"/>
-            <w:rFonts w:ascii="Times New Roman" w:hAnsi="Times New Roman" w:cs="Times New Roman"/>
             <w:noProof/>
           </w:rPr>
           <w:t>References</w:t>
         </w:r>
         <w:r>
           <w:rPr>
-            <w:rFonts w:ascii="Times New Roman" w:hAnsi="Times New Roman" w:cs="Times New Roman"/>
             <w:noProof/>
             <w:webHidden/>
           </w:rPr>
@@ -1771,7 +1964,6 @@
         </w:r>
         <w:r>
           <w:rPr>
-            <w:rFonts w:ascii="Times New Roman" w:hAnsi="Times New Roman" w:cs="Times New Roman"/>
             <w:noProof/>
             <w:webHidden/>
           </w:rPr>
@@ -1779,22 +1971,19 @@
         </w:r>
         <w:r>
           <w:rPr>
-            <w:rFonts w:ascii="Times New Roman" w:hAnsi="Times New Roman" w:cs="Times New Roman"/>
-            <w:noProof/>
-            <w:webHidden/>
-          </w:rPr>
-          <w:instrText xml:space="preserve"> PAGEREF _Toc149572083 \h </w:instrText>
-        </w:r>
-        <w:r>
-          <w:rPr>
-            <w:rFonts w:ascii="Times New Roman" w:hAnsi="Times New Roman" w:cs="Times New Roman"/>
-            <w:noProof/>
-            <w:webHidden/>
-          </w:rPr>
-        </w:r>
-        <w:r>
-          <w:rPr>
-            <w:rFonts w:ascii="Times New Roman" w:hAnsi="Times New Roman" w:cs="Times New Roman"/>
+            <w:noProof/>
+            <w:webHidden/>
+          </w:rPr>
+          <w:instrText xml:space="preserve"> PAGEREF _Toc149579833 \h </w:instrText>
+        </w:r>
+        <w:r>
+          <w:rPr>
+            <w:noProof/>
+            <w:webHidden/>
+          </w:rPr>
+        </w:r>
+        <w:r>
+          <w:rPr>
             <w:noProof/>
             <w:webHidden/>
           </w:rPr>
@@ -1802,7 +1991,6 @@
         </w:r>
         <w:r>
           <w:rPr>
-            <w:rFonts w:ascii="Times New Roman" w:hAnsi="Times New Roman" w:cs="Times New Roman"/>
             <w:noProof/>
             <w:webHidden/>
           </w:rPr>
@@ -1810,7 +1998,6 @@
         </w:r>
         <w:r>
           <w:rPr>
-            <w:rFonts w:ascii="Times New Roman" w:hAnsi="Times New Roman" w:cs="Times New Roman"/>
             <w:noProof/>
             <w:webHidden/>
           </w:rPr>
@@ -1820,6 +2007,706 @@
     </w:p>
     <w:p>
       <w:pPr>
+        <w:pStyle w:val="TOC1"/>
+        <w:tabs>
+          <w:tab w:val="right" w:leader="dot" w:pos="8493"/>
+        </w:tabs>
+        <w:rPr>
+          <w:rFonts w:eastAsiaTheme="minorEastAsia"/>
+          <w:noProof/>
+          <w:lang w:eastAsia="en-GB"/>
+        </w:rPr>
+      </w:pPr>
+      <w:hyperlink w:anchor="_Toc149579834" w:history="1">
+        <w:r>
+          <w:rPr>
+            <w:rStyle w:val="Hyperlink"/>
+            <w:noProof/>
+          </w:rPr>
+          <w:t>Chapter 2</w:t>
+        </w:r>
+        <w:r>
+          <w:rPr>
+            <w:noProof/>
+            <w:webHidden/>
+          </w:rPr>
+          <w:tab/>
+        </w:r>
+        <w:r>
+          <w:rPr>
+            <w:noProof/>
+            <w:webHidden/>
+          </w:rPr>
+          <w:fldChar w:fldCharType="begin"/>
+        </w:r>
+        <w:r>
+          <w:rPr>
+            <w:noProof/>
+            <w:webHidden/>
+          </w:rPr>
+          <w:instrText xml:space="preserve"> PAGEREF _Toc149579834 \h </w:instrText>
+        </w:r>
+        <w:r>
+          <w:rPr>
+            <w:noProof/>
+            <w:webHidden/>
+          </w:rPr>
+        </w:r>
+        <w:r>
+          <w:rPr>
+            <w:noProof/>
+            <w:webHidden/>
+          </w:rPr>
+          <w:fldChar w:fldCharType="separate"/>
+        </w:r>
+        <w:r>
+          <w:rPr>
+            <w:noProof/>
+            <w:webHidden/>
+          </w:rPr>
+          <w:t>22</w:t>
+        </w:r>
+        <w:r>
+          <w:rPr>
+            <w:noProof/>
+            <w:webHidden/>
+          </w:rPr>
+          <w:fldChar w:fldCharType="end"/>
+        </w:r>
+      </w:hyperlink>
+    </w:p>
+    <w:p>
+      <w:pPr>
+        <w:pStyle w:val="TOC2"/>
+        <w:tabs>
+          <w:tab w:val="right" w:leader="dot" w:pos="8493"/>
+        </w:tabs>
+        <w:rPr>
+          <w:rFonts w:eastAsiaTheme="minorEastAsia"/>
+          <w:noProof/>
+          <w:lang w:eastAsia="en-GB"/>
+        </w:rPr>
+      </w:pPr>
+      <w:hyperlink w:anchor="_Toc149579835" w:history="1">
+        <w:r>
+          <w:rPr>
+            <w:rStyle w:val="Hyperlink"/>
+            <w:noProof/>
+          </w:rPr>
+          <w:t>General Methods</w:t>
+        </w:r>
+        <w:r>
+          <w:rPr>
+            <w:noProof/>
+            <w:webHidden/>
+          </w:rPr>
+          <w:tab/>
+        </w:r>
+        <w:r>
+          <w:rPr>
+            <w:noProof/>
+            <w:webHidden/>
+          </w:rPr>
+          <w:fldChar w:fldCharType="begin"/>
+        </w:r>
+        <w:r>
+          <w:rPr>
+            <w:noProof/>
+            <w:webHidden/>
+          </w:rPr>
+          <w:instrText xml:space="preserve"> PAGEREF _Toc149579835 \h </w:instrText>
+        </w:r>
+        <w:r>
+          <w:rPr>
+            <w:noProof/>
+            <w:webHidden/>
+          </w:rPr>
+        </w:r>
+        <w:r>
+          <w:rPr>
+            <w:noProof/>
+            <w:webHidden/>
+          </w:rPr>
+          <w:fldChar w:fldCharType="separate"/>
+        </w:r>
+        <w:r>
+          <w:rPr>
+            <w:noProof/>
+            <w:webHidden/>
+          </w:rPr>
+          <w:t>22</w:t>
+        </w:r>
+        <w:r>
+          <w:rPr>
+            <w:noProof/>
+            <w:webHidden/>
+          </w:rPr>
+          <w:fldChar w:fldCharType="end"/>
+        </w:r>
+      </w:hyperlink>
+    </w:p>
+    <w:p>
+      <w:pPr>
+        <w:pStyle w:val="TOC3"/>
+        <w:tabs>
+          <w:tab w:val="right" w:leader="dot" w:pos="8493"/>
+        </w:tabs>
+        <w:rPr>
+          <w:rFonts w:eastAsiaTheme="minorEastAsia"/>
+          <w:noProof/>
+          <w:lang w:eastAsia="en-GB"/>
+        </w:rPr>
+      </w:pPr>
+      <w:hyperlink w:anchor="_Toc149579836" w:history="1">
+        <w:r>
+          <w:rPr>
+            <w:rStyle w:val="Hyperlink"/>
+            <w:noProof/>
+          </w:rPr>
+          <w:t>General Methods</w:t>
+        </w:r>
+        <w:r>
+          <w:rPr>
+            <w:noProof/>
+            <w:webHidden/>
+          </w:rPr>
+          <w:tab/>
+        </w:r>
+        <w:r>
+          <w:rPr>
+            <w:noProof/>
+            <w:webHidden/>
+          </w:rPr>
+          <w:fldChar w:fldCharType="begin"/>
+        </w:r>
+        <w:r>
+          <w:rPr>
+            <w:noProof/>
+            <w:webHidden/>
+          </w:rPr>
+          <w:instrText xml:space="preserve"> PAGEREF _Toc149579836 \h </w:instrText>
+        </w:r>
+        <w:r>
+          <w:rPr>
+            <w:noProof/>
+            <w:webHidden/>
+          </w:rPr>
+        </w:r>
+        <w:r>
+          <w:rPr>
+            <w:noProof/>
+            <w:webHidden/>
+          </w:rPr>
+          <w:fldChar w:fldCharType="separate"/>
+        </w:r>
+        <w:r>
+          <w:rPr>
+            <w:noProof/>
+            <w:webHidden/>
+          </w:rPr>
+          <w:t>23</w:t>
+        </w:r>
+        <w:r>
+          <w:rPr>
+            <w:noProof/>
+            <w:webHidden/>
+          </w:rPr>
+          <w:fldChar w:fldCharType="end"/>
+        </w:r>
+      </w:hyperlink>
+    </w:p>
+    <w:p>
+      <w:pPr>
+        <w:pStyle w:val="TOC4"/>
+        <w:tabs>
+          <w:tab w:val="right" w:leader="dot" w:pos="8493"/>
+        </w:tabs>
+        <w:rPr>
+          <w:rFonts w:eastAsiaTheme="minorEastAsia"/>
+          <w:noProof/>
+          <w:lang w:eastAsia="en-GB"/>
+        </w:rPr>
+      </w:pPr>
+      <w:hyperlink w:anchor="_Toc149579837" w:history="1">
+        <w:r>
+          <w:rPr>
+            <w:rStyle w:val="Hyperlink"/>
+            <w:noProof/>
+          </w:rPr>
+          <w:t>Phylogenetic analyses</w:t>
+        </w:r>
+        <w:r>
+          <w:rPr>
+            <w:noProof/>
+            <w:webHidden/>
+          </w:rPr>
+          <w:tab/>
+        </w:r>
+        <w:r>
+          <w:rPr>
+            <w:noProof/>
+            <w:webHidden/>
+          </w:rPr>
+          <w:fldChar w:fldCharType="begin"/>
+        </w:r>
+        <w:r>
+          <w:rPr>
+            <w:noProof/>
+            <w:webHidden/>
+          </w:rPr>
+          <w:instrText xml:space="preserve"> PAGEREF _Toc149579837 \h </w:instrText>
+        </w:r>
+        <w:r>
+          <w:rPr>
+            <w:noProof/>
+            <w:webHidden/>
+          </w:rPr>
+        </w:r>
+        <w:r>
+          <w:rPr>
+            <w:noProof/>
+            <w:webHidden/>
+          </w:rPr>
+          <w:fldChar w:fldCharType="separate"/>
+        </w:r>
+        <w:r>
+          <w:rPr>
+            <w:noProof/>
+            <w:webHidden/>
+          </w:rPr>
+          <w:t>23</w:t>
+        </w:r>
+        <w:r>
+          <w:rPr>
+            <w:noProof/>
+            <w:webHidden/>
+          </w:rPr>
+          <w:fldChar w:fldCharType="end"/>
+        </w:r>
+      </w:hyperlink>
+    </w:p>
+    <w:p>
+      <w:pPr>
+        <w:pStyle w:val="TOC5"/>
+        <w:tabs>
+          <w:tab w:val="right" w:leader="dot" w:pos="8493"/>
+        </w:tabs>
+        <w:rPr>
+          <w:rFonts w:eastAsiaTheme="minorEastAsia"/>
+          <w:noProof/>
+          <w:lang w:eastAsia="en-GB"/>
+        </w:rPr>
+      </w:pPr>
+      <w:hyperlink w:anchor="_Toc149579838" w:history="1">
+        <w:r>
+          <w:rPr>
+            <w:rStyle w:val="Hyperlink"/>
+            <w:noProof/>
+          </w:rPr>
+          <w:t>Dataset preparation</w:t>
+        </w:r>
+        <w:r>
+          <w:rPr>
+            <w:noProof/>
+            <w:webHidden/>
+          </w:rPr>
+          <w:tab/>
+        </w:r>
+        <w:r>
+          <w:rPr>
+            <w:noProof/>
+            <w:webHidden/>
+          </w:rPr>
+          <w:fldChar w:fldCharType="begin"/>
+        </w:r>
+        <w:r>
+          <w:rPr>
+            <w:noProof/>
+            <w:webHidden/>
+          </w:rPr>
+          <w:instrText xml:space="preserve"> PAGEREF _Toc149579838 \h </w:instrText>
+        </w:r>
+        <w:r>
+          <w:rPr>
+            <w:noProof/>
+            <w:webHidden/>
+          </w:rPr>
+        </w:r>
+        <w:r>
+          <w:rPr>
+            <w:noProof/>
+            <w:webHidden/>
+          </w:rPr>
+          <w:fldChar w:fldCharType="separate"/>
+        </w:r>
+        <w:r>
+          <w:rPr>
+            <w:noProof/>
+            <w:webHidden/>
+          </w:rPr>
+          <w:t>23</w:t>
+        </w:r>
+        <w:r>
+          <w:rPr>
+            <w:noProof/>
+            <w:webHidden/>
+          </w:rPr>
+          <w:fldChar w:fldCharType="end"/>
+        </w:r>
+      </w:hyperlink>
+    </w:p>
+    <w:p>
+      <w:pPr>
+        <w:pStyle w:val="TOC5"/>
+        <w:tabs>
+          <w:tab w:val="right" w:leader="dot" w:pos="8493"/>
+        </w:tabs>
+        <w:rPr>
+          <w:rFonts w:eastAsiaTheme="minorEastAsia"/>
+          <w:noProof/>
+          <w:lang w:eastAsia="en-GB"/>
+        </w:rPr>
+      </w:pPr>
+      <w:hyperlink w:anchor="_Toc149579839" w:history="1">
+        <w:r>
+          <w:rPr>
+            <w:rStyle w:val="Hyperlink"/>
+            <w:noProof/>
+          </w:rPr>
+          <w:t>Phylogenetic analyses</w:t>
+        </w:r>
+        <w:r>
+          <w:rPr>
+            <w:noProof/>
+            <w:webHidden/>
+          </w:rPr>
+          <w:tab/>
+        </w:r>
+        <w:r>
+          <w:rPr>
+            <w:noProof/>
+            <w:webHidden/>
+          </w:rPr>
+          <w:fldChar w:fldCharType="begin"/>
+        </w:r>
+        <w:r>
+          <w:rPr>
+            <w:noProof/>
+            <w:webHidden/>
+          </w:rPr>
+          <w:instrText xml:space="preserve"> PAGEREF _Toc149579839 \h </w:instrText>
+        </w:r>
+        <w:r>
+          <w:rPr>
+            <w:noProof/>
+            <w:webHidden/>
+          </w:rPr>
+        </w:r>
+        <w:r>
+          <w:rPr>
+            <w:noProof/>
+            <w:webHidden/>
+          </w:rPr>
+          <w:fldChar w:fldCharType="separate"/>
+        </w:r>
+        <w:r>
+          <w:rPr>
+            <w:noProof/>
+            <w:webHidden/>
+          </w:rPr>
+          <w:t>25</w:t>
+        </w:r>
+        <w:r>
+          <w:rPr>
+            <w:noProof/>
+            <w:webHidden/>
+          </w:rPr>
+          <w:fldChar w:fldCharType="end"/>
+        </w:r>
+      </w:hyperlink>
+    </w:p>
+    <w:p>
+      <w:pPr>
+        <w:pStyle w:val="TOC4"/>
+        <w:tabs>
+          <w:tab w:val="right" w:leader="dot" w:pos="8493"/>
+        </w:tabs>
+        <w:rPr>
+          <w:rFonts w:eastAsiaTheme="minorEastAsia"/>
+          <w:noProof/>
+          <w:lang w:eastAsia="en-GB"/>
+        </w:rPr>
+      </w:pPr>
+      <w:hyperlink w:anchor="_Toc149579840" w:history="1">
+        <w:r>
+          <w:rPr>
+            <w:rStyle w:val="Hyperlink"/>
+            <w:noProof/>
+          </w:rPr>
+          <w:t>Analyses of single-cell sequencing data</w:t>
+        </w:r>
+        <w:r>
+          <w:rPr>
+            <w:noProof/>
+            <w:webHidden/>
+          </w:rPr>
+          <w:tab/>
+        </w:r>
+        <w:r>
+          <w:rPr>
+            <w:noProof/>
+            <w:webHidden/>
+          </w:rPr>
+          <w:fldChar w:fldCharType="begin"/>
+        </w:r>
+        <w:r>
+          <w:rPr>
+            <w:noProof/>
+            <w:webHidden/>
+          </w:rPr>
+          <w:instrText xml:space="preserve"> PAGEREF _Toc149579840 \h </w:instrText>
+        </w:r>
+        <w:r>
+          <w:rPr>
+            <w:noProof/>
+            <w:webHidden/>
+          </w:rPr>
+        </w:r>
+        <w:r>
+          <w:rPr>
+            <w:noProof/>
+            <w:webHidden/>
+          </w:rPr>
+          <w:fldChar w:fldCharType="separate"/>
+        </w:r>
+        <w:r>
+          <w:rPr>
+            <w:noProof/>
+            <w:webHidden/>
+          </w:rPr>
+          <w:t>29</w:t>
+        </w:r>
+        <w:r>
+          <w:rPr>
+            <w:noProof/>
+            <w:webHidden/>
+          </w:rPr>
+          <w:fldChar w:fldCharType="end"/>
+        </w:r>
+      </w:hyperlink>
+    </w:p>
+    <w:p>
+      <w:pPr>
+        <w:pStyle w:val="TOC5"/>
+        <w:tabs>
+          <w:tab w:val="right" w:leader="dot" w:pos="8493"/>
+        </w:tabs>
+        <w:rPr>
+          <w:rFonts w:eastAsiaTheme="minorEastAsia"/>
+          <w:noProof/>
+          <w:lang w:eastAsia="en-GB"/>
+        </w:rPr>
+      </w:pPr>
+      <w:hyperlink w:anchor="_Toc149579841" w:history="1">
+        <w:r>
+          <w:rPr>
+            <w:rStyle w:val="Hyperlink"/>
+            <w:noProof/>
+          </w:rPr>
+          <w:t>Preliminary steps</w:t>
+        </w:r>
+        <w:r>
+          <w:rPr>
+            <w:noProof/>
+            <w:webHidden/>
+          </w:rPr>
+          <w:tab/>
+        </w:r>
+        <w:r>
+          <w:rPr>
+            <w:noProof/>
+            <w:webHidden/>
+          </w:rPr>
+          <w:fldChar w:fldCharType="begin"/>
+        </w:r>
+        <w:r>
+          <w:rPr>
+            <w:noProof/>
+            <w:webHidden/>
+          </w:rPr>
+          <w:instrText xml:space="preserve"> PAGEREF _Toc149579841 \h </w:instrText>
+        </w:r>
+        <w:r>
+          <w:rPr>
+            <w:noProof/>
+            <w:webHidden/>
+          </w:rPr>
+        </w:r>
+        <w:r>
+          <w:rPr>
+            <w:noProof/>
+            <w:webHidden/>
+          </w:rPr>
+          <w:fldChar w:fldCharType="separate"/>
+        </w:r>
+        <w:r>
+          <w:rPr>
+            <w:noProof/>
+            <w:webHidden/>
+          </w:rPr>
+          <w:t>30</w:t>
+        </w:r>
+        <w:r>
+          <w:rPr>
+            <w:noProof/>
+            <w:webHidden/>
+          </w:rPr>
+          <w:fldChar w:fldCharType="end"/>
+        </w:r>
+      </w:hyperlink>
+    </w:p>
+    <w:p>
+      <w:pPr>
+        <w:pStyle w:val="TOC5"/>
+        <w:tabs>
+          <w:tab w:val="right" w:leader="dot" w:pos="8493"/>
+        </w:tabs>
+        <w:rPr>
+          <w:rFonts w:eastAsiaTheme="minorEastAsia"/>
+          <w:noProof/>
+          <w:lang w:eastAsia="en-GB"/>
+        </w:rPr>
+      </w:pPr>
+      <w:hyperlink w:anchor="_Toc149579842" w:history="1">
+        <w:r>
+          <w:rPr>
+            <w:rStyle w:val="Hyperlink"/>
+            <w:noProof/>
+          </w:rPr>
+          <w:t>Identifying photoreceptor cells and cross species comparisons</w:t>
+        </w:r>
+        <w:r>
+          <w:rPr>
+            <w:noProof/>
+            <w:webHidden/>
+          </w:rPr>
+          <w:tab/>
+        </w:r>
+        <w:r>
+          <w:rPr>
+            <w:noProof/>
+            <w:webHidden/>
+          </w:rPr>
+          <w:fldChar w:fldCharType="begin"/>
+        </w:r>
+        <w:r>
+          <w:rPr>
+            <w:noProof/>
+            <w:webHidden/>
+          </w:rPr>
+          <w:instrText xml:space="preserve"> PAGEREF _Toc149579842 \h </w:instrText>
+        </w:r>
+        <w:r>
+          <w:rPr>
+            <w:noProof/>
+            <w:webHidden/>
+          </w:rPr>
+        </w:r>
+        <w:r>
+          <w:rPr>
+            <w:noProof/>
+            <w:webHidden/>
+          </w:rPr>
+          <w:fldChar w:fldCharType="separate"/>
+        </w:r>
+        <w:r>
+          <w:rPr>
+            <w:noProof/>
+            <w:webHidden/>
+          </w:rPr>
+          <w:t>31</w:t>
+        </w:r>
+        <w:r>
+          <w:rPr>
+            <w:noProof/>
+            <w:webHidden/>
+          </w:rPr>
+          <w:fldChar w:fldCharType="end"/>
+        </w:r>
+      </w:hyperlink>
+    </w:p>
+    <w:p>
+      <w:pPr>
+        <w:pStyle w:val="TOC3"/>
+        <w:tabs>
+          <w:tab w:val="right" w:leader="dot" w:pos="8493"/>
+        </w:tabs>
+        <w:rPr>
+          <w:rFonts w:eastAsiaTheme="minorEastAsia"/>
+          <w:noProof/>
+          <w:lang w:eastAsia="en-GB"/>
+        </w:rPr>
+      </w:pPr>
+      <w:hyperlink w:anchor="_Toc149579843" w:history="1">
+        <w:r>
+          <w:rPr>
+            <w:rStyle w:val="Hyperlink"/>
+            <w:noProof/>
+          </w:rPr>
+          <w:t>References</w:t>
+        </w:r>
+        <w:r>
+          <w:rPr>
+            <w:noProof/>
+            <w:webHidden/>
+          </w:rPr>
+          <w:tab/>
+        </w:r>
+        <w:r>
+          <w:rPr>
+            <w:noProof/>
+            <w:webHidden/>
+          </w:rPr>
+          <w:fldChar w:fldCharType="begin"/>
+        </w:r>
+        <w:r>
+          <w:rPr>
+            <w:noProof/>
+            <w:webHidden/>
+          </w:rPr>
+          <w:instrText xml:space="preserve"> PAGEREF _Toc149579843 \h </w:instrText>
+        </w:r>
+        <w:r>
+          <w:rPr>
+            <w:noProof/>
+            <w:webHidden/>
+          </w:rPr>
+        </w:r>
+        <w:r>
+          <w:rPr>
+            <w:noProof/>
+            <w:webHidden/>
+          </w:rPr>
+          <w:fldChar w:fldCharType="separate"/>
+        </w:r>
+        <w:r>
+          <w:rPr>
+            <w:noProof/>
+            <w:webHidden/>
+          </w:rPr>
+          <w:t>32</w:t>
+        </w:r>
+        <w:r>
+          <w:rPr>
+            <w:noProof/>
+            <w:webHidden/>
+          </w:rPr>
+          <w:fldChar w:fldCharType="end"/>
+        </w:r>
+      </w:hyperlink>
+    </w:p>
+    <w:p>
+      <w:pPr>
         <w:spacing w:line="360" w:lineRule="auto"/>
         <w:rPr>
           <w:rFonts w:ascii="Times New Roman" w:hAnsi="Times New Roman" w:cs="Times New Roman"/>
@@ -1856,34 +2743,17 @@
     </w:p>
     <w:p>
       <w:pPr>
-        <w:spacing w:line="360" w:lineRule="auto"/>
-        <w:jc w:val="both"/>
-        <w:rPr>
-          <w:rFonts w:ascii="Times New Roman" w:hAnsi="Times New Roman" w:cs="Times New Roman"/>
-          <w:color w:val="0070C0"/>
-          <w:sz w:val="32"/>
-          <w:szCs w:val="32"/>
-        </w:rPr>
-      </w:pPr>
-      <w:r>
-        <w:rPr>
-          <w:rFonts w:ascii="Times New Roman" w:hAnsi="Times New Roman" w:cs="Times New Roman"/>
-          <w:color w:val="0070C0"/>
-          <w:sz w:val="32"/>
-          <w:szCs w:val="32"/>
-        </w:rPr>
+        <w:pStyle w:val="Heading3"/>
+      </w:pPr>
+      <w:bookmarkStart w:id="3" w:name="_Toc149579818"/>
+      <w:r>
         <w:lastRenderedPageBreak/>
         <w:t>List</w:t>
       </w:r>
       <w:r>
-        <w:rPr>
-          <w:rFonts w:ascii="Times New Roman" w:hAnsi="Times New Roman" w:cs="Times New Roman"/>
-          <w:color w:val="0070C0"/>
-          <w:sz w:val="32"/>
-          <w:szCs w:val="32"/>
-        </w:rPr>
         <w:t xml:space="preserve"> of Figures</w:t>
       </w:r>
+      <w:bookmarkEnd w:id="3"/>
     </w:p>
     <w:p>
       <w:pPr>
@@ -1915,25 +2785,14 @@
     </w:p>
     <w:p>
       <w:pPr>
-        <w:spacing w:line="360" w:lineRule="auto"/>
-        <w:jc w:val="both"/>
-        <w:rPr>
-          <w:rFonts w:ascii="Times New Roman" w:hAnsi="Times New Roman" w:cs="Times New Roman"/>
-          <w:color w:val="0070C0"/>
-          <w:sz w:val="32"/>
-          <w:szCs w:val="32"/>
-        </w:rPr>
-      </w:pPr>
-      <w:r>
-        <w:rPr>
-          <w:rFonts w:ascii="Times New Roman" w:hAnsi="Times New Roman" w:cs="Times New Roman"/>
-          <w:color w:val="0070C0"/>
-          <w:sz w:val="32"/>
-          <w:szCs w:val="32"/>
-        </w:rPr>
+        <w:pStyle w:val="Heading3"/>
+      </w:pPr>
+      <w:bookmarkStart w:id="4" w:name="_Toc149579819"/>
+      <w:r>
         <w:lastRenderedPageBreak/>
         <w:t>List of Tables</w:t>
       </w:r>
+      <w:bookmarkEnd w:id="4"/>
     </w:p>
     <w:p>
       <w:pPr>
@@ -1988,11 +2847,11 @@
       <w:pPr>
         <w:pStyle w:val="Heading1"/>
       </w:pPr>
-      <w:bookmarkStart w:id="0" w:name="_Toc149572070"/>
+      <w:bookmarkStart w:id="5" w:name="_Toc149579820"/>
       <w:r>
         <w:t>Chapter 1</w:t>
       </w:r>
-      <w:bookmarkEnd w:id="0"/>
+      <w:bookmarkEnd w:id="5"/>
     </w:p>
     <w:p>
       <w:pPr>
@@ -2009,11 +2868,11 @@
       <w:pPr>
         <w:pStyle w:val="Heading2"/>
       </w:pPr>
-      <w:bookmarkStart w:id="1" w:name="_Toc149572071"/>
+      <w:bookmarkStart w:id="6" w:name="_Toc149579821"/>
       <w:r>
         <w:t>General Introduction</w:t>
       </w:r>
-      <w:bookmarkEnd w:id="1"/>
+      <w:bookmarkEnd w:id="6"/>
     </w:p>
     <w:p>
       <w:pPr>
@@ -2038,12 +2897,12 @@
       <w:pPr>
         <w:pStyle w:val="Heading3"/>
       </w:pPr>
-      <w:bookmarkStart w:id="2" w:name="_Toc149572072"/>
+      <w:bookmarkStart w:id="7" w:name="_Toc149579822"/>
       <w:r>
         <w:lastRenderedPageBreak/>
         <w:t>General Introduction</w:t>
       </w:r>
-      <w:bookmarkEnd w:id="2"/>
+      <w:bookmarkEnd w:id="7"/>
     </w:p>
     <w:p>
       <w:pPr>
@@ -2061,11 +2920,11 @@
       <w:pPr>
         <w:pStyle w:val="Heading4"/>
       </w:pPr>
-      <w:bookmarkStart w:id="3" w:name="_Toc149572073"/>
+      <w:bookmarkStart w:id="8" w:name="_Toc149579823"/>
       <w:r>
         <w:t>The origin of multicellularity: a major evolutionary transition</w:t>
       </w:r>
-      <w:bookmarkEnd w:id="3"/>
+      <w:bookmarkEnd w:id="8"/>
       <w:r>
         <w:t xml:space="preserve"> </w:t>
       </w:r>
@@ -2583,11 +3442,11 @@
       <w:pPr>
         <w:pStyle w:val="Heading4"/>
       </w:pPr>
-      <w:bookmarkStart w:id="4" w:name="_Toc149572074"/>
+      <w:bookmarkStart w:id="9" w:name="_Toc149579824"/>
       <w:r>
         <w:t>Expansion of signal transduction systems in animals</w:t>
       </w:r>
-      <w:bookmarkEnd w:id="4"/>
+      <w:bookmarkEnd w:id="9"/>
     </w:p>
     <w:p>
       <w:pPr>
@@ -2922,12 +3781,12 @@
       <w:pPr>
         <w:pStyle w:val="Heading3"/>
       </w:pPr>
-      <w:bookmarkStart w:id="5" w:name="_Toc149572075"/>
+      <w:bookmarkStart w:id="10" w:name="_Toc149579825"/>
       <w:r>
         <w:lastRenderedPageBreak/>
         <w:t>General Aims of the Thesis</w:t>
       </w:r>
-      <w:bookmarkEnd w:id="5"/>
+      <w:bookmarkEnd w:id="10"/>
     </w:p>
     <w:p>
       <w:pPr>
@@ -3004,14 +3863,14 @@
       <w:pPr>
         <w:pStyle w:val="Heading4"/>
       </w:pPr>
-      <w:bookmarkStart w:id="6" w:name="_Hlk148707171"/>
-      <w:bookmarkStart w:id="7" w:name="_Toc149572076"/>
+      <w:bookmarkStart w:id="11" w:name="_Hlk148707171"/>
+      <w:bookmarkStart w:id="12" w:name="_Toc149579826"/>
       <w:r>
         <w:t>The origin and evolution of vision in animals</w:t>
       </w:r>
-      <w:bookmarkEnd w:id="7"/>
-    </w:p>
-    <w:bookmarkEnd w:id="6"/>
+      <w:bookmarkEnd w:id="12"/>
+    </w:p>
+    <w:bookmarkEnd w:id="11"/>
     <w:p>
       <w:pPr>
         <w:tabs>
@@ -3630,11 +4489,11 @@
       <w:pPr>
         <w:pStyle w:val="Heading5"/>
       </w:pPr>
-      <w:bookmarkStart w:id="8" w:name="_Toc149572077"/>
+      <w:bookmarkStart w:id="13" w:name="_Toc149579827"/>
       <w:r>
         <w:t>Aim 1: Reconstructing the evolution of the molecular components of photoreceptor cells.</w:t>
       </w:r>
-      <w:bookmarkEnd w:id="8"/>
+      <w:bookmarkEnd w:id="13"/>
     </w:p>
     <w:p>
       <w:pPr>
@@ -3659,19 +4518,19 @@
       <w:pPr>
         <w:pStyle w:val="Heading5"/>
       </w:pPr>
-      <w:bookmarkStart w:id="9" w:name="_Toc149572078"/>
+      <w:bookmarkStart w:id="14" w:name="_Toc149579828"/>
       <w:r>
         <w:t xml:space="preserve">Aim 2: </w:t>
       </w:r>
-      <w:bookmarkStart w:id="10" w:name="_Hlk149122988"/>
+      <w:bookmarkStart w:id="15" w:name="_Hlk149122988"/>
       <w:r>
         <w:t>Reconstructing the e</w:t>
       </w:r>
-      <w:bookmarkEnd w:id="10"/>
+      <w:bookmarkEnd w:id="15"/>
       <w:r>
         <w:t>volution of the retinol metabolism.</w:t>
       </w:r>
-      <w:bookmarkEnd w:id="9"/>
+      <w:bookmarkEnd w:id="14"/>
       <w:r>
         <w:t xml:space="preserve"> </w:t>
       </w:r>
@@ -3710,11 +4569,11 @@
       <w:pPr>
         <w:pStyle w:val="Heading4"/>
       </w:pPr>
-      <w:bookmarkStart w:id="11" w:name="_Toc149572079"/>
+      <w:bookmarkStart w:id="16" w:name="_Toc149579829"/>
       <w:r>
         <w:t>Evolution and molecular diversity of chemokine signalling systems.</w:t>
       </w:r>
-      <w:bookmarkEnd w:id="11"/>
+      <w:bookmarkEnd w:id="16"/>
     </w:p>
     <w:p>
       <w:pPr>
@@ -4001,11 +4860,11 @@
       <w:pPr>
         <w:pStyle w:val="Heading5"/>
       </w:pPr>
-      <w:bookmarkStart w:id="12" w:name="_Toc149572080"/>
+      <w:bookmarkStart w:id="17" w:name="_Toc149579830"/>
       <w:r>
         <w:t>Aim 1: Uncovering the relationships among canonical and non-canonical components.</w:t>
       </w:r>
-      <w:bookmarkEnd w:id="12"/>
+      <w:bookmarkEnd w:id="17"/>
     </w:p>
     <w:p>
       <w:pPr>
@@ -4030,11 +4889,11 @@
       <w:pPr>
         <w:pStyle w:val="Heading5"/>
       </w:pPr>
-      <w:bookmarkStart w:id="13" w:name="_Toc149572081"/>
+      <w:bookmarkStart w:id="18" w:name="_Toc149579831"/>
       <w:r>
         <w:t>Aim 2: Reconstructing the evolution of all canonical and non-canonical ligands.</w:t>
       </w:r>
-      <w:bookmarkEnd w:id="13"/>
+      <w:bookmarkEnd w:id="18"/>
     </w:p>
     <w:p>
       <w:pPr>
@@ -4059,11 +4918,11 @@
       <w:pPr>
         <w:pStyle w:val="Heading5"/>
       </w:pPr>
-      <w:bookmarkStart w:id="14" w:name="_Toc149572082"/>
+      <w:bookmarkStart w:id="19" w:name="_Toc149579832"/>
       <w:r>
         <w:t>Aim 3: Reconstructing the evolution of all canonical and non-canonical receptors.</w:t>
       </w:r>
-      <w:bookmarkEnd w:id="14"/>
+      <w:bookmarkEnd w:id="19"/>
     </w:p>
     <w:p>
       <w:pPr>
@@ -4115,12 +4974,12 @@
       <w:pPr>
         <w:pStyle w:val="Heading3"/>
       </w:pPr>
-      <w:bookmarkStart w:id="15" w:name="_Toc149572083"/>
+      <w:bookmarkStart w:id="20" w:name="_Toc149579833"/>
       <w:r>
         <w:lastRenderedPageBreak/>
         <w:t>References</w:t>
       </w:r>
-      <w:bookmarkEnd w:id="15"/>
+      <w:bookmarkEnd w:id="20"/>
     </w:p>
     <w:p>
       <w:pPr>
@@ -4137,7 +4996,7 @@
     <w:p>
       <w:pPr>
         <w:pStyle w:val="Bibliography"/>
-        <w:spacing w:line="276" w:lineRule="auto"/>
+        <w:spacing w:line="240" w:lineRule="auto"/>
         <w:ind w:left="709" w:hanging="709"/>
         <w:jc w:val="both"/>
         <w:rPr>
@@ -4188,7 +5047,7 @@
     <w:p>
       <w:pPr>
         <w:pStyle w:val="Bibliography"/>
-        <w:spacing w:line="276" w:lineRule="auto"/>
+        <w:spacing w:line="240" w:lineRule="auto"/>
         <w:ind w:left="709" w:hanging="709"/>
         <w:jc w:val="both"/>
         <w:rPr>
@@ -4227,7 +5086,7 @@
     <w:p>
       <w:pPr>
         <w:pStyle w:val="Bibliography"/>
-        <w:spacing w:line="276" w:lineRule="auto"/>
+        <w:spacing w:line="240" w:lineRule="auto"/>
         <w:ind w:left="709" w:hanging="709"/>
         <w:jc w:val="both"/>
         <w:rPr>
@@ -4275,7 +5134,7 @@
     <w:p>
       <w:pPr>
         <w:pStyle w:val="Bibliography"/>
-        <w:spacing w:line="276" w:lineRule="auto"/>
+        <w:spacing w:line="240" w:lineRule="auto"/>
         <w:ind w:left="709" w:hanging="709"/>
         <w:rPr>
           <w:rFonts w:ascii="Times New Roman" w:hAnsi="Times New Roman" w:cs="Times New Roman"/>
@@ -4367,7 +5226,7 @@
     <w:p>
       <w:pPr>
         <w:pStyle w:val="Bibliography"/>
-        <w:spacing w:line="276" w:lineRule="auto"/>
+        <w:spacing w:line="240" w:lineRule="auto"/>
         <w:ind w:left="709" w:hanging="709"/>
         <w:rPr>
           <w:rFonts w:ascii="Times New Roman" w:hAnsi="Times New Roman" w:cs="Times New Roman"/>
@@ -4441,7 +5300,7 @@
     <w:p>
       <w:pPr>
         <w:pStyle w:val="Bibliography"/>
-        <w:spacing w:line="276" w:lineRule="auto"/>
+        <w:spacing w:line="240" w:lineRule="auto"/>
         <w:ind w:left="709" w:hanging="709"/>
         <w:rPr>
           <w:rFonts w:ascii="Times New Roman" w:hAnsi="Times New Roman" w:cs="Times New Roman"/>
@@ -4479,7 +5338,7 @@
     <w:p>
       <w:pPr>
         <w:pStyle w:val="Bibliography"/>
-        <w:spacing w:line="276" w:lineRule="auto"/>
+        <w:spacing w:line="240" w:lineRule="auto"/>
         <w:ind w:left="709" w:hanging="709"/>
         <w:rPr>
           <w:rFonts w:ascii="Times New Roman" w:hAnsi="Times New Roman" w:cs="Times New Roman"/>
@@ -4535,7 +5394,7 @@
     <w:p>
       <w:pPr>
         <w:pStyle w:val="Bibliography"/>
-        <w:spacing w:line="276" w:lineRule="auto"/>
+        <w:spacing w:line="240" w:lineRule="auto"/>
         <w:ind w:left="709" w:hanging="709"/>
         <w:rPr>
           <w:rFonts w:ascii="Times New Roman" w:hAnsi="Times New Roman" w:cs="Times New Roman"/>
@@ -4583,7 +5442,7 @@
     <w:p>
       <w:pPr>
         <w:pStyle w:val="Bibliography"/>
-        <w:spacing w:line="276" w:lineRule="auto"/>
+        <w:spacing w:line="240" w:lineRule="auto"/>
         <w:ind w:left="709" w:hanging="709"/>
         <w:rPr>
           <w:rFonts w:ascii="Times New Roman" w:hAnsi="Times New Roman" w:cs="Times New Roman"/>
@@ -4639,7 +5498,7 @@
     <w:p>
       <w:pPr>
         <w:pStyle w:val="Bibliography"/>
-        <w:spacing w:line="276" w:lineRule="auto"/>
+        <w:spacing w:line="240" w:lineRule="auto"/>
         <w:ind w:left="709" w:hanging="709"/>
         <w:rPr>
           <w:rFonts w:ascii="Times New Roman" w:hAnsi="Times New Roman" w:cs="Times New Roman"/>
@@ -4697,7 +5556,7 @@
     <w:p>
       <w:pPr>
         <w:pStyle w:val="Bibliography"/>
-        <w:spacing w:line="276" w:lineRule="auto"/>
+        <w:spacing w:line="240" w:lineRule="auto"/>
         <w:ind w:left="709" w:hanging="709"/>
         <w:rPr>
           <w:rFonts w:ascii="Times New Roman" w:hAnsi="Times New Roman" w:cs="Times New Roman"/>
@@ -4711,7 +5570,6 @@
           <w:sz w:val="24"/>
           <w:szCs w:val="24"/>
         </w:rPr>
-        <w:lastRenderedPageBreak/>
         <w:t xml:space="preserve">Brunet T, King N. 2017. The Origin of Animal Multicellularity and Cell Differentiation. </w:t>
       </w:r>
       <w:r>
@@ -4736,7 +5594,7 @@
     <w:p>
       <w:pPr>
         <w:pStyle w:val="Bibliography"/>
-        <w:spacing w:line="276" w:lineRule="auto"/>
+        <w:spacing w:line="240" w:lineRule="auto"/>
         <w:ind w:left="709" w:hanging="709"/>
         <w:rPr>
           <w:rFonts w:ascii="Times New Roman" w:hAnsi="Times New Roman" w:cs="Times New Roman"/>
@@ -4756,7 +5614,7 @@
     <w:p>
       <w:pPr>
         <w:pStyle w:val="Bibliography"/>
-        <w:spacing w:line="276" w:lineRule="auto"/>
+        <w:spacing w:line="240" w:lineRule="auto"/>
         <w:ind w:left="709" w:hanging="709"/>
         <w:rPr>
           <w:rFonts w:ascii="Times New Roman" w:hAnsi="Times New Roman" w:cs="Times New Roman"/>
@@ -4770,6 +5628,7 @@
           <w:sz w:val="24"/>
           <w:szCs w:val="24"/>
         </w:rPr>
+        <w:lastRenderedPageBreak/>
         <w:t xml:space="preserve">Brunet T, Larson BT, Linden TA, </w:t>
       </w:r>
       <w:proofErr w:type="spellStart"/>
@@ -4812,7 +5671,7 @@
     <w:p>
       <w:pPr>
         <w:pStyle w:val="Bibliography"/>
-        <w:spacing w:line="276" w:lineRule="auto"/>
+        <w:spacing w:line="240" w:lineRule="auto"/>
         <w:ind w:left="709" w:hanging="709"/>
         <w:rPr>
           <w:rFonts w:ascii="Times New Roman" w:hAnsi="Times New Roman" w:cs="Times New Roman"/>
@@ -4850,7 +5709,7 @@
     <w:p>
       <w:pPr>
         <w:pStyle w:val="Bibliography"/>
-        <w:spacing w:line="276" w:lineRule="auto"/>
+        <w:spacing w:line="240" w:lineRule="auto"/>
         <w:ind w:left="709" w:hanging="709"/>
         <w:rPr>
           <w:rFonts w:ascii="Times New Roman" w:hAnsi="Times New Roman" w:cs="Times New Roman"/>
@@ -4898,7 +5757,7 @@
     <w:p>
       <w:pPr>
         <w:pStyle w:val="Bibliography"/>
-        <w:spacing w:line="276" w:lineRule="auto"/>
+        <w:spacing w:line="240" w:lineRule="auto"/>
         <w:ind w:left="709" w:hanging="709"/>
         <w:rPr>
           <w:rFonts w:ascii="Times New Roman" w:hAnsi="Times New Roman" w:cs="Times New Roman"/>
@@ -5008,7 +5867,7 @@
     <w:p>
       <w:pPr>
         <w:pStyle w:val="Bibliography"/>
-        <w:spacing w:line="276" w:lineRule="auto"/>
+        <w:spacing w:line="240" w:lineRule="auto"/>
         <w:ind w:left="709" w:hanging="709"/>
         <w:rPr>
           <w:rFonts w:ascii="Times New Roman" w:hAnsi="Times New Roman" w:cs="Times New Roman"/>
@@ -5055,7 +5914,7 @@
     <w:p>
       <w:pPr>
         <w:pStyle w:val="Bibliography"/>
-        <w:spacing w:line="276" w:lineRule="auto"/>
+        <w:spacing w:line="240" w:lineRule="auto"/>
         <w:ind w:left="709" w:hanging="709"/>
         <w:rPr>
           <w:rFonts w:ascii="Times New Roman" w:hAnsi="Times New Roman" w:cs="Times New Roman"/>
@@ -5180,7 +6039,7 @@
     <w:p>
       <w:pPr>
         <w:pStyle w:val="Bibliography"/>
-        <w:spacing w:line="276" w:lineRule="auto"/>
+        <w:spacing w:line="240" w:lineRule="auto"/>
         <w:ind w:left="709" w:hanging="709"/>
         <w:rPr>
           <w:rFonts w:ascii="Times New Roman" w:hAnsi="Times New Roman" w:cs="Times New Roman"/>
@@ -5254,7 +6113,7 @@
     <w:p>
       <w:pPr>
         <w:pStyle w:val="Bibliography"/>
-        <w:spacing w:line="276" w:lineRule="auto"/>
+        <w:spacing w:line="240" w:lineRule="auto"/>
         <w:ind w:left="709" w:hanging="709"/>
         <w:rPr>
           <w:rFonts w:ascii="Times New Roman" w:hAnsi="Times New Roman" w:cs="Times New Roman"/>
@@ -5304,7 +6163,7 @@
     <w:p>
       <w:pPr>
         <w:pStyle w:val="Bibliography"/>
-        <w:spacing w:line="276" w:lineRule="auto"/>
+        <w:spacing w:line="240" w:lineRule="auto"/>
         <w:ind w:left="709" w:hanging="709"/>
         <w:rPr>
           <w:rFonts w:ascii="Times New Roman" w:hAnsi="Times New Roman" w:cs="Times New Roman"/>
@@ -5360,7 +6219,7 @@
     <w:p>
       <w:pPr>
         <w:pStyle w:val="Bibliography"/>
-        <w:spacing w:line="276" w:lineRule="auto"/>
+        <w:spacing w:line="240" w:lineRule="auto"/>
         <w:ind w:left="709" w:hanging="709"/>
         <w:rPr>
           <w:rFonts w:ascii="Times New Roman" w:hAnsi="Times New Roman" w:cs="Times New Roman"/>
@@ -5374,7 +6233,6 @@
           <w:sz w:val="24"/>
           <w:szCs w:val="24"/>
         </w:rPr>
-        <w:lastRenderedPageBreak/>
         <w:t xml:space="preserve">Feuda R, Hamilton SC, McInerney JO, Pisani D. 2012. Metazoan opsin evolution reveals a simple route to animal vision. </w:t>
       </w:r>
       <w:r>
@@ -5399,7 +6257,7 @@
     <w:p>
       <w:pPr>
         <w:pStyle w:val="Bibliography"/>
-        <w:spacing w:line="276" w:lineRule="auto"/>
+        <w:spacing w:line="240" w:lineRule="auto"/>
         <w:ind w:left="709" w:hanging="709"/>
         <w:rPr>
           <w:rFonts w:ascii="Times New Roman" w:hAnsi="Times New Roman" w:cs="Times New Roman"/>
@@ -5437,7 +6295,7 @@
     <w:p>
       <w:pPr>
         <w:pStyle w:val="Bibliography"/>
-        <w:spacing w:line="276" w:lineRule="auto"/>
+        <w:spacing w:line="240" w:lineRule="auto"/>
         <w:ind w:left="709" w:hanging="709"/>
         <w:rPr>
           <w:rFonts w:ascii="Times New Roman" w:hAnsi="Times New Roman" w:cs="Times New Roman"/>
@@ -5457,7 +6315,7 @@
     <w:p>
       <w:pPr>
         <w:pStyle w:val="Bibliography"/>
-        <w:spacing w:line="276" w:lineRule="auto"/>
+        <w:spacing w:line="240" w:lineRule="auto"/>
         <w:ind w:left="709" w:hanging="709"/>
         <w:rPr>
           <w:rFonts w:ascii="Times New Roman" w:hAnsi="Times New Roman" w:cs="Times New Roman"/>
@@ -5525,13 +6383,22 @@
           <w:sz w:val="24"/>
           <w:szCs w:val="24"/>
         </w:rPr>
-        <w:t xml:space="preserve"> [Internet] 179:895-908.e21. Available from: https://www.sciencedirect.com/science/article/pii/S0092867419311262</w:t>
+        <w:t xml:space="preserve"> </w:t>
+      </w:r>
+      <w:r>
+        <w:rPr>
+          <w:rFonts w:ascii="Times New Roman" w:hAnsi="Times New Roman" w:cs="Times New Roman"/>
+          <w:sz w:val="24"/>
+          <w:szCs w:val="24"/>
+        </w:rPr>
+        <w:lastRenderedPageBreak/>
+        <w:t>[Internet] 179:895-908.e21. Available from: https://www.sciencedirect.com/science/article/pii/S0092867419311262</w:t>
       </w:r>
     </w:p>
     <w:p>
       <w:pPr>
         <w:pStyle w:val="Bibliography"/>
-        <w:spacing w:line="276" w:lineRule="auto"/>
+        <w:spacing w:line="240" w:lineRule="auto"/>
         <w:ind w:left="709" w:hanging="709"/>
         <w:rPr>
           <w:rFonts w:ascii="Times New Roman" w:hAnsi="Times New Roman" w:cs="Times New Roman"/>
@@ -5599,7 +6466,7 @@
     <w:p>
       <w:pPr>
         <w:pStyle w:val="Bibliography"/>
-        <w:spacing w:line="276" w:lineRule="auto"/>
+        <w:spacing w:line="240" w:lineRule="auto"/>
         <w:ind w:left="709" w:hanging="709"/>
         <w:rPr>
           <w:rFonts w:ascii="Times New Roman" w:hAnsi="Times New Roman" w:cs="Times New Roman"/>
@@ -5685,7 +6552,7 @@
     <w:p>
       <w:pPr>
         <w:pStyle w:val="Bibliography"/>
-        <w:spacing w:line="276" w:lineRule="auto"/>
+        <w:spacing w:line="240" w:lineRule="auto"/>
         <w:ind w:left="709" w:hanging="709"/>
         <w:rPr>
           <w:rFonts w:ascii="Times New Roman" w:hAnsi="Times New Roman" w:cs="Times New Roman"/>
@@ -5723,7 +6590,7 @@
     <w:p>
       <w:pPr>
         <w:pStyle w:val="Bibliography"/>
-        <w:spacing w:line="276" w:lineRule="auto"/>
+        <w:spacing w:line="240" w:lineRule="auto"/>
         <w:ind w:left="709" w:hanging="709"/>
         <w:rPr>
           <w:rFonts w:ascii="Times New Roman" w:hAnsi="Times New Roman" w:cs="Times New Roman"/>
@@ -5779,7 +6646,7 @@
     <w:p>
       <w:pPr>
         <w:pStyle w:val="Bibliography"/>
-        <w:spacing w:line="276" w:lineRule="auto"/>
+        <w:spacing w:line="240" w:lineRule="auto"/>
         <w:ind w:left="709" w:hanging="709"/>
         <w:rPr>
           <w:rFonts w:ascii="Times New Roman" w:hAnsi="Times New Roman" w:cs="Times New Roman"/>
@@ -5817,7 +6684,7 @@
     <w:p>
       <w:pPr>
         <w:pStyle w:val="Bibliography"/>
-        <w:spacing w:line="276" w:lineRule="auto"/>
+        <w:spacing w:line="240" w:lineRule="auto"/>
         <w:ind w:left="709" w:hanging="709"/>
         <w:rPr>
           <w:rFonts w:ascii="Times New Roman" w:hAnsi="Times New Roman" w:cs="Times New Roman"/>
@@ -5955,7 +6822,7 @@
     <w:p>
       <w:pPr>
         <w:pStyle w:val="Bibliography"/>
-        <w:spacing w:line="276" w:lineRule="auto"/>
+        <w:spacing w:line="240" w:lineRule="auto"/>
         <w:ind w:left="709" w:hanging="709"/>
         <w:rPr>
           <w:rFonts w:ascii="Times New Roman" w:hAnsi="Times New Roman" w:cs="Times New Roman"/>
@@ -5969,7 +6836,6 @@
           <w:sz w:val="24"/>
           <w:szCs w:val="24"/>
         </w:rPr>
-        <w:lastRenderedPageBreak/>
         <w:t xml:space="preserve">Horridge GA. 1964. Presumed photoreceptive cilia in a ctenophore. </w:t>
       </w:r>
       <w:r>
@@ -5994,7 +6860,7 @@
     <w:p>
       <w:pPr>
         <w:pStyle w:val="Bibliography"/>
-        <w:spacing w:line="276" w:lineRule="auto"/>
+        <w:spacing w:line="240" w:lineRule="auto"/>
         <w:ind w:left="709" w:hanging="709"/>
         <w:rPr>
           <w:rFonts w:ascii="Times New Roman" w:hAnsi="Times New Roman" w:cs="Times New Roman"/>
@@ -6042,7 +6908,7 @@
     <w:p>
       <w:pPr>
         <w:pStyle w:val="Bibliography"/>
-        <w:spacing w:line="276" w:lineRule="auto"/>
+        <w:spacing w:line="240" w:lineRule="auto"/>
         <w:ind w:left="709" w:hanging="709"/>
         <w:rPr>
           <w:rFonts w:ascii="Times New Roman" w:hAnsi="Times New Roman" w:cs="Times New Roman"/>
@@ -6090,7 +6956,7 @@
     <w:p>
       <w:pPr>
         <w:pStyle w:val="Bibliography"/>
-        <w:spacing w:line="276" w:lineRule="auto"/>
+        <w:spacing w:line="240" w:lineRule="auto"/>
         <w:ind w:left="709" w:hanging="709"/>
         <w:rPr>
           <w:rFonts w:ascii="Times New Roman" w:hAnsi="Times New Roman" w:cs="Times New Roman"/>
@@ -6158,7 +7024,7 @@
     <w:p>
       <w:pPr>
         <w:pStyle w:val="Bibliography"/>
-        <w:spacing w:line="276" w:lineRule="auto"/>
+        <w:spacing w:line="240" w:lineRule="auto"/>
         <w:ind w:left="709" w:hanging="709"/>
         <w:rPr>
           <w:rFonts w:ascii="Times New Roman" w:hAnsi="Times New Roman" w:cs="Times New Roman"/>
@@ -6254,7 +7120,16 @@
           <w:sz w:val="24"/>
           <w:szCs w:val="24"/>
         </w:rPr>
-        <w:t xml:space="preserve"> I, Strnad H, Kawamura S, Piatigorsky J, Paces V, et al. 2008. Assembly of the cnidarian camera-type eye from vertebrate-like components. </w:t>
+        <w:t xml:space="preserve"> I, Strnad H, Kawamura S, Piatigorsky J, Paces V, et al. 2008. Assembly of the cnidarian </w:t>
+      </w:r>
+      <w:r>
+        <w:rPr>
+          <w:rFonts w:ascii="Times New Roman" w:hAnsi="Times New Roman" w:cs="Times New Roman"/>
+          <w:sz w:val="24"/>
+          <w:szCs w:val="24"/>
+        </w:rPr>
+        <w:lastRenderedPageBreak/>
+        <w:t xml:space="preserve">camera-type eye from vertebrate-like components. </w:t>
       </w:r>
       <w:r>
         <w:rPr>
@@ -6278,7 +7153,7 @@
     <w:p>
       <w:pPr>
         <w:pStyle w:val="Bibliography"/>
-        <w:spacing w:line="276" w:lineRule="auto"/>
+        <w:spacing w:line="240" w:lineRule="auto"/>
         <w:ind w:left="709" w:hanging="709"/>
         <w:rPr>
           <w:rFonts w:ascii="Times New Roman" w:hAnsi="Times New Roman" w:cs="Times New Roman"/>
@@ -6316,7 +7191,7 @@
     <w:p>
       <w:pPr>
         <w:pStyle w:val="Bibliography"/>
-        <w:spacing w:line="276" w:lineRule="auto"/>
+        <w:spacing w:line="240" w:lineRule="auto"/>
         <w:ind w:left="709" w:hanging="709"/>
         <w:rPr>
           <w:rFonts w:ascii="Times New Roman" w:hAnsi="Times New Roman" w:cs="Times New Roman"/>
@@ -6336,7 +7211,7 @@
     <w:p>
       <w:pPr>
         <w:pStyle w:val="Bibliography"/>
-        <w:spacing w:line="276" w:lineRule="auto"/>
+        <w:spacing w:line="240" w:lineRule="auto"/>
         <w:ind w:left="709" w:hanging="709"/>
         <w:rPr>
           <w:rFonts w:ascii="Times New Roman" w:hAnsi="Times New Roman" w:cs="Times New Roman"/>
@@ -6374,7 +7249,7 @@
     <w:p>
       <w:pPr>
         <w:pStyle w:val="Bibliography"/>
-        <w:spacing w:line="276" w:lineRule="auto"/>
+        <w:spacing w:line="240" w:lineRule="auto"/>
         <w:ind w:left="709" w:hanging="709"/>
         <w:rPr>
           <w:rFonts w:ascii="Times New Roman" w:hAnsi="Times New Roman" w:cs="Times New Roman"/>
@@ -6430,7 +7305,7 @@
     <w:p>
       <w:pPr>
         <w:pStyle w:val="Bibliography"/>
-        <w:spacing w:line="276" w:lineRule="auto"/>
+        <w:spacing w:line="240" w:lineRule="auto"/>
         <w:ind w:left="709" w:hanging="709"/>
         <w:rPr>
           <w:rFonts w:ascii="Times New Roman" w:hAnsi="Times New Roman" w:cs="Times New Roman"/>
@@ -6524,7 +7399,7 @@
     <w:p>
       <w:pPr>
         <w:pStyle w:val="Bibliography"/>
-        <w:spacing w:line="276" w:lineRule="auto"/>
+        <w:spacing w:line="240" w:lineRule="auto"/>
         <w:ind w:left="709" w:hanging="709"/>
         <w:rPr>
           <w:rFonts w:ascii="Times New Roman" w:hAnsi="Times New Roman" w:cs="Times New Roman"/>
@@ -6618,7 +7493,7 @@
     <w:p>
       <w:pPr>
         <w:pStyle w:val="Bibliography"/>
-        <w:spacing w:line="276" w:lineRule="auto"/>
+        <w:spacing w:line="240" w:lineRule="auto"/>
         <w:ind w:left="709" w:hanging="709"/>
         <w:rPr>
           <w:rFonts w:ascii="Times New Roman" w:hAnsi="Times New Roman" w:cs="Times New Roman"/>
@@ -6632,7 +7507,6 @@
           <w:sz w:val="24"/>
           <w:szCs w:val="24"/>
         </w:rPr>
-        <w:lastRenderedPageBreak/>
         <w:t xml:space="preserve">McInerney J, Pisani D, O’Connell MJ. 2015. The ring of life hypothesis for eukaryote origins is supported by multiple kinds of data. </w:t>
       </w:r>
       <w:r>
@@ -6657,7 +7531,7 @@
     <w:p>
       <w:pPr>
         <w:pStyle w:val="Bibliography"/>
-        <w:spacing w:line="276" w:lineRule="auto"/>
+        <w:spacing w:line="240" w:lineRule="auto"/>
         <w:ind w:left="709" w:hanging="709"/>
         <w:rPr>
           <w:rFonts w:ascii="Times New Roman" w:hAnsi="Times New Roman" w:cs="Times New Roman"/>
@@ -6713,7 +7587,7 @@
     <w:p>
       <w:pPr>
         <w:pStyle w:val="Bibliography"/>
-        <w:spacing w:line="276" w:lineRule="auto"/>
+        <w:spacing w:line="240" w:lineRule="auto"/>
         <w:ind w:left="709" w:hanging="709"/>
         <w:rPr>
           <w:rFonts w:ascii="Times New Roman" w:hAnsi="Times New Roman" w:cs="Times New Roman"/>
@@ -6877,7 +7751,7 @@
     <w:p>
       <w:pPr>
         <w:pStyle w:val="Bibliography"/>
-        <w:spacing w:line="276" w:lineRule="auto"/>
+        <w:spacing w:line="240" w:lineRule="auto"/>
         <w:ind w:left="709" w:hanging="709"/>
         <w:rPr>
           <w:rFonts w:ascii="Times New Roman" w:hAnsi="Times New Roman" w:cs="Times New Roman"/>
@@ -6935,7 +7809,7 @@
     <w:p>
       <w:pPr>
         <w:pStyle w:val="Bibliography"/>
-        <w:spacing w:line="276" w:lineRule="auto"/>
+        <w:spacing w:line="240" w:lineRule="auto"/>
         <w:ind w:left="709" w:hanging="709"/>
         <w:rPr>
           <w:rFonts w:ascii="Times New Roman" w:hAnsi="Times New Roman" w:cs="Times New Roman"/>
@@ -6955,7 +7829,7 @@
     <w:p>
       <w:pPr>
         <w:pStyle w:val="Bibliography"/>
-        <w:spacing w:line="276" w:lineRule="auto"/>
+        <w:spacing w:line="240" w:lineRule="auto"/>
         <w:ind w:left="709" w:hanging="709"/>
         <w:rPr>
           <w:rFonts w:ascii="Times New Roman" w:hAnsi="Times New Roman" w:cs="Times New Roman"/>
@@ -6970,6 +7844,7 @@
           <w:sz w:val="24"/>
           <w:szCs w:val="24"/>
         </w:rPr>
+        <w:lastRenderedPageBreak/>
         <w:t>Nagarsheth</w:t>
       </w:r>
       <w:proofErr w:type="spellEnd"/>
@@ -7021,7 +7896,7 @@
     <w:p>
       <w:pPr>
         <w:pStyle w:val="Bibliography"/>
-        <w:spacing w:line="276" w:lineRule="auto"/>
+        <w:spacing w:line="240" w:lineRule="auto"/>
         <w:ind w:left="709" w:hanging="709"/>
         <w:rPr>
           <w:rFonts w:ascii="Times New Roman" w:hAnsi="Times New Roman" w:cs="Times New Roman"/>
@@ -7087,7 +7962,7 @@
     <w:p>
       <w:pPr>
         <w:pStyle w:val="Bibliography"/>
-        <w:spacing w:line="276" w:lineRule="auto"/>
+        <w:spacing w:line="240" w:lineRule="auto"/>
         <w:ind w:left="709" w:hanging="709"/>
         <w:rPr>
           <w:rFonts w:ascii="Times New Roman" w:hAnsi="Times New Roman" w:cs="Times New Roman"/>
@@ -7125,7 +8000,7 @@
     <w:p>
       <w:pPr>
         <w:pStyle w:val="Bibliography"/>
-        <w:spacing w:line="276" w:lineRule="auto"/>
+        <w:spacing w:line="240" w:lineRule="auto"/>
         <w:ind w:left="709" w:hanging="709"/>
         <w:rPr>
           <w:rFonts w:ascii="Times New Roman" w:hAnsi="Times New Roman" w:cs="Times New Roman"/>
@@ -7173,7 +8048,7 @@
     <w:p>
       <w:pPr>
         <w:pStyle w:val="Bibliography"/>
-        <w:spacing w:line="276" w:lineRule="auto"/>
+        <w:spacing w:line="240" w:lineRule="auto"/>
         <w:ind w:left="709" w:hanging="709"/>
         <w:rPr>
           <w:rFonts w:ascii="Times New Roman" w:hAnsi="Times New Roman" w:cs="Times New Roman"/>
@@ -7211,7 +8086,7 @@
     <w:p>
       <w:pPr>
         <w:pStyle w:val="Bibliography"/>
-        <w:spacing w:line="276" w:lineRule="auto"/>
+        <w:spacing w:line="240" w:lineRule="auto"/>
         <w:ind w:left="709" w:hanging="709"/>
         <w:rPr>
           <w:rFonts w:ascii="Times New Roman" w:hAnsi="Times New Roman" w:cs="Times New Roman"/>
@@ -7225,7 +8100,6 @@
           <w:sz w:val="24"/>
           <w:szCs w:val="24"/>
         </w:rPr>
-        <w:lastRenderedPageBreak/>
         <w:t xml:space="preserve">Oteiza P, Baldwin MW. 2021. Evolution of sensory systems. </w:t>
       </w:r>
       <w:r>
@@ -7250,7 +8124,7 @@
     <w:p>
       <w:pPr>
         <w:pStyle w:val="Bibliography"/>
-        <w:spacing w:line="276" w:lineRule="auto"/>
+        <w:spacing w:line="240" w:lineRule="auto"/>
         <w:ind w:left="709" w:hanging="709"/>
         <w:rPr>
           <w:rFonts w:ascii="Times New Roman" w:hAnsi="Times New Roman" w:cs="Times New Roman"/>
@@ -7310,7 +8184,7 @@
     <w:p>
       <w:pPr>
         <w:pStyle w:val="Bibliography"/>
-        <w:spacing w:line="276" w:lineRule="auto"/>
+        <w:spacing w:line="240" w:lineRule="auto"/>
         <w:ind w:left="709" w:hanging="709"/>
         <w:rPr>
           <w:rFonts w:ascii="Times New Roman" w:hAnsi="Times New Roman" w:cs="Times New Roman"/>
@@ -7370,7 +8244,7 @@
     <w:p>
       <w:pPr>
         <w:pStyle w:val="Bibliography"/>
-        <w:spacing w:line="276" w:lineRule="auto"/>
+        <w:spacing w:line="240" w:lineRule="auto"/>
         <w:ind w:left="709" w:hanging="709"/>
         <w:rPr>
           <w:rFonts w:ascii="Times New Roman" w:hAnsi="Times New Roman" w:cs="Times New Roman"/>
@@ -7533,7 +8407,7 @@
     <w:p>
       <w:pPr>
         <w:pStyle w:val="Bibliography"/>
-        <w:spacing w:line="276" w:lineRule="auto"/>
+        <w:spacing w:line="240" w:lineRule="auto"/>
         <w:ind w:left="709" w:hanging="709"/>
         <w:rPr>
           <w:rFonts w:ascii="Times New Roman" w:hAnsi="Times New Roman" w:cs="Times New Roman"/>
@@ -7643,7 +8517,7 @@
     <w:p>
       <w:pPr>
         <w:pStyle w:val="Bibliography"/>
-        <w:spacing w:line="276" w:lineRule="auto"/>
+        <w:spacing w:line="240" w:lineRule="auto"/>
         <w:ind w:left="709" w:hanging="709"/>
         <w:rPr>
           <w:rFonts w:ascii="Times New Roman" w:hAnsi="Times New Roman" w:cs="Times New Roman"/>
@@ -7747,7 +8621,7 @@
     <w:p>
       <w:pPr>
         <w:pStyle w:val="Bibliography"/>
-        <w:spacing w:line="276" w:lineRule="auto"/>
+        <w:spacing w:line="240" w:lineRule="auto"/>
         <w:ind w:left="709" w:hanging="709"/>
         <w:rPr>
           <w:rFonts w:ascii="Times New Roman" w:hAnsi="Times New Roman" w:cs="Times New Roman"/>
@@ -7795,7 +8669,7 @@
     <w:p>
       <w:pPr>
         <w:pStyle w:val="Bibliography"/>
-        <w:spacing w:line="276" w:lineRule="auto"/>
+        <w:spacing w:line="240" w:lineRule="auto"/>
         <w:ind w:left="709" w:hanging="709"/>
         <w:rPr>
           <w:rFonts w:ascii="Times New Roman" w:hAnsi="Times New Roman" w:cs="Times New Roman"/>
@@ -7809,6 +8683,7 @@
           <w:sz w:val="24"/>
           <w:szCs w:val="24"/>
         </w:rPr>
+        <w:lastRenderedPageBreak/>
         <w:t xml:space="preserve">Rieger RM. 1976. </w:t>
       </w:r>
       <w:proofErr w:type="spellStart"/>
@@ -7869,7 +8744,7 @@
     <w:p>
       <w:pPr>
         <w:pStyle w:val="Bibliography"/>
-        <w:spacing w:line="276" w:lineRule="auto"/>
+        <w:spacing w:line="240" w:lineRule="auto"/>
         <w:ind w:left="709" w:hanging="709"/>
         <w:rPr>
           <w:rFonts w:ascii="Times New Roman" w:hAnsi="Times New Roman" w:cs="Times New Roman"/>
@@ -7907,7 +8782,7 @@
     <w:p>
       <w:pPr>
         <w:pStyle w:val="Bibliography"/>
-        <w:spacing w:line="276" w:lineRule="auto"/>
+        <w:spacing w:line="240" w:lineRule="auto"/>
         <w:ind w:left="709" w:hanging="709"/>
         <w:rPr>
           <w:rFonts w:ascii="Times New Roman" w:hAnsi="Times New Roman" w:cs="Times New Roman"/>
@@ -8003,7 +8878,7 @@
     <w:p>
       <w:pPr>
         <w:pStyle w:val="Bibliography"/>
-        <w:spacing w:line="276" w:lineRule="auto"/>
+        <w:spacing w:line="240" w:lineRule="auto"/>
         <w:ind w:left="709" w:hanging="709"/>
         <w:rPr>
           <w:rFonts w:ascii="Times New Roman" w:hAnsi="Times New Roman" w:cs="Times New Roman"/>
@@ -8027,7 +8902,64 @@
           <w:sz w:val="24"/>
           <w:szCs w:val="24"/>
         </w:rPr>
-        <w:t xml:space="preserve">Trends in </w:t>
+        <w:t>Trends in Genetics</w:t>
+      </w:r>
+      <w:r>
+        <w:rPr>
+          <w:rFonts w:ascii="Times New Roman" w:hAnsi="Times New Roman" w:cs="Times New Roman"/>
+          <w:sz w:val="24"/>
+          <w:szCs w:val="24"/>
+        </w:rPr>
+        <w:t xml:space="preserve"> [Internet] 23:113–118. Available from: https://www.cell.com/trends/genetics/abstract/S0168-9525(07)00023-6</w:t>
+      </w:r>
+    </w:p>
+    <w:p>
+      <w:pPr>
+        <w:pStyle w:val="Bibliography"/>
+        <w:spacing w:line="240" w:lineRule="auto"/>
+        <w:ind w:left="709" w:hanging="709"/>
+        <w:rPr>
+          <w:rFonts w:ascii="Times New Roman" w:hAnsi="Times New Roman" w:cs="Times New Roman"/>
+          <w:sz w:val="24"/>
+          <w:szCs w:val="24"/>
+        </w:rPr>
+      </w:pPr>
+      <w:r>
+        <w:rPr>
+          <w:rFonts w:ascii="Times New Roman" w:hAnsi="Times New Roman" w:cs="Times New Roman"/>
+          <w:sz w:val="24"/>
+          <w:szCs w:val="24"/>
+          <w:lang w:val="it-IT"/>
+        </w:rPr>
+        <w:t xml:space="preserve">Ruiz-Trillo I, </w:t>
+      </w:r>
+      <w:proofErr w:type="spellStart"/>
+      <w:r>
+        <w:rPr>
+          <w:rFonts w:ascii="Times New Roman" w:hAnsi="Times New Roman" w:cs="Times New Roman"/>
+          <w:sz w:val="24"/>
+          <w:szCs w:val="24"/>
+          <w:lang w:val="it-IT"/>
+        </w:rPr>
+        <w:t>Nedelcu</w:t>
+      </w:r>
+      <w:proofErr w:type="spellEnd"/>
+      <w:r>
+        <w:rPr>
+          <w:rFonts w:ascii="Times New Roman" w:hAnsi="Times New Roman" w:cs="Times New Roman"/>
+          <w:sz w:val="24"/>
+          <w:szCs w:val="24"/>
+          <w:lang w:val="it-IT"/>
+        </w:rPr>
+        <w:t xml:space="preserve"> AM. 2015. </w:t>
+      </w:r>
+      <w:r>
+        <w:rPr>
+          <w:rFonts w:ascii="Times New Roman" w:hAnsi="Times New Roman" w:cs="Times New Roman"/>
+          <w:sz w:val="24"/>
+          <w:szCs w:val="24"/>
+        </w:rPr>
+        <w:t xml:space="preserve">Evolutionary Transitions to Multicellular Life: Principles and Mechanisms edited by Iñaki Ruiz-Trillo and Aurora M. Nedelcu. </w:t>
       </w:r>
       <w:r>
         <w:rPr>
@@ -8037,22 +8969,21 @@
           <w:sz w:val="24"/>
           <w:szCs w:val="24"/>
         </w:rPr>
-        <w:lastRenderedPageBreak/>
-        <w:t>Genetics</w:t>
-      </w:r>
-      <w:r>
-        <w:rPr>
-          <w:rFonts w:ascii="Times New Roman" w:hAnsi="Times New Roman" w:cs="Times New Roman"/>
-          <w:sz w:val="24"/>
-          <w:szCs w:val="24"/>
-        </w:rPr>
-        <w:t xml:space="preserve"> [Internet] 23:113–118. Available from: https://www.cell.com/trends/genetics/abstract/S0168-9525(07)00023-6</w:t>
+        <w:t>Advances in Marine Genomics 2. Springer</w:t>
+      </w:r>
+      <w:r>
+        <w:rPr>
+          <w:rFonts w:ascii="Times New Roman" w:hAnsi="Times New Roman" w:cs="Times New Roman"/>
+          <w:sz w:val="24"/>
+          <w:szCs w:val="24"/>
+        </w:rPr>
+        <w:t xml:space="preserve"> [Internet] 91:370–371. Available from: https://www.journals.uchicago.edu/doi/abs/10.1086/688137</w:t>
       </w:r>
     </w:p>
     <w:p>
       <w:pPr>
         <w:pStyle w:val="Bibliography"/>
-        <w:spacing w:line="276" w:lineRule="auto"/>
+        <w:spacing w:line="240" w:lineRule="auto"/>
         <w:ind w:left="709" w:hanging="709"/>
         <w:rPr>
           <w:rFonts w:ascii="Times New Roman" w:hAnsi="Times New Roman" w:cs="Times New Roman"/>
@@ -8065,37 +8996,8 @@
           <w:rFonts w:ascii="Times New Roman" w:hAnsi="Times New Roman" w:cs="Times New Roman"/>
           <w:sz w:val="24"/>
           <w:szCs w:val="24"/>
-          <w:lang w:val="it-IT"/>
-        </w:rPr>
-        <w:t xml:space="preserve">Ruiz-Trillo I, </w:t>
-      </w:r>
-      <w:proofErr w:type="spellStart"/>
-      <w:r>
-        <w:rPr>
-          <w:rFonts w:ascii="Times New Roman" w:hAnsi="Times New Roman" w:cs="Times New Roman"/>
-          <w:sz w:val="24"/>
-          <w:szCs w:val="24"/>
-          <w:lang w:val="it-IT"/>
-        </w:rPr>
-        <w:t>Nedelcu</w:t>
-      </w:r>
-      <w:proofErr w:type="spellEnd"/>
-      <w:r>
-        <w:rPr>
-          <w:rFonts w:ascii="Times New Roman" w:hAnsi="Times New Roman" w:cs="Times New Roman"/>
-          <w:sz w:val="24"/>
-          <w:szCs w:val="24"/>
-          <w:lang w:val="it-IT"/>
-        </w:rPr>
-        <w:t xml:space="preserve"> AM. 2015. </w:t>
-      </w:r>
-      <w:r>
-        <w:rPr>
-          <w:rFonts w:ascii="Times New Roman" w:hAnsi="Times New Roman" w:cs="Times New Roman"/>
-          <w:sz w:val="24"/>
-          <w:szCs w:val="24"/>
-        </w:rPr>
-        <w:t xml:space="preserve">Evolutionary Transitions to Multicellular Life: Principles and Mechanisms edited by Iñaki Ruiz-Trillo and Aurora M. Nedelcu. </w:t>
+        </w:rPr>
+        <w:t xml:space="preserve">Ruiz-Trillo I, Roger AJ, Burger G, Gray MW, Lang BF. 2008. A Phylogenomic Investigation into the Origin of Metazoa. </w:t>
       </w:r>
       <w:r>
         <w:rPr>
@@ -8105,21 +9007,21 @@
           <w:sz w:val="24"/>
           <w:szCs w:val="24"/>
         </w:rPr>
-        <w:t>Advances in Marine Genomics 2. Springer</w:t>
-      </w:r>
-      <w:r>
-        <w:rPr>
-          <w:rFonts w:ascii="Times New Roman" w:hAnsi="Times New Roman" w:cs="Times New Roman"/>
-          <w:sz w:val="24"/>
-          <w:szCs w:val="24"/>
-        </w:rPr>
-        <w:t xml:space="preserve"> [Internet] 91:370–371. Available from: https://www.journals.uchicago.edu/doi/abs/10.1086/688137</w:t>
+        <w:t>Molecular Biology and Evolution</w:t>
+      </w:r>
+      <w:r>
+        <w:rPr>
+          <w:rFonts w:ascii="Times New Roman" w:hAnsi="Times New Roman" w:cs="Times New Roman"/>
+          <w:sz w:val="24"/>
+          <w:szCs w:val="24"/>
+        </w:rPr>
+        <w:t xml:space="preserve"> [Internet] 25:664–672. Available from: https://doi.org/10.1093/molbev/msn006</w:t>
       </w:r>
     </w:p>
     <w:p>
       <w:pPr>
         <w:pStyle w:val="Bibliography"/>
-        <w:spacing w:line="276" w:lineRule="auto"/>
+        <w:spacing w:line="240" w:lineRule="auto"/>
         <w:ind w:left="709" w:hanging="709"/>
         <w:rPr>
           <w:rFonts w:ascii="Times New Roman" w:hAnsi="Times New Roman" w:cs="Times New Roman"/>
@@ -8133,7 +9035,65 @@
           <w:sz w:val="24"/>
           <w:szCs w:val="24"/>
         </w:rPr>
-        <w:t xml:space="preserve">Ruiz-Trillo I, Roger AJ, Burger G, Gray MW, Lang BF. 2008. A Phylogenomic Investigation into the Origin of Metazoa. </w:t>
+        <w:t xml:space="preserve">Saville-Kent W. 1882. A Manual of the Infusoria: Including a Description of All Known Flagellate, Ciliate, and </w:t>
+      </w:r>
+      <w:proofErr w:type="spellStart"/>
+      <w:r>
+        <w:rPr>
+          <w:rFonts w:ascii="Times New Roman" w:hAnsi="Times New Roman" w:cs="Times New Roman"/>
+          <w:sz w:val="24"/>
+          <w:szCs w:val="24"/>
+        </w:rPr>
+        <w:t>Tentaculiferous</w:t>
+      </w:r>
+      <w:proofErr w:type="spellEnd"/>
+      <w:r>
+        <w:rPr>
+          <w:rFonts w:ascii="Times New Roman" w:hAnsi="Times New Roman" w:cs="Times New Roman"/>
+          <w:sz w:val="24"/>
+          <w:szCs w:val="24"/>
+        </w:rPr>
+        <w:t xml:space="preserve"> Protozoa, British and Foreign, and an Account of the Organization and the Affinities of the Sponges. D. Bogue</w:t>
+      </w:r>
+    </w:p>
+    <w:p>
+      <w:pPr>
+        <w:pStyle w:val="Bibliography"/>
+        <w:spacing w:line="240" w:lineRule="auto"/>
+        <w:ind w:left="709" w:hanging="709"/>
+        <w:rPr>
+          <w:rFonts w:ascii="Times New Roman" w:hAnsi="Times New Roman" w:cs="Times New Roman"/>
+          <w:sz w:val="24"/>
+          <w:szCs w:val="24"/>
+        </w:rPr>
+      </w:pPr>
+      <w:r>
+        <w:rPr>
+          <w:rFonts w:ascii="Times New Roman" w:hAnsi="Times New Roman" w:cs="Times New Roman"/>
+          <w:sz w:val="24"/>
+          <w:szCs w:val="24"/>
+        </w:rPr>
+        <w:t>Smith T late PJM, Szathmary E. 1997. The Major Transitions in Evolution. Oxford, New York: Oxford University Press</w:t>
+      </w:r>
+    </w:p>
+    <w:p>
+      <w:pPr>
+        <w:pStyle w:val="Bibliography"/>
+        <w:spacing w:line="240" w:lineRule="auto"/>
+        <w:ind w:left="709" w:hanging="709"/>
+        <w:rPr>
+          <w:rFonts w:ascii="Times New Roman" w:hAnsi="Times New Roman" w:cs="Times New Roman"/>
+          <w:sz w:val="24"/>
+          <w:szCs w:val="24"/>
+        </w:rPr>
+      </w:pPr>
+      <w:r>
+        <w:rPr>
+          <w:rFonts w:ascii="Times New Roman" w:hAnsi="Times New Roman" w:cs="Times New Roman"/>
+          <w:sz w:val="24"/>
+          <w:szCs w:val="24"/>
+        </w:rPr>
+        <w:t xml:space="preserve">Suga H, Ruiz-Trillo I. 2013. Development of ichthyosporeans sheds light on the origin of metazoan multicellularity. </w:t>
       </w:r>
       <w:r>
         <w:rPr>
@@ -8143,21 +9103,21 @@
           <w:sz w:val="24"/>
           <w:szCs w:val="24"/>
         </w:rPr>
-        <w:t>Molecular Biology and Evolution</w:t>
-      </w:r>
-      <w:r>
-        <w:rPr>
-          <w:rFonts w:ascii="Times New Roman" w:hAnsi="Times New Roman" w:cs="Times New Roman"/>
-          <w:sz w:val="24"/>
-          <w:szCs w:val="24"/>
-        </w:rPr>
-        <w:t xml:space="preserve"> [Internet] 25:664–672. Available from: https://doi.org/10.1093/molbev/msn006</w:t>
+        <w:t>Developmental Biology</w:t>
+      </w:r>
+      <w:r>
+        <w:rPr>
+          <w:rFonts w:ascii="Times New Roman" w:hAnsi="Times New Roman" w:cs="Times New Roman"/>
+          <w:sz w:val="24"/>
+          <w:szCs w:val="24"/>
+        </w:rPr>
+        <w:t xml:space="preserve"> [Internet] 377:284–292. Available from: https://www.sciencedirect.com/science/article/pii/S0012160613000146</w:t>
       </w:r>
     </w:p>
     <w:p>
       <w:pPr>
         <w:pStyle w:val="Bibliography"/>
-        <w:spacing w:line="276" w:lineRule="auto"/>
+        <w:spacing w:line="240" w:lineRule="auto"/>
         <w:ind w:left="709" w:hanging="709"/>
         <w:rPr>
           <w:rFonts w:ascii="Times New Roman" w:hAnsi="Times New Roman" w:cs="Times New Roman"/>
@@ -8171,66 +9131,9 @@
           <w:sz w:val="24"/>
           <w:szCs w:val="24"/>
         </w:rPr>
-        <w:t xml:space="preserve">Saville-Kent W. 1882. A Manual of the Infusoria: Including a Description of All Known Flagellate, Ciliate, and </w:t>
-      </w:r>
-      <w:proofErr w:type="spellStart"/>
-      <w:r>
-        <w:rPr>
-          <w:rFonts w:ascii="Times New Roman" w:hAnsi="Times New Roman" w:cs="Times New Roman"/>
-          <w:sz w:val="24"/>
-          <w:szCs w:val="24"/>
-        </w:rPr>
-        <w:t>Tentaculiferous</w:t>
-      </w:r>
-      <w:proofErr w:type="spellEnd"/>
-      <w:r>
-        <w:rPr>
-          <w:rFonts w:ascii="Times New Roman" w:hAnsi="Times New Roman" w:cs="Times New Roman"/>
-          <w:sz w:val="24"/>
-          <w:szCs w:val="24"/>
-        </w:rPr>
-        <w:t xml:space="preserve"> Protozoa, British and Foreign, and an Account of the Organization and the Affinities of the Sponges. D. Bogue</w:t>
-      </w:r>
-    </w:p>
-    <w:p>
-      <w:pPr>
-        <w:pStyle w:val="Bibliography"/>
-        <w:spacing w:line="276" w:lineRule="auto"/>
-        <w:ind w:left="709" w:hanging="709"/>
-        <w:rPr>
-          <w:rFonts w:ascii="Times New Roman" w:hAnsi="Times New Roman" w:cs="Times New Roman"/>
-          <w:sz w:val="24"/>
-          <w:szCs w:val="24"/>
-        </w:rPr>
-      </w:pPr>
-      <w:r>
-        <w:rPr>
-          <w:rFonts w:ascii="Times New Roman" w:hAnsi="Times New Roman" w:cs="Times New Roman"/>
-          <w:sz w:val="24"/>
-          <w:szCs w:val="24"/>
-        </w:rPr>
-        <w:t>Smith T late PJM, Szathmary E. 1997. The Major Transitions in Evolution. Oxford, New York: Oxford University Press</w:t>
-      </w:r>
-    </w:p>
-    <w:p>
-      <w:pPr>
-        <w:pStyle w:val="Bibliography"/>
-        <w:spacing w:line="276" w:lineRule="auto"/>
-        <w:ind w:left="709" w:hanging="709"/>
-        <w:rPr>
-          <w:rFonts w:ascii="Times New Roman" w:hAnsi="Times New Roman" w:cs="Times New Roman"/>
-          <w:sz w:val="24"/>
-          <w:szCs w:val="24"/>
-        </w:rPr>
-      </w:pPr>
-      <w:r>
-        <w:rPr>
-          <w:rFonts w:ascii="Times New Roman" w:hAnsi="Times New Roman" w:cs="Times New Roman"/>
-          <w:sz w:val="24"/>
-          <w:szCs w:val="24"/>
-        </w:rPr>
-        <w:t xml:space="preserve">Suga H, Ruiz-Trillo I. 2013. Development of ichthyosporeans sheds light on the origin of metazoan multicellularity. </w:t>
-      </w:r>
+        <w:t xml:space="preserve">Tamm SL. 2016. Novel Structures Associated with Presumed Photoreceptors in the Aboral Sense Organ of Ctenophores. </w:t>
+      </w:r>
+      <w:proofErr w:type="spellStart"/>
       <w:r>
         <w:rPr>
           <w:rFonts w:ascii="Times New Roman" w:hAnsi="Times New Roman" w:cs="Times New Roman"/>
@@ -8239,37 +9142,9 @@
           <w:sz w:val="24"/>
           <w:szCs w:val="24"/>
         </w:rPr>
-        <w:t>Developmental Biology</w:t>
-      </w:r>
-      <w:r>
-        <w:rPr>
-          <w:rFonts w:ascii="Times New Roman" w:hAnsi="Times New Roman" w:cs="Times New Roman"/>
-          <w:sz w:val="24"/>
-          <w:szCs w:val="24"/>
-        </w:rPr>
-        <w:t xml:space="preserve"> [Internet] 377:284–292. Available from: https://www.sciencedirect.com/science/article/pii/S0012160613000146</w:t>
-      </w:r>
-    </w:p>
-    <w:p>
-      <w:pPr>
-        <w:pStyle w:val="Bibliography"/>
-        <w:spacing w:line="276" w:lineRule="auto"/>
-        <w:ind w:left="709" w:hanging="709"/>
-        <w:rPr>
-          <w:rFonts w:ascii="Times New Roman" w:hAnsi="Times New Roman" w:cs="Times New Roman"/>
-          <w:sz w:val="24"/>
-          <w:szCs w:val="24"/>
-        </w:rPr>
-      </w:pPr>
-      <w:r>
-        <w:rPr>
-          <w:rFonts w:ascii="Times New Roman" w:hAnsi="Times New Roman" w:cs="Times New Roman"/>
-          <w:sz w:val="24"/>
-          <w:szCs w:val="24"/>
-        </w:rPr>
-        <w:t xml:space="preserve">Tamm SL. 2016. Novel Structures Associated with Presumed Photoreceptors in the Aboral Sense Organ of Ctenophores. </w:t>
-      </w:r>
-      <w:proofErr w:type="spellStart"/>
+        <w:t>Biol</w:t>
+      </w:r>
+      <w:proofErr w:type="spellEnd"/>
       <w:r>
         <w:rPr>
           <w:rFonts w:ascii="Times New Roman" w:hAnsi="Times New Roman" w:cs="Times New Roman"/>
@@ -8278,9 +9153,46 @@
           <w:sz w:val="24"/>
           <w:szCs w:val="24"/>
         </w:rPr>
-        <w:t>Biol</w:t>
-      </w:r>
-      <w:proofErr w:type="spellEnd"/>
+        <w:t xml:space="preserve"> Bull</w:t>
+      </w:r>
+      <w:r>
+        <w:rPr>
+          <w:rFonts w:ascii="Times New Roman" w:hAnsi="Times New Roman" w:cs="Times New Roman"/>
+          <w:sz w:val="24"/>
+          <w:szCs w:val="24"/>
+        </w:rPr>
+        <w:t xml:space="preserve"> 231:97–102.</w:t>
+      </w:r>
+    </w:p>
+    <w:p>
+      <w:pPr>
+        <w:pStyle w:val="Bibliography"/>
+        <w:spacing w:line="240" w:lineRule="auto"/>
+        <w:ind w:left="709" w:hanging="709"/>
+        <w:rPr>
+          <w:rFonts w:ascii="Times New Roman" w:hAnsi="Times New Roman" w:cs="Times New Roman"/>
+          <w:sz w:val="24"/>
+          <w:szCs w:val="24"/>
+        </w:rPr>
+      </w:pPr>
+      <w:proofErr w:type="spellStart"/>
+      <w:r>
+        <w:rPr>
+          <w:rFonts w:ascii="Times New Roman" w:hAnsi="Times New Roman" w:cs="Times New Roman"/>
+          <w:sz w:val="24"/>
+          <w:szCs w:val="24"/>
+        </w:rPr>
+        <w:t>Terakita</w:t>
+      </w:r>
+      <w:proofErr w:type="spellEnd"/>
+      <w:r>
+        <w:rPr>
+          <w:rFonts w:ascii="Times New Roman" w:hAnsi="Times New Roman" w:cs="Times New Roman"/>
+          <w:sz w:val="24"/>
+          <w:szCs w:val="24"/>
+        </w:rPr>
+        <w:t xml:space="preserve"> A. 2005. The opsins. </w:t>
+      </w:r>
       <w:r>
         <w:rPr>
           <w:rFonts w:ascii="Times New Roman" w:hAnsi="Times New Roman" w:cs="Times New Roman"/>
@@ -8289,21 +9201,21 @@
           <w:sz w:val="24"/>
           <w:szCs w:val="24"/>
         </w:rPr>
-        <w:t xml:space="preserve"> Bull</w:t>
-      </w:r>
-      <w:r>
-        <w:rPr>
-          <w:rFonts w:ascii="Times New Roman" w:hAnsi="Times New Roman" w:cs="Times New Roman"/>
-          <w:sz w:val="24"/>
-          <w:szCs w:val="24"/>
-        </w:rPr>
-        <w:t xml:space="preserve"> 231:97–102.</w:t>
+        <w:t>Genome Biology</w:t>
+      </w:r>
+      <w:r>
+        <w:rPr>
+          <w:rFonts w:ascii="Times New Roman" w:hAnsi="Times New Roman" w:cs="Times New Roman"/>
+          <w:sz w:val="24"/>
+          <w:szCs w:val="24"/>
+        </w:rPr>
+        <w:t xml:space="preserve"> [Internet] 6:213. Available from: https://doi.org/10.1186/gb-2005-6-3-213</w:t>
       </w:r>
     </w:p>
     <w:p>
       <w:pPr>
         <w:pStyle w:val="Bibliography"/>
-        <w:spacing w:line="276" w:lineRule="auto"/>
+        <w:spacing w:line="240" w:lineRule="auto"/>
         <w:ind w:left="709" w:hanging="709"/>
         <w:rPr>
           <w:rFonts w:ascii="Times New Roman" w:hAnsi="Times New Roman" w:cs="Times New Roman"/>
@@ -8318,16 +9230,70 @@
           <w:sz w:val="24"/>
           <w:szCs w:val="24"/>
         </w:rPr>
-        <w:t>Terakita</w:t>
-      </w:r>
-      <w:proofErr w:type="spellEnd"/>
-      <w:r>
-        <w:rPr>
-          <w:rFonts w:ascii="Times New Roman" w:hAnsi="Times New Roman" w:cs="Times New Roman"/>
-          <w:sz w:val="24"/>
-          <w:szCs w:val="24"/>
-        </w:rPr>
-        <w:t xml:space="preserve"> A. 2005. The opsins. </w:t>
+        <w:t>Tikhonenkov</w:t>
+      </w:r>
+      <w:proofErr w:type="spellEnd"/>
+      <w:r>
+        <w:rPr>
+          <w:rFonts w:ascii="Times New Roman" w:hAnsi="Times New Roman" w:cs="Times New Roman"/>
+          <w:sz w:val="24"/>
+          <w:szCs w:val="24"/>
+        </w:rPr>
+        <w:t xml:space="preserve"> DV, </w:t>
+      </w:r>
+      <w:proofErr w:type="spellStart"/>
+      <w:r>
+        <w:rPr>
+          <w:rFonts w:ascii="Times New Roman" w:hAnsi="Times New Roman" w:cs="Times New Roman"/>
+          <w:sz w:val="24"/>
+          <w:szCs w:val="24"/>
+        </w:rPr>
+        <w:t>Hehenberger</w:t>
+      </w:r>
+      <w:proofErr w:type="spellEnd"/>
+      <w:r>
+        <w:rPr>
+          <w:rFonts w:ascii="Times New Roman" w:hAnsi="Times New Roman" w:cs="Times New Roman"/>
+          <w:sz w:val="24"/>
+          <w:szCs w:val="24"/>
+        </w:rPr>
+        <w:t xml:space="preserve"> E, </w:t>
+      </w:r>
+      <w:proofErr w:type="spellStart"/>
+      <w:r>
+        <w:rPr>
+          <w:rFonts w:ascii="Times New Roman" w:hAnsi="Times New Roman" w:cs="Times New Roman"/>
+          <w:sz w:val="24"/>
+          <w:szCs w:val="24"/>
+        </w:rPr>
+        <w:t>Esaulov</w:t>
+      </w:r>
+      <w:proofErr w:type="spellEnd"/>
+      <w:r>
+        <w:rPr>
+          <w:rFonts w:ascii="Times New Roman" w:hAnsi="Times New Roman" w:cs="Times New Roman"/>
+          <w:sz w:val="24"/>
+          <w:szCs w:val="24"/>
+        </w:rPr>
+        <w:t xml:space="preserve"> AS, Belyakova OI, Mazei YA, </w:t>
+      </w:r>
+      <w:proofErr w:type="spellStart"/>
+      <w:r>
+        <w:rPr>
+          <w:rFonts w:ascii="Times New Roman" w:hAnsi="Times New Roman" w:cs="Times New Roman"/>
+          <w:sz w:val="24"/>
+          <w:szCs w:val="24"/>
+        </w:rPr>
+        <w:t>Mylnikov</w:t>
+      </w:r>
+      <w:proofErr w:type="spellEnd"/>
+      <w:r>
+        <w:rPr>
+          <w:rFonts w:ascii="Times New Roman" w:hAnsi="Times New Roman" w:cs="Times New Roman"/>
+          <w:sz w:val="24"/>
+          <w:szCs w:val="24"/>
+        </w:rPr>
+        <w:t xml:space="preserve"> AP, Keeling PJ. 2020. Insights into the origin of metazoan multicellularity from predatory unicellular relatives of animals. </w:t>
       </w:r>
       <w:r>
         <w:rPr>
@@ -8337,21 +9303,21 @@
           <w:sz w:val="24"/>
           <w:szCs w:val="24"/>
         </w:rPr>
-        <w:t>Genome Biology</w:t>
-      </w:r>
-      <w:r>
-        <w:rPr>
-          <w:rFonts w:ascii="Times New Roman" w:hAnsi="Times New Roman" w:cs="Times New Roman"/>
-          <w:sz w:val="24"/>
-          <w:szCs w:val="24"/>
-        </w:rPr>
-        <w:t xml:space="preserve"> [Internet] 6:213. Available from: https://doi.org/10.1186/gb-2005-6-3-213</w:t>
+        <w:t>BMC Biology</w:t>
+      </w:r>
+      <w:r>
+        <w:rPr>
+          <w:rFonts w:ascii="Times New Roman" w:hAnsi="Times New Roman" w:cs="Times New Roman"/>
+          <w:sz w:val="24"/>
+          <w:szCs w:val="24"/>
+        </w:rPr>
+        <w:t xml:space="preserve"> [Internet] 18:39. Available from: https://doi.org/10.1186/s12915-020-0762-1</w:t>
       </w:r>
     </w:p>
     <w:p>
       <w:pPr>
         <w:pStyle w:val="Bibliography"/>
-        <w:spacing w:line="276" w:lineRule="auto"/>
+        <w:spacing w:line="240" w:lineRule="auto"/>
         <w:ind w:left="709" w:hanging="709"/>
         <w:rPr>
           <w:rFonts w:ascii="Times New Roman" w:hAnsi="Times New Roman" w:cs="Times New Roman"/>
@@ -8375,7 +9341,7 @@
           <w:sz w:val="24"/>
           <w:szCs w:val="24"/>
         </w:rPr>
-        <w:t xml:space="preserve"> DV, </w:t>
+        <w:t xml:space="preserve"> DV, Mikhailov KV, </w:t>
       </w:r>
       <w:proofErr w:type="spellStart"/>
       <w:r>
@@ -8393,7 +9359,25 @@
           <w:sz w:val="24"/>
           <w:szCs w:val="24"/>
         </w:rPr>
-        <w:t xml:space="preserve"> E, </w:t>
+        <w:t xml:space="preserve"> E, Karpov SA, </w:t>
+      </w:r>
+      <w:proofErr w:type="spellStart"/>
+      <w:r>
+        <w:rPr>
+          <w:rFonts w:ascii="Times New Roman" w:hAnsi="Times New Roman" w:cs="Times New Roman"/>
+          <w:sz w:val="24"/>
+          <w:szCs w:val="24"/>
+        </w:rPr>
+        <w:t>Prokina</w:t>
+      </w:r>
+      <w:proofErr w:type="spellEnd"/>
+      <w:r>
+        <w:rPr>
+          <w:rFonts w:ascii="Times New Roman" w:hAnsi="Times New Roman" w:cs="Times New Roman"/>
+          <w:sz w:val="24"/>
+          <w:szCs w:val="24"/>
+        </w:rPr>
+        <w:t xml:space="preserve"> KI, </w:t>
       </w:r>
       <w:proofErr w:type="spellStart"/>
       <w:r>
@@ -8429,7 +9413,34 @@
           <w:sz w:val="24"/>
           <w:szCs w:val="24"/>
         </w:rPr>
-        <w:t xml:space="preserve"> AP, Keeling PJ. 2020. Insights into the origin of metazoan multicellularity from predatory unicellular relatives of animals. </w:t>
+        <w:t xml:space="preserve"> AP, </w:t>
+      </w:r>
+      <w:proofErr w:type="spellStart"/>
+      <w:r>
+        <w:rPr>
+          <w:rFonts w:ascii="Times New Roman" w:hAnsi="Times New Roman" w:cs="Times New Roman"/>
+          <w:sz w:val="24"/>
+          <w:szCs w:val="24"/>
+        </w:rPr>
+        <w:t>Aleoshin</w:t>
+      </w:r>
+      <w:proofErr w:type="spellEnd"/>
+      <w:r>
+        <w:rPr>
+          <w:rFonts w:ascii="Times New Roman" w:hAnsi="Times New Roman" w:cs="Times New Roman"/>
+          <w:sz w:val="24"/>
+          <w:szCs w:val="24"/>
+        </w:rPr>
+        <w:t xml:space="preserve"> VV, et al. 2020. New Lineage of Microbial Predators Adds Complexity to Reconstructing the Evolutionary </w:t>
+      </w:r>
+      <w:r>
+        <w:rPr>
+          <w:rFonts w:ascii="Times New Roman" w:hAnsi="Times New Roman" w:cs="Times New Roman"/>
+          <w:sz w:val="24"/>
+          <w:szCs w:val="24"/>
+        </w:rPr>
+        <w:lastRenderedPageBreak/>
+        <w:t xml:space="preserve">Origin of Animals. </w:t>
       </w:r>
       <w:r>
         <w:rPr>
@@ -8439,21 +9450,21 @@
           <w:sz w:val="24"/>
           <w:szCs w:val="24"/>
         </w:rPr>
-        <w:t>BMC Biology</w:t>
-      </w:r>
-      <w:r>
-        <w:rPr>
-          <w:rFonts w:ascii="Times New Roman" w:hAnsi="Times New Roman" w:cs="Times New Roman"/>
-          <w:sz w:val="24"/>
-          <w:szCs w:val="24"/>
-        </w:rPr>
-        <w:t xml:space="preserve"> [Internet] 18:39. Available from: https://doi.org/10.1186/s12915-020-0762-1</w:t>
+        <w:t>Current Biology</w:t>
+      </w:r>
+      <w:r>
+        <w:rPr>
+          <w:rFonts w:ascii="Times New Roman" w:hAnsi="Times New Roman" w:cs="Times New Roman"/>
+          <w:sz w:val="24"/>
+          <w:szCs w:val="24"/>
+        </w:rPr>
+        <w:t xml:space="preserve"> [Internet] 30:4500-4509.e5. Available from: https://www.cell.com/current-biology/abstract/S0960-9822(20)31251-3</w:t>
       </w:r>
     </w:p>
     <w:p>
       <w:pPr>
         <w:pStyle w:val="Bibliography"/>
-        <w:spacing w:line="276" w:lineRule="auto"/>
+        <w:spacing w:line="240" w:lineRule="auto"/>
         <w:ind w:left="709" w:hanging="709"/>
         <w:rPr>
           <w:rFonts w:ascii="Times New Roman" w:hAnsi="Times New Roman" w:cs="Times New Roman"/>
@@ -8461,113 +9472,13 @@
           <w:szCs w:val="24"/>
         </w:rPr>
       </w:pPr>
-      <w:proofErr w:type="spellStart"/>
-      <w:r>
-        <w:rPr>
-          <w:rFonts w:ascii="Times New Roman" w:hAnsi="Times New Roman" w:cs="Times New Roman"/>
-          <w:sz w:val="24"/>
-          <w:szCs w:val="24"/>
-        </w:rPr>
-        <w:t>Tikhonenkov</w:t>
-      </w:r>
-      <w:proofErr w:type="spellEnd"/>
-      <w:r>
-        <w:rPr>
-          <w:rFonts w:ascii="Times New Roman" w:hAnsi="Times New Roman" w:cs="Times New Roman"/>
-          <w:sz w:val="24"/>
-          <w:szCs w:val="24"/>
-        </w:rPr>
-        <w:t xml:space="preserve"> DV, Mikhailov KV, </w:t>
-      </w:r>
-      <w:proofErr w:type="spellStart"/>
-      <w:r>
-        <w:rPr>
-          <w:rFonts w:ascii="Times New Roman" w:hAnsi="Times New Roman" w:cs="Times New Roman"/>
-          <w:sz w:val="24"/>
-          <w:szCs w:val="24"/>
-        </w:rPr>
-        <w:t>Hehenberger</w:t>
-      </w:r>
-      <w:proofErr w:type="spellEnd"/>
-      <w:r>
-        <w:rPr>
-          <w:rFonts w:ascii="Times New Roman" w:hAnsi="Times New Roman" w:cs="Times New Roman"/>
-          <w:sz w:val="24"/>
-          <w:szCs w:val="24"/>
-        </w:rPr>
-        <w:t xml:space="preserve"> E, Karpov SA, </w:t>
-      </w:r>
-      <w:proofErr w:type="spellStart"/>
-      <w:r>
-        <w:rPr>
-          <w:rFonts w:ascii="Times New Roman" w:hAnsi="Times New Roman" w:cs="Times New Roman"/>
-          <w:sz w:val="24"/>
-          <w:szCs w:val="24"/>
-        </w:rPr>
-        <w:t>Prokina</w:t>
-      </w:r>
-      <w:proofErr w:type="spellEnd"/>
-      <w:r>
-        <w:rPr>
-          <w:rFonts w:ascii="Times New Roman" w:hAnsi="Times New Roman" w:cs="Times New Roman"/>
-          <w:sz w:val="24"/>
-          <w:szCs w:val="24"/>
-        </w:rPr>
-        <w:t xml:space="preserve"> KI, </w:t>
-      </w:r>
-      <w:proofErr w:type="spellStart"/>
-      <w:r>
-        <w:rPr>
-          <w:rFonts w:ascii="Times New Roman" w:hAnsi="Times New Roman" w:cs="Times New Roman"/>
-          <w:sz w:val="24"/>
-          <w:szCs w:val="24"/>
-        </w:rPr>
-        <w:t>Esaulov</w:t>
-      </w:r>
-      <w:proofErr w:type="spellEnd"/>
-      <w:r>
-        <w:rPr>
-          <w:rFonts w:ascii="Times New Roman" w:hAnsi="Times New Roman" w:cs="Times New Roman"/>
-          <w:sz w:val="24"/>
-          <w:szCs w:val="24"/>
-        </w:rPr>
-        <w:t xml:space="preserve"> AS, Belyakova OI, Mazei YA, </w:t>
-      </w:r>
-      <w:proofErr w:type="spellStart"/>
-      <w:r>
-        <w:rPr>
-          <w:rFonts w:ascii="Times New Roman" w:hAnsi="Times New Roman" w:cs="Times New Roman"/>
-          <w:sz w:val="24"/>
-          <w:szCs w:val="24"/>
-        </w:rPr>
-        <w:t>Mylnikov</w:t>
-      </w:r>
-      <w:proofErr w:type="spellEnd"/>
-      <w:r>
-        <w:rPr>
-          <w:rFonts w:ascii="Times New Roman" w:hAnsi="Times New Roman" w:cs="Times New Roman"/>
-          <w:sz w:val="24"/>
-          <w:szCs w:val="24"/>
-        </w:rPr>
-        <w:t xml:space="preserve"> AP, </w:t>
-      </w:r>
-      <w:proofErr w:type="spellStart"/>
-      <w:r>
-        <w:rPr>
-          <w:rFonts w:ascii="Times New Roman" w:hAnsi="Times New Roman" w:cs="Times New Roman"/>
-          <w:sz w:val="24"/>
-          <w:szCs w:val="24"/>
-        </w:rPr>
-        <w:t>Aleoshin</w:t>
-      </w:r>
-      <w:proofErr w:type="spellEnd"/>
-      <w:r>
-        <w:rPr>
-          <w:rFonts w:ascii="Times New Roman" w:hAnsi="Times New Roman" w:cs="Times New Roman"/>
-          <w:sz w:val="24"/>
-          <w:szCs w:val="24"/>
-        </w:rPr>
-        <w:t xml:space="preserve"> VV, et al. 2020. New Lineage of Microbial Predators Adds Complexity to Reconstructing the Evolutionary Origin of Animals. </w:t>
+      <w:r>
+        <w:rPr>
+          <w:rFonts w:ascii="Times New Roman" w:hAnsi="Times New Roman" w:cs="Times New Roman"/>
+          <w:sz w:val="24"/>
+          <w:szCs w:val="24"/>
+        </w:rPr>
+        <w:t xml:space="preserve">Tran PB, Miller RJ. 2003. Chemokine receptors: signposts to brain development and disease. </w:t>
       </w:r>
       <w:r>
         <w:rPr>
@@ -8577,21 +9488,21 @@
           <w:sz w:val="24"/>
           <w:szCs w:val="24"/>
         </w:rPr>
-        <w:t>Current Biology</w:t>
-      </w:r>
-      <w:r>
-        <w:rPr>
-          <w:rFonts w:ascii="Times New Roman" w:hAnsi="Times New Roman" w:cs="Times New Roman"/>
-          <w:sz w:val="24"/>
-          <w:szCs w:val="24"/>
-        </w:rPr>
-        <w:t xml:space="preserve"> [Internet] 30:4500-4509.e5. Available from: https://www.cell.com/current-biology/abstract/S0960-9822(20)31251-3</w:t>
+        <w:t>Nature Reviews Neuroscience</w:t>
+      </w:r>
+      <w:r>
+        <w:rPr>
+          <w:rFonts w:ascii="Times New Roman" w:hAnsi="Times New Roman" w:cs="Times New Roman"/>
+          <w:sz w:val="24"/>
+          <w:szCs w:val="24"/>
+        </w:rPr>
+        <w:t xml:space="preserve"> [Internet] 4:444–455. Available from: https://doi.org/10.1038/nrn1116</w:t>
       </w:r>
     </w:p>
     <w:p>
       <w:pPr>
         <w:pStyle w:val="Bibliography"/>
-        <w:spacing w:line="276" w:lineRule="auto"/>
+        <w:spacing w:line="240" w:lineRule="auto"/>
         <w:ind w:left="709" w:hanging="709"/>
         <w:rPr>
           <w:rFonts w:ascii="Times New Roman" w:hAnsi="Times New Roman" w:cs="Times New Roman"/>
@@ -8605,7 +9516,25 @@
           <w:sz w:val="24"/>
           <w:szCs w:val="24"/>
         </w:rPr>
-        <w:t xml:space="preserve">Tran PB, Miller RJ. 2003. Chemokine receptors: signposts to brain development and disease. </w:t>
+        <w:t>Ullrich-</w:t>
+      </w:r>
+      <w:proofErr w:type="spellStart"/>
+      <w:r>
+        <w:rPr>
+          <w:rFonts w:ascii="Times New Roman" w:hAnsi="Times New Roman" w:cs="Times New Roman"/>
+          <w:sz w:val="24"/>
+          <w:szCs w:val="24"/>
+        </w:rPr>
+        <w:t>Lüter</w:t>
+      </w:r>
+      <w:proofErr w:type="spellEnd"/>
+      <w:r>
+        <w:rPr>
+          <w:rFonts w:ascii="Times New Roman" w:hAnsi="Times New Roman" w:cs="Times New Roman"/>
+          <w:sz w:val="24"/>
+          <w:szCs w:val="24"/>
+        </w:rPr>
+        <w:t xml:space="preserve"> EM, Dupont S, Arboleda E, Hausen H, Arnone MI. 2011. Unique system of photoreceptors in sea urchin tube feet. </w:t>
       </w:r>
       <w:r>
         <w:rPr>
@@ -8615,54 +9544,9 @@
           <w:sz w:val="24"/>
           <w:szCs w:val="24"/>
         </w:rPr>
-        <w:t>Nature Reviews Neuroscience</w:t>
-      </w:r>
-      <w:r>
-        <w:rPr>
-          <w:rFonts w:ascii="Times New Roman" w:hAnsi="Times New Roman" w:cs="Times New Roman"/>
-          <w:sz w:val="24"/>
-          <w:szCs w:val="24"/>
-        </w:rPr>
-        <w:t xml:space="preserve"> [Internet] 4:444–455. Available from: https://doi.org/10.1038/nrn1116</w:t>
-      </w:r>
-    </w:p>
-    <w:p>
-      <w:pPr>
-        <w:pStyle w:val="Bibliography"/>
-        <w:spacing w:line="276" w:lineRule="auto"/>
-        <w:ind w:left="709" w:hanging="709"/>
-        <w:rPr>
-          <w:rFonts w:ascii="Times New Roman" w:hAnsi="Times New Roman" w:cs="Times New Roman"/>
-          <w:sz w:val="24"/>
-          <w:szCs w:val="24"/>
-        </w:rPr>
-      </w:pPr>
-      <w:r>
-        <w:rPr>
-          <w:rFonts w:ascii="Times New Roman" w:hAnsi="Times New Roman" w:cs="Times New Roman"/>
-          <w:sz w:val="24"/>
-          <w:szCs w:val="24"/>
-        </w:rPr>
-        <w:t>Ullrich-</w:t>
-      </w:r>
-      <w:proofErr w:type="spellStart"/>
-      <w:r>
-        <w:rPr>
-          <w:rFonts w:ascii="Times New Roman" w:hAnsi="Times New Roman" w:cs="Times New Roman"/>
-          <w:sz w:val="24"/>
-          <w:szCs w:val="24"/>
-        </w:rPr>
-        <w:t>Lüter</w:t>
-      </w:r>
-      <w:proofErr w:type="spellEnd"/>
-      <w:r>
-        <w:rPr>
-          <w:rFonts w:ascii="Times New Roman" w:hAnsi="Times New Roman" w:cs="Times New Roman"/>
-          <w:sz w:val="24"/>
-          <w:szCs w:val="24"/>
-        </w:rPr>
-        <w:t xml:space="preserve"> EM, Dupont S, Arboleda E, Hausen H, Arnone MI. 2011. Unique system of photoreceptors in sea urchin tube feet. </w:t>
-      </w:r>
+        <w:t xml:space="preserve">Proc Natl </w:t>
+      </w:r>
+      <w:proofErr w:type="spellStart"/>
       <w:r>
         <w:rPr>
           <w:rFonts w:ascii="Times New Roman" w:hAnsi="Times New Roman" w:cs="Times New Roman"/>
@@ -8671,9 +9555,9 @@
           <w:sz w:val="24"/>
           <w:szCs w:val="24"/>
         </w:rPr>
-        <w:t xml:space="preserve">Proc Natl </w:t>
-      </w:r>
-      <w:proofErr w:type="spellStart"/>
+        <w:t>Acad</w:t>
+      </w:r>
+      <w:proofErr w:type="spellEnd"/>
       <w:r>
         <w:rPr>
           <w:rFonts w:ascii="Times New Roman" w:hAnsi="Times New Roman" w:cs="Times New Roman"/>
@@ -8682,9 +9566,72 @@
           <w:sz w:val="24"/>
           <w:szCs w:val="24"/>
         </w:rPr>
-        <w:t>Acad</w:t>
-      </w:r>
-      <w:proofErr w:type="spellEnd"/>
+        <w:t xml:space="preserve"> Sci U S A</w:t>
+      </w:r>
+      <w:r>
+        <w:rPr>
+          <w:rFonts w:ascii="Times New Roman" w:hAnsi="Times New Roman" w:cs="Times New Roman"/>
+          <w:sz w:val="24"/>
+          <w:szCs w:val="24"/>
+        </w:rPr>
+        <w:t xml:space="preserve"> 108:8367–8372.</w:t>
+      </w:r>
+    </w:p>
+    <w:p>
+      <w:pPr>
+        <w:pStyle w:val="Bibliography"/>
+        <w:spacing w:line="240" w:lineRule="auto"/>
+        <w:ind w:left="709" w:hanging="709"/>
+        <w:rPr>
+          <w:rFonts w:ascii="Times New Roman" w:hAnsi="Times New Roman" w:cs="Times New Roman"/>
+          <w:sz w:val="24"/>
+          <w:szCs w:val="24"/>
+        </w:rPr>
+      </w:pPr>
+      <w:r>
+        <w:rPr>
+          <w:rFonts w:ascii="Times New Roman" w:hAnsi="Times New Roman" w:cs="Times New Roman"/>
+          <w:sz w:val="24"/>
+          <w:szCs w:val="24"/>
+        </w:rPr>
+        <w:t xml:space="preserve">Wainright PO, Hinkle G, </w:t>
+      </w:r>
+      <w:proofErr w:type="spellStart"/>
+      <w:r>
+        <w:rPr>
+          <w:rFonts w:ascii="Times New Roman" w:hAnsi="Times New Roman" w:cs="Times New Roman"/>
+          <w:sz w:val="24"/>
+          <w:szCs w:val="24"/>
+        </w:rPr>
+        <w:t>Sogin</w:t>
+      </w:r>
+      <w:proofErr w:type="spellEnd"/>
+      <w:r>
+        <w:rPr>
+          <w:rFonts w:ascii="Times New Roman" w:hAnsi="Times New Roman" w:cs="Times New Roman"/>
+          <w:sz w:val="24"/>
+          <w:szCs w:val="24"/>
+        </w:rPr>
+        <w:t xml:space="preserve"> ML, Stickel SK. 1993. Monophyletic Origins of the Metazoa: </w:t>
+      </w:r>
+      <w:proofErr w:type="gramStart"/>
+      <w:r>
+        <w:rPr>
+          <w:rFonts w:ascii="Times New Roman" w:hAnsi="Times New Roman" w:cs="Times New Roman"/>
+          <w:sz w:val="24"/>
+          <w:szCs w:val="24"/>
+        </w:rPr>
+        <w:t>an</w:t>
+      </w:r>
+      <w:proofErr w:type="gramEnd"/>
+      <w:r>
+        <w:rPr>
+          <w:rFonts w:ascii="Times New Roman" w:hAnsi="Times New Roman" w:cs="Times New Roman"/>
+          <w:sz w:val="24"/>
+          <w:szCs w:val="24"/>
+        </w:rPr>
+        <w:t xml:space="preserve"> Evolutionary Link with Fungi. </w:t>
+      </w:r>
       <w:r>
         <w:rPr>
           <w:rFonts w:ascii="Times New Roman" w:hAnsi="Times New Roman" w:cs="Times New Roman"/>
@@ -8693,21 +9640,21 @@
           <w:sz w:val="24"/>
           <w:szCs w:val="24"/>
         </w:rPr>
-        <w:t xml:space="preserve"> Sci U S A</w:t>
-      </w:r>
-      <w:r>
-        <w:rPr>
-          <w:rFonts w:ascii="Times New Roman" w:hAnsi="Times New Roman" w:cs="Times New Roman"/>
-          <w:sz w:val="24"/>
-          <w:szCs w:val="24"/>
-        </w:rPr>
-        <w:t xml:space="preserve"> 108:8367–8372.</w:t>
+        <w:t>Science</w:t>
+      </w:r>
+      <w:r>
+        <w:rPr>
+          <w:rFonts w:ascii="Times New Roman" w:hAnsi="Times New Roman" w:cs="Times New Roman"/>
+          <w:sz w:val="24"/>
+          <w:szCs w:val="24"/>
+        </w:rPr>
+        <w:t xml:space="preserve"> [Internet] 260:340–342. Available from: https://www.science.org/doi/10.1126/science.8469985</w:t>
       </w:r>
     </w:p>
     <w:p>
       <w:pPr>
         <w:pStyle w:val="Bibliography"/>
-        <w:spacing w:line="276" w:lineRule="auto"/>
+        <w:spacing w:line="240" w:lineRule="auto"/>
         <w:ind w:left="709" w:hanging="709"/>
         <w:rPr>
           <w:rFonts w:ascii="Times New Roman" w:hAnsi="Times New Roman" w:cs="Times New Roman"/>
@@ -8721,44 +9668,7 @@
           <w:sz w:val="24"/>
           <w:szCs w:val="24"/>
         </w:rPr>
-        <w:lastRenderedPageBreak/>
-        <w:t xml:space="preserve">Wainright PO, Hinkle G, </w:t>
-      </w:r>
-      <w:proofErr w:type="spellStart"/>
-      <w:r>
-        <w:rPr>
-          <w:rFonts w:ascii="Times New Roman" w:hAnsi="Times New Roman" w:cs="Times New Roman"/>
-          <w:sz w:val="24"/>
-          <w:szCs w:val="24"/>
-        </w:rPr>
-        <w:t>Sogin</w:t>
-      </w:r>
-      <w:proofErr w:type="spellEnd"/>
-      <w:r>
-        <w:rPr>
-          <w:rFonts w:ascii="Times New Roman" w:hAnsi="Times New Roman" w:cs="Times New Roman"/>
-          <w:sz w:val="24"/>
-          <w:szCs w:val="24"/>
-        </w:rPr>
-        <w:t xml:space="preserve"> ML, Stickel SK. 1993. Monophyletic Origins of the Metazoa: </w:t>
-      </w:r>
-      <w:proofErr w:type="gramStart"/>
-      <w:r>
-        <w:rPr>
-          <w:rFonts w:ascii="Times New Roman" w:hAnsi="Times New Roman" w:cs="Times New Roman"/>
-          <w:sz w:val="24"/>
-          <w:szCs w:val="24"/>
-        </w:rPr>
-        <w:t>an</w:t>
-      </w:r>
-      <w:proofErr w:type="gramEnd"/>
-      <w:r>
-        <w:rPr>
-          <w:rFonts w:ascii="Times New Roman" w:hAnsi="Times New Roman" w:cs="Times New Roman"/>
-          <w:sz w:val="24"/>
-          <w:szCs w:val="24"/>
-        </w:rPr>
-        <w:t xml:space="preserve"> Evolutionary Link with Fungi. </w:t>
+        <w:t xml:space="preserve">Wong MM, Fish EN. 2003. Chemokines: attractive mediators of the immune response. </w:t>
       </w:r>
       <w:r>
         <w:rPr>
@@ -8768,21 +9678,21 @@
           <w:sz w:val="24"/>
           <w:szCs w:val="24"/>
         </w:rPr>
-        <w:t>Science</w:t>
-      </w:r>
-      <w:r>
-        <w:rPr>
-          <w:rFonts w:ascii="Times New Roman" w:hAnsi="Times New Roman" w:cs="Times New Roman"/>
-          <w:sz w:val="24"/>
-          <w:szCs w:val="24"/>
-        </w:rPr>
-        <w:t xml:space="preserve"> [Internet] 260:340–342. Available from: https://www.science.org/doi/10.1126/science.8469985</w:t>
+        <w:t>Seminars in Immunology</w:t>
+      </w:r>
+      <w:r>
+        <w:rPr>
+          <w:rFonts w:ascii="Times New Roman" w:hAnsi="Times New Roman" w:cs="Times New Roman"/>
+          <w:sz w:val="24"/>
+          <w:szCs w:val="24"/>
+        </w:rPr>
+        <w:t xml:space="preserve"> [Internet] 15:5–14. Available from: https://www.sciencedirect.com/science/article/pii/S1044532302001239</w:t>
       </w:r>
     </w:p>
     <w:p>
       <w:pPr>
         <w:pStyle w:val="Bibliography"/>
-        <w:spacing w:line="276" w:lineRule="auto"/>
+        <w:spacing w:line="240" w:lineRule="auto"/>
         <w:ind w:left="709" w:hanging="709"/>
         <w:rPr>
           <w:rFonts w:ascii="Times New Roman" w:hAnsi="Times New Roman" w:cs="Times New Roman"/>
@@ -8796,7 +9706,7 @@
           <w:sz w:val="24"/>
           <w:szCs w:val="24"/>
         </w:rPr>
-        <w:t xml:space="preserve">Wong MM, Fish EN. 2003. Chemokines: attractive mediators of the immune response. </w:t>
+        <w:t xml:space="preserve">Yuan S, Tao X, Huang S, Chen S, Xu A. 2014. Comparative Immune Systems in Animals. </w:t>
       </w:r>
       <w:r>
         <w:rPr>
@@ -8806,21 +9716,21 @@
           <w:sz w:val="24"/>
           <w:szCs w:val="24"/>
         </w:rPr>
-        <w:t>Seminars in Immunology</w:t>
-      </w:r>
-      <w:r>
-        <w:rPr>
-          <w:rFonts w:ascii="Times New Roman" w:hAnsi="Times New Roman" w:cs="Times New Roman"/>
-          <w:sz w:val="24"/>
-          <w:szCs w:val="24"/>
-        </w:rPr>
-        <w:t xml:space="preserve"> [Internet] 15:5–14. Available from: https://www.sciencedirect.com/science/article/pii/S1044532302001239</w:t>
+        <w:t>Annual Review of Animal Biosciences</w:t>
+      </w:r>
+      <w:r>
+        <w:rPr>
+          <w:rFonts w:ascii="Times New Roman" w:hAnsi="Times New Roman" w:cs="Times New Roman"/>
+          <w:sz w:val="24"/>
+          <w:szCs w:val="24"/>
+        </w:rPr>
+        <w:t xml:space="preserve"> [Internet] 2:235–258. Available from: https://doi.org/10.1146/annurev-animal-031412-103634</w:t>
       </w:r>
     </w:p>
     <w:p>
       <w:pPr>
         <w:pStyle w:val="Bibliography"/>
-        <w:spacing w:line="276" w:lineRule="auto"/>
+        <w:spacing w:line="240" w:lineRule="auto"/>
         <w:ind w:left="709" w:hanging="709"/>
         <w:rPr>
           <w:rFonts w:ascii="Times New Roman" w:hAnsi="Times New Roman" w:cs="Times New Roman"/>
@@ -8834,7 +9744,79 @@
           <w:sz w:val="24"/>
           <w:szCs w:val="24"/>
         </w:rPr>
-        <w:t xml:space="preserve">Yuan S, Tao X, Huang S, Chen S, Xu A. 2014. Comparative Immune Systems in Animals. </w:t>
+        <w:t>Zaremba-</w:t>
+      </w:r>
+      <w:proofErr w:type="spellStart"/>
+      <w:r>
+        <w:rPr>
+          <w:rFonts w:ascii="Times New Roman" w:hAnsi="Times New Roman" w:cs="Times New Roman"/>
+          <w:sz w:val="24"/>
+          <w:szCs w:val="24"/>
+        </w:rPr>
+        <w:t>Niedzwiedzka</w:t>
+      </w:r>
+      <w:proofErr w:type="spellEnd"/>
+      <w:r>
+        <w:rPr>
+          <w:rFonts w:ascii="Times New Roman" w:hAnsi="Times New Roman" w:cs="Times New Roman"/>
+          <w:sz w:val="24"/>
+          <w:szCs w:val="24"/>
+        </w:rPr>
+        <w:t xml:space="preserve"> K, Caceres EF, Saw JH, Bäckström D, </w:t>
+      </w:r>
+      <w:proofErr w:type="spellStart"/>
+      <w:r>
+        <w:rPr>
+          <w:rFonts w:ascii="Times New Roman" w:hAnsi="Times New Roman" w:cs="Times New Roman"/>
+          <w:sz w:val="24"/>
+          <w:szCs w:val="24"/>
+        </w:rPr>
+        <w:t>Juzokaite</w:t>
+      </w:r>
+      <w:proofErr w:type="spellEnd"/>
+      <w:r>
+        <w:rPr>
+          <w:rFonts w:ascii="Times New Roman" w:hAnsi="Times New Roman" w:cs="Times New Roman"/>
+          <w:sz w:val="24"/>
+          <w:szCs w:val="24"/>
+        </w:rPr>
+        <w:t xml:space="preserve"> L, </w:t>
+      </w:r>
+      <w:proofErr w:type="spellStart"/>
+      <w:r>
+        <w:rPr>
+          <w:rFonts w:ascii="Times New Roman" w:hAnsi="Times New Roman" w:cs="Times New Roman"/>
+          <w:sz w:val="24"/>
+          <w:szCs w:val="24"/>
+        </w:rPr>
+        <w:t>Vancaester</w:t>
+      </w:r>
+      <w:proofErr w:type="spellEnd"/>
+      <w:r>
+        <w:rPr>
+          <w:rFonts w:ascii="Times New Roman" w:hAnsi="Times New Roman" w:cs="Times New Roman"/>
+          <w:sz w:val="24"/>
+          <w:szCs w:val="24"/>
+        </w:rPr>
+        <w:t xml:space="preserve"> E, Seitz KW, Anantharaman K, </w:t>
+      </w:r>
+      <w:proofErr w:type="spellStart"/>
+      <w:r>
+        <w:rPr>
+          <w:rFonts w:ascii="Times New Roman" w:hAnsi="Times New Roman" w:cs="Times New Roman"/>
+          <w:sz w:val="24"/>
+          <w:szCs w:val="24"/>
+        </w:rPr>
+        <w:t>Starnawski</w:t>
+      </w:r>
+      <w:proofErr w:type="spellEnd"/>
+      <w:r>
+        <w:rPr>
+          <w:rFonts w:ascii="Times New Roman" w:hAnsi="Times New Roman" w:cs="Times New Roman"/>
+          <w:sz w:val="24"/>
+          <w:szCs w:val="24"/>
+        </w:rPr>
+        <w:t xml:space="preserve"> P, Kjeldsen KU, et al. 2017. Asgard archaea illuminate the origin of eukaryotic cellular complexity. </w:t>
       </w:r>
       <w:r>
         <w:rPr>
@@ -8844,21 +9826,21 @@
           <w:sz w:val="24"/>
           <w:szCs w:val="24"/>
         </w:rPr>
-        <w:t>Annual Review of Animal Biosciences</w:t>
-      </w:r>
-      <w:r>
-        <w:rPr>
-          <w:rFonts w:ascii="Times New Roman" w:hAnsi="Times New Roman" w:cs="Times New Roman"/>
-          <w:sz w:val="24"/>
-          <w:szCs w:val="24"/>
-        </w:rPr>
-        <w:t xml:space="preserve"> [Internet] 2:235–258. Available from: https://doi.org/10.1146/annurev-animal-031412-103634</w:t>
+        <w:t>Nature</w:t>
+      </w:r>
+      <w:r>
+        <w:rPr>
+          <w:rFonts w:ascii="Times New Roman" w:hAnsi="Times New Roman" w:cs="Times New Roman"/>
+          <w:sz w:val="24"/>
+          <w:szCs w:val="24"/>
+        </w:rPr>
+        <w:t xml:space="preserve"> [Internet] 541:353–358. Available from: https://www.nature.com/articles/nature21031</w:t>
       </w:r>
     </w:p>
     <w:p>
       <w:pPr>
         <w:pStyle w:val="Bibliography"/>
-        <w:spacing w:line="276" w:lineRule="auto"/>
+        <w:spacing w:line="240" w:lineRule="auto"/>
         <w:ind w:left="709" w:hanging="709"/>
         <w:rPr>
           <w:rFonts w:ascii="Times New Roman" w:hAnsi="Times New Roman" w:cs="Times New Roman"/>
@@ -8872,79 +9854,7 @@
           <w:sz w:val="24"/>
           <w:szCs w:val="24"/>
         </w:rPr>
-        <w:t>Zaremba-</w:t>
-      </w:r>
-      <w:proofErr w:type="spellStart"/>
-      <w:r>
-        <w:rPr>
-          <w:rFonts w:ascii="Times New Roman" w:hAnsi="Times New Roman" w:cs="Times New Roman"/>
-          <w:sz w:val="24"/>
-          <w:szCs w:val="24"/>
-        </w:rPr>
-        <w:t>Niedzwiedzka</w:t>
-      </w:r>
-      <w:proofErr w:type="spellEnd"/>
-      <w:r>
-        <w:rPr>
-          <w:rFonts w:ascii="Times New Roman" w:hAnsi="Times New Roman" w:cs="Times New Roman"/>
-          <w:sz w:val="24"/>
-          <w:szCs w:val="24"/>
-        </w:rPr>
-        <w:t xml:space="preserve"> K, Caceres EF, Saw JH, Bäckström D, </w:t>
-      </w:r>
-      <w:proofErr w:type="spellStart"/>
-      <w:r>
-        <w:rPr>
-          <w:rFonts w:ascii="Times New Roman" w:hAnsi="Times New Roman" w:cs="Times New Roman"/>
-          <w:sz w:val="24"/>
-          <w:szCs w:val="24"/>
-        </w:rPr>
-        <w:t>Juzokaite</w:t>
-      </w:r>
-      <w:proofErr w:type="spellEnd"/>
-      <w:r>
-        <w:rPr>
-          <w:rFonts w:ascii="Times New Roman" w:hAnsi="Times New Roman" w:cs="Times New Roman"/>
-          <w:sz w:val="24"/>
-          <w:szCs w:val="24"/>
-        </w:rPr>
-        <w:t xml:space="preserve"> L, </w:t>
-      </w:r>
-      <w:proofErr w:type="spellStart"/>
-      <w:r>
-        <w:rPr>
-          <w:rFonts w:ascii="Times New Roman" w:hAnsi="Times New Roman" w:cs="Times New Roman"/>
-          <w:sz w:val="24"/>
-          <w:szCs w:val="24"/>
-        </w:rPr>
-        <w:t>Vancaester</w:t>
-      </w:r>
-      <w:proofErr w:type="spellEnd"/>
-      <w:r>
-        <w:rPr>
-          <w:rFonts w:ascii="Times New Roman" w:hAnsi="Times New Roman" w:cs="Times New Roman"/>
-          <w:sz w:val="24"/>
-          <w:szCs w:val="24"/>
-        </w:rPr>
-        <w:t xml:space="preserve"> E, Seitz KW, Anantharaman K, </w:t>
-      </w:r>
-      <w:proofErr w:type="spellStart"/>
-      <w:r>
-        <w:rPr>
-          <w:rFonts w:ascii="Times New Roman" w:hAnsi="Times New Roman" w:cs="Times New Roman"/>
-          <w:sz w:val="24"/>
-          <w:szCs w:val="24"/>
-        </w:rPr>
-        <w:t>Starnawski</w:t>
-      </w:r>
-      <w:proofErr w:type="spellEnd"/>
-      <w:r>
-        <w:rPr>
-          <w:rFonts w:ascii="Times New Roman" w:hAnsi="Times New Roman" w:cs="Times New Roman"/>
-          <w:sz w:val="24"/>
-          <w:szCs w:val="24"/>
-        </w:rPr>
-        <w:t xml:space="preserve"> P, Kjeldsen KU, et al. 2017. Asgard archaea illuminate the origin of eukaryotic cellular complexity. </w:t>
+        <w:t xml:space="preserve">Zhang K, Shi S, Han W. 2018. Research progress in cytokines with chemokine-like function. </w:t>
       </w:r>
       <w:r>
         <w:rPr>
@@ -8954,21 +9864,21 @@
           <w:sz w:val="24"/>
           <w:szCs w:val="24"/>
         </w:rPr>
-        <w:t>Nature</w:t>
-      </w:r>
-      <w:r>
-        <w:rPr>
-          <w:rFonts w:ascii="Times New Roman" w:hAnsi="Times New Roman" w:cs="Times New Roman"/>
-          <w:sz w:val="24"/>
-          <w:szCs w:val="24"/>
-        </w:rPr>
-        <w:t xml:space="preserve"> [Internet] 541:353–358. Available from: https://www.nature.com/articles/nature21031</w:t>
+        <w:t>Cellular &amp; Molecular Immunology</w:t>
+      </w:r>
+      <w:r>
+        <w:rPr>
+          <w:rFonts w:ascii="Times New Roman" w:hAnsi="Times New Roman" w:cs="Times New Roman"/>
+          <w:sz w:val="24"/>
+          <w:szCs w:val="24"/>
+        </w:rPr>
+        <w:t xml:space="preserve"> [Internet] 15:660–662. Available from: https://doi.org/10.1038/cmi.2017.121</w:t>
       </w:r>
     </w:p>
     <w:p>
       <w:pPr>
         <w:pStyle w:val="Bibliography"/>
-        <w:spacing w:line="276" w:lineRule="auto"/>
+        <w:spacing w:line="240" w:lineRule="auto"/>
         <w:ind w:left="709" w:hanging="709"/>
         <w:rPr>
           <w:rFonts w:ascii="Times New Roman" w:hAnsi="Times New Roman" w:cs="Times New Roman"/>
@@ -8982,7 +9892,7 @@
           <w:sz w:val="24"/>
           <w:szCs w:val="24"/>
         </w:rPr>
-        <w:t xml:space="preserve">Zhang K, Shi S, Han W. 2018. Research progress in cytokines with chemokine-like function. </w:t>
+        <w:t xml:space="preserve">Zlotnik A, Yoshie O. 2000. Chemokines: A New Classification System and Their Role in Immunity. </w:t>
       </w:r>
       <w:r>
         <w:rPr>
@@ -8992,35 +9902,657 @@
           <w:sz w:val="24"/>
           <w:szCs w:val="24"/>
         </w:rPr>
-        <w:t>Cellular &amp; Molecular Immunology</w:t>
-      </w:r>
-      <w:r>
-        <w:rPr>
-          <w:rFonts w:ascii="Times New Roman" w:hAnsi="Times New Roman" w:cs="Times New Roman"/>
-          <w:sz w:val="24"/>
-          <w:szCs w:val="24"/>
-        </w:rPr>
-        <w:t xml:space="preserve"> [Internet] 15:660–662. Available from: https://doi.org/10.1038/cmi.2017.121</w:t>
-      </w:r>
-    </w:p>
-    <w:p>
-      <w:pPr>
-        <w:pStyle w:val="Bibliography"/>
-        <w:spacing w:line="276" w:lineRule="auto"/>
-        <w:ind w:left="709" w:hanging="709"/>
-        <w:rPr>
-          <w:rFonts w:ascii="Times New Roman" w:hAnsi="Times New Roman" w:cs="Times New Roman"/>
-          <w:sz w:val="24"/>
-          <w:szCs w:val="24"/>
-        </w:rPr>
-      </w:pPr>
-      <w:r>
-        <w:rPr>
-          <w:rFonts w:ascii="Times New Roman" w:hAnsi="Times New Roman" w:cs="Times New Roman"/>
-          <w:sz w:val="24"/>
-          <w:szCs w:val="24"/>
-        </w:rPr>
-        <w:t xml:space="preserve">Zlotnik A, Yoshie O. 2000. Chemokines: A New Classification System and Their Role in Immunity. </w:t>
+        <w:t>Immunity</w:t>
+      </w:r>
+      <w:r>
+        <w:rPr>
+          <w:rFonts w:ascii="Times New Roman" w:hAnsi="Times New Roman" w:cs="Times New Roman"/>
+          <w:sz w:val="24"/>
+          <w:szCs w:val="24"/>
+        </w:rPr>
+        <w:t xml:space="preserve"> [Internet] 12:121–127. Available from: https://doi.org/10.1016/S1074-7613(00)80165-X</w:t>
+      </w:r>
+    </w:p>
+    <w:p>
+      <w:pPr>
+        <w:rPr>
+          <w:rFonts w:ascii="Times New Roman" w:hAnsi="Times New Roman" w:cs="Times New Roman"/>
+          <w:sz w:val="24"/>
+          <w:szCs w:val="24"/>
+        </w:rPr>
+      </w:pPr>
+      <w:r>
+        <w:rPr>
+          <w:rFonts w:ascii="Times New Roman" w:hAnsi="Times New Roman" w:cs="Times New Roman"/>
+          <w:sz w:val="24"/>
+          <w:szCs w:val="24"/>
+        </w:rPr>
+        <w:br w:type="page"/>
+      </w:r>
+    </w:p>
+    <w:p>
+      <w:pPr>
+        <w:spacing w:line="360" w:lineRule="auto"/>
+        <w:jc w:val="both"/>
+        <w:rPr>
+          <w:rFonts w:ascii="Times New Roman" w:eastAsia="Times New Roman" w:hAnsi="Times New Roman" w:cs="Times New Roman"/>
+          <w:color w:val="0070C0"/>
+          <w:sz w:val="144"/>
+          <w:szCs w:val="144"/>
+        </w:rPr>
+      </w:pPr>
+    </w:p>
+    <w:p>
+      <w:pPr>
+        <w:pStyle w:val="Heading1"/>
+      </w:pPr>
+      <w:bookmarkStart w:id="21" w:name="_Toc149579834"/>
+      <w:r>
+        <w:t>Chapter 2</w:t>
+      </w:r>
+      <w:bookmarkEnd w:id="21"/>
+    </w:p>
+    <w:p>
+      <w:pPr>
+        <w:spacing w:line="360" w:lineRule="auto"/>
+        <w:jc w:val="both"/>
+        <w:rPr>
+          <w:rFonts w:ascii="Times New Roman" w:eastAsia="Times New Roman" w:hAnsi="Times New Roman" w:cs="Times New Roman"/>
+          <w:sz w:val="56"/>
+          <w:szCs w:val="56"/>
+        </w:rPr>
+      </w:pPr>
+    </w:p>
+    <w:p>
+      <w:pPr>
+        <w:pStyle w:val="Heading2"/>
+      </w:pPr>
+      <w:bookmarkStart w:id="22" w:name="_Toc149579835"/>
+      <w:r>
+        <w:t>General Methods</w:t>
+      </w:r>
+      <w:bookmarkEnd w:id="22"/>
+    </w:p>
+    <w:p>
+      <w:pPr>
+        <w:spacing w:line="360" w:lineRule="auto"/>
+        <w:jc w:val="both"/>
+        <w:rPr>
+          <w:rFonts w:ascii="Times New Roman" w:eastAsia="Times New Roman" w:hAnsi="Times New Roman" w:cs="Times New Roman"/>
+          <w:sz w:val="144"/>
+          <w:szCs w:val="144"/>
+        </w:rPr>
+      </w:pPr>
+      <w:r>
+        <w:rPr>
+          <w:rFonts w:ascii="Times New Roman" w:eastAsia="Times New Roman" w:hAnsi="Times New Roman" w:cs="Times New Roman"/>
+          <w:sz w:val="144"/>
+          <w:szCs w:val="144"/>
+        </w:rPr>
+        <w:br w:type="page"/>
+      </w:r>
+    </w:p>
+    <w:p>
+      <w:pPr>
+        <w:rPr>
+          <w:rFonts w:ascii="Times New Roman" w:hAnsi="Times New Roman" w:cs="Times New Roman"/>
+          <w:sz w:val="24"/>
+          <w:szCs w:val="24"/>
+        </w:rPr>
+      </w:pPr>
+    </w:p>
+    <w:p>
+      <w:pPr>
+        <w:pStyle w:val="Heading3"/>
+      </w:pPr>
+      <w:bookmarkStart w:id="23" w:name="_Toc149579836"/>
+      <w:r>
+        <w:t>General Methods</w:t>
+      </w:r>
+      <w:bookmarkEnd w:id="23"/>
+    </w:p>
+    <w:p>
+      <w:pPr>
+        <w:spacing w:line="360" w:lineRule="auto"/>
+        <w:jc w:val="both"/>
+        <w:rPr>
+          <w:rFonts w:ascii="Times New Roman" w:hAnsi="Times New Roman" w:cs="Times New Roman"/>
+          <w:sz w:val="24"/>
+          <w:szCs w:val="24"/>
+        </w:rPr>
+      </w:pPr>
+    </w:p>
+    <w:p>
+      <w:pPr>
+        <w:spacing w:line="360" w:lineRule="auto"/>
+        <w:jc w:val="both"/>
+        <w:rPr>
+          <w:rFonts w:ascii="Times New Roman" w:hAnsi="Times New Roman" w:cs="Times New Roman"/>
+          <w:sz w:val="24"/>
+          <w:szCs w:val="24"/>
+        </w:rPr>
+      </w:pPr>
+      <w:r>
+        <w:rPr>
+          <w:rFonts w:ascii="Times New Roman" w:hAnsi="Times New Roman" w:cs="Times New Roman"/>
+          <w:sz w:val="24"/>
+          <w:szCs w:val="24"/>
+        </w:rPr>
+        <w:t>To address the broad research questions of my thesis – the evolution of vision and the evolution of chemokine signalling – I used various bioinformatic methodologies.  While detailed methods are described in each respective chapter, several basic approaches were shared amongst the different projects. Phylogenetic methods were applied in all projects, and one project additionally incorporated some analyses of single-cell sequencing data. In this chapter I will provide a basic overview of the methodologies, which will serve as a common foundation for the next chapters.</w:t>
+      </w:r>
+    </w:p>
+    <w:p>
+      <w:pPr>
+        <w:spacing w:line="360" w:lineRule="auto"/>
+        <w:jc w:val="both"/>
+        <w:rPr>
+          <w:rFonts w:ascii="Times New Roman" w:hAnsi="Times New Roman" w:cs="Times New Roman"/>
+          <w:sz w:val="24"/>
+          <w:szCs w:val="24"/>
+        </w:rPr>
+      </w:pPr>
+    </w:p>
+    <w:p>
+      <w:pPr>
+        <w:pStyle w:val="Heading4"/>
+      </w:pPr>
+      <w:bookmarkStart w:id="24" w:name="_Toc149579837"/>
+      <w:r>
+        <w:t>Phylogenetic analyses</w:t>
+      </w:r>
+      <w:bookmarkEnd w:id="24"/>
+    </w:p>
+    <w:p>
+      <w:pPr>
+        <w:spacing w:line="360" w:lineRule="auto"/>
+        <w:jc w:val="both"/>
+        <w:rPr>
+          <w:rFonts w:ascii="Times New Roman" w:hAnsi="Times New Roman" w:cs="Times New Roman"/>
+          <w:sz w:val="24"/>
+          <w:szCs w:val="24"/>
+        </w:rPr>
+      </w:pPr>
+      <w:r>
+        <w:rPr>
+          <w:rFonts w:ascii="Times New Roman" w:hAnsi="Times New Roman" w:cs="Times New Roman"/>
+          <w:sz w:val="24"/>
+          <w:szCs w:val="24"/>
+        </w:rPr>
+        <w:t>All aims within this thesis required phylogenetic analysis of gene families essential to the biological processes of interest. The main steps common to Chapters 3, 4, and 5 are outlined here.</w:t>
+      </w:r>
+    </w:p>
+    <w:p>
+      <w:pPr>
+        <w:spacing w:line="360" w:lineRule="auto"/>
+        <w:jc w:val="both"/>
+        <w:rPr>
+          <w:rFonts w:ascii="Times New Roman" w:hAnsi="Times New Roman" w:cs="Times New Roman"/>
+          <w:b/>
+          <w:bCs/>
+          <w:sz w:val="24"/>
+          <w:szCs w:val="24"/>
+        </w:rPr>
+      </w:pPr>
+    </w:p>
+    <w:p>
+      <w:pPr>
+        <w:pStyle w:val="Heading5"/>
+      </w:pPr>
+      <w:bookmarkStart w:id="25" w:name="_Toc149579838"/>
+      <w:r>
+        <w:t>Dataset preparation</w:t>
+      </w:r>
+      <w:bookmarkEnd w:id="25"/>
+    </w:p>
+    <w:p>
+      <w:pPr>
+        <w:pStyle w:val="Heading6"/>
+      </w:pPr>
+      <w:r>
+        <w:t>Obtaining starting queries</w:t>
+      </w:r>
+    </w:p>
+    <w:p>
+      <w:pPr>
+        <w:spacing w:line="360" w:lineRule="auto"/>
+        <w:jc w:val="both"/>
+        <w:rPr>
+          <w:rFonts w:ascii="Times New Roman" w:hAnsi="Times New Roman" w:cs="Times New Roman"/>
+          <w:sz w:val="24"/>
+          <w:szCs w:val="24"/>
+        </w:rPr>
+      </w:pPr>
+      <w:r>
+        <w:rPr>
+          <w:rFonts w:ascii="Times New Roman" w:hAnsi="Times New Roman" w:cs="Times New Roman"/>
+          <w:sz w:val="24"/>
+          <w:szCs w:val="24"/>
+        </w:rPr>
+        <w:t xml:space="preserve">The first elementary step involves determining which gene families to explore with phylogenetic studies and to obtain reliable reference sequences to use as starting queries for the analyses. While literature serves as a foundational reference, leveraging pathway databases can ensure comprehensive coverage of essential components, especially when examining extensive pathways. One such pathway database is KEGG, which also provides lists of known homologs for pathway components </w:t>
+      </w:r>
+      <w:r>
+        <w:rPr>
+          <w:rFonts w:ascii="Times New Roman" w:hAnsi="Times New Roman" w:cs="Times New Roman"/>
+          <w:sz w:val="24"/>
+        </w:rPr>
+        <w:t>(</w:t>
+      </w:r>
+      <w:proofErr w:type="spellStart"/>
+      <w:r>
+        <w:rPr>
+          <w:rFonts w:ascii="Times New Roman" w:hAnsi="Times New Roman" w:cs="Times New Roman"/>
+          <w:sz w:val="24"/>
+        </w:rPr>
+        <w:t>Kanehisa</w:t>
+      </w:r>
+      <w:proofErr w:type="spellEnd"/>
+      <w:r>
+        <w:rPr>
+          <w:rFonts w:ascii="Times New Roman" w:hAnsi="Times New Roman" w:cs="Times New Roman"/>
+          <w:sz w:val="24"/>
+        </w:rPr>
+        <w:t xml:space="preserve"> 2019; </w:t>
+      </w:r>
+      <w:proofErr w:type="spellStart"/>
+      <w:r>
+        <w:rPr>
+          <w:rFonts w:ascii="Times New Roman" w:hAnsi="Times New Roman" w:cs="Times New Roman"/>
+          <w:sz w:val="24"/>
+        </w:rPr>
+        <w:t>Kanehisa</w:t>
+      </w:r>
+      <w:proofErr w:type="spellEnd"/>
+      <w:r>
+        <w:rPr>
+          <w:rFonts w:ascii="Times New Roman" w:hAnsi="Times New Roman" w:cs="Times New Roman"/>
+          <w:sz w:val="24"/>
+        </w:rPr>
+        <w:t xml:space="preserve"> et al. 2021)</w:t>
+      </w:r>
+      <w:r>
+        <w:rPr>
+          <w:rFonts w:ascii="Times New Roman" w:hAnsi="Times New Roman" w:cs="Times New Roman"/>
+          <w:sz w:val="24"/>
+          <w:szCs w:val="24"/>
+        </w:rPr>
+        <w:t xml:space="preserve">. I utilized KEGG as an initial source for reference sequences in Chapters 3 (evolution of phototransduction and photoreceptor cells) and 4 (evolution of retinol metabolism). For Chapter 5 (evolution of chemokine signalling), the primary database of reference was Guide to Pharmacology Database </w:t>
+      </w:r>
+      <w:r>
+        <w:rPr>
+          <w:rFonts w:ascii="Times New Roman" w:hAnsi="Times New Roman" w:cs="Times New Roman"/>
+          <w:sz w:val="24"/>
+        </w:rPr>
+        <w:t>(</w:t>
+      </w:r>
+      <w:proofErr w:type="spellStart"/>
+      <w:r>
+        <w:rPr>
+          <w:rFonts w:ascii="Times New Roman" w:hAnsi="Times New Roman" w:cs="Times New Roman"/>
+          <w:sz w:val="24"/>
+        </w:rPr>
+        <w:t>Bachelerie</w:t>
+      </w:r>
+      <w:proofErr w:type="spellEnd"/>
+      <w:r>
+        <w:rPr>
+          <w:rFonts w:ascii="Times New Roman" w:hAnsi="Times New Roman" w:cs="Times New Roman"/>
+          <w:sz w:val="24"/>
+        </w:rPr>
+        <w:t xml:space="preserve"> et al. 2020)</w:t>
+      </w:r>
+      <w:r>
+        <w:rPr>
+          <w:rFonts w:ascii="Times New Roman" w:hAnsi="Times New Roman" w:cs="Times New Roman"/>
+          <w:sz w:val="24"/>
+          <w:szCs w:val="24"/>
+        </w:rPr>
+        <w:t xml:space="preserve">. For all projects, a supplementary source for reference sequences was UniProt </w:t>
+      </w:r>
+      <w:r>
+        <w:rPr>
+          <w:rFonts w:ascii="Times New Roman" w:hAnsi="Times New Roman" w:cs="Times New Roman"/>
+          <w:sz w:val="24"/>
+        </w:rPr>
+        <w:t>(Boutet et al. 2016; Poux et al. 2017; The UniProt Consortium 2023)</w:t>
+      </w:r>
+      <w:r>
+        <w:rPr>
+          <w:rFonts w:ascii="Times New Roman" w:hAnsi="Times New Roman" w:cs="Times New Roman"/>
+          <w:sz w:val="24"/>
+          <w:szCs w:val="24"/>
+        </w:rPr>
+        <w:t>.</w:t>
+      </w:r>
+    </w:p>
+    <w:p>
+      <w:pPr>
+        <w:pStyle w:val="Heading6"/>
+      </w:pPr>
+      <w:r>
+        <w:lastRenderedPageBreak/>
+        <w:t xml:space="preserve">Choice of species                            </w:t>
+      </w:r>
+    </w:p>
+    <w:p>
+      <w:pPr>
+        <w:spacing w:line="360" w:lineRule="auto"/>
+        <w:jc w:val="both"/>
+        <w:rPr>
+          <w:rFonts w:ascii="Times New Roman" w:hAnsi="Times New Roman" w:cs="Times New Roman"/>
+          <w:sz w:val="24"/>
+          <w:szCs w:val="24"/>
+        </w:rPr>
+      </w:pPr>
+      <w:r>
+        <w:rPr>
+          <w:rFonts w:ascii="Times New Roman" w:hAnsi="Times New Roman" w:cs="Times New Roman"/>
+          <w:sz w:val="24"/>
+          <w:szCs w:val="24"/>
+        </w:rPr>
+        <w:t xml:space="preserve">The comparative analysis of systems and signalling pathways requires the examination of genomes and predicted proteomes across a diverse spectrum of species. Thus, an essential preliminary step is selecting the species that best fit the research context. A primary consideration is determining the appropriate taxonomic sampling based on the research question. For example, in Chapters 3 and 4, primary focus was on early branching animals and closest relatives of animals, reflecting the onset of vision in the early stages of animal evolution. Yet, given the possibly ancient origin of certain components of the pathways under study, it was crucial to incorporate representatives from all major eukaryotic lineages. For this, my primary references were </w:t>
+      </w:r>
+      <w:proofErr w:type="spellStart"/>
+      <w:r>
+        <w:rPr>
+          <w:rFonts w:ascii="Times New Roman" w:hAnsi="Times New Roman" w:cs="Times New Roman"/>
+          <w:sz w:val="24"/>
+          <w:szCs w:val="24"/>
+        </w:rPr>
+        <w:t>Adl</w:t>
+      </w:r>
+      <w:proofErr w:type="spellEnd"/>
+      <w:r>
+        <w:rPr>
+          <w:rFonts w:ascii="Times New Roman" w:hAnsi="Times New Roman" w:cs="Times New Roman"/>
+          <w:sz w:val="24"/>
+          <w:szCs w:val="24"/>
+        </w:rPr>
+        <w:t xml:space="preserve"> et al. 2019 for eukaryotic classification and Burki et al. 2020 for phylogenetic relationships </w:t>
+      </w:r>
+      <w:r>
+        <w:rPr>
+          <w:rFonts w:ascii="Times New Roman" w:hAnsi="Times New Roman" w:cs="Times New Roman"/>
+          <w:sz w:val="24"/>
+        </w:rPr>
+        <w:t>(</w:t>
+      </w:r>
+      <w:proofErr w:type="spellStart"/>
+      <w:r>
+        <w:rPr>
+          <w:rFonts w:ascii="Times New Roman" w:hAnsi="Times New Roman" w:cs="Times New Roman"/>
+          <w:sz w:val="24"/>
+        </w:rPr>
+        <w:t>Adl</w:t>
+      </w:r>
+      <w:proofErr w:type="spellEnd"/>
+      <w:r>
+        <w:rPr>
+          <w:rFonts w:ascii="Times New Roman" w:hAnsi="Times New Roman" w:cs="Times New Roman"/>
+          <w:sz w:val="24"/>
+        </w:rPr>
+        <w:t xml:space="preserve"> et al. 2019; Burki et al. 2020)</w:t>
+      </w:r>
+      <w:r>
+        <w:rPr>
+          <w:rFonts w:ascii="Times New Roman" w:hAnsi="Times New Roman" w:cs="Times New Roman"/>
+          <w:sz w:val="24"/>
+          <w:szCs w:val="24"/>
+        </w:rPr>
+        <w:t xml:space="preserve">. In contrast, the chemokine signalling system is known only in vertebrates, with some non-canonical components potentially existing in other bilaterians. As such, in Chapter 5, species sampling was limited to animals, with an emphasis on vertebrates, a balanced representation of other bilaterians and a few non-bilaterians for a comprehensive search. Another vital consideration in species selection is the quality of available genomes/proteomes. The quality of the predicted proteome can significantly impact the outcomes and reliability of subsequent bioinformatic analyses. High-quality genomes, which are characterised by high levels of completeness and accuracy offer a more reliable representation of an organism’s genetic blueprint. Errors, </w:t>
+      </w:r>
+      <w:proofErr w:type="gramStart"/>
+      <w:r>
+        <w:rPr>
+          <w:rFonts w:ascii="Times New Roman" w:hAnsi="Times New Roman" w:cs="Times New Roman"/>
+          <w:sz w:val="24"/>
+          <w:szCs w:val="24"/>
+        </w:rPr>
+        <w:t>contamination</w:t>
+      </w:r>
+      <w:proofErr w:type="gramEnd"/>
+      <w:r>
+        <w:rPr>
+          <w:rFonts w:ascii="Times New Roman" w:hAnsi="Times New Roman" w:cs="Times New Roman"/>
+          <w:sz w:val="24"/>
+          <w:szCs w:val="24"/>
+        </w:rPr>
+        <w:t xml:space="preserve"> or ambiguities in the sequence can lead to false or missed identifications, impacting downstream analyses </w:t>
+      </w:r>
+      <w:r>
+        <w:rPr>
+          <w:rFonts w:ascii="Times New Roman" w:hAnsi="Times New Roman" w:cs="Times New Roman"/>
+          <w:sz w:val="24"/>
+        </w:rPr>
+        <w:t xml:space="preserve">(Simion et al. 2018; Waterhouse et al. 2018; Manni et al. 2021; </w:t>
+      </w:r>
+      <w:proofErr w:type="spellStart"/>
+      <w:r>
+        <w:rPr>
+          <w:rFonts w:ascii="Times New Roman" w:hAnsi="Times New Roman" w:cs="Times New Roman"/>
+          <w:sz w:val="24"/>
+        </w:rPr>
+        <w:t>Simakov</w:t>
+      </w:r>
+      <w:proofErr w:type="spellEnd"/>
+      <w:r>
+        <w:rPr>
+          <w:rFonts w:ascii="Times New Roman" w:hAnsi="Times New Roman" w:cs="Times New Roman"/>
+          <w:sz w:val="24"/>
+        </w:rPr>
+        <w:t xml:space="preserve"> et al. 2022)</w:t>
+      </w:r>
+      <w:r>
+        <w:rPr>
+          <w:rFonts w:ascii="Times New Roman" w:hAnsi="Times New Roman" w:cs="Times New Roman"/>
+          <w:sz w:val="24"/>
+          <w:szCs w:val="24"/>
+        </w:rPr>
+        <w:t xml:space="preserve">. A hallmark of high-quality proteomes is their completeness. If a gene family is not identified in a species with a high-quality complete proteome, then it likely reflects true absence and not a technical limitation. In certain scenarios, there might be key species essential to the study, that may have a proteome with low level of completeness. To compensate for this, the solution is to incorporate multiple closely related species, thereby amplifying the chances of detecting the presence of specific gene families within that taxonomic lineage. The tool I used to assess the proteome completeness was BUSCO (Benchmarking Universal Single-Copy Orthologs) </w:t>
+      </w:r>
+      <w:r>
+        <w:rPr>
+          <w:rFonts w:ascii="Times New Roman" w:hAnsi="Times New Roman" w:cs="Times New Roman"/>
+          <w:sz w:val="24"/>
+        </w:rPr>
+        <w:t>(Waterhouse et al. 2018; Manni et al. 2021)</w:t>
+      </w:r>
+      <w:r>
+        <w:rPr>
+          <w:rFonts w:ascii="Times New Roman" w:hAnsi="Times New Roman" w:cs="Times New Roman"/>
+          <w:sz w:val="24"/>
+          <w:szCs w:val="24"/>
+        </w:rPr>
+        <w:t xml:space="preserve">. BUSCO searches the proteomes for a list of genes that are known to be universally present in single copy (the “BUSCO” genes) within a </w:t>
+      </w:r>
+      <w:proofErr w:type="spellStart"/>
+      <w:r>
+        <w:rPr>
+          <w:rFonts w:ascii="Times New Roman" w:hAnsi="Times New Roman" w:cs="Times New Roman"/>
+          <w:sz w:val="24"/>
+          <w:szCs w:val="24"/>
+        </w:rPr>
+        <w:t>taxon</w:t>
+      </w:r>
+      <w:proofErr w:type="spellEnd"/>
+      <w:r>
+        <w:rPr>
+          <w:rFonts w:ascii="Times New Roman" w:hAnsi="Times New Roman" w:cs="Times New Roman"/>
+          <w:sz w:val="24"/>
+          <w:szCs w:val="24"/>
+        </w:rPr>
+        <w:t xml:space="preserve">. It scans the dataset using lineage-specific BUSCO profiles built using hidden Markov models (HMMs), statistical models that can capture the patterns in a set </w:t>
+      </w:r>
+      <w:r>
+        <w:rPr>
+          <w:rFonts w:ascii="Times New Roman" w:hAnsi="Times New Roman" w:cs="Times New Roman"/>
+          <w:sz w:val="24"/>
+          <w:szCs w:val="24"/>
+        </w:rPr>
+        <w:lastRenderedPageBreak/>
+        <w:t xml:space="preserve">of sequences </w:t>
+      </w:r>
+      <w:r>
+        <w:rPr>
+          <w:rFonts w:ascii="Times New Roman" w:hAnsi="Times New Roman" w:cs="Times New Roman"/>
+          <w:sz w:val="24"/>
+        </w:rPr>
+        <w:t>(Krogh et al. 1994)</w:t>
+      </w:r>
+      <w:r>
+        <w:rPr>
+          <w:rFonts w:ascii="Times New Roman" w:hAnsi="Times New Roman" w:cs="Times New Roman"/>
+          <w:sz w:val="24"/>
+          <w:szCs w:val="24"/>
+        </w:rPr>
+        <w:t>. The choice of lineage-specific BUSCO profiles for the search depends on the organisms under study. For example, in Chapters 3 and 4 I employed the BUSCO profiles designed for eukaryotes, whereas in Chapter 5, I utilized those tailored for metazoans. By providing the percentage of complete BUSCOs identified in each proteome searched, it offers a quantitative measure of the completeness of a dataset in terms of expected gene content. It also differentiates between complete BUSCO genes found in single versus multiple copies. As BUSCO genes are expected to be found in single copy, a high percentage of multi-copy complete BUSCOs may be an indicator of assembly issues. It also assesses the percentage of fragmented and missing BUSCOs, thereby providing a full picture of the proteome completeness. Combining this rigorous assessment with taxonomic considerations, it was possible to build tailored species databases for each Chapter, ensuring the robustness of the subsequent analyses.</w:t>
+      </w:r>
+    </w:p>
+    <w:p>
+      <w:pPr>
+        <w:spacing w:line="360" w:lineRule="auto"/>
+        <w:jc w:val="both"/>
+        <w:rPr>
+          <w:rFonts w:ascii="Times New Roman" w:hAnsi="Times New Roman" w:cs="Times New Roman"/>
+          <w:sz w:val="24"/>
+          <w:szCs w:val="24"/>
+        </w:rPr>
+      </w:pPr>
+    </w:p>
+    <w:p>
+      <w:pPr>
+        <w:pStyle w:val="Heading5"/>
+      </w:pPr>
+      <w:bookmarkStart w:id="26" w:name="_Toc149579839"/>
+      <w:r>
+        <w:t>Phylogenetic analyses</w:t>
+      </w:r>
+      <w:bookmarkEnd w:id="26"/>
+    </w:p>
+    <w:p>
+      <w:pPr>
+        <w:pStyle w:val="Heading6"/>
+      </w:pPr>
+      <w:r>
+        <w:t xml:space="preserve">Initial sequence similarity-based data mining </w:t>
+      </w:r>
+    </w:p>
+    <w:p>
+      <w:pPr>
+        <w:spacing w:line="360" w:lineRule="auto"/>
+        <w:jc w:val="both"/>
+        <w:rPr>
+          <w:rFonts w:ascii="Times New Roman" w:hAnsi="Times New Roman" w:cs="Times New Roman"/>
+          <w:sz w:val="24"/>
+          <w:szCs w:val="24"/>
+        </w:rPr>
+      </w:pPr>
+      <w:r>
+        <w:rPr>
+          <w:rFonts w:ascii="Times New Roman" w:hAnsi="Times New Roman" w:cs="Times New Roman"/>
+          <w:sz w:val="24"/>
+          <w:szCs w:val="24"/>
+        </w:rPr>
+        <w:t xml:space="preserve">The collected queries can be used to identify within the species database, homologous sequences to be used for the phylogenetic analyses. This “data mining” step can be first approached through sequence similarity methods. For this, I used BLAST (Basic Local Alignment Search Tool) for amino acid sequences </w:t>
+      </w:r>
+      <w:r>
+        <w:rPr>
+          <w:rFonts w:ascii="Times New Roman" w:hAnsi="Times New Roman" w:cs="Times New Roman"/>
+          <w:sz w:val="24"/>
+        </w:rPr>
+        <w:t>(Altschul et al. 1997; Camacho et al. 2009)</w:t>
+      </w:r>
+      <w:r>
+        <w:rPr>
+          <w:rFonts w:ascii="Times New Roman" w:hAnsi="Times New Roman" w:cs="Times New Roman"/>
+          <w:sz w:val="24"/>
+          <w:szCs w:val="24"/>
+        </w:rPr>
+        <w:t xml:space="preserve">. This widely used tool works by searching for an initial short match between the query and the database sequence, after which it attempts to add adjacent amino acids to extend the hit. As the alignment grows it is scored based on the exactness of the match, the extension stops if the score drops below a certain fraction of the highest score. BLAST retains this local alignment if its highest score has an expected value (e-value) below a user defined threshold </w:t>
+      </w:r>
+      <w:r>
+        <w:rPr>
+          <w:rFonts w:ascii="Times New Roman" w:hAnsi="Times New Roman" w:cs="Times New Roman"/>
+          <w:sz w:val="24"/>
+        </w:rPr>
+        <w:t>(</w:t>
+      </w:r>
+      <w:proofErr w:type="spellStart"/>
+      <w:r>
+        <w:rPr>
+          <w:rFonts w:ascii="Times New Roman" w:hAnsi="Times New Roman" w:cs="Times New Roman"/>
+          <w:sz w:val="24"/>
+        </w:rPr>
+        <w:t>Lemey</w:t>
+      </w:r>
+      <w:proofErr w:type="spellEnd"/>
+      <w:r>
+        <w:rPr>
+          <w:rFonts w:ascii="Times New Roman" w:hAnsi="Times New Roman" w:cs="Times New Roman"/>
+          <w:sz w:val="24"/>
+        </w:rPr>
+        <w:t xml:space="preserve"> et al. 2009)</w:t>
+      </w:r>
+      <w:r>
+        <w:rPr>
+          <w:rFonts w:ascii="Times New Roman" w:hAnsi="Times New Roman" w:cs="Times New Roman"/>
+          <w:sz w:val="24"/>
+          <w:szCs w:val="24"/>
+        </w:rPr>
+        <w:t xml:space="preserve">. The resulting hits are therefore considered to be more </w:t>
+      </w:r>
+      <w:proofErr w:type="gramStart"/>
+      <w:r>
+        <w:rPr>
+          <w:rFonts w:ascii="Times New Roman" w:hAnsi="Times New Roman" w:cs="Times New Roman"/>
+          <w:sz w:val="24"/>
+          <w:szCs w:val="24"/>
+        </w:rPr>
+        <w:t>similar to</w:t>
+      </w:r>
+      <w:proofErr w:type="gramEnd"/>
+      <w:r>
+        <w:rPr>
+          <w:rFonts w:ascii="Times New Roman" w:hAnsi="Times New Roman" w:cs="Times New Roman"/>
+          <w:sz w:val="24"/>
+          <w:szCs w:val="24"/>
+        </w:rPr>
+        <w:t xml:space="preserve"> each other than would be expected by chance, suggesting probable homology. This is a very powerful tool to narrow down potential homologs from large protein databases. The choice of e-value cut-off is critical, as if it is too loose (high) unrelated sequences may be collected, while if it is to strict (low) potential homologs might be missed. The e-value is influenced by the query length and database size: shorter queries and larger databases increase the probability of random hits; therefore, the e-value will tend to be higher in these cases. Given these complexities and recognizing that an optimal e-value might differ across gene families, in this thesis I adopted a strategy of </w:t>
+      </w:r>
+      <w:r>
+        <w:rPr>
+          <w:rFonts w:ascii="Times New Roman" w:hAnsi="Times New Roman" w:cs="Times New Roman"/>
+          <w:sz w:val="24"/>
+          <w:szCs w:val="24"/>
+        </w:rPr>
+        <w:lastRenderedPageBreak/>
+        <w:t xml:space="preserve">initiating with relatively loose BLAST searches followed by additional methodologies to further refine the results. </w:t>
+      </w:r>
+    </w:p>
+    <w:p>
+      <w:pPr>
+        <w:pStyle w:val="Heading6"/>
+      </w:pPr>
+      <w:r>
+        <w:t xml:space="preserve">Optimisation of final gene family datasets </w:t>
+      </w:r>
+    </w:p>
+    <w:p>
+      <w:pPr>
+        <w:spacing w:line="360" w:lineRule="auto"/>
+        <w:jc w:val="both"/>
+        <w:rPr>
+          <w:rFonts w:ascii="Times New Roman" w:hAnsi="Times New Roman" w:cs="Times New Roman"/>
+          <w:sz w:val="24"/>
+          <w:szCs w:val="24"/>
+        </w:rPr>
+      </w:pPr>
+      <w:r>
+        <w:rPr>
+          <w:rFonts w:ascii="Times New Roman" w:hAnsi="Times New Roman" w:cs="Times New Roman"/>
+          <w:sz w:val="24"/>
+          <w:szCs w:val="24"/>
+        </w:rPr>
+        <w:t xml:space="preserve">While BLAST served as the foundational method in all my chapters and is in general a very common tool, additional refinement of the gene families can be obtained by diverse strategies. In this thesis, the strategies employed can roughly fit into two categories: targeted versus large-scale approaches. In the first instance, </w:t>
       </w:r>
       <w:r>
         <w:rPr>
@@ -9030,20 +10562,3424 @@
           <w:sz w:val="24"/>
           <w:szCs w:val="24"/>
         </w:rPr>
-        <w:t>Immunity</w:t>
-      </w:r>
-      <w:r>
-        <w:rPr>
-          <w:rFonts w:ascii="Times New Roman" w:hAnsi="Times New Roman" w:cs="Times New Roman"/>
-          <w:sz w:val="24"/>
-          <w:szCs w:val="24"/>
-        </w:rPr>
-        <w:t xml:space="preserve"> [Internet] 12:121–127. Available from: https://doi.org/10.1016/S1074-7613(00)80165-X</w:t>
-      </w:r>
-    </w:p>
-    <w:p>
-      <w:pPr>
-        <w:spacing w:line="276" w:lineRule="auto"/>
+        <w:t>ad hoc</w:t>
+      </w:r>
+      <w:r>
+        <w:rPr>
+          <w:rFonts w:ascii="Times New Roman" w:hAnsi="Times New Roman" w:cs="Times New Roman"/>
+          <w:sz w:val="24"/>
+          <w:szCs w:val="24"/>
+        </w:rPr>
+        <w:t xml:space="preserve"> information about each gene family of interest is used to refine the search. This strategy was employed in Chapter 3, where I refined my BLAST results by a combination of two targeted approaches. Initially, I re-ran BLAST against SwissProt </w:t>
+      </w:r>
+      <w:r>
+        <w:rPr>
+          <w:rFonts w:ascii="Times New Roman" w:hAnsi="Times New Roman" w:cs="Times New Roman"/>
+          <w:sz w:val="24"/>
+        </w:rPr>
+        <w:t>(Boutet et al. 2016; Poux et al. 2017)</w:t>
+      </w:r>
+      <w:r>
+        <w:rPr>
+          <w:rFonts w:ascii="Times New Roman" w:hAnsi="Times New Roman" w:cs="Times New Roman"/>
+          <w:sz w:val="24"/>
+          <w:szCs w:val="24"/>
+        </w:rPr>
+        <w:t xml:space="preserve">, a high-quality curated database of annotated sequences, retaining only those sequences that correctly matched the desired gene family within the top hits. Subsequently, I filtered sequences by identifying known protein domains typical of each protein family. Further details can be found in the Methods section of Chapter 3. This is a highly precise strategy ensuring high confidence results; however, it is time consuming and requires a thorough knowledge of the gene families. The alternative approach employs sequence clustering tools to discern the relatedness among sequences, which is advantageous for broader albeit less targeted comparisons. This approach helps filter out unrelated sequences that were initially identified by BLAST but appear unrelated with the rest of the cluster. It also aids in distinguishing sub-families within a larger superfamily and clarifying connections amongst families previously classified solely by function rather than by evolutionary relationships. Different methods employ this clustering strategy. In Chapter 5, I utilized CLANS </w:t>
+      </w:r>
+      <w:r>
+        <w:rPr>
+          <w:rFonts w:ascii="Times New Roman" w:hAnsi="Times New Roman" w:cs="Times New Roman"/>
+          <w:sz w:val="24"/>
+        </w:rPr>
+        <w:t>(Frickey and Lupas 2004)</w:t>
+      </w:r>
+      <w:r>
+        <w:rPr>
+          <w:rFonts w:ascii="Times New Roman" w:hAnsi="Times New Roman" w:cs="Times New Roman"/>
+          <w:sz w:val="24"/>
+          <w:szCs w:val="24"/>
+        </w:rPr>
+        <w:t xml:space="preserve">, a tool that simply clusters sequences based on all-vs-all BLAST scores. Conversely, Chapter 4 employed more sophisticated methods that combine various clustering, phylogenetic and network analyses algorithms to infer orthogroups of sequences (further details are available in Chapter 4). </w:t>
+      </w:r>
+    </w:p>
+    <w:p>
+      <w:pPr>
+        <w:pStyle w:val="Heading6"/>
+      </w:pPr>
+      <w:r>
+        <w:t>Annotating Sequences</w:t>
+      </w:r>
+    </w:p>
+    <w:p>
+      <w:pPr>
+        <w:spacing w:line="360" w:lineRule="auto"/>
+        <w:jc w:val="both"/>
+        <w:rPr>
+          <w:rFonts w:ascii="Times New Roman" w:hAnsi="Times New Roman" w:cs="Times New Roman"/>
+          <w:sz w:val="24"/>
+          <w:szCs w:val="24"/>
+        </w:rPr>
+      </w:pPr>
+      <w:r>
+        <w:rPr>
+          <w:rFonts w:ascii="Times New Roman" w:hAnsi="Times New Roman" w:cs="Times New Roman"/>
+          <w:sz w:val="24"/>
+          <w:szCs w:val="24"/>
+        </w:rPr>
+        <w:t xml:space="preserve">A useful additional step is to provide annotations to the sequences collected as not all species proteomes are annotated to start with. To efficiently navigate large trees or sequence clusters and annotate their clades and groups, it is advantageous to have as many sequences as possible already with a “name”. Even for sequences from model organisms that come pre-annotated, nomenclature can vary greatly among species, complicating the </w:t>
+      </w:r>
+      <w:r>
+        <w:rPr>
+          <w:rFonts w:ascii="Times New Roman" w:hAnsi="Times New Roman" w:cs="Times New Roman"/>
+          <w:sz w:val="24"/>
+          <w:szCs w:val="24"/>
+        </w:rPr>
+        <w:lastRenderedPageBreak/>
+        <w:t xml:space="preserve">rapid identification of a clade or cluster. To address this, it is useful to standardize sequence naming. In this thesis, a common approach to achieve this was by </w:t>
+      </w:r>
+      <w:proofErr w:type="spellStart"/>
+      <w:r>
+        <w:rPr>
+          <w:rFonts w:ascii="Times New Roman" w:hAnsi="Times New Roman" w:cs="Times New Roman"/>
+          <w:sz w:val="24"/>
+          <w:szCs w:val="24"/>
+        </w:rPr>
+        <w:t>BLASTing</w:t>
+      </w:r>
+      <w:proofErr w:type="spellEnd"/>
+      <w:r>
+        <w:rPr>
+          <w:rFonts w:ascii="Times New Roman" w:hAnsi="Times New Roman" w:cs="Times New Roman"/>
+          <w:sz w:val="24"/>
+          <w:szCs w:val="24"/>
+        </w:rPr>
+        <w:t xml:space="preserve"> all sequences against SwissProt and retaining the top hit as the annotation. While this is not always precise, it provides a quick preliminary naming system. In some cases, more detailed annotation decisions might require manual inspection of sequences. Taxon-specific databases can be useful for this. Throughout this thesis, frequently consulted databases included: </w:t>
+      </w:r>
+      <w:proofErr w:type="spellStart"/>
+      <w:r>
+        <w:rPr>
+          <w:rFonts w:ascii="Times New Roman" w:hAnsi="Times New Roman" w:cs="Times New Roman"/>
+          <w:sz w:val="24"/>
+          <w:szCs w:val="24"/>
+        </w:rPr>
+        <w:t>GeneCards</w:t>
+      </w:r>
+      <w:proofErr w:type="spellEnd"/>
+      <w:r>
+        <w:rPr>
+          <w:rFonts w:ascii="Times New Roman" w:hAnsi="Times New Roman" w:cs="Times New Roman"/>
+          <w:sz w:val="24"/>
+          <w:szCs w:val="24"/>
+        </w:rPr>
+        <w:t xml:space="preserve"> for </w:t>
+      </w:r>
+      <w:r>
+        <w:rPr>
+          <w:rFonts w:ascii="Times New Roman" w:hAnsi="Times New Roman" w:cs="Times New Roman"/>
+          <w:i/>
+          <w:iCs/>
+          <w:sz w:val="24"/>
+          <w:szCs w:val="24"/>
+        </w:rPr>
+        <w:t xml:space="preserve">Homo sapiens </w:t>
+      </w:r>
+      <w:r>
+        <w:rPr>
+          <w:rFonts w:ascii="Times New Roman" w:hAnsi="Times New Roman" w:cs="Times New Roman"/>
+          <w:sz w:val="24"/>
+        </w:rPr>
+        <w:t>(Stelzer et al. 2016)</w:t>
+      </w:r>
+      <w:r>
+        <w:rPr>
+          <w:rFonts w:ascii="Times New Roman" w:hAnsi="Times New Roman" w:cs="Times New Roman"/>
+          <w:sz w:val="24"/>
+          <w:szCs w:val="24"/>
+        </w:rPr>
+        <w:t xml:space="preserve">; MGI for </w:t>
+      </w:r>
+      <w:r>
+        <w:rPr>
+          <w:rFonts w:ascii="Times New Roman" w:hAnsi="Times New Roman" w:cs="Times New Roman"/>
+          <w:i/>
+          <w:iCs/>
+          <w:sz w:val="24"/>
+          <w:szCs w:val="24"/>
+        </w:rPr>
+        <w:t xml:space="preserve">Mus musculus </w:t>
+      </w:r>
+      <w:r>
+        <w:rPr>
+          <w:rFonts w:ascii="Times New Roman" w:hAnsi="Times New Roman" w:cs="Times New Roman"/>
+          <w:sz w:val="24"/>
+        </w:rPr>
+        <w:t>(Blake et al. 2021)</w:t>
+      </w:r>
+      <w:r>
+        <w:rPr>
+          <w:rFonts w:ascii="Times New Roman" w:hAnsi="Times New Roman" w:cs="Times New Roman"/>
+          <w:sz w:val="24"/>
+          <w:szCs w:val="24"/>
+        </w:rPr>
+        <w:t xml:space="preserve">; </w:t>
+      </w:r>
+      <w:proofErr w:type="spellStart"/>
+      <w:r>
+        <w:rPr>
+          <w:rFonts w:ascii="Times New Roman" w:hAnsi="Times New Roman" w:cs="Times New Roman"/>
+          <w:sz w:val="24"/>
+          <w:szCs w:val="24"/>
+        </w:rPr>
+        <w:t>FlyBase</w:t>
+      </w:r>
+      <w:proofErr w:type="spellEnd"/>
+      <w:r>
+        <w:rPr>
+          <w:rFonts w:ascii="Times New Roman" w:hAnsi="Times New Roman" w:cs="Times New Roman"/>
+          <w:sz w:val="24"/>
+          <w:szCs w:val="24"/>
+        </w:rPr>
+        <w:t xml:space="preserve"> for </w:t>
+      </w:r>
+      <w:r>
+        <w:rPr>
+          <w:rFonts w:ascii="Times New Roman" w:hAnsi="Times New Roman" w:cs="Times New Roman"/>
+          <w:i/>
+          <w:iCs/>
+          <w:sz w:val="24"/>
+          <w:szCs w:val="24"/>
+        </w:rPr>
+        <w:t xml:space="preserve">Drosophila melanogaster </w:t>
+      </w:r>
+      <w:r>
+        <w:rPr>
+          <w:rFonts w:ascii="Times New Roman" w:hAnsi="Times New Roman" w:cs="Times New Roman"/>
+          <w:sz w:val="24"/>
+        </w:rPr>
+        <w:t>(Larkin et al. 2021)</w:t>
+      </w:r>
+      <w:r>
+        <w:rPr>
+          <w:rFonts w:ascii="Times New Roman" w:hAnsi="Times New Roman" w:cs="Times New Roman"/>
+          <w:sz w:val="24"/>
+          <w:szCs w:val="24"/>
+        </w:rPr>
+        <w:t xml:space="preserve">; </w:t>
+      </w:r>
+      <w:proofErr w:type="spellStart"/>
+      <w:r>
+        <w:rPr>
+          <w:rFonts w:ascii="Times New Roman" w:hAnsi="Times New Roman" w:cs="Times New Roman"/>
+          <w:sz w:val="24"/>
+          <w:szCs w:val="24"/>
+        </w:rPr>
+        <w:t>Echinobase</w:t>
+      </w:r>
+      <w:proofErr w:type="spellEnd"/>
+      <w:r>
+        <w:rPr>
+          <w:rFonts w:ascii="Times New Roman" w:hAnsi="Times New Roman" w:cs="Times New Roman"/>
+          <w:sz w:val="24"/>
+          <w:szCs w:val="24"/>
+        </w:rPr>
+        <w:t xml:space="preserve"> for </w:t>
+      </w:r>
+      <w:r>
+        <w:rPr>
+          <w:rFonts w:ascii="Times New Roman" w:hAnsi="Times New Roman" w:cs="Times New Roman"/>
+          <w:i/>
+          <w:iCs/>
+          <w:sz w:val="24"/>
+          <w:szCs w:val="24"/>
+        </w:rPr>
+        <w:t>Strongylocentrotus purpuratus</w:t>
+      </w:r>
+      <w:r>
+        <w:rPr>
+          <w:rFonts w:ascii="Times New Roman" w:hAnsi="Times New Roman" w:cs="Times New Roman"/>
+          <w:sz w:val="24"/>
+          <w:szCs w:val="24"/>
+        </w:rPr>
+        <w:t xml:space="preserve"> and other echinoderms </w:t>
+      </w:r>
+      <w:r>
+        <w:rPr>
+          <w:rFonts w:ascii="Times New Roman" w:hAnsi="Times New Roman" w:cs="Times New Roman"/>
+          <w:sz w:val="24"/>
+        </w:rPr>
+        <w:t>(</w:t>
+      </w:r>
+      <w:proofErr w:type="spellStart"/>
+      <w:r>
+        <w:rPr>
+          <w:rFonts w:ascii="Times New Roman" w:hAnsi="Times New Roman" w:cs="Times New Roman"/>
+          <w:sz w:val="24"/>
+        </w:rPr>
+        <w:t>Arshinoff</w:t>
+      </w:r>
+      <w:proofErr w:type="spellEnd"/>
+      <w:r>
+        <w:rPr>
+          <w:rFonts w:ascii="Times New Roman" w:hAnsi="Times New Roman" w:cs="Times New Roman"/>
+          <w:sz w:val="24"/>
+        </w:rPr>
+        <w:t xml:space="preserve"> et al. 2022)</w:t>
+      </w:r>
+      <w:r>
+        <w:rPr>
+          <w:rFonts w:ascii="Times New Roman" w:hAnsi="Times New Roman" w:cs="Times New Roman"/>
+          <w:sz w:val="24"/>
+          <w:szCs w:val="24"/>
+        </w:rPr>
+        <w:t xml:space="preserve">; TAIR for </w:t>
+      </w:r>
+      <w:r>
+        <w:rPr>
+          <w:rFonts w:ascii="Times New Roman" w:hAnsi="Times New Roman" w:cs="Times New Roman"/>
+          <w:i/>
+          <w:iCs/>
+          <w:sz w:val="24"/>
+          <w:szCs w:val="24"/>
+        </w:rPr>
+        <w:t xml:space="preserve">Arabidopsis thaliana </w:t>
+      </w:r>
+      <w:r>
+        <w:rPr>
+          <w:rFonts w:ascii="Times New Roman" w:hAnsi="Times New Roman" w:cs="Times New Roman"/>
+          <w:sz w:val="24"/>
+        </w:rPr>
+        <w:t>(Berardini et al. 2015)</w:t>
+      </w:r>
+      <w:r>
+        <w:rPr>
+          <w:rFonts w:ascii="Times New Roman" w:hAnsi="Times New Roman" w:cs="Times New Roman"/>
+          <w:sz w:val="24"/>
+          <w:szCs w:val="24"/>
+        </w:rPr>
+        <w:t>.</w:t>
+      </w:r>
+    </w:p>
+    <w:p>
+      <w:pPr>
+        <w:pStyle w:val="Heading6"/>
+      </w:pPr>
+      <w:r>
+        <w:t>Multiple sequence alignment and trimming</w:t>
+      </w:r>
+    </w:p>
+    <w:p>
+      <w:pPr>
+        <w:spacing w:line="360" w:lineRule="auto"/>
+        <w:jc w:val="both"/>
+        <w:rPr>
+          <w:rFonts w:ascii="Times New Roman" w:hAnsi="Times New Roman" w:cs="Times New Roman"/>
+          <w:sz w:val="24"/>
+          <w:szCs w:val="24"/>
+        </w:rPr>
+      </w:pPr>
+      <w:r>
+        <w:rPr>
+          <w:rFonts w:ascii="Times New Roman" w:hAnsi="Times New Roman" w:cs="Times New Roman"/>
+          <w:sz w:val="24"/>
+          <w:szCs w:val="24"/>
+        </w:rPr>
+        <w:t xml:space="preserve">After the optimal curation of final gene families, the subsequent step involves aligning the sequences. This is a fundamental step in phylogenetic analyses. The underlying principle is that if sequences are homologous, each amino acid position traces back to a shared ancestral state and sequences can be aligned in such a way that each column represents homologous positions. In the resulting alignment, some positions might be highly conserved, while others divergent. Additionally, due to deletion or insertion events, homologous sequences can vary in length, leading to gaps for some sequences in the alignment. Overall, the alignment captures the evolutionary changes the sequences have undergone </w:t>
+      </w:r>
+      <w:r>
+        <w:rPr>
+          <w:rFonts w:ascii="Times New Roman" w:hAnsi="Times New Roman" w:cs="Times New Roman"/>
+          <w:sz w:val="24"/>
+        </w:rPr>
+        <w:t>(</w:t>
+      </w:r>
+      <w:proofErr w:type="spellStart"/>
+      <w:r>
+        <w:rPr>
+          <w:rFonts w:ascii="Times New Roman" w:hAnsi="Times New Roman" w:cs="Times New Roman"/>
+          <w:sz w:val="24"/>
+        </w:rPr>
+        <w:t>Lemey</w:t>
+      </w:r>
+      <w:proofErr w:type="spellEnd"/>
+      <w:r>
+        <w:rPr>
+          <w:rFonts w:ascii="Times New Roman" w:hAnsi="Times New Roman" w:cs="Times New Roman"/>
+          <w:sz w:val="24"/>
+        </w:rPr>
+        <w:t xml:space="preserve"> et al. 2009)</w:t>
+      </w:r>
+      <w:r>
+        <w:rPr>
+          <w:rFonts w:ascii="Times New Roman" w:hAnsi="Times New Roman" w:cs="Times New Roman"/>
+          <w:sz w:val="24"/>
+          <w:szCs w:val="24"/>
+        </w:rPr>
+        <w:t xml:space="preserve">. Multiple sequence alignments throughout this thesis were constructed using the MAFFT software </w:t>
+      </w:r>
+      <w:r>
+        <w:rPr>
+          <w:rFonts w:ascii="Times New Roman" w:hAnsi="Times New Roman" w:cs="Times New Roman"/>
+          <w:sz w:val="24"/>
+        </w:rPr>
+        <w:t xml:space="preserve">(Katoh et al. 2002; Katoh and </w:t>
+      </w:r>
+      <w:proofErr w:type="spellStart"/>
+      <w:r>
+        <w:rPr>
+          <w:rFonts w:ascii="Times New Roman" w:hAnsi="Times New Roman" w:cs="Times New Roman"/>
+          <w:sz w:val="24"/>
+        </w:rPr>
+        <w:t>Standley</w:t>
+      </w:r>
+      <w:proofErr w:type="spellEnd"/>
+      <w:r>
+        <w:rPr>
+          <w:rFonts w:ascii="Times New Roman" w:hAnsi="Times New Roman" w:cs="Times New Roman"/>
+          <w:sz w:val="24"/>
+        </w:rPr>
+        <w:t xml:space="preserve"> 2013)</w:t>
+      </w:r>
+      <w:r>
+        <w:rPr>
+          <w:rFonts w:ascii="Times New Roman" w:hAnsi="Times New Roman" w:cs="Times New Roman"/>
+          <w:sz w:val="24"/>
+          <w:szCs w:val="24"/>
+        </w:rPr>
+        <w:t xml:space="preserve">. The reliability and accuracy of multiple sequence alignments are critical for the quality of subsequent phylogenetic analyses. Removing poorly aligned regions from an alignment can enhance the quality of these analyses. Throughout this thesis the </w:t>
+      </w:r>
+      <w:proofErr w:type="spellStart"/>
+      <w:r>
+        <w:rPr>
+          <w:rFonts w:ascii="Times New Roman" w:hAnsi="Times New Roman" w:cs="Times New Roman"/>
+          <w:sz w:val="24"/>
+          <w:szCs w:val="24"/>
+        </w:rPr>
+        <w:t>trimAl</w:t>
+      </w:r>
+      <w:proofErr w:type="spellEnd"/>
+      <w:r>
+        <w:rPr>
+          <w:rFonts w:ascii="Times New Roman" w:hAnsi="Times New Roman" w:cs="Times New Roman"/>
+          <w:sz w:val="24"/>
+          <w:szCs w:val="24"/>
+        </w:rPr>
+        <w:t xml:space="preserve"> software has been used to trim alignments based on gap cut-offs and automatically computed parameters </w:t>
+      </w:r>
+      <w:r>
+        <w:rPr>
+          <w:rFonts w:ascii="Times New Roman" w:hAnsi="Times New Roman" w:cs="Times New Roman"/>
+          <w:kern w:val="0"/>
+          <w:sz w:val="24"/>
+          <w:szCs w:val="24"/>
+        </w:rPr>
+        <w:t>(Capella-Gutiérrez et al. 2009)</w:t>
+      </w:r>
+      <w:r>
+        <w:rPr>
+          <w:rFonts w:ascii="Times New Roman" w:hAnsi="Times New Roman" w:cs="Times New Roman"/>
+          <w:sz w:val="24"/>
+          <w:szCs w:val="24"/>
+        </w:rPr>
+        <w:t xml:space="preserve">. </w:t>
+      </w:r>
+    </w:p>
+    <w:p>
+      <w:pPr>
+        <w:pStyle w:val="Heading6"/>
+      </w:pPr>
+      <w:r>
+        <w:t>Inferring phylogenetic trees for each gene family</w:t>
+      </w:r>
+    </w:p>
+    <w:p>
+      <w:pPr>
+        <w:spacing w:line="360" w:lineRule="auto"/>
+        <w:jc w:val="both"/>
+        <w:rPr>
+          <w:rFonts w:ascii="Times New Roman" w:hAnsi="Times New Roman" w:cs="Times New Roman"/>
+          <w:sz w:val="24"/>
+          <w:szCs w:val="24"/>
+        </w:rPr>
+      </w:pPr>
+      <w:r>
+        <w:rPr>
+          <w:rFonts w:ascii="Times New Roman" w:hAnsi="Times New Roman" w:cs="Times New Roman"/>
+          <w:sz w:val="24"/>
+          <w:szCs w:val="24"/>
+        </w:rPr>
+        <w:t xml:space="preserve">The multiple sequence alignment serves as foundation for constructing the phylogenetic tree for the gene family under examination. The method used to construct phylogenetic trees throughout this thesis is maximum likelihood using the software IQTREE2 </w:t>
+      </w:r>
+      <w:r>
+        <w:rPr>
+          <w:rFonts w:ascii="Times New Roman" w:hAnsi="Times New Roman" w:cs="Times New Roman"/>
+          <w:sz w:val="24"/>
+        </w:rPr>
+        <w:t>(Hoang et al. 2018; Minh et al. 2020)</w:t>
+      </w:r>
+      <w:r>
+        <w:rPr>
+          <w:rFonts w:ascii="Times New Roman" w:hAnsi="Times New Roman" w:cs="Times New Roman"/>
+          <w:sz w:val="24"/>
+          <w:szCs w:val="24"/>
+        </w:rPr>
+        <w:t xml:space="preserve">. This method aims to find the tree topology that best explains the observed data (i.e., the sequence alignment) given a particular model of sequence evolution. For a given tree and model, the likelihood is the probability of observing the </w:t>
+      </w:r>
+      <w:r>
+        <w:rPr>
+          <w:rFonts w:ascii="Times New Roman" w:hAnsi="Times New Roman" w:cs="Times New Roman"/>
+          <w:sz w:val="24"/>
+          <w:szCs w:val="24"/>
+        </w:rPr>
+        <w:lastRenderedPageBreak/>
+        <w:t xml:space="preserve">sequence alignment, given that tree. Maximum likelihood algorithms search the space of possible tree topologies to find the one that has the highest likelihood. The tree with the highest likelihood is considered the best estimate of the true phylogeny </w:t>
+      </w:r>
+      <w:r>
+        <w:rPr>
+          <w:rFonts w:ascii="Times New Roman" w:hAnsi="Times New Roman" w:cs="Times New Roman"/>
+          <w:sz w:val="24"/>
+        </w:rPr>
+        <w:t xml:space="preserve">(Felsenstein 2003; </w:t>
+      </w:r>
+      <w:proofErr w:type="spellStart"/>
+      <w:r>
+        <w:rPr>
+          <w:rFonts w:ascii="Times New Roman" w:hAnsi="Times New Roman" w:cs="Times New Roman"/>
+          <w:sz w:val="24"/>
+        </w:rPr>
+        <w:t>Lemey</w:t>
+      </w:r>
+      <w:proofErr w:type="spellEnd"/>
+      <w:r>
+        <w:rPr>
+          <w:rFonts w:ascii="Times New Roman" w:hAnsi="Times New Roman" w:cs="Times New Roman"/>
+          <w:sz w:val="24"/>
+        </w:rPr>
+        <w:t xml:space="preserve"> et al. 2009)</w:t>
+      </w:r>
+      <w:r>
+        <w:rPr>
+          <w:rFonts w:ascii="Times New Roman" w:hAnsi="Times New Roman" w:cs="Times New Roman"/>
+          <w:sz w:val="24"/>
+          <w:szCs w:val="24"/>
+        </w:rPr>
+        <w:t xml:space="preserve">. Models of protein evolution describe patterns and rates of amino acid substitutions and are used to estimate evolutionary distances between sequences. Although all models factor in attributes like the biochemical properties of amino acids, they can diverge in their utilization of specific substitution matrices and other parameters, such as rate variations across sites and differences in amino acid frequencies. Such distinctions make certain models more apt for specific datasets or evolutionary contexts </w:t>
+      </w:r>
+      <w:r>
+        <w:rPr>
+          <w:rFonts w:ascii="Times New Roman" w:hAnsi="Times New Roman" w:cs="Times New Roman"/>
+          <w:sz w:val="24"/>
+        </w:rPr>
+        <w:t xml:space="preserve">(Felsenstein 2003; </w:t>
+      </w:r>
+      <w:proofErr w:type="spellStart"/>
+      <w:r>
+        <w:rPr>
+          <w:rFonts w:ascii="Times New Roman" w:hAnsi="Times New Roman" w:cs="Times New Roman"/>
+          <w:sz w:val="24"/>
+        </w:rPr>
+        <w:t>Lemey</w:t>
+      </w:r>
+      <w:proofErr w:type="spellEnd"/>
+      <w:r>
+        <w:rPr>
+          <w:rFonts w:ascii="Times New Roman" w:hAnsi="Times New Roman" w:cs="Times New Roman"/>
+          <w:sz w:val="24"/>
+        </w:rPr>
+        <w:t xml:space="preserve"> et al. 2009)</w:t>
+      </w:r>
+      <w:r>
+        <w:rPr>
+          <w:rFonts w:ascii="Times New Roman" w:hAnsi="Times New Roman" w:cs="Times New Roman"/>
+          <w:sz w:val="24"/>
+          <w:szCs w:val="24"/>
+        </w:rPr>
+        <w:t xml:space="preserve">. To ensure the optimal model selection for each gene family in this thesis, I utilized the model finder feature of ITREE2 </w:t>
+      </w:r>
+      <w:r>
+        <w:rPr>
+          <w:rFonts w:ascii="Times New Roman" w:hAnsi="Times New Roman" w:cs="Times New Roman"/>
+          <w:sz w:val="24"/>
+        </w:rPr>
+        <w:t>(</w:t>
+      </w:r>
+      <w:proofErr w:type="spellStart"/>
+      <w:r>
+        <w:rPr>
+          <w:rFonts w:ascii="Times New Roman" w:hAnsi="Times New Roman" w:cs="Times New Roman"/>
+          <w:sz w:val="24"/>
+        </w:rPr>
+        <w:t>Kalyaanamoorthy</w:t>
+      </w:r>
+      <w:proofErr w:type="spellEnd"/>
+      <w:r>
+        <w:rPr>
+          <w:rFonts w:ascii="Times New Roman" w:hAnsi="Times New Roman" w:cs="Times New Roman"/>
+          <w:sz w:val="24"/>
+        </w:rPr>
+        <w:t xml:space="preserve"> et al. 2017)</w:t>
+      </w:r>
+      <w:r>
+        <w:rPr>
+          <w:rFonts w:ascii="Times New Roman" w:hAnsi="Times New Roman" w:cs="Times New Roman"/>
+          <w:sz w:val="24"/>
+          <w:szCs w:val="24"/>
+        </w:rPr>
+        <w:t xml:space="preserve">. To assess the confidence of the relationships recovered through phylogenetic tree inference, it is useful to calculate branch supports. Throughout my thesis I mainly used the IQTREE2 ultrafast bootstrap approximation method </w:t>
+      </w:r>
+      <w:r>
+        <w:rPr>
+          <w:rFonts w:ascii="Times New Roman" w:hAnsi="Times New Roman" w:cs="Times New Roman"/>
+          <w:sz w:val="24"/>
+        </w:rPr>
+        <w:t>(Minh et al. 2013; Hoang et al. 2018)</w:t>
+      </w:r>
+      <w:r>
+        <w:rPr>
+          <w:rFonts w:ascii="Times New Roman" w:hAnsi="Times New Roman" w:cs="Times New Roman"/>
+          <w:sz w:val="24"/>
+          <w:szCs w:val="24"/>
+        </w:rPr>
+        <w:t xml:space="preserve"> with 1000 replicates. This method is a computationally efficient alternative to the traditional bootstrap </w:t>
+      </w:r>
+      <w:r>
+        <w:rPr>
+          <w:rFonts w:ascii="Times New Roman" w:hAnsi="Times New Roman" w:cs="Times New Roman"/>
+          <w:sz w:val="24"/>
+        </w:rPr>
+        <w:t>(Felsenstein 1985; Felsenstein 2003)</w:t>
+      </w:r>
+      <w:r>
+        <w:rPr>
+          <w:rFonts w:ascii="Times New Roman" w:hAnsi="Times New Roman" w:cs="Times New Roman"/>
+          <w:sz w:val="24"/>
+          <w:szCs w:val="24"/>
+        </w:rPr>
+        <w:t xml:space="preserve">. While the conventional approach resamples the alignment dataset to produce pseudo-replicate datasets, infers respective trees and gauges support for branches based on the frequency of their appearance, the ultrafast bootstrap method streamlines this by approximating the process without fully resampling the dataset for each replicate. Additionally, in Chapter 5, to address the challenges of constructing trees for short, rapidly evolving sequences such as chemokines, the transfer bootstrap expectation (TBE) method </w:t>
+      </w:r>
+      <w:r>
+        <w:rPr>
+          <w:rFonts w:ascii="Times New Roman" w:hAnsi="Times New Roman" w:cs="Times New Roman"/>
+          <w:sz w:val="24"/>
+        </w:rPr>
+        <w:t>(Lemoine et al. 2018)</w:t>
+      </w:r>
+      <w:r>
+        <w:rPr>
+          <w:rFonts w:ascii="Times New Roman" w:hAnsi="Times New Roman" w:cs="Times New Roman"/>
+          <w:sz w:val="24"/>
+          <w:szCs w:val="24"/>
+        </w:rPr>
+        <w:t xml:space="preserve"> was also used. TBE assesses branch support by allowing for slight variations in the placement of sequences within the bootstrap trees, focusing more on the preservation of the main groupings or splits. If these primary relationships are consistent, the branch receives support, even if there are minor differences.</w:t>
+      </w:r>
+    </w:p>
+    <w:p>
+      <w:pPr>
+        <w:pStyle w:val="Heading6"/>
+      </w:pPr>
+      <w:r>
+        <w:t>Species trees</w:t>
+      </w:r>
+    </w:p>
+    <w:p>
+      <w:pPr>
+        <w:spacing w:line="360" w:lineRule="auto"/>
+        <w:jc w:val="both"/>
+        <w:rPr>
+          <w:rFonts w:ascii="Times New Roman" w:hAnsi="Times New Roman" w:cs="Times New Roman"/>
+          <w:sz w:val="24"/>
+          <w:szCs w:val="24"/>
+        </w:rPr>
+      </w:pPr>
+      <w:r>
+        <w:rPr>
+          <w:rFonts w:ascii="Times New Roman" w:hAnsi="Times New Roman" w:cs="Times New Roman"/>
+          <w:sz w:val="24"/>
+          <w:szCs w:val="24"/>
+        </w:rPr>
+        <w:t xml:space="preserve">In addition to the gene trees, some subsequent analyses, such as gene tree-species tree reconciliations (see below), also require species trees. The species trees constructed in this thesis are not intended to resolve phylogenetic relationships among the species studied. Instead, the primary goal was to have a species tree comprising the specific set of species used for the gene trees, serving as a reference where species relationships information was needed. To construct these species trees, I leveraged BUSCO results. </w:t>
+      </w:r>
+      <w:r>
+        <w:rPr>
+          <w:rFonts w:ascii="Times New Roman" w:hAnsi="Times New Roman" w:cs="Times New Roman"/>
+          <w:sz w:val="24"/>
+          <w:szCs w:val="24"/>
+        </w:rPr>
+        <w:lastRenderedPageBreak/>
+        <w:t xml:space="preserve">BUSCO identifies the complete single-copy BUSCOs in each analysed species and provides the sequences for these genes in each species. These BUSCO genes can be used to create a </w:t>
+      </w:r>
+      <w:proofErr w:type="spellStart"/>
+      <w:r>
+        <w:rPr>
+          <w:rFonts w:ascii="Times New Roman" w:hAnsi="Times New Roman" w:cs="Times New Roman"/>
+          <w:sz w:val="24"/>
+          <w:szCs w:val="24"/>
+        </w:rPr>
+        <w:t>supermatrix</w:t>
+      </w:r>
+      <w:proofErr w:type="spellEnd"/>
+      <w:r>
+        <w:rPr>
+          <w:rFonts w:ascii="Times New Roman" w:hAnsi="Times New Roman" w:cs="Times New Roman"/>
+          <w:sz w:val="24"/>
+          <w:szCs w:val="24"/>
+        </w:rPr>
+        <w:t xml:space="preserve"> for the species tree. The tree-building followed a maximum likelihood approach, after identifying the best-fit model as described above. </w:t>
+      </w:r>
+    </w:p>
+    <w:p>
+      <w:pPr>
+        <w:pStyle w:val="Heading6"/>
+      </w:pPr>
+      <w:r>
+        <w:t>Gene tree to species tree reconciliation</w:t>
+      </w:r>
+    </w:p>
+    <w:p>
+      <w:pPr>
+        <w:spacing w:line="360" w:lineRule="auto"/>
+        <w:jc w:val="both"/>
+        <w:rPr>
+          <w:rFonts w:ascii="Times New Roman" w:hAnsi="Times New Roman" w:cs="Times New Roman"/>
+          <w:sz w:val="24"/>
+          <w:szCs w:val="24"/>
+        </w:rPr>
+      </w:pPr>
+      <w:r>
+        <w:rPr>
+          <w:rFonts w:ascii="Times New Roman" w:hAnsi="Times New Roman" w:cs="Times New Roman"/>
+          <w:sz w:val="24"/>
+          <w:szCs w:val="24"/>
+        </w:rPr>
+        <w:t xml:space="preserve">In some cases, it is useful to re-estimate gene trees </w:t>
+      </w:r>
+      <w:proofErr w:type="gramStart"/>
+      <w:r>
+        <w:rPr>
+          <w:rFonts w:ascii="Times New Roman" w:hAnsi="Times New Roman" w:cs="Times New Roman"/>
+          <w:sz w:val="24"/>
+          <w:szCs w:val="24"/>
+        </w:rPr>
+        <w:t>in light of</w:t>
+      </w:r>
+      <w:proofErr w:type="gramEnd"/>
+      <w:r>
+        <w:rPr>
+          <w:rFonts w:ascii="Times New Roman" w:hAnsi="Times New Roman" w:cs="Times New Roman"/>
+          <w:sz w:val="24"/>
+          <w:szCs w:val="24"/>
+        </w:rPr>
+        <w:t xml:space="preserve"> known species relationships, as the histories of gene trees are intrinsically linked to the species tree. Gene tree to species tree reconciliation methods, which account for this relationship, can enhance tree inference, especially when phylogenetic signal is weak </w:t>
+      </w:r>
+      <w:r>
+        <w:rPr>
+          <w:rFonts w:ascii="Times New Roman" w:hAnsi="Times New Roman" w:cs="Times New Roman"/>
+          <w:sz w:val="24"/>
+        </w:rPr>
+        <w:t>(</w:t>
+      </w:r>
+      <w:proofErr w:type="spellStart"/>
+      <w:r>
+        <w:rPr>
+          <w:rFonts w:ascii="Times New Roman" w:hAnsi="Times New Roman" w:cs="Times New Roman"/>
+          <w:sz w:val="24"/>
+        </w:rPr>
+        <w:t>Boussau</w:t>
+      </w:r>
+      <w:proofErr w:type="spellEnd"/>
+      <w:r>
+        <w:rPr>
+          <w:rFonts w:ascii="Times New Roman" w:hAnsi="Times New Roman" w:cs="Times New Roman"/>
+          <w:sz w:val="24"/>
+        </w:rPr>
+        <w:t xml:space="preserve"> and </w:t>
+      </w:r>
+      <w:proofErr w:type="spellStart"/>
+      <w:r>
+        <w:rPr>
+          <w:rFonts w:ascii="Times New Roman" w:hAnsi="Times New Roman" w:cs="Times New Roman"/>
+          <w:sz w:val="24"/>
+        </w:rPr>
+        <w:t>Scornavacca</w:t>
+      </w:r>
+      <w:proofErr w:type="spellEnd"/>
+      <w:r>
+        <w:rPr>
+          <w:rFonts w:ascii="Times New Roman" w:hAnsi="Times New Roman" w:cs="Times New Roman"/>
+          <w:sz w:val="24"/>
+        </w:rPr>
+        <w:t xml:space="preserve"> 2020; Williams et al. 2023)</w:t>
+      </w:r>
+      <w:r>
+        <w:rPr>
+          <w:rFonts w:ascii="Times New Roman" w:hAnsi="Times New Roman" w:cs="Times New Roman"/>
+          <w:sz w:val="24"/>
+          <w:szCs w:val="24"/>
+        </w:rPr>
+        <w:t xml:space="preserve">. In this thesis, the GeneRax software </w:t>
+      </w:r>
+      <w:r>
+        <w:rPr>
+          <w:rFonts w:ascii="Times New Roman" w:hAnsi="Times New Roman" w:cs="Times New Roman"/>
+          <w:sz w:val="24"/>
+        </w:rPr>
+        <w:t>(Morel et al. 2020)</w:t>
+      </w:r>
+      <w:r>
+        <w:rPr>
+          <w:rFonts w:ascii="Times New Roman" w:hAnsi="Times New Roman" w:cs="Times New Roman"/>
+          <w:sz w:val="24"/>
+          <w:szCs w:val="24"/>
+        </w:rPr>
+        <w:t xml:space="preserve"> was used to reconcile gene trees to species trees. GeneRax re-infers the gene tree using maximum likelihood, guided by the species tree. Additionally, this reconciliation elucidates speciation, duplication, and loss events at each node of the gene tree. Such insights are invaluable for distinguishing between paralogs (genes that originate from a duplication event) and orthologs (genes that originate from a speciation event). Furthermore, thanks to the information about species relationships, it is also possible to accurately root gene trees, a challenge that is often complex without such context.</w:t>
+      </w:r>
+    </w:p>
+    <w:p>
+      <w:pPr>
+        <w:spacing w:line="360" w:lineRule="auto"/>
+        <w:jc w:val="both"/>
+        <w:rPr>
+          <w:rFonts w:ascii="Times New Roman" w:hAnsi="Times New Roman" w:cs="Times New Roman"/>
+          <w:sz w:val="24"/>
+          <w:szCs w:val="24"/>
+        </w:rPr>
+      </w:pPr>
+    </w:p>
+    <w:p>
+      <w:pPr>
+        <w:pStyle w:val="Heading4"/>
+      </w:pPr>
+      <w:bookmarkStart w:id="27" w:name="_Toc149579840"/>
+      <w:r>
+        <w:t>Analyses of single-cell sequencing data</w:t>
+      </w:r>
+      <w:bookmarkEnd w:id="27"/>
+    </w:p>
+    <w:p>
+      <w:pPr>
+        <w:spacing w:line="360" w:lineRule="auto"/>
+        <w:jc w:val="both"/>
+        <w:rPr>
+          <w:rFonts w:ascii="Times New Roman" w:hAnsi="Times New Roman" w:cs="Times New Roman"/>
+          <w:sz w:val="24"/>
+          <w:szCs w:val="24"/>
+        </w:rPr>
+      </w:pPr>
+      <w:r>
+        <w:rPr>
+          <w:rFonts w:ascii="Times New Roman" w:hAnsi="Times New Roman" w:cs="Times New Roman"/>
+          <w:sz w:val="24"/>
+          <w:szCs w:val="24"/>
+        </w:rPr>
+        <w:t xml:space="preserve">For one of my aims— understanding the molecular setup of photoreceptor cells (Chapter 3)—I also I incorporated single-cell sequencing analyses of publicly available data. Specifically, after having determined the presence or absence of phototransduction genes in the genomes of target species, the next objective was to determine if these genes were co-expressed within a single cell type, that could represent a photoreceptor cell. Additionally, the aim was to uncover shared genetic patterns prevalent in animal photoreceptor cells, with an emphasis on regulatory genes. Single-cell RNA sequencing is a technique that is used to profile gene expression at the level of individual cells, therefore, analysing publicly available data for various animals has the potential to answer these questions. In Chapter 3 I combined the use of single-cell analyses software and some </w:t>
+      </w:r>
+      <w:r>
+        <w:rPr>
+          <w:rFonts w:ascii="Times New Roman" w:hAnsi="Times New Roman" w:cs="Times New Roman"/>
+          <w:i/>
+          <w:iCs/>
+          <w:sz w:val="24"/>
+          <w:szCs w:val="24"/>
+        </w:rPr>
+        <w:t>ad hoc</w:t>
+      </w:r>
+      <w:r>
+        <w:rPr>
+          <w:rFonts w:ascii="Times New Roman" w:hAnsi="Times New Roman" w:cs="Times New Roman"/>
+          <w:sz w:val="24"/>
+          <w:szCs w:val="24"/>
+        </w:rPr>
+        <w:t xml:space="preserve"> strategies designed for the specific research question. While the precise methodologies are detailed in the Methods of Chapter 3, here I will provide a brief overview of the principles guiding the main steps.</w:t>
+      </w:r>
+    </w:p>
+    <w:p>
+      <w:pPr>
+        <w:spacing w:line="360" w:lineRule="auto"/>
+        <w:jc w:val="both"/>
+        <w:rPr>
+          <w:rFonts w:ascii="Times New Roman" w:hAnsi="Times New Roman" w:cs="Times New Roman"/>
+          <w:b/>
+          <w:bCs/>
+          <w:sz w:val="24"/>
+          <w:szCs w:val="24"/>
+        </w:rPr>
+      </w:pPr>
+    </w:p>
+    <w:p>
+      <w:pPr>
+        <w:pStyle w:val="Heading5"/>
+      </w:pPr>
+      <w:bookmarkStart w:id="28" w:name="_Toc149579841"/>
+      <w:r>
+        <w:t>Preliminary steps</w:t>
+      </w:r>
+      <w:bookmarkEnd w:id="28"/>
+    </w:p>
+    <w:p>
+      <w:pPr>
+        <w:pStyle w:val="Heading6"/>
+      </w:pPr>
+      <w:r>
+        <w:t xml:space="preserve">Choice of species and obtaining datasets </w:t>
+      </w:r>
+    </w:p>
+    <w:p>
+      <w:pPr>
+        <w:spacing w:line="360" w:lineRule="auto"/>
+        <w:jc w:val="both"/>
+        <w:rPr>
+          <w:rFonts w:ascii="Times New Roman" w:hAnsi="Times New Roman" w:cs="Times New Roman"/>
+          <w:sz w:val="24"/>
+          <w:szCs w:val="24"/>
+        </w:rPr>
+      </w:pPr>
+      <w:r>
+        <w:rPr>
+          <w:rFonts w:ascii="Times New Roman" w:hAnsi="Times New Roman" w:cs="Times New Roman"/>
+          <w:sz w:val="24"/>
+          <w:szCs w:val="24"/>
+        </w:rPr>
+        <w:t>The choice of species</w:t>
+      </w:r>
+      <w:r>
+        <w:rPr>
+          <w:rFonts w:ascii="Times New Roman" w:hAnsi="Times New Roman" w:cs="Times New Roman"/>
+        </w:rPr>
+        <w:t xml:space="preserve"> </w:t>
+      </w:r>
+      <w:r>
+        <w:rPr>
+          <w:rFonts w:ascii="Times New Roman" w:hAnsi="Times New Roman" w:cs="Times New Roman"/>
+          <w:sz w:val="24"/>
+          <w:szCs w:val="24"/>
+        </w:rPr>
+        <w:t xml:space="preserve">was guided by similar considerations as for the phylogenetic analyses: since vision via photoreceptor cells likely emerged during the early history of animals, the ideal dataset would include a balanced representation of major animal clades with emphasis on non-bilaterians. In practice though, the selection of species for analysis was primarily driven by the availability of published single-cell data. Although single-cell sequencing is gaining traction and new datasets spanning tissues, organs, and entire organisms are consistently emerging, the volume of such data is still currently quite limited, especially for non-model organisms. At the time of starting the work for Chapter 3, I was able to identify 12 species for the single-cell analysis, including 7 species spanning all four non-bilaterian phyla. The authors of the publications for all these species had already performed the preliminary steps to process the results from their sequencing: therefore, reads were already mapped to reference genomes and gene to cells count matrices computed. For all the species datasets, I downloaded the molecular count matrices, that was the input needed for the subsequent clustering step (see below). </w:t>
+      </w:r>
+    </w:p>
+    <w:p>
+      <w:pPr>
+        <w:pStyle w:val="Heading6"/>
+      </w:pPr>
+      <w:r>
+        <w:t>Clustering cells into “metacells”</w:t>
+      </w:r>
+    </w:p>
+    <w:p>
+      <w:pPr>
+        <w:spacing w:line="360" w:lineRule="auto"/>
+        <w:jc w:val="both"/>
+        <w:rPr>
+          <w:rFonts w:ascii="Times New Roman" w:hAnsi="Times New Roman" w:cs="Times New Roman"/>
+          <w:sz w:val="24"/>
+          <w:szCs w:val="24"/>
+        </w:rPr>
+      </w:pPr>
+      <w:r>
+        <w:rPr>
+          <w:rFonts w:ascii="Times New Roman" w:hAnsi="Times New Roman" w:cs="Times New Roman"/>
+          <w:sz w:val="24"/>
+          <w:szCs w:val="24"/>
+        </w:rPr>
+        <w:t xml:space="preserve">A typical step in single-cell sequencing analyses is to group cells into clusters based on similar expression profiles. The appropriate method for this clustering often depends on the dataset's specifics and the research question at hand. However, a common challenge in this step is addressing the intrinsic variability and noise present in single-cell data </w:t>
+      </w:r>
+      <w:r>
+        <w:rPr>
+          <w:rFonts w:ascii="Times New Roman" w:hAnsi="Times New Roman" w:cs="Times New Roman"/>
+          <w:sz w:val="24"/>
+        </w:rPr>
+        <w:t>(Baran et al. 2019)</w:t>
+      </w:r>
+      <w:r>
+        <w:rPr>
+          <w:rFonts w:ascii="Times New Roman" w:hAnsi="Times New Roman" w:cs="Times New Roman"/>
+          <w:sz w:val="24"/>
+          <w:szCs w:val="24"/>
+        </w:rPr>
+        <w:t xml:space="preserve">. One major source of technical noise is introduced through partial sampling of the RNA within a cell. This technical variance obscures the true biological variance. This issue becomes particularly problematic in datasets with low sequencing coverage, such as those from whole organisms that encompass numerous cell types. One method, </w:t>
+      </w:r>
+      <w:proofErr w:type="spellStart"/>
+      <w:r>
+        <w:rPr>
+          <w:rFonts w:ascii="Times New Roman" w:hAnsi="Times New Roman" w:cs="Times New Roman"/>
+          <w:sz w:val="24"/>
+          <w:szCs w:val="24"/>
+        </w:rPr>
+        <w:t>MetaCell</w:t>
+      </w:r>
+      <w:proofErr w:type="spellEnd"/>
+      <w:r>
+        <w:rPr>
+          <w:rFonts w:ascii="Times New Roman" w:hAnsi="Times New Roman" w:cs="Times New Roman"/>
+          <w:sz w:val="24"/>
+          <w:szCs w:val="24"/>
+        </w:rPr>
+        <w:t xml:space="preserve"> </w:t>
+      </w:r>
+      <w:r>
+        <w:rPr>
+          <w:rFonts w:ascii="Times New Roman" w:hAnsi="Times New Roman" w:cs="Times New Roman"/>
+          <w:sz w:val="24"/>
+        </w:rPr>
+        <w:t>(Baran et al. 2019)</w:t>
+      </w:r>
+      <w:r>
+        <w:rPr>
+          <w:rFonts w:ascii="Times New Roman" w:hAnsi="Times New Roman" w:cs="Times New Roman"/>
+          <w:sz w:val="24"/>
+          <w:szCs w:val="24"/>
+        </w:rPr>
+        <w:t xml:space="preserve">, addresses this limitation by inferring “metacells”. A metacell is defined as a group of single-cell sequencing profiles that, statistically, could be seen as deriving from the RNA pool from a single cell. It is therefore a representation of a cell state. These metacells then act as foundational units for portraying complex gene expression patterns and for modelling subtle molecular states. In Chapter 3, I followed the default </w:t>
+      </w:r>
+      <w:proofErr w:type="spellStart"/>
+      <w:r>
+        <w:rPr>
+          <w:rFonts w:ascii="Times New Roman" w:hAnsi="Times New Roman" w:cs="Times New Roman"/>
+          <w:sz w:val="24"/>
+          <w:szCs w:val="24"/>
+        </w:rPr>
+        <w:t>MetaCell</w:t>
+      </w:r>
+      <w:proofErr w:type="spellEnd"/>
+      <w:r>
+        <w:rPr>
+          <w:rFonts w:ascii="Times New Roman" w:hAnsi="Times New Roman" w:cs="Times New Roman"/>
+          <w:sz w:val="24"/>
+          <w:szCs w:val="24"/>
+        </w:rPr>
+        <w:t xml:space="preserve"> R pipeline provided by the authors. The core steps are the identification of feature genes based on gene distributions statistics; the construction of a </w:t>
+      </w:r>
+      <w:r>
+        <w:rPr>
+          <w:rFonts w:ascii="Times New Roman" w:hAnsi="Times New Roman" w:cs="Times New Roman"/>
+          <w:sz w:val="24"/>
+          <w:szCs w:val="24"/>
+        </w:rPr>
+        <w:lastRenderedPageBreak/>
+        <w:t>similarity k-</w:t>
+      </w:r>
+      <w:proofErr w:type="spellStart"/>
+      <w:r>
+        <w:rPr>
+          <w:rFonts w:ascii="Times New Roman" w:hAnsi="Times New Roman" w:cs="Times New Roman"/>
+          <w:sz w:val="24"/>
+          <w:szCs w:val="24"/>
+        </w:rPr>
+        <w:t>nn</w:t>
+      </w:r>
+      <w:proofErr w:type="spellEnd"/>
+      <w:r>
+        <w:rPr>
+          <w:rFonts w:ascii="Times New Roman" w:hAnsi="Times New Roman" w:cs="Times New Roman"/>
+          <w:sz w:val="24"/>
+          <w:szCs w:val="24"/>
+        </w:rPr>
+        <w:t xml:space="preserve"> graph to connect pairs of cells </w:t>
+      </w:r>
+      <w:proofErr w:type="gramStart"/>
+      <w:r>
+        <w:rPr>
+          <w:rFonts w:ascii="Times New Roman" w:hAnsi="Times New Roman" w:cs="Times New Roman"/>
+          <w:sz w:val="24"/>
+          <w:szCs w:val="24"/>
+        </w:rPr>
+        <w:t>on the basis of</w:t>
+      </w:r>
+      <w:proofErr w:type="gramEnd"/>
+      <w:r>
+        <w:rPr>
+          <w:rFonts w:ascii="Times New Roman" w:hAnsi="Times New Roman" w:cs="Times New Roman"/>
+          <w:sz w:val="24"/>
+          <w:szCs w:val="24"/>
+        </w:rPr>
+        <w:t xml:space="preserve"> the feature genes; a resampling of the graph to obtain a co-clustering graph based on how often pairs of cells co-occurred. Further refinement is obtained by filtering outliers and splitting metacells with strong sub-cluster structure. </w:t>
+      </w:r>
+    </w:p>
+    <w:p>
+      <w:pPr>
+        <w:spacing w:line="360" w:lineRule="auto"/>
+        <w:jc w:val="both"/>
+        <w:rPr>
+          <w:rFonts w:ascii="Times New Roman" w:hAnsi="Times New Roman" w:cs="Times New Roman"/>
+          <w:sz w:val="24"/>
+          <w:szCs w:val="24"/>
+        </w:rPr>
+      </w:pPr>
+    </w:p>
+    <w:p>
+      <w:pPr>
+        <w:pStyle w:val="Heading5"/>
+      </w:pPr>
+      <w:bookmarkStart w:id="29" w:name="_Toc149579842"/>
+      <w:r>
+        <w:t>Identifying photoreceptor cells and cross species comparisons</w:t>
+      </w:r>
+      <w:bookmarkEnd w:id="29"/>
+    </w:p>
+    <w:p>
+      <w:pPr>
+        <w:pStyle w:val="Heading6"/>
+      </w:pPr>
+      <w:r>
+        <w:t>Identification of candidates PRCs</w:t>
+      </w:r>
+    </w:p>
+    <w:p>
+      <w:pPr>
+        <w:spacing w:line="360" w:lineRule="auto"/>
+        <w:jc w:val="both"/>
+        <w:rPr>
+          <w:rFonts w:ascii="Times New Roman" w:hAnsi="Times New Roman" w:cs="Times New Roman"/>
+          <w:sz w:val="24"/>
+          <w:szCs w:val="24"/>
+        </w:rPr>
+      </w:pPr>
+      <w:r>
+        <w:rPr>
+          <w:rFonts w:ascii="Times New Roman" w:hAnsi="Times New Roman" w:cs="Times New Roman"/>
+          <w:sz w:val="24"/>
+          <w:szCs w:val="24"/>
+        </w:rPr>
+        <w:t xml:space="preserve">Once metacells are computed, the next objective is to identify if some of them and which ones may present a photoreceptor (PRC)-like profile. The strategy I used relied on identifying metacells with high opsin expression combined with the expression of other phototransduction genes as additional markers. Further details are in the Methods of Chapter 3. </w:t>
+      </w:r>
+    </w:p>
+    <w:p>
+      <w:pPr>
+        <w:pStyle w:val="Heading6"/>
+      </w:pPr>
+      <w:r>
+        <w:t xml:space="preserve">Exploration of the regulatory genes expressed in candidate </w:t>
+      </w:r>
+      <w:proofErr w:type="gramStart"/>
+      <w:r>
+        <w:t>PRCs</w:t>
+      </w:r>
+      <w:proofErr w:type="gramEnd"/>
+    </w:p>
+    <w:p>
+      <w:pPr>
+        <w:spacing w:line="360" w:lineRule="auto"/>
+        <w:jc w:val="both"/>
+        <w:rPr>
+          <w:rFonts w:ascii="Times New Roman" w:hAnsi="Times New Roman" w:cs="Times New Roman"/>
+          <w:sz w:val="24"/>
+          <w:szCs w:val="24"/>
+        </w:rPr>
+      </w:pPr>
+      <w:r>
+        <w:rPr>
+          <w:rFonts w:ascii="Times New Roman" w:hAnsi="Times New Roman" w:cs="Times New Roman"/>
+          <w:sz w:val="24"/>
+          <w:szCs w:val="24"/>
+        </w:rPr>
+        <w:t>The subsequent step involved extracting all the genes expressed in each candidate PRC of all species and identifying “regulatory genes”, including, for instance, transcription factors that are important for determining cell type identity. A comprehensive explanation of this procedure is provided in Chapter 3.</w:t>
+      </w:r>
+    </w:p>
+    <w:p>
+      <w:pPr>
+        <w:pStyle w:val="Heading6"/>
+      </w:pPr>
+      <w:r>
+        <w:t>Comparisons across species</w:t>
+      </w:r>
+    </w:p>
+    <w:p>
+      <w:pPr>
+        <w:spacing w:line="360" w:lineRule="auto"/>
+        <w:jc w:val="both"/>
+        <w:rPr>
+          <w:rFonts w:ascii="Times New Roman" w:hAnsi="Times New Roman" w:cs="Times New Roman"/>
+          <w:sz w:val="24"/>
+          <w:szCs w:val="24"/>
+        </w:rPr>
+      </w:pPr>
+      <w:r>
+        <w:rPr>
+          <w:rFonts w:ascii="Times New Roman" w:hAnsi="Times New Roman" w:cs="Times New Roman"/>
+          <w:sz w:val="24"/>
+          <w:szCs w:val="24"/>
+        </w:rPr>
+        <w:t>The final stage of my analysis consisted in performing all-against-all comparisons of all PRC metacells from all species to uncover patterns of shared regulatory genes expression. This analysis was performed at various levels of confidence by comparing both the shared genes that are most highly expressed in metacells and genes that are expressed but at lower expression levels. To gain deeper insights into the categories of regulatory genes consistently conserved across diverse species, I quantified the proportions of transcription factors, cofactors, and other regulatory genes present. Additionally, I identified which transcription factor families and DNA-binding domains were most prevalent in the dataset. A comprehensive breakdown of this process is detailed in the Methods section of Chapter 3.</w:t>
+      </w:r>
+    </w:p>
+    <w:p>
+      <w:pPr>
+        <w:spacing w:line="360" w:lineRule="auto"/>
+        <w:jc w:val="both"/>
+        <w:rPr>
+          <w:rFonts w:ascii="Times New Roman" w:hAnsi="Times New Roman" w:cs="Times New Roman"/>
+          <w:sz w:val="24"/>
+          <w:szCs w:val="24"/>
+        </w:rPr>
+      </w:pPr>
+    </w:p>
+    <w:p>
+      <w:pPr>
+        <w:rPr>
+          <w:rFonts w:ascii="Times New Roman" w:hAnsi="Times New Roman" w:cs="Times New Roman"/>
+          <w:sz w:val="24"/>
+          <w:szCs w:val="24"/>
+        </w:rPr>
+      </w:pPr>
+      <w:r>
+        <w:rPr>
+          <w:rFonts w:ascii="Times New Roman" w:hAnsi="Times New Roman" w:cs="Times New Roman"/>
+          <w:sz w:val="24"/>
+          <w:szCs w:val="24"/>
+        </w:rPr>
+        <w:br w:type="page"/>
+      </w:r>
+    </w:p>
+    <w:p>
+      <w:pPr>
+        <w:pStyle w:val="Heading3"/>
+      </w:pPr>
+      <w:bookmarkStart w:id="30" w:name="_Toc149579843"/>
+      <w:r>
+        <w:lastRenderedPageBreak/>
+        <w:t>References</w:t>
+      </w:r>
+      <w:bookmarkEnd w:id="30"/>
+    </w:p>
+    <w:p>
+      <w:pPr>
+        <w:pStyle w:val="Bibliography"/>
+        <w:rPr>
+          <w:rFonts w:ascii="Times New Roman" w:hAnsi="Times New Roman" w:cs="Times New Roman"/>
+        </w:rPr>
+      </w:pPr>
+    </w:p>
+    <w:p>
+      <w:pPr>
+        <w:pStyle w:val="Bibliography"/>
+        <w:spacing w:line="240" w:lineRule="auto"/>
+        <w:ind w:left="709" w:hanging="709"/>
+        <w:rPr>
+          <w:rFonts w:ascii="Times New Roman" w:hAnsi="Times New Roman" w:cs="Times New Roman"/>
+          <w:sz w:val="24"/>
+        </w:rPr>
+      </w:pPr>
+      <w:proofErr w:type="spellStart"/>
+      <w:r>
+        <w:rPr>
+          <w:rFonts w:ascii="Times New Roman" w:hAnsi="Times New Roman" w:cs="Times New Roman"/>
+          <w:sz w:val="24"/>
+        </w:rPr>
+        <w:t>Adl</w:t>
+      </w:r>
+      <w:proofErr w:type="spellEnd"/>
+      <w:r>
+        <w:rPr>
+          <w:rFonts w:ascii="Times New Roman" w:hAnsi="Times New Roman" w:cs="Times New Roman"/>
+          <w:sz w:val="24"/>
+        </w:rPr>
+        <w:t xml:space="preserve"> SM, Bass D, Lane CE, Lukeš J, Schoch CL, Smirnov A, Agatha S, Berney C, Brown MW, Burki F, et al. 2019. Revisions to the Classification, Nomenclature, and Diversity of Eukaryotes. </w:t>
+      </w:r>
+      <w:r>
+        <w:rPr>
+          <w:rFonts w:ascii="Times New Roman" w:hAnsi="Times New Roman" w:cs="Times New Roman"/>
+          <w:i/>
+          <w:iCs/>
+          <w:sz w:val="24"/>
+        </w:rPr>
+        <w:t>Journal of Eukaryotic Microbiology</w:t>
+      </w:r>
+      <w:r>
+        <w:rPr>
+          <w:rFonts w:ascii="Times New Roman" w:hAnsi="Times New Roman" w:cs="Times New Roman"/>
+          <w:sz w:val="24"/>
+        </w:rPr>
+        <w:t xml:space="preserve"> [Internet] 66:4–119. Available from: https://onlinelibrary.wiley.com/doi/abs/10.1111/jeu.12691</w:t>
+      </w:r>
+    </w:p>
+    <w:p>
+      <w:pPr>
+        <w:pStyle w:val="Bibliography"/>
+        <w:spacing w:line="240" w:lineRule="auto"/>
+        <w:ind w:left="709" w:hanging="709"/>
+        <w:rPr>
+          <w:rFonts w:ascii="Times New Roman" w:hAnsi="Times New Roman" w:cs="Times New Roman"/>
+          <w:sz w:val="24"/>
+        </w:rPr>
+      </w:pPr>
+      <w:r>
+        <w:rPr>
+          <w:rFonts w:ascii="Times New Roman" w:hAnsi="Times New Roman" w:cs="Times New Roman"/>
+          <w:sz w:val="24"/>
+        </w:rPr>
+        <w:t xml:space="preserve">Altschul SF, Madden TL, Schäffer AA, Zhang J, Zhang Z, Miller W, Lipman DJ. 1997. Gapped BLAST and PSI-BLAST: a new generation of protein database search programs. </w:t>
+      </w:r>
+      <w:r>
+        <w:rPr>
+          <w:rFonts w:ascii="Times New Roman" w:hAnsi="Times New Roman" w:cs="Times New Roman"/>
+          <w:i/>
+          <w:iCs/>
+          <w:sz w:val="24"/>
+        </w:rPr>
+        <w:t>Nucleic Acids Research</w:t>
+      </w:r>
+      <w:r>
+        <w:rPr>
+          <w:rFonts w:ascii="Times New Roman" w:hAnsi="Times New Roman" w:cs="Times New Roman"/>
+          <w:sz w:val="24"/>
+        </w:rPr>
+        <w:t xml:space="preserve"> [Internet] 25:3389–3402. Available from: https://doi.org/10.1093/nar/25.17.3389</w:t>
+      </w:r>
+    </w:p>
+    <w:p>
+      <w:pPr>
+        <w:pStyle w:val="Bibliography"/>
+        <w:spacing w:line="240" w:lineRule="auto"/>
+        <w:ind w:left="709" w:hanging="709"/>
+        <w:rPr>
+          <w:rFonts w:ascii="Times New Roman" w:hAnsi="Times New Roman" w:cs="Times New Roman"/>
+          <w:sz w:val="24"/>
+        </w:rPr>
+      </w:pPr>
+      <w:proofErr w:type="spellStart"/>
+      <w:r>
+        <w:rPr>
+          <w:rFonts w:ascii="Times New Roman" w:hAnsi="Times New Roman" w:cs="Times New Roman"/>
+          <w:sz w:val="24"/>
+        </w:rPr>
+        <w:t>Arshinoff</w:t>
+      </w:r>
+      <w:proofErr w:type="spellEnd"/>
+      <w:r>
+        <w:rPr>
+          <w:rFonts w:ascii="Times New Roman" w:hAnsi="Times New Roman" w:cs="Times New Roman"/>
+          <w:sz w:val="24"/>
+        </w:rPr>
+        <w:t xml:space="preserve"> BI, Cary GA, Karimi K, Foley S, </w:t>
+      </w:r>
+      <w:proofErr w:type="spellStart"/>
+      <w:r>
+        <w:rPr>
+          <w:rFonts w:ascii="Times New Roman" w:hAnsi="Times New Roman" w:cs="Times New Roman"/>
+          <w:sz w:val="24"/>
+        </w:rPr>
+        <w:t>Agalakov</w:t>
+      </w:r>
+      <w:proofErr w:type="spellEnd"/>
+      <w:r>
+        <w:rPr>
+          <w:rFonts w:ascii="Times New Roman" w:hAnsi="Times New Roman" w:cs="Times New Roman"/>
+          <w:sz w:val="24"/>
+        </w:rPr>
+        <w:t xml:space="preserve"> S, Delgado F, </w:t>
+      </w:r>
+      <w:proofErr w:type="spellStart"/>
+      <w:r>
+        <w:rPr>
+          <w:rFonts w:ascii="Times New Roman" w:hAnsi="Times New Roman" w:cs="Times New Roman"/>
+          <w:sz w:val="24"/>
+        </w:rPr>
+        <w:t>Lotay</w:t>
+      </w:r>
+      <w:proofErr w:type="spellEnd"/>
+      <w:r>
+        <w:rPr>
+          <w:rFonts w:ascii="Times New Roman" w:hAnsi="Times New Roman" w:cs="Times New Roman"/>
+          <w:sz w:val="24"/>
+        </w:rPr>
+        <w:t xml:space="preserve"> VS, Ku CJ, Pells TJ, Beatman TR, et al. 2022. </w:t>
+      </w:r>
+      <w:proofErr w:type="spellStart"/>
+      <w:r>
+        <w:rPr>
+          <w:rFonts w:ascii="Times New Roman" w:hAnsi="Times New Roman" w:cs="Times New Roman"/>
+          <w:sz w:val="24"/>
+        </w:rPr>
+        <w:t>Echinobase</w:t>
+      </w:r>
+      <w:proofErr w:type="spellEnd"/>
+      <w:r>
+        <w:rPr>
+          <w:rFonts w:ascii="Times New Roman" w:hAnsi="Times New Roman" w:cs="Times New Roman"/>
+          <w:sz w:val="24"/>
+        </w:rPr>
+        <w:t xml:space="preserve">: leveraging an extant model organism database to build a knowledgebase supporting research on the genomics and biology of echinoderms. </w:t>
+      </w:r>
+      <w:r>
+        <w:rPr>
+          <w:rFonts w:ascii="Times New Roman" w:hAnsi="Times New Roman" w:cs="Times New Roman"/>
+          <w:i/>
+          <w:iCs/>
+          <w:sz w:val="24"/>
+        </w:rPr>
+        <w:t>Nucleic Acids Research</w:t>
+      </w:r>
+      <w:r>
+        <w:rPr>
+          <w:rFonts w:ascii="Times New Roman" w:hAnsi="Times New Roman" w:cs="Times New Roman"/>
+          <w:sz w:val="24"/>
+        </w:rPr>
+        <w:t xml:space="preserve"> [Internet] 50:D970–D979. Available from: https://doi.org/10.1093/nar/gkab1005</w:t>
+      </w:r>
+    </w:p>
+    <w:p>
+      <w:pPr>
+        <w:pStyle w:val="Bibliography"/>
+        <w:spacing w:line="240" w:lineRule="auto"/>
+        <w:ind w:left="709" w:hanging="709"/>
+        <w:rPr>
+          <w:rFonts w:ascii="Times New Roman" w:hAnsi="Times New Roman" w:cs="Times New Roman"/>
+          <w:sz w:val="24"/>
+        </w:rPr>
+      </w:pPr>
+      <w:proofErr w:type="spellStart"/>
+      <w:r>
+        <w:rPr>
+          <w:rFonts w:ascii="Times New Roman" w:hAnsi="Times New Roman" w:cs="Times New Roman"/>
+          <w:sz w:val="24"/>
+        </w:rPr>
+        <w:t>Bachelerie</w:t>
+      </w:r>
+      <w:proofErr w:type="spellEnd"/>
+      <w:r>
+        <w:rPr>
+          <w:rFonts w:ascii="Times New Roman" w:hAnsi="Times New Roman" w:cs="Times New Roman"/>
+          <w:sz w:val="24"/>
+        </w:rPr>
+        <w:t xml:space="preserve"> F, Ben-Baruch A, Burkhardt AM, Charo IF, </w:t>
+      </w:r>
+      <w:proofErr w:type="spellStart"/>
+      <w:r>
+        <w:rPr>
+          <w:rFonts w:ascii="Times New Roman" w:hAnsi="Times New Roman" w:cs="Times New Roman"/>
+          <w:sz w:val="24"/>
+        </w:rPr>
+        <w:t>Combadiere</w:t>
+      </w:r>
+      <w:proofErr w:type="spellEnd"/>
+      <w:r>
+        <w:rPr>
+          <w:rFonts w:ascii="Times New Roman" w:hAnsi="Times New Roman" w:cs="Times New Roman"/>
+          <w:sz w:val="24"/>
+        </w:rPr>
+        <w:t xml:space="preserve"> C, Förster R, Farber JM, Graham GJ, Hills R, </w:t>
+      </w:r>
+      <w:proofErr w:type="spellStart"/>
+      <w:r>
+        <w:rPr>
+          <w:rFonts w:ascii="Times New Roman" w:hAnsi="Times New Roman" w:cs="Times New Roman"/>
+          <w:sz w:val="24"/>
+        </w:rPr>
+        <w:t>Horuk</w:t>
+      </w:r>
+      <w:proofErr w:type="spellEnd"/>
+      <w:r>
+        <w:rPr>
+          <w:rFonts w:ascii="Times New Roman" w:hAnsi="Times New Roman" w:cs="Times New Roman"/>
+          <w:sz w:val="24"/>
+        </w:rPr>
+        <w:t xml:space="preserve"> R, et al. 2020. Chemokine receptors (version 2020.5) in the IUPHAR/BPS Guide to Pharmacology Database. </w:t>
+      </w:r>
+      <w:r>
+        <w:rPr>
+          <w:rFonts w:ascii="Times New Roman" w:hAnsi="Times New Roman" w:cs="Times New Roman"/>
+          <w:i/>
+          <w:iCs/>
+          <w:sz w:val="24"/>
+        </w:rPr>
+        <w:t>IUPHAR/BPS Guide to Pharmacology CITE</w:t>
+      </w:r>
+      <w:r>
+        <w:rPr>
+          <w:rFonts w:ascii="Times New Roman" w:hAnsi="Times New Roman" w:cs="Times New Roman"/>
+          <w:sz w:val="24"/>
+        </w:rPr>
+        <w:t xml:space="preserve"> [Internet] 2020. Available from: http://journals.ed.ac.uk/gtopdb-cite/article/view/5178</w:t>
+      </w:r>
+    </w:p>
+    <w:p>
+      <w:pPr>
+        <w:pStyle w:val="Bibliography"/>
+        <w:spacing w:line="240" w:lineRule="auto"/>
+        <w:ind w:left="709" w:hanging="709"/>
+        <w:rPr>
+          <w:rFonts w:ascii="Times New Roman" w:hAnsi="Times New Roman" w:cs="Times New Roman"/>
+          <w:sz w:val="24"/>
+        </w:rPr>
+      </w:pPr>
+      <w:r>
+        <w:rPr>
+          <w:rFonts w:ascii="Times New Roman" w:hAnsi="Times New Roman" w:cs="Times New Roman"/>
+          <w:sz w:val="24"/>
+        </w:rPr>
+        <w:t xml:space="preserve">Baran Y, </w:t>
+      </w:r>
+      <w:proofErr w:type="spellStart"/>
+      <w:r>
+        <w:rPr>
+          <w:rFonts w:ascii="Times New Roman" w:hAnsi="Times New Roman" w:cs="Times New Roman"/>
+          <w:sz w:val="24"/>
+        </w:rPr>
+        <w:t>Bercovich</w:t>
+      </w:r>
+      <w:proofErr w:type="spellEnd"/>
+      <w:r>
+        <w:rPr>
+          <w:rFonts w:ascii="Times New Roman" w:hAnsi="Times New Roman" w:cs="Times New Roman"/>
+          <w:sz w:val="24"/>
+        </w:rPr>
+        <w:t xml:space="preserve"> A, </w:t>
+      </w:r>
+      <w:proofErr w:type="spellStart"/>
+      <w:r>
+        <w:rPr>
+          <w:rFonts w:ascii="Times New Roman" w:hAnsi="Times New Roman" w:cs="Times New Roman"/>
+          <w:sz w:val="24"/>
+        </w:rPr>
+        <w:t>Sebe-Pedros</w:t>
+      </w:r>
+      <w:proofErr w:type="spellEnd"/>
+      <w:r>
+        <w:rPr>
+          <w:rFonts w:ascii="Times New Roman" w:hAnsi="Times New Roman" w:cs="Times New Roman"/>
+          <w:sz w:val="24"/>
+        </w:rPr>
+        <w:t xml:space="preserve"> A, </w:t>
+      </w:r>
+      <w:proofErr w:type="spellStart"/>
+      <w:r>
+        <w:rPr>
+          <w:rFonts w:ascii="Times New Roman" w:hAnsi="Times New Roman" w:cs="Times New Roman"/>
+          <w:sz w:val="24"/>
+        </w:rPr>
+        <w:t>Lubling</w:t>
+      </w:r>
+      <w:proofErr w:type="spellEnd"/>
+      <w:r>
+        <w:rPr>
+          <w:rFonts w:ascii="Times New Roman" w:hAnsi="Times New Roman" w:cs="Times New Roman"/>
+          <w:sz w:val="24"/>
+        </w:rPr>
+        <w:t xml:space="preserve"> Y, Giladi A, Chomsky E, Meir Z, </w:t>
+      </w:r>
+      <w:proofErr w:type="spellStart"/>
+      <w:r>
+        <w:rPr>
+          <w:rFonts w:ascii="Times New Roman" w:hAnsi="Times New Roman" w:cs="Times New Roman"/>
+          <w:sz w:val="24"/>
+        </w:rPr>
+        <w:t>Hoichman</w:t>
+      </w:r>
+      <w:proofErr w:type="spellEnd"/>
+      <w:r>
+        <w:rPr>
+          <w:rFonts w:ascii="Times New Roman" w:hAnsi="Times New Roman" w:cs="Times New Roman"/>
+          <w:sz w:val="24"/>
+        </w:rPr>
+        <w:t xml:space="preserve"> M, Lifshitz A, Tanay A. 2019. </w:t>
+      </w:r>
+      <w:proofErr w:type="spellStart"/>
+      <w:r>
+        <w:rPr>
+          <w:rFonts w:ascii="Times New Roman" w:hAnsi="Times New Roman" w:cs="Times New Roman"/>
+          <w:sz w:val="24"/>
+        </w:rPr>
+        <w:t>MetaCell</w:t>
+      </w:r>
+      <w:proofErr w:type="spellEnd"/>
+      <w:r>
+        <w:rPr>
+          <w:rFonts w:ascii="Times New Roman" w:hAnsi="Times New Roman" w:cs="Times New Roman"/>
+          <w:sz w:val="24"/>
+        </w:rPr>
+        <w:t>: analysis of single-cell RNA-</w:t>
+      </w:r>
+      <w:proofErr w:type="spellStart"/>
+      <w:r>
+        <w:rPr>
+          <w:rFonts w:ascii="Times New Roman" w:hAnsi="Times New Roman" w:cs="Times New Roman"/>
+          <w:sz w:val="24"/>
+        </w:rPr>
+        <w:t>seq</w:t>
+      </w:r>
+      <w:proofErr w:type="spellEnd"/>
+      <w:r>
+        <w:rPr>
+          <w:rFonts w:ascii="Times New Roman" w:hAnsi="Times New Roman" w:cs="Times New Roman"/>
+          <w:sz w:val="24"/>
+        </w:rPr>
+        <w:t xml:space="preserve"> data using K-</w:t>
+      </w:r>
+      <w:proofErr w:type="spellStart"/>
+      <w:r>
+        <w:rPr>
+          <w:rFonts w:ascii="Times New Roman" w:hAnsi="Times New Roman" w:cs="Times New Roman"/>
+          <w:sz w:val="24"/>
+        </w:rPr>
+        <w:t>nn</w:t>
+      </w:r>
+      <w:proofErr w:type="spellEnd"/>
+      <w:r>
+        <w:rPr>
+          <w:rFonts w:ascii="Times New Roman" w:hAnsi="Times New Roman" w:cs="Times New Roman"/>
+          <w:sz w:val="24"/>
+        </w:rPr>
+        <w:t xml:space="preserve"> graph partitions. </w:t>
+      </w:r>
+      <w:r>
+        <w:rPr>
+          <w:rFonts w:ascii="Times New Roman" w:hAnsi="Times New Roman" w:cs="Times New Roman"/>
+          <w:i/>
+          <w:iCs/>
+          <w:sz w:val="24"/>
+        </w:rPr>
+        <w:t>Genome Biology</w:t>
+      </w:r>
+      <w:r>
+        <w:rPr>
+          <w:rFonts w:ascii="Times New Roman" w:hAnsi="Times New Roman" w:cs="Times New Roman"/>
+          <w:sz w:val="24"/>
+        </w:rPr>
+        <w:t xml:space="preserve"> [Internet] 20:206. Available from: https://doi.org/10.1186/s13059-019-1812-2</w:t>
+      </w:r>
+    </w:p>
+    <w:p>
+      <w:pPr>
+        <w:pStyle w:val="Bibliography"/>
+        <w:spacing w:line="240" w:lineRule="auto"/>
+        <w:ind w:left="709" w:hanging="709"/>
+        <w:rPr>
+          <w:rFonts w:ascii="Times New Roman" w:hAnsi="Times New Roman" w:cs="Times New Roman"/>
+          <w:sz w:val="24"/>
+        </w:rPr>
+      </w:pPr>
+      <w:r>
+        <w:rPr>
+          <w:rFonts w:ascii="Times New Roman" w:hAnsi="Times New Roman" w:cs="Times New Roman"/>
+          <w:sz w:val="24"/>
+        </w:rPr>
+        <w:t xml:space="preserve">Berardini TZ, Reiser L, Li D, </w:t>
+      </w:r>
+      <w:proofErr w:type="spellStart"/>
+      <w:r>
+        <w:rPr>
+          <w:rFonts w:ascii="Times New Roman" w:hAnsi="Times New Roman" w:cs="Times New Roman"/>
+          <w:sz w:val="24"/>
+        </w:rPr>
+        <w:t>Mezheritsky</w:t>
+      </w:r>
+      <w:proofErr w:type="spellEnd"/>
+      <w:r>
+        <w:rPr>
+          <w:rFonts w:ascii="Times New Roman" w:hAnsi="Times New Roman" w:cs="Times New Roman"/>
+          <w:sz w:val="24"/>
+        </w:rPr>
+        <w:t xml:space="preserve"> Y, Muller R, Strait E, </w:t>
+      </w:r>
+      <w:proofErr w:type="spellStart"/>
+      <w:r>
+        <w:rPr>
+          <w:rFonts w:ascii="Times New Roman" w:hAnsi="Times New Roman" w:cs="Times New Roman"/>
+          <w:sz w:val="24"/>
+        </w:rPr>
+        <w:t>Huala</w:t>
+      </w:r>
+      <w:proofErr w:type="spellEnd"/>
+      <w:r>
+        <w:rPr>
+          <w:rFonts w:ascii="Times New Roman" w:hAnsi="Times New Roman" w:cs="Times New Roman"/>
+          <w:sz w:val="24"/>
+        </w:rPr>
+        <w:t xml:space="preserve"> E. 2015. The </w:t>
+      </w:r>
+      <w:proofErr w:type="spellStart"/>
+      <w:r>
+        <w:rPr>
+          <w:rFonts w:ascii="Times New Roman" w:hAnsi="Times New Roman" w:cs="Times New Roman"/>
+          <w:sz w:val="24"/>
+        </w:rPr>
+        <w:t>arabidopsis</w:t>
+      </w:r>
+      <w:proofErr w:type="spellEnd"/>
+      <w:r>
+        <w:rPr>
+          <w:rFonts w:ascii="Times New Roman" w:hAnsi="Times New Roman" w:cs="Times New Roman"/>
+          <w:sz w:val="24"/>
+        </w:rPr>
+        <w:t xml:space="preserve"> information resource: Making and mining the “gold standard” annotated reference plant genome. </w:t>
+      </w:r>
+      <w:r>
+        <w:rPr>
+          <w:rFonts w:ascii="Times New Roman" w:hAnsi="Times New Roman" w:cs="Times New Roman"/>
+          <w:i/>
+          <w:iCs/>
+          <w:sz w:val="24"/>
+        </w:rPr>
+        <w:t>genesis</w:t>
+      </w:r>
+      <w:r>
+        <w:rPr>
+          <w:rFonts w:ascii="Times New Roman" w:hAnsi="Times New Roman" w:cs="Times New Roman"/>
+          <w:sz w:val="24"/>
+        </w:rPr>
+        <w:t xml:space="preserve"> [Internet] 53:474–485. Available from: https://onlinelibrary.wiley.com/doi/abs/10.1002/dvg.22877</w:t>
+      </w:r>
+    </w:p>
+    <w:p>
+      <w:pPr>
+        <w:pStyle w:val="Bibliography"/>
+        <w:spacing w:line="240" w:lineRule="auto"/>
+        <w:ind w:left="709" w:hanging="709"/>
+        <w:rPr>
+          <w:rFonts w:ascii="Times New Roman" w:hAnsi="Times New Roman" w:cs="Times New Roman"/>
+          <w:sz w:val="24"/>
+        </w:rPr>
+      </w:pPr>
+      <w:r>
+        <w:rPr>
+          <w:rFonts w:ascii="Times New Roman" w:hAnsi="Times New Roman" w:cs="Times New Roman"/>
+          <w:sz w:val="24"/>
+        </w:rPr>
+        <w:t xml:space="preserve">Blake JA, Baldarelli R, Kadin JA, Richardson JE, Smith CL, Bult CJ, the Mouse Genome Database Group. 2021. Mouse Genome Database (MGD): Knowledgebase for mouse–human comparative biology. </w:t>
+      </w:r>
+      <w:r>
+        <w:rPr>
+          <w:rFonts w:ascii="Times New Roman" w:hAnsi="Times New Roman" w:cs="Times New Roman"/>
+          <w:i/>
+          <w:iCs/>
+          <w:sz w:val="24"/>
+        </w:rPr>
+        <w:t>Nucleic Acids Research</w:t>
+      </w:r>
+      <w:r>
+        <w:rPr>
+          <w:rFonts w:ascii="Times New Roman" w:hAnsi="Times New Roman" w:cs="Times New Roman"/>
+          <w:sz w:val="24"/>
+        </w:rPr>
+        <w:t xml:space="preserve"> [Internet] 49:D981–D987. Available from: https://doi.org/10.1093/nar/gkaa1083</w:t>
+      </w:r>
+    </w:p>
+    <w:p>
+      <w:pPr>
+        <w:pStyle w:val="Bibliography"/>
+        <w:spacing w:line="240" w:lineRule="auto"/>
+        <w:ind w:left="709" w:hanging="709"/>
+        <w:rPr>
+          <w:rFonts w:ascii="Times New Roman" w:hAnsi="Times New Roman" w:cs="Times New Roman"/>
+          <w:sz w:val="24"/>
+        </w:rPr>
+      </w:pPr>
+      <w:proofErr w:type="spellStart"/>
+      <w:r>
+        <w:rPr>
+          <w:rFonts w:ascii="Times New Roman" w:hAnsi="Times New Roman" w:cs="Times New Roman"/>
+          <w:sz w:val="24"/>
+        </w:rPr>
+        <w:t>Boussau</w:t>
+      </w:r>
+      <w:proofErr w:type="spellEnd"/>
+      <w:r>
+        <w:rPr>
+          <w:rFonts w:ascii="Times New Roman" w:hAnsi="Times New Roman" w:cs="Times New Roman"/>
+          <w:sz w:val="24"/>
+        </w:rPr>
+        <w:t xml:space="preserve"> B, </w:t>
+      </w:r>
+      <w:proofErr w:type="spellStart"/>
+      <w:r>
+        <w:rPr>
+          <w:rFonts w:ascii="Times New Roman" w:hAnsi="Times New Roman" w:cs="Times New Roman"/>
+          <w:sz w:val="24"/>
+        </w:rPr>
+        <w:t>Scornavacca</w:t>
+      </w:r>
+      <w:proofErr w:type="spellEnd"/>
+      <w:r>
+        <w:rPr>
+          <w:rFonts w:ascii="Times New Roman" w:hAnsi="Times New Roman" w:cs="Times New Roman"/>
+          <w:sz w:val="24"/>
+        </w:rPr>
+        <w:t xml:space="preserve"> C. 2020. Reconciling Gene trees with Species Trees. In: </w:t>
+      </w:r>
+      <w:proofErr w:type="spellStart"/>
+      <w:r>
+        <w:rPr>
+          <w:rFonts w:ascii="Times New Roman" w:hAnsi="Times New Roman" w:cs="Times New Roman"/>
+          <w:sz w:val="24"/>
+        </w:rPr>
+        <w:t>Scornavacca</w:t>
+      </w:r>
+      <w:proofErr w:type="spellEnd"/>
+      <w:r>
+        <w:rPr>
+          <w:rFonts w:ascii="Times New Roman" w:hAnsi="Times New Roman" w:cs="Times New Roman"/>
+          <w:sz w:val="24"/>
+        </w:rPr>
+        <w:t xml:space="preserve"> C, </w:t>
+      </w:r>
+      <w:proofErr w:type="spellStart"/>
+      <w:r>
+        <w:rPr>
+          <w:rFonts w:ascii="Times New Roman" w:hAnsi="Times New Roman" w:cs="Times New Roman"/>
+          <w:sz w:val="24"/>
+        </w:rPr>
+        <w:t>Delsuc</w:t>
+      </w:r>
+      <w:proofErr w:type="spellEnd"/>
+      <w:r>
+        <w:rPr>
+          <w:rFonts w:ascii="Times New Roman" w:hAnsi="Times New Roman" w:cs="Times New Roman"/>
+          <w:sz w:val="24"/>
+        </w:rPr>
+        <w:t xml:space="preserve"> F, Galtier N, editors. Phylogenetics in the Genomic Era. No commercial publisher | Authors open access book. p. 3.2:1-3.2:23. Available from: https://hal.science/hal-02535529</w:t>
+      </w:r>
+    </w:p>
+    <w:p>
+      <w:pPr>
+        <w:pStyle w:val="Bibliography"/>
+        <w:spacing w:line="240" w:lineRule="auto"/>
+        <w:ind w:left="709" w:hanging="709"/>
+        <w:rPr>
+          <w:rFonts w:ascii="Times New Roman" w:hAnsi="Times New Roman" w:cs="Times New Roman"/>
+          <w:sz w:val="24"/>
+        </w:rPr>
+      </w:pPr>
+      <w:r>
+        <w:rPr>
+          <w:rFonts w:ascii="Times New Roman" w:hAnsi="Times New Roman" w:cs="Times New Roman"/>
+          <w:sz w:val="24"/>
+        </w:rPr>
+        <w:t xml:space="preserve">Boutet E, </w:t>
+      </w:r>
+      <w:proofErr w:type="spellStart"/>
+      <w:r>
+        <w:rPr>
+          <w:rFonts w:ascii="Times New Roman" w:hAnsi="Times New Roman" w:cs="Times New Roman"/>
+          <w:sz w:val="24"/>
+        </w:rPr>
+        <w:t>Lieberherr</w:t>
+      </w:r>
+      <w:proofErr w:type="spellEnd"/>
+      <w:r>
+        <w:rPr>
+          <w:rFonts w:ascii="Times New Roman" w:hAnsi="Times New Roman" w:cs="Times New Roman"/>
+          <w:sz w:val="24"/>
+        </w:rPr>
+        <w:t xml:space="preserve"> D, </w:t>
+      </w:r>
+      <w:proofErr w:type="spellStart"/>
+      <w:r>
+        <w:rPr>
+          <w:rFonts w:ascii="Times New Roman" w:hAnsi="Times New Roman" w:cs="Times New Roman"/>
+          <w:sz w:val="24"/>
+        </w:rPr>
+        <w:t>Tognolli</w:t>
+      </w:r>
+      <w:proofErr w:type="spellEnd"/>
+      <w:r>
+        <w:rPr>
+          <w:rFonts w:ascii="Times New Roman" w:hAnsi="Times New Roman" w:cs="Times New Roman"/>
+          <w:sz w:val="24"/>
+        </w:rPr>
+        <w:t xml:space="preserve"> M, Schneider M, Bansal P, Bridge AJ, Poux S, </w:t>
+      </w:r>
+      <w:proofErr w:type="spellStart"/>
+      <w:r>
+        <w:rPr>
+          <w:rFonts w:ascii="Times New Roman" w:hAnsi="Times New Roman" w:cs="Times New Roman"/>
+          <w:sz w:val="24"/>
+        </w:rPr>
+        <w:t>Bougueleret</w:t>
+      </w:r>
+      <w:proofErr w:type="spellEnd"/>
+      <w:r>
+        <w:rPr>
+          <w:rFonts w:ascii="Times New Roman" w:hAnsi="Times New Roman" w:cs="Times New Roman"/>
+          <w:sz w:val="24"/>
+        </w:rPr>
+        <w:t xml:space="preserve"> L, </w:t>
+      </w:r>
+      <w:proofErr w:type="spellStart"/>
+      <w:r>
+        <w:rPr>
+          <w:rFonts w:ascii="Times New Roman" w:hAnsi="Times New Roman" w:cs="Times New Roman"/>
+          <w:sz w:val="24"/>
+        </w:rPr>
+        <w:t>Xenarios</w:t>
+      </w:r>
+      <w:proofErr w:type="spellEnd"/>
+      <w:r>
+        <w:rPr>
+          <w:rFonts w:ascii="Times New Roman" w:hAnsi="Times New Roman" w:cs="Times New Roman"/>
+          <w:sz w:val="24"/>
+        </w:rPr>
+        <w:t xml:space="preserve"> I. 2016. </w:t>
+      </w:r>
+      <w:proofErr w:type="spellStart"/>
+      <w:r>
+        <w:rPr>
+          <w:rFonts w:ascii="Times New Roman" w:hAnsi="Times New Roman" w:cs="Times New Roman"/>
+          <w:sz w:val="24"/>
+        </w:rPr>
+        <w:t>UniProtKB</w:t>
+      </w:r>
+      <w:proofErr w:type="spellEnd"/>
+      <w:r>
+        <w:rPr>
+          <w:rFonts w:ascii="Times New Roman" w:hAnsi="Times New Roman" w:cs="Times New Roman"/>
+          <w:sz w:val="24"/>
+        </w:rPr>
+        <w:t xml:space="preserve">/Swiss-Prot, the Manually Annotated Section of the UniProt </w:t>
+      </w:r>
+      <w:proofErr w:type="spellStart"/>
+      <w:r>
+        <w:rPr>
+          <w:rFonts w:ascii="Times New Roman" w:hAnsi="Times New Roman" w:cs="Times New Roman"/>
+          <w:sz w:val="24"/>
+        </w:rPr>
+        <w:t>KnowledgeBase</w:t>
+      </w:r>
+      <w:proofErr w:type="spellEnd"/>
+      <w:r>
+        <w:rPr>
+          <w:rFonts w:ascii="Times New Roman" w:hAnsi="Times New Roman" w:cs="Times New Roman"/>
+          <w:sz w:val="24"/>
+        </w:rPr>
+        <w:t>: How to Use the Entry View. In: Edwards D, editor. Plant Bioinformatics: Methods and Protocols. Methods in Molecular Biology. New York, NY: Springer. p. 23–54. Available from: https://doi.org/10.1007/978-1-4939-3167-5_2</w:t>
+      </w:r>
+    </w:p>
+    <w:p>
+      <w:pPr>
+        <w:pStyle w:val="Bibliography"/>
+        <w:spacing w:line="240" w:lineRule="auto"/>
+        <w:ind w:left="709" w:hanging="709"/>
+        <w:rPr>
+          <w:rFonts w:ascii="Times New Roman" w:hAnsi="Times New Roman" w:cs="Times New Roman"/>
+          <w:sz w:val="24"/>
+        </w:rPr>
+      </w:pPr>
+      <w:r>
+        <w:rPr>
+          <w:rFonts w:ascii="Times New Roman" w:hAnsi="Times New Roman" w:cs="Times New Roman"/>
+          <w:sz w:val="24"/>
+        </w:rPr>
+        <w:lastRenderedPageBreak/>
+        <w:t xml:space="preserve">Burki F, Roger AJ, Brown MW, Simpson AGB. 2020. The New Tree of Eukaryotes. </w:t>
+      </w:r>
+      <w:r>
+        <w:rPr>
+          <w:rFonts w:ascii="Times New Roman" w:hAnsi="Times New Roman" w:cs="Times New Roman"/>
+          <w:i/>
+          <w:iCs/>
+          <w:sz w:val="24"/>
+        </w:rPr>
+        <w:t>Trends in Ecology &amp; Evolution</w:t>
+      </w:r>
+      <w:r>
+        <w:rPr>
+          <w:rFonts w:ascii="Times New Roman" w:hAnsi="Times New Roman" w:cs="Times New Roman"/>
+          <w:sz w:val="24"/>
+        </w:rPr>
+        <w:t xml:space="preserve"> [Internet] 35:43–55. Available from: https://www.cell.com/trends/ecology-evolution/abstract/S0169-5347(19)30257-5</w:t>
+      </w:r>
+    </w:p>
+    <w:p>
+      <w:pPr>
+        <w:pStyle w:val="Bibliography"/>
+        <w:spacing w:line="240" w:lineRule="auto"/>
+        <w:ind w:left="709" w:hanging="709"/>
+        <w:rPr>
+          <w:rFonts w:ascii="Times New Roman" w:hAnsi="Times New Roman" w:cs="Times New Roman"/>
+          <w:sz w:val="24"/>
+        </w:rPr>
+      </w:pPr>
+      <w:r>
+        <w:rPr>
+          <w:rFonts w:ascii="Times New Roman" w:hAnsi="Times New Roman" w:cs="Times New Roman"/>
+          <w:sz w:val="24"/>
+        </w:rPr>
+        <w:t xml:space="preserve">Camacho C, </w:t>
+      </w:r>
+      <w:proofErr w:type="spellStart"/>
+      <w:r>
+        <w:rPr>
+          <w:rFonts w:ascii="Times New Roman" w:hAnsi="Times New Roman" w:cs="Times New Roman"/>
+          <w:sz w:val="24"/>
+        </w:rPr>
+        <w:t>Coulouris</w:t>
+      </w:r>
+      <w:proofErr w:type="spellEnd"/>
+      <w:r>
+        <w:rPr>
+          <w:rFonts w:ascii="Times New Roman" w:hAnsi="Times New Roman" w:cs="Times New Roman"/>
+          <w:sz w:val="24"/>
+        </w:rPr>
+        <w:t xml:space="preserve"> G, Avagyan V, Ma N, Papadopoulos J, Bealer K, Madden TL. 2009. BLAST+: architecture and applications. </w:t>
+      </w:r>
+      <w:r>
+        <w:rPr>
+          <w:rFonts w:ascii="Times New Roman" w:hAnsi="Times New Roman" w:cs="Times New Roman"/>
+          <w:i/>
+          <w:iCs/>
+          <w:sz w:val="24"/>
+        </w:rPr>
+        <w:t>BMC Bioinformatics</w:t>
+      </w:r>
+      <w:r>
+        <w:rPr>
+          <w:rFonts w:ascii="Times New Roman" w:hAnsi="Times New Roman" w:cs="Times New Roman"/>
+          <w:sz w:val="24"/>
+        </w:rPr>
+        <w:t xml:space="preserve"> [Internet] 10:421. Available from: https://doi.org/10.1186/1471-2105-10-421</w:t>
+      </w:r>
+    </w:p>
+    <w:p>
+      <w:pPr>
+        <w:pStyle w:val="Bibliography"/>
+        <w:spacing w:line="240" w:lineRule="auto"/>
+        <w:ind w:left="709" w:hanging="709"/>
+        <w:rPr>
+          <w:rFonts w:ascii="Times New Roman" w:hAnsi="Times New Roman" w:cs="Times New Roman"/>
+          <w:sz w:val="24"/>
+        </w:rPr>
+      </w:pPr>
+      <w:r>
+        <w:rPr>
+          <w:rFonts w:ascii="Times New Roman" w:hAnsi="Times New Roman" w:cs="Times New Roman"/>
+          <w:sz w:val="24"/>
+        </w:rPr>
+        <w:t xml:space="preserve">Capella-Gutiérrez S, Silla-Martínez JM, </w:t>
+      </w:r>
+      <w:proofErr w:type="spellStart"/>
+      <w:r>
+        <w:rPr>
+          <w:rFonts w:ascii="Times New Roman" w:hAnsi="Times New Roman" w:cs="Times New Roman"/>
+          <w:sz w:val="24"/>
+        </w:rPr>
+        <w:t>Gabaldón</w:t>
+      </w:r>
+      <w:proofErr w:type="spellEnd"/>
+      <w:r>
+        <w:rPr>
+          <w:rFonts w:ascii="Times New Roman" w:hAnsi="Times New Roman" w:cs="Times New Roman"/>
+          <w:sz w:val="24"/>
+        </w:rPr>
+        <w:t xml:space="preserve"> T. 2009. </w:t>
+      </w:r>
+      <w:proofErr w:type="spellStart"/>
+      <w:r>
+        <w:rPr>
+          <w:rFonts w:ascii="Times New Roman" w:hAnsi="Times New Roman" w:cs="Times New Roman"/>
+          <w:sz w:val="24"/>
+        </w:rPr>
+        <w:t>trimAl</w:t>
+      </w:r>
+      <w:proofErr w:type="spellEnd"/>
+      <w:r>
+        <w:rPr>
+          <w:rFonts w:ascii="Times New Roman" w:hAnsi="Times New Roman" w:cs="Times New Roman"/>
+          <w:sz w:val="24"/>
+        </w:rPr>
+        <w:t xml:space="preserve">: a tool for automated alignment trimming in large-scale phylogenetic analyses. </w:t>
+      </w:r>
+      <w:r>
+        <w:rPr>
+          <w:rFonts w:ascii="Times New Roman" w:hAnsi="Times New Roman" w:cs="Times New Roman"/>
+          <w:i/>
+          <w:iCs/>
+          <w:sz w:val="24"/>
+        </w:rPr>
+        <w:t>Bioinformatics</w:t>
+      </w:r>
+      <w:r>
+        <w:rPr>
+          <w:rFonts w:ascii="Times New Roman" w:hAnsi="Times New Roman" w:cs="Times New Roman"/>
+          <w:sz w:val="24"/>
+        </w:rPr>
+        <w:t xml:space="preserve"> [Internet] 25:1972–1973. Available from: https://doi.org/10.1093/bioinformatics/btp348</w:t>
+      </w:r>
+    </w:p>
+    <w:p>
+      <w:pPr>
+        <w:pStyle w:val="Bibliography"/>
+        <w:spacing w:line="240" w:lineRule="auto"/>
+        <w:ind w:left="709" w:hanging="709"/>
+        <w:rPr>
+          <w:rFonts w:ascii="Times New Roman" w:hAnsi="Times New Roman" w:cs="Times New Roman"/>
+          <w:sz w:val="24"/>
+        </w:rPr>
+      </w:pPr>
+      <w:r>
+        <w:rPr>
+          <w:rFonts w:ascii="Times New Roman" w:hAnsi="Times New Roman" w:cs="Times New Roman"/>
+          <w:sz w:val="24"/>
+        </w:rPr>
+        <w:t xml:space="preserve">Felsenstein J. 1985. CONFIDENCE LIMITS ON PHYLOGENIES: AN APPROACH USING THE BOOTSTRAP. </w:t>
+      </w:r>
+      <w:r>
+        <w:rPr>
+          <w:rFonts w:ascii="Times New Roman" w:hAnsi="Times New Roman" w:cs="Times New Roman"/>
+          <w:i/>
+          <w:iCs/>
+          <w:sz w:val="24"/>
+        </w:rPr>
+        <w:t>Evolution</w:t>
+      </w:r>
+      <w:r>
+        <w:rPr>
+          <w:rFonts w:ascii="Times New Roman" w:hAnsi="Times New Roman" w:cs="Times New Roman"/>
+          <w:sz w:val="24"/>
+        </w:rPr>
+        <w:t xml:space="preserve"> [Internet] 39:783–791. Available from: https://doi.org/10.1111/j.1558-5646.1985.tb00420.x</w:t>
+      </w:r>
+    </w:p>
+    <w:p>
+      <w:pPr>
+        <w:pStyle w:val="Bibliography"/>
+        <w:spacing w:line="240" w:lineRule="auto"/>
+        <w:ind w:left="709" w:hanging="709"/>
+        <w:rPr>
+          <w:rFonts w:ascii="Times New Roman" w:hAnsi="Times New Roman" w:cs="Times New Roman"/>
+          <w:sz w:val="24"/>
+        </w:rPr>
+      </w:pPr>
+      <w:r>
+        <w:rPr>
+          <w:rFonts w:ascii="Times New Roman" w:hAnsi="Times New Roman" w:cs="Times New Roman"/>
+          <w:sz w:val="24"/>
+        </w:rPr>
+        <w:t>Felsenstein J. 2003. Inferring Phylogenies. Oxford, New York: Oxford University Press</w:t>
+      </w:r>
+    </w:p>
+    <w:p>
+      <w:pPr>
+        <w:pStyle w:val="Bibliography"/>
+        <w:spacing w:line="240" w:lineRule="auto"/>
+        <w:ind w:left="709" w:hanging="709"/>
+        <w:rPr>
+          <w:rFonts w:ascii="Times New Roman" w:hAnsi="Times New Roman" w:cs="Times New Roman"/>
+          <w:sz w:val="24"/>
+        </w:rPr>
+      </w:pPr>
+      <w:r>
+        <w:rPr>
+          <w:rFonts w:ascii="Times New Roman" w:hAnsi="Times New Roman" w:cs="Times New Roman"/>
+          <w:sz w:val="24"/>
+        </w:rPr>
+        <w:t xml:space="preserve">Frickey T, Lupas A. 2004. CLANS: a Java application for visualizing protein families based on pairwise similarity. </w:t>
+      </w:r>
+      <w:r>
+        <w:rPr>
+          <w:rFonts w:ascii="Times New Roman" w:hAnsi="Times New Roman" w:cs="Times New Roman"/>
+          <w:i/>
+          <w:iCs/>
+          <w:sz w:val="24"/>
+        </w:rPr>
+        <w:t>Bioinformatics</w:t>
+      </w:r>
+      <w:r>
+        <w:rPr>
+          <w:rFonts w:ascii="Times New Roman" w:hAnsi="Times New Roman" w:cs="Times New Roman"/>
+          <w:sz w:val="24"/>
+        </w:rPr>
+        <w:t xml:space="preserve"> [Internet] 20:3702–3704. Available from: https://doi.org/10.1093/bioinformatics/bth444</w:t>
+      </w:r>
+    </w:p>
+    <w:p>
+      <w:pPr>
+        <w:pStyle w:val="Bibliography"/>
+        <w:spacing w:line="240" w:lineRule="auto"/>
+        <w:ind w:left="709" w:hanging="709"/>
+        <w:rPr>
+          <w:rFonts w:ascii="Times New Roman" w:hAnsi="Times New Roman" w:cs="Times New Roman"/>
+          <w:sz w:val="24"/>
+        </w:rPr>
+      </w:pPr>
+      <w:r>
+        <w:rPr>
+          <w:rFonts w:ascii="Times New Roman" w:hAnsi="Times New Roman" w:cs="Times New Roman"/>
+          <w:sz w:val="24"/>
+        </w:rPr>
+        <w:t xml:space="preserve">Hoang DT, </w:t>
+      </w:r>
+      <w:proofErr w:type="spellStart"/>
+      <w:r>
+        <w:rPr>
+          <w:rFonts w:ascii="Times New Roman" w:hAnsi="Times New Roman" w:cs="Times New Roman"/>
+          <w:sz w:val="24"/>
+        </w:rPr>
+        <w:t>Chernomor</w:t>
+      </w:r>
+      <w:proofErr w:type="spellEnd"/>
+      <w:r>
+        <w:rPr>
+          <w:rFonts w:ascii="Times New Roman" w:hAnsi="Times New Roman" w:cs="Times New Roman"/>
+          <w:sz w:val="24"/>
+        </w:rPr>
+        <w:t xml:space="preserve"> O, von Haeseler A, Minh BQ, Vinh LS. 2018. UFBoot2: Improving the Ultrafast Bootstrap Approximation. </w:t>
+      </w:r>
+      <w:r>
+        <w:rPr>
+          <w:rFonts w:ascii="Times New Roman" w:hAnsi="Times New Roman" w:cs="Times New Roman"/>
+          <w:i/>
+          <w:iCs/>
+          <w:sz w:val="24"/>
+        </w:rPr>
+        <w:t>Molecular Biology and Evolution</w:t>
+      </w:r>
+      <w:r>
+        <w:rPr>
+          <w:rFonts w:ascii="Times New Roman" w:hAnsi="Times New Roman" w:cs="Times New Roman"/>
+          <w:sz w:val="24"/>
+        </w:rPr>
+        <w:t xml:space="preserve"> [Internet] 35:518–522. Available from: https://doi.org/10.1093/molbev/msx281</w:t>
+      </w:r>
+    </w:p>
+    <w:p>
+      <w:pPr>
+        <w:pStyle w:val="Bibliography"/>
+        <w:spacing w:line="240" w:lineRule="auto"/>
+        <w:ind w:left="709" w:hanging="709"/>
+        <w:rPr>
+          <w:rFonts w:ascii="Times New Roman" w:hAnsi="Times New Roman" w:cs="Times New Roman"/>
+          <w:sz w:val="24"/>
+        </w:rPr>
+      </w:pPr>
+      <w:proofErr w:type="spellStart"/>
+      <w:r>
+        <w:rPr>
+          <w:rFonts w:ascii="Times New Roman" w:hAnsi="Times New Roman" w:cs="Times New Roman"/>
+          <w:sz w:val="24"/>
+        </w:rPr>
+        <w:t>Kalyaanamoorthy</w:t>
+      </w:r>
+      <w:proofErr w:type="spellEnd"/>
+      <w:r>
+        <w:rPr>
+          <w:rFonts w:ascii="Times New Roman" w:hAnsi="Times New Roman" w:cs="Times New Roman"/>
+          <w:sz w:val="24"/>
+        </w:rPr>
+        <w:t xml:space="preserve"> S, Minh BQ, Wong TKF, von Haeseler A, Jermiin LS. 2017. </w:t>
+      </w:r>
+      <w:proofErr w:type="spellStart"/>
+      <w:r>
+        <w:rPr>
+          <w:rFonts w:ascii="Times New Roman" w:hAnsi="Times New Roman" w:cs="Times New Roman"/>
+          <w:sz w:val="24"/>
+        </w:rPr>
+        <w:t>ModelFinder</w:t>
+      </w:r>
+      <w:proofErr w:type="spellEnd"/>
+      <w:r>
+        <w:rPr>
+          <w:rFonts w:ascii="Times New Roman" w:hAnsi="Times New Roman" w:cs="Times New Roman"/>
+          <w:sz w:val="24"/>
+        </w:rPr>
+        <w:t xml:space="preserve">: fast model selection for accurate phylogenetic estimates. </w:t>
+      </w:r>
+      <w:r>
+        <w:rPr>
+          <w:rFonts w:ascii="Times New Roman" w:hAnsi="Times New Roman" w:cs="Times New Roman"/>
+          <w:i/>
+          <w:iCs/>
+          <w:sz w:val="24"/>
+        </w:rPr>
+        <w:t>Nat Methods</w:t>
+      </w:r>
+      <w:r>
+        <w:rPr>
+          <w:rFonts w:ascii="Times New Roman" w:hAnsi="Times New Roman" w:cs="Times New Roman"/>
+          <w:sz w:val="24"/>
+        </w:rPr>
+        <w:t xml:space="preserve"> [Internet] 14:587–589. Available from: https://www.nature.com/articles/nmeth.4285</w:t>
+      </w:r>
+    </w:p>
+    <w:p>
+      <w:pPr>
+        <w:pStyle w:val="Bibliography"/>
+        <w:spacing w:line="240" w:lineRule="auto"/>
+        <w:ind w:left="709" w:hanging="709"/>
+        <w:rPr>
+          <w:rFonts w:ascii="Times New Roman" w:hAnsi="Times New Roman" w:cs="Times New Roman"/>
+          <w:sz w:val="24"/>
+        </w:rPr>
+      </w:pPr>
+      <w:proofErr w:type="spellStart"/>
+      <w:r>
+        <w:rPr>
+          <w:rFonts w:ascii="Times New Roman" w:hAnsi="Times New Roman" w:cs="Times New Roman"/>
+          <w:sz w:val="24"/>
+        </w:rPr>
+        <w:t>Kanehisa</w:t>
+      </w:r>
+      <w:proofErr w:type="spellEnd"/>
+      <w:r>
+        <w:rPr>
+          <w:rFonts w:ascii="Times New Roman" w:hAnsi="Times New Roman" w:cs="Times New Roman"/>
+          <w:sz w:val="24"/>
+        </w:rPr>
+        <w:t xml:space="preserve"> M. 2019. Toward understanding the origin and evolution of cellular organisms. </w:t>
+      </w:r>
+      <w:r>
+        <w:rPr>
+          <w:rFonts w:ascii="Times New Roman" w:hAnsi="Times New Roman" w:cs="Times New Roman"/>
+          <w:i/>
+          <w:iCs/>
+          <w:sz w:val="24"/>
+        </w:rPr>
+        <w:t>Protein Science</w:t>
+      </w:r>
+      <w:r>
+        <w:rPr>
+          <w:rFonts w:ascii="Times New Roman" w:hAnsi="Times New Roman" w:cs="Times New Roman"/>
+          <w:sz w:val="24"/>
+        </w:rPr>
+        <w:t xml:space="preserve"> [Internet] 28:1947–1951. Available from: https://onlinelibrary.wiley.com/doi/abs/10.1002/pro.3715</w:t>
+      </w:r>
+    </w:p>
+    <w:p>
+      <w:pPr>
+        <w:pStyle w:val="Bibliography"/>
+        <w:spacing w:line="240" w:lineRule="auto"/>
+        <w:ind w:left="709" w:hanging="709"/>
+        <w:rPr>
+          <w:rFonts w:ascii="Times New Roman" w:hAnsi="Times New Roman" w:cs="Times New Roman"/>
+          <w:sz w:val="24"/>
+        </w:rPr>
+      </w:pPr>
+      <w:proofErr w:type="spellStart"/>
+      <w:r>
+        <w:rPr>
+          <w:rFonts w:ascii="Times New Roman" w:hAnsi="Times New Roman" w:cs="Times New Roman"/>
+          <w:sz w:val="24"/>
+          <w:lang w:val="it-IT"/>
+        </w:rPr>
+        <w:t>Kanehisa</w:t>
+      </w:r>
+      <w:proofErr w:type="spellEnd"/>
+      <w:r>
+        <w:rPr>
+          <w:rFonts w:ascii="Times New Roman" w:hAnsi="Times New Roman" w:cs="Times New Roman"/>
+          <w:sz w:val="24"/>
+          <w:lang w:val="it-IT"/>
+        </w:rPr>
+        <w:t xml:space="preserve"> M, Sato Y, </w:t>
+      </w:r>
+      <w:proofErr w:type="spellStart"/>
+      <w:r>
+        <w:rPr>
+          <w:rFonts w:ascii="Times New Roman" w:hAnsi="Times New Roman" w:cs="Times New Roman"/>
+          <w:sz w:val="24"/>
+          <w:lang w:val="it-IT"/>
+        </w:rPr>
+        <w:t>Kawashima</w:t>
+      </w:r>
+      <w:proofErr w:type="spellEnd"/>
+      <w:r>
+        <w:rPr>
+          <w:rFonts w:ascii="Times New Roman" w:hAnsi="Times New Roman" w:cs="Times New Roman"/>
+          <w:sz w:val="24"/>
+          <w:lang w:val="it-IT"/>
+        </w:rPr>
+        <w:t xml:space="preserve"> M. 2021. </w:t>
+      </w:r>
+      <w:r>
+        <w:rPr>
+          <w:rFonts w:ascii="Times New Roman" w:hAnsi="Times New Roman" w:cs="Times New Roman"/>
+          <w:sz w:val="24"/>
+        </w:rPr>
+        <w:t xml:space="preserve">KEGG mapping tools for uncovering hidden features in biological data. </w:t>
+      </w:r>
+      <w:r>
+        <w:rPr>
+          <w:rFonts w:ascii="Times New Roman" w:hAnsi="Times New Roman" w:cs="Times New Roman"/>
+          <w:i/>
+          <w:iCs/>
+          <w:sz w:val="24"/>
+        </w:rPr>
+        <w:t>Protein Science</w:t>
+      </w:r>
+      <w:r>
+        <w:rPr>
+          <w:rFonts w:ascii="Times New Roman" w:hAnsi="Times New Roman" w:cs="Times New Roman"/>
+          <w:sz w:val="24"/>
+        </w:rPr>
+        <w:t xml:space="preserve"> [Internet] n/a. Available from: https://onlinelibrary.wiley.com/doi/abs/10.1002/pro.4172</w:t>
+      </w:r>
+    </w:p>
+    <w:p>
+      <w:pPr>
+        <w:pStyle w:val="Bibliography"/>
+        <w:spacing w:line="240" w:lineRule="auto"/>
+        <w:ind w:left="709" w:hanging="709"/>
+        <w:rPr>
+          <w:rFonts w:ascii="Times New Roman" w:hAnsi="Times New Roman" w:cs="Times New Roman"/>
+          <w:sz w:val="24"/>
+        </w:rPr>
+      </w:pPr>
+      <w:r>
+        <w:rPr>
+          <w:rFonts w:ascii="Times New Roman" w:hAnsi="Times New Roman" w:cs="Times New Roman"/>
+          <w:sz w:val="24"/>
+        </w:rPr>
+        <w:t xml:space="preserve">Katoh K, Misawa K, Kuma K, Miyata T. 2002. MAFFT: a novel method for rapid multiple sequence alignment based on fast Fourier transform. </w:t>
+      </w:r>
+      <w:r>
+        <w:rPr>
+          <w:rFonts w:ascii="Times New Roman" w:hAnsi="Times New Roman" w:cs="Times New Roman"/>
+          <w:i/>
+          <w:iCs/>
+          <w:sz w:val="24"/>
+        </w:rPr>
+        <w:t>Nucleic Acids Research</w:t>
+      </w:r>
+      <w:r>
+        <w:rPr>
+          <w:rFonts w:ascii="Times New Roman" w:hAnsi="Times New Roman" w:cs="Times New Roman"/>
+          <w:sz w:val="24"/>
+        </w:rPr>
+        <w:t xml:space="preserve"> [Internet] 30:3059–3066. Available from: https://doi.org/10.1093/nar/gkf436</w:t>
+      </w:r>
+    </w:p>
+    <w:p>
+      <w:pPr>
+        <w:pStyle w:val="Bibliography"/>
+        <w:spacing w:line="240" w:lineRule="auto"/>
+        <w:ind w:left="709" w:hanging="709"/>
+        <w:rPr>
+          <w:rFonts w:ascii="Times New Roman" w:hAnsi="Times New Roman" w:cs="Times New Roman"/>
+          <w:sz w:val="24"/>
+        </w:rPr>
+      </w:pPr>
+      <w:r>
+        <w:rPr>
+          <w:rFonts w:ascii="Times New Roman" w:hAnsi="Times New Roman" w:cs="Times New Roman"/>
+          <w:sz w:val="24"/>
+        </w:rPr>
+        <w:t xml:space="preserve">Katoh K, </w:t>
+      </w:r>
+      <w:proofErr w:type="spellStart"/>
+      <w:r>
+        <w:rPr>
+          <w:rFonts w:ascii="Times New Roman" w:hAnsi="Times New Roman" w:cs="Times New Roman"/>
+          <w:sz w:val="24"/>
+        </w:rPr>
+        <w:t>Standley</w:t>
+      </w:r>
+      <w:proofErr w:type="spellEnd"/>
+      <w:r>
+        <w:rPr>
+          <w:rFonts w:ascii="Times New Roman" w:hAnsi="Times New Roman" w:cs="Times New Roman"/>
+          <w:sz w:val="24"/>
+        </w:rPr>
+        <w:t xml:space="preserve"> DM. 2013. MAFFT Multiple Sequence Alignment Software Version 7: Improvements in Performance and Usability. </w:t>
+      </w:r>
+      <w:r>
+        <w:rPr>
+          <w:rFonts w:ascii="Times New Roman" w:hAnsi="Times New Roman" w:cs="Times New Roman"/>
+          <w:i/>
+          <w:iCs/>
+          <w:sz w:val="24"/>
+        </w:rPr>
+        <w:t>Molecular Biology and Evolution</w:t>
+      </w:r>
+      <w:r>
+        <w:rPr>
+          <w:rFonts w:ascii="Times New Roman" w:hAnsi="Times New Roman" w:cs="Times New Roman"/>
+          <w:sz w:val="24"/>
+        </w:rPr>
+        <w:t xml:space="preserve"> [Internet] 30:772–780. Available from: https://doi.org/10.1093/molbev/mst010</w:t>
+      </w:r>
+    </w:p>
+    <w:p>
+      <w:pPr>
+        <w:pStyle w:val="Bibliography"/>
+        <w:spacing w:line="240" w:lineRule="auto"/>
+        <w:ind w:left="709" w:hanging="709"/>
+        <w:rPr>
+          <w:rFonts w:ascii="Times New Roman" w:hAnsi="Times New Roman" w:cs="Times New Roman"/>
+          <w:sz w:val="24"/>
+        </w:rPr>
+      </w:pPr>
+      <w:r>
+        <w:rPr>
+          <w:rFonts w:ascii="Times New Roman" w:hAnsi="Times New Roman" w:cs="Times New Roman"/>
+          <w:sz w:val="24"/>
+        </w:rPr>
+        <w:t xml:space="preserve">Krogh A, Brown M, Mian IS, Sjölander K, Haussler D. 1994. Hidden Markov Models in Computational Biology: Applications to Protein </w:t>
+      </w:r>
+      <w:proofErr w:type="spellStart"/>
+      <w:r>
+        <w:rPr>
+          <w:rFonts w:ascii="Times New Roman" w:hAnsi="Times New Roman" w:cs="Times New Roman"/>
+          <w:sz w:val="24"/>
+        </w:rPr>
+        <w:t>Modeling</w:t>
+      </w:r>
+      <w:proofErr w:type="spellEnd"/>
+      <w:r>
+        <w:rPr>
+          <w:rFonts w:ascii="Times New Roman" w:hAnsi="Times New Roman" w:cs="Times New Roman"/>
+          <w:sz w:val="24"/>
+        </w:rPr>
+        <w:t xml:space="preserve">. </w:t>
+      </w:r>
+      <w:r>
+        <w:rPr>
+          <w:rFonts w:ascii="Times New Roman" w:hAnsi="Times New Roman" w:cs="Times New Roman"/>
+          <w:i/>
+          <w:iCs/>
+          <w:sz w:val="24"/>
+        </w:rPr>
+        <w:t>Journal of Molecular Biology</w:t>
+      </w:r>
+      <w:r>
+        <w:rPr>
+          <w:rFonts w:ascii="Times New Roman" w:hAnsi="Times New Roman" w:cs="Times New Roman"/>
+          <w:sz w:val="24"/>
+        </w:rPr>
+        <w:t xml:space="preserve"> [Internet] 235:1501–1531. Available from: https://www.sciencedirect.com/science/article/pii/S0022283684711041</w:t>
+      </w:r>
+    </w:p>
+    <w:p>
+      <w:pPr>
+        <w:pStyle w:val="Bibliography"/>
+        <w:spacing w:line="240" w:lineRule="auto"/>
+        <w:ind w:left="709" w:hanging="709"/>
+        <w:rPr>
+          <w:rFonts w:ascii="Times New Roman" w:hAnsi="Times New Roman" w:cs="Times New Roman"/>
+          <w:sz w:val="24"/>
+        </w:rPr>
+      </w:pPr>
+      <w:r>
+        <w:rPr>
+          <w:rFonts w:ascii="Times New Roman" w:hAnsi="Times New Roman" w:cs="Times New Roman"/>
+          <w:sz w:val="24"/>
+        </w:rPr>
+        <w:lastRenderedPageBreak/>
+        <w:t xml:space="preserve">Larkin A, Marygold SJ, </w:t>
+      </w:r>
+      <w:proofErr w:type="spellStart"/>
+      <w:r>
+        <w:rPr>
+          <w:rFonts w:ascii="Times New Roman" w:hAnsi="Times New Roman" w:cs="Times New Roman"/>
+          <w:sz w:val="24"/>
+        </w:rPr>
+        <w:t>Antonazzo</w:t>
+      </w:r>
+      <w:proofErr w:type="spellEnd"/>
+      <w:r>
+        <w:rPr>
+          <w:rFonts w:ascii="Times New Roman" w:hAnsi="Times New Roman" w:cs="Times New Roman"/>
+          <w:sz w:val="24"/>
+        </w:rPr>
+        <w:t xml:space="preserve"> G, Attrill H, dos Santos G, Garapati PV, Goodman JL, </w:t>
+      </w:r>
+      <w:proofErr w:type="spellStart"/>
+      <w:r>
+        <w:rPr>
+          <w:rFonts w:ascii="Times New Roman" w:hAnsi="Times New Roman" w:cs="Times New Roman"/>
+          <w:sz w:val="24"/>
+        </w:rPr>
+        <w:t>Gramates</w:t>
+      </w:r>
+      <w:proofErr w:type="spellEnd"/>
+      <w:r>
+        <w:rPr>
+          <w:rFonts w:ascii="Times New Roman" w:hAnsi="Times New Roman" w:cs="Times New Roman"/>
+          <w:sz w:val="24"/>
+        </w:rPr>
+        <w:t xml:space="preserve"> LS, Millburn G, Strelets VB, et al. 2021. </w:t>
+      </w:r>
+      <w:proofErr w:type="spellStart"/>
+      <w:r>
+        <w:rPr>
+          <w:rFonts w:ascii="Times New Roman" w:hAnsi="Times New Roman" w:cs="Times New Roman"/>
+          <w:sz w:val="24"/>
+        </w:rPr>
+        <w:t>FlyBase</w:t>
+      </w:r>
+      <w:proofErr w:type="spellEnd"/>
+      <w:r>
+        <w:rPr>
+          <w:rFonts w:ascii="Times New Roman" w:hAnsi="Times New Roman" w:cs="Times New Roman"/>
+          <w:sz w:val="24"/>
+        </w:rPr>
+        <w:t xml:space="preserve">: updates to the Drosophila melanogaster knowledge base. </w:t>
+      </w:r>
+      <w:r>
+        <w:rPr>
+          <w:rFonts w:ascii="Times New Roman" w:hAnsi="Times New Roman" w:cs="Times New Roman"/>
+          <w:i/>
+          <w:iCs/>
+          <w:sz w:val="24"/>
+        </w:rPr>
+        <w:t>Nucleic Acids Research</w:t>
+      </w:r>
+      <w:r>
+        <w:rPr>
+          <w:rFonts w:ascii="Times New Roman" w:hAnsi="Times New Roman" w:cs="Times New Roman"/>
+          <w:sz w:val="24"/>
+        </w:rPr>
+        <w:t xml:space="preserve"> [Internet] 49:D899–D907. Available from: https://doi.org/10.1093/nar/gkaa1026</w:t>
+      </w:r>
+    </w:p>
+    <w:p>
+      <w:pPr>
+        <w:pStyle w:val="Bibliography"/>
+        <w:spacing w:line="240" w:lineRule="auto"/>
+        <w:ind w:left="709" w:hanging="709"/>
+        <w:rPr>
+          <w:rFonts w:ascii="Times New Roman" w:hAnsi="Times New Roman" w:cs="Times New Roman"/>
+          <w:sz w:val="24"/>
+        </w:rPr>
+      </w:pPr>
+      <w:proofErr w:type="spellStart"/>
+      <w:r>
+        <w:rPr>
+          <w:rFonts w:ascii="Times New Roman" w:hAnsi="Times New Roman" w:cs="Times New Roman"/>
+          <w:sz w:val="24"/>
+        </w:rPr>
+        <w:t>Lemey</w:t>
+      </w:r>
+      <w:proofErr w:type="spellEnd"/>
+      <w:r>
+        <w:rPr>
+          <w:rFonts w:ascii="Times New Roman" w:hAnsi="Times New Roman" w:cs="Times New Roman"/>
+          <w:sz w:val="24"/>
+        </w:rPr>
+        <w:t xml:space="preserve"> P, Salemi M, Vandamme A-M eds. 2009. The Phylogenetic Handbook: A Practical Approach to Phylogenetic Analysis and Hypothesis Testing. 2nd ed. Cambridge: Cambridge University Press Available from: </w:t>
+      </w:r>
+      <w:proofErr w:type="gramStart"/>
+      <w:r>
+        <w:rPr>
+          <w:rFonts w:ascii="Times New Roman" w:hAnsi="Times New Roman" w:cs="Times New Roman"/>
+          <w:sz w:val="24"/>
+        </w:rPr>
+        <w:t>https://www.cambridge.org/core/books/phylogenetic-handbook/A9D63A454E76A5EBCCF1119B3C56D766</w:t>
+      </w:r>
+      <w:proofErr w:type="gramEnd"/>
+    </w:p>
+    <w:p>
+      <w:pPr>
+        <w:pStyle w:val="Bibliography"/>
+        <w:spacing w:line="240" w:lineRule="auto"/>
+        <w:ind w:left="709" w:hanging="709"/>
+        <w:rPr>
+          <w:rFonts w:ascii="Times New Roman" w:hAnsi="Times New Roman" w:cs="Times New Roman"/>
+          <w:sz w:val="24"/>
+        </w:rPr>
+      </w:pPr>
+      <w:proofErr w:type="spellStart"/>
+      <w:r>
+        <w:rPr>
+          <w:rFonts w:ascii="Times New Roman" w:hAnsi="Times New Roman" w:cs="Times New Roman"/>
+          <w:sz w:val="24"/>
+          <w:lang w:val="it-IT"/>
+        </w:rPr>
+        <w:t>Lemoine</w:t>
+      </w:r>
+      <w:proofErr w:type="spellEnd"/>
+      <w:r>
+        <w:rPr>
+          <w:rFonts w:ascii="Times New Roman" w:hAnsi="Times New Roman" w:cs="Times New Roman"/>
+          <w:sz w:val="24"/>
+          <w:lang w:val="it-IT"/>
+        </w:rPr>
+        <w:t xml:space="preserve"> F, </w:t>
+      </w:r>
+      <w:proofErr w:type="spellStart"/>
+      <w:r>
+        <w:rPr>
+          <w:rFonts w:ascii="Times New Roman" w:hAnsi="Times New Roman" w:cs="Times New Roman"/>
+          <w:sz w:val="24"/>
+          <w:lang w:val="it-IT"/>
+        </w:rPr>
+        <w:t>Domelevo</w:t>
+      </w:r>
+      <w:proofErr w:type="spellEnd"/>
+      <w:r>
+        <w:rPr>
+          <w:rFonts w:ascii="Times New Roman" w:hAnsi="Times New Roman" w:cs="Times New Roman"/>
+          <w:sz w:val="24"/>
+          <w:lang w:val="it-IT"/>
+        </w:rPr>
+        <w:t xml:space="preserve"> </w:t>
+      </w:r>
+      <w:proofErr w:type="spellStart"/>
+      <w:r>
+        <w:rPr>
+          <w:rFonts w:ascii="Times New Roman" w:hAnsi="Times New Roman" w:cs="Times New Roman"/>
+          <w:sz w:val="24"/>
+          <w:lang w:val="it-IT"/>
+        </w:rPr>
+        <w:t>Entfellner</w:t>
+      </w:r>
+      <w:proofErr w:type="spellEnd"/>
+      <w:r>
+        <w:rPr>
+          <w:rFonts w:ascii="Times New Roman" w:hAnsi="Times New Roman" w:cs="Times New Roman"/>
+          <w:sz w:val="24"/>
+          <w:lang w:val="it-IT"/>
+        </w:rPr>
+        <w:t xml:space="preserve"> J-B, Wilkinson E, Correia D, </w:t>
+      </w:r>
+      <w:proofErr w:type="spellStart"/>
+      <w:r>
+        <w:rPr>
+          <w:rFonts w:ascii="Times New Roman" w:hAnsi="Times New Roman" w:cs="Times New Roman"/>
+          <w:sz w:val="24"/>
+          <w:lang w:val="it-IT"/>
+        </w:rPr>
+        <w:t>Dávila</w:t>
+      </w:r>
+      <w:proofErr w:type="spellEnd"/>
+      <w:r>
+        <w:rPr>
+          <w:rFonts w:ascii="Times New Roman" w:hAnsi="Times New Roman" w:cs="Times New Roman"/>
+          <w:sz w:val="24"/>
+          <w:lang w:val="it-IT"/>
+        </w:rPr>
+        <w:t xml:space="preserve"> Felipe M, De Oliveira T, </w:t>
+      </w:r>
+      <w:proofErr w:type="spellStart"/>
+      <w:r>
+        <w:rPr>
+          <w:rFonts w:ascii="Times New Roman" w:hAnsi="Times New Roman" w:cs="Times New Roman"/>
+          <w:sz w:val="24"/>
+          <w:lang w:val="it-IT"/>
+        </w:rPr>
+        <w:t>Gascuel</w:t>
+      </w:r>
+      <w:proofErr w:type="spellEnd"/>
+      <w:r>
+        <w:rPr>
+          <w:rFonts w:ascii="Times New Roman" w:hAnsi="Times New Roman" w:cs="Times New Roman"/>
+          <w:sz w:val="24"/>
+          <w:lang w:val="it-IT"/>
+        </w:rPr>
+        <w:t xml:space="preserve"> O. 2018. </w:t>
+      </w:r>
+      <w:r>
+        <w:rPr>
+          <w:rFonts w:ascii="Times New Roman" w:hAnsi="Times New Roman" w:cs="Times New Roman"/>
+          <w:sz w:val="24"/>
+        </w:rPr>
+        <w:t xml:space="preserve">Renewing Felsenstein’s phylogenetic bootstrap in the era of big data. </w:t>
+      </w:r>
+      <w:r>
+        <w:rPr>
+          <w:rFonts w:ascii="Times New Roman" w:hAnsi="Times New Roman" w:cs="Times New Roman"/>
+          <w:i/>
+          <w:iCs/>
+          <w:sz w:val="24"/>
+        </w:rPr>
+        <w:t>Nature</w:t>
+      </w:r>
+      <w:r>
+        <w:rPr>
+          <w:rFonts w:ascii="Times New Roman" w:hAnsi="Times New Roman" w:cs="Times New Roman"/>
+          <w:sz w:val="24"/>
+        </w:rPr>
+        <w:t xml:space="preserve"> [Internet] 556:452–456. Available from: https://www.nature.com/articles/s41586-018-0043-0</w:t>
+      </w:r>
+    </w:p>
+    <w:p>
+      <w:pPr>
+        <w:pStyle w:val="Bibliography"/>
+        <w:spacing w:line="240" w:lineRule="auto"/>
+        <w:ind w:left="709" w:hanging="709"/>
+        <w:rPr>
+          <w:rFonts w:ascii="Times New Roman" w:hAnsi="Times New Roman" w:cs="Times New Roman"/>
+          <w:sz w:val="24"/>
+        </w:rPr>
+      </w:pPr>
+      <w:r>
+        <w:rPr>
+          <w:rFonts w:ascii="Times New Roman" w:hAnsi="Times New Roman" w:cs="Times New Roman"/>
+          <w:sz w:val="24"/>
+        </w:rPr>
+        <w:t xml:space="preserve">Manni M, Berkeley MR, </w:t>
+      </w:r>
+      <w:proofErr w:type="spellStart"/>
+      <w:r>
+        <w:rPr>
+          <w:rFonts w:ascii="Times New Roman" w:hAnsi="Times New Roman" w:cs="Times New Roman"/>
+          <w:sz w:val="24"/>
+        </w:rPr>
+        <w:t>Seppey</w:t>
+      </w:r>
+      <w:proofErr w:type="spellEnd"/>
+      <w:r>
+        <w:rPr>
+          <w:rFonts w:ascii="Times New Roman" w:hAnsi="Times New Roman" w:cs="Times New Roman"/>
+          <w:sz w:val="24"/>
+        </w:rPr>
+        <w:t xml:space="preserve"> M, </w:t>
+      </w:r>
+      <w:proofErr w:type="spellStart"/>
+      <w:r>
+        <w:rPr>
+          <w:rFonts w:ascii="Times New Roman" w:hAnsi="Times New Roman" w:cs="Times New Roman"/>
+          <w:sz w:val="24"/>
+        </w:rPr>
+        <w:t>Zdobnov</w:t>
+      </w:r>
+      <w:proofErr w:type="spellEnd"/>
+      <w:r>
+        <w:rPr>
+          <w:rFonts w:ascii="Times New Roman" w:hAnsi="Times New Roman" w:cs="Times New Roman"/>
+          <w:sz w:val="24"/>
+        </w:rPr>
+        <w:t xml:space="preserve"> EM. 2021. BUSCO: Assessing Genomic Data Quality and Beyond. </w:t>
+      </w:r>
+      <w:r>
+        <w:rPr>
+          <w:rFonts w:ascii="Times New Roman" w:hAnsi="Times New Roman" w:cs="Times New Roman"/>
+          <w:i/>
+          <w:iCs/>
+          <w:sz w:val="24"/>
+        </w:rPr>
+        <w:t>Current Protocols</w:t>
+      </w:r>
+      <w:r>
+        <w:rPr>
+          <w:rFonts w:ascii="Times New Roman" w:hAnsi="Times New Roman" w:cs="Times New Roman"/>
+          <w:sz w:val="24"/>
+        </w:rPr>
+        <w:t xml:space="preserve"> [Internet] 1:e323. Available from: https://onlinelibrary.wiley.com/doi/abs/10.1002/cpz1.323</w:t>
+      </w:r>
+    </w:p>
+    <w:p>
+      <w:pPr>
+        <w:pStyle w:val="Bibliography"/>
+        <w:spacing w:line="240" w:lineRule="auto"/>
+        <w:ind w:left="709" w:hanging="709"/>
+        <w:rPr>
+          <w:rFonts w:ascii="Times New Roman" w:hAnsi="Times New Roman" w:cs="Times New Roman"/>
+          <w:sz w:val="24"/>
+        </w:rPr>
+      </w:pPr>
+      <w:r>
+        <w:rPr>
+          <w:rFonts w:ascii="Times New Roman" w:hAnsi="Times New Roman" w:cs="Times New Roman"/>
+          <w:sz w:val="24"/>
+        </w:rPr>
+        <w:t xml:space="preserve">Minh BQ, Nguyen MAT, von Haeseler A. 2013. Ultrafast Approximation for Phylogenetic Bootstrap. </w:t>
+      </w:r>
+      <w:r>
+        <w:rPr>
+          <w:rFonts w:ascii="Times New Roman" w:hAnsi="Times New Roman" w:cs="Times New Roman"/>
+          <w:i/>
+          <w:iCs/>
+          <w:sz w:val="24"/>
+        </w:rPr>
+        <w:t>Molecular Biology and Evolution</w:t>
+      </w:r>
+      <w:r>
+        <w:rPr>
+          <w:rFonts w:ascii="Times New Roman" w:hAnsi="Times New Roman" w:cs="Times New Roman"/>
+          <w:sz w:val="24"/>
+        </w:rPr>
+        <w:t xml:space="preserve"> [Internet] 30:1188–1195. Available from: https://doi.org/10.1093/molbev/mst024</w:t>
+      </w:r>
+    </w:p>
+    <w:p>
+      <w:pPr>
+        <w:pStyle w:val="Bibliography"/>
+        <w:spacing w:line="240" w:lineRule="auto"/>
+        <w:ind w:left="709" w:hanging="709"/>
+        <w:rPr>
+          <w:rFonts w:ascii="Times New Roman" w:hAnsi="Times New Roman" w:cs="Times New Roman"/>
+          <w:sz w:val="24"/>
+        </w:rPr>
+      </w:pPr>
+      <w:r>
+        <w:rPr>
+          <w:rFonts w:ascii="Times New Roman" w:hAnsi="Times New Roman" w:cs="Times New Roman"/>
+          <w:sz w:val="24"/>
+        </w:rPr>
+        <w:t xml:space="preserve">Minh BQ, Schmidt HA, </w:t>
+      </w:r>
+      <w:proofErr w:type="spellStart"/>
+      <w:r>
+        <w:rPr>
+          <w:rFonts w:ascii="Times New Roman" w:hAnsi="Times New Roman" w:cs="Times New Roman"/>
+          <w:sz w:val="24"/>
+        </w:rPr>
+        <w:t>Chernomor</w:t>
+      </w:r>
+      <w:proofErr w:type="spellEnd"/>
+      <w:r>
+        <w:rPr>
+          <w:rFonts w:ascii="Times New Roman" w:hAnsi="Times New Roman" w:cs="Times New Roman"/>
+          <w:sz w:val="24"/>
+        </w:rPr>
+        <w:t xml:space="preserve"> O, Schrempf D, Woodhams MD, von Haeseler A, Lanfear R. 2020. IQ-TREE 2: New Models and Efficient Methods for Phylogenetic Inference in the Genomic Era. </w:t>
+      </w:r>
+      <w:r>
+        <w:rPr>
+          <w:rFonts w:ascii="Times New Roman" w:hAnsi="Times New Roman" w:cs="Times New Roman"/>
+          <w:i/>
+          <w:iCs/>
+          <w:sz w:val="24"/>
+        </w:rPr>
+        <w:t>Molecular Biology and Evolution</w:t>
+      </w:r>
+      <w:r>
+        <w:rPr>
+          <w:rFonts w:ascii="Times New Roman" w:hAnsi="Times New Roman" w:cs="Times New Roman"/>
+          <w:sz w:val="24"/>
+        </w:rPr>
+        <w:t xml:space="preserve"> [Internet] 37:1530–1534. Available from: https://doi.org/10.1093/molbev/msaa015</w:t>
+      </w:r>
+    </w:p>
+    <w:p>
+      <w:pPr>
+        <w:pStyle w:val="Bibliography"/>
+        <w:spacing w:line="240" w:lineRule="auto"/>
+        <w:ind w:left="709" w:hanging="709"/>
+        <w:rPr>
+          <w:rFonts w:ascii="Times New Roman" w:hAnsi="Times New Roman" w:cs="Times New Roman"/>
+          <w:sz w:val="24"/>
+        </w:rPr>
+      </w:pPr>
+      <w:r>
+        <w:rPr>
+          <w:rFonts w:ascii="Times New Roman" w:hAnsi="Times New Roman" w:cs="Times New Roman"/>
+          <w:sz w:val="24"/>
+        </w:rPr>
+        <w:t xml:space="preserve">Morel B, Kozlov AM, Stamatakis A, Szöllősi GJ. 2020. GeneRax: A Tool for Species-Tree-Aware Maximum Likelihood-Based Gene  Family Tree Inference under Gene Duplication, Transfer, and Loss. </w:t>
+      </w:r>
+      <w:r>
+        <w:rPr>
+          <w:rFonts w:ascii="Times New Roman" w:hAnsi="Times New Roman" w:cs="Times New Roman"/>
+          <w:i/>
+          <w:iCs/>
+          <w:sz w:val="24"/>
+        </w:rPr>
+        <w:t>Molecular Biology and Evolution</w:t>
+      </w:r>
+      <w:r>
+        <w:rPr>
+          <w:rFonts w:ascii="Times New Roman" w:hAnsi="Times New Roman" w:cs="Times New Roman"/>
+          <w:sz w:val="24"/>
+        </w:rPr>
+        <w:t xml:space="preserve"> [Internet] 37:2763–2774. Available from: https://doi.org/10.1093/molbev/msaa141</w:t>
+      </w:r>
+    </w:p>
+    <w:p>
+      <w:pPr>
+        <w:pStyle w:val="Bibliography"/>
+        <w:spacing w:line="240" w:lineRule="auto"/>
+        <w:ind w:left="709" w:hanging="709"/>
+        <w:rPr>
+          <w:rFonts w:ascii="Times New Roman" w:hAnsi="Times New Roman" w:cs="Times New Roman"/>
+          <w:sz w:val="24"/>
+        </w:rPr>
+      </w:pPr>
+      <w:r>
+        <w:rPr>
+          <w:rFonts w:ascii="Times New Roman" w:hAnsi="Times New Roman" w:cs="Times New Roman"/>
+          <w:sz w:val="24"/>
+        </w:rPr>
+        <w:t xml:space="preserve">Poux S, </w:t>
+      </w:r>
+      <w:proofErr w:type="spellStart"/>
+      <w:r>
+        <w:rPr>
+          <w:rFonts w:ascii="Times New Roman" w:hAnsi="Times New Roman" w:cs="Times New Roman"/>
+          <w:sz w:val="24"/>
+        </w:rPr>
+        <w:t>Arighi</w:t>
+      </w:r>
+      <w:proofErr w:type="spellEnd"/>
+      <w:r>
+        <w:rPr>
+          <w:rFonts w:ascii="Times New Roman" w:hAnsi="Times New Roman" w:cs="Times New Roman"/>
+          <w:sz w:val="24"/>
+        </w:rPr>
+        <w:t xml:space="preserve"> CN, Magrane M, Bateman A, Wei C-H, Lu Z, Boutet E, Bye-A-Jee H, Famiglietti ML, </w:t>
+      </w:r>
+      <w:proofErr w:type="spellStart"/>
+      <w:r>
+        <w:rPr>
+          <w:rFonts w:ascii="Times New Roman" w:hAnsi="Times New Roman" w:cs="Times New Roman"/>
+          <w:sz w:val="24"/>
+        </w:rPr>
+        <w:t>Roechert</w:t>
+      </w:r>
+      <w:proofErr w:type="spellEnd"/>
+      <w:r>
+        <w:rPr>
+          <w:rFonts w:ascii="Times New Roman" w:hAnsi="Times New Roman" w:cs="Times New Roman"/>
+          <w:sz w:val="24"/>
+        </w:rPr>
+        <w:t xml:space="preserve"> B, et al. 2017. On expert curation and scalability: </w:t>
+      </w:r>
+      <w:proofErr w:type="spellStart"/>
+      <w:r>
+        <w:rPr>
+          <w:rFonts w:ascii="Times New Roman" w:hAnsi="Times New Roman" w:cs="Times New Roman"/>
+          <w:sz w:val="24"/>
+        </w:rPr>
+        <w:t>UniProtKB</w:t>
+      </w:r>
+      <w:proofErr w:type="spellEnd"/>
+      <w:r>
+        <w:rPr>
+          <w:rFonts w:ascii="Times New Roman" w:hAnsi="Times New Roman" w:cs="Times New Roman"/>
+          <w:sz w:val="24"/>
+        </w:rPr>
+        <w:t xml:space="preserve">/Swiss-Prot as a case study. </w:t>
+      </w:r>
+      <w:r>
+        <w:rPr>
+          <w:rFonts w:ascii="Times New Roman" w:hAnsi="Times New Roman" w:cs="Times New Roman"/>
+          <w:i/>
+          <w:iCs/>
+          <w:sz w:val="24"/>
+        </w:rPr>
+        <w:t>Bioinformatics</w:t>
+      </w:r>
+      <w:r>
+        <w:rPr>
+          <w:rFonts w:ascii="Times New Roman" w:hAnsi="Times New Roman" w:cs="Times New Roman"/>
+          <w:sz w:val="24"/>
+        </w:rPr>
+        <w:t xml:space="preserve"> [Internet] 33:3454–3460. Available from: https://doi.org/10.1093/bioinformatics/btx439</w:t>
+      </w:r>
+    </w:p>
+    <w:p>
+      <w:pPr>
+        <w:pStyle w:val="Bibliography"/>
+        <w:spacing w:line="240" w:lineRule="auto"/>
+        <w:ind w:left="709" w:hanging="709"/>
+        <w:rPr>
+          <w:rFonts w:ascii="Times New Roman" w:hAnsi="Times New Roman" w:cs="Times New Roman"/>
+          <w:sz w:val="24"/>
+        </w:rPr>
+      </w:pPr>
+      <w:proofErr w:type="spellStart"/>
+      <w:r>
+        <w:rPr>
+          <w:rFonts w:ascii="Times New Roman" w:hAnsi="Times New Roman" w:cs="Times New Roman"/>
+          <w:sz w:val="24"/>
+        </w:rPr>
+        <w:t>Simakov</w:t>
+      </w:r>
+      <w:proofErr w:type="spellEnd"/>
+      <w:r>
+        <w:rPr>
+          <w:rFonts w:ascii="Times New Roman" w:hAnsi="Times New Roman" w:cs="Times New Roman"/>
+          <w:sz w:val="24"/>
+        </w:rPr>
+        <w:t xml:space="preserve"> O, Bredeson J, Berkoff K, </w:t>
+      </w:r>
+      <w:proofErr w:type="spellStart"/>
+      <w:r>
+        <w:rPr>
+          <w:rFonts w:ascii="Times New Roman" w:hAnsi="Times New Roman" w:cs="Times New Roman"/>
+          <w:sz w:val="24"/>
+        </w:rPr>
+        <w:t>Marletaz</w:t>
+      </w:r>
+      <w:proofErr w:type="spellEnd"/>
+      <w:r>
+        <w:rPr>
+          <w:rFonts w:ascii="Times New Roman" w:hAnsi="Times New Roman" w:cs="Times New Roman"/>
+          <w:sz w:val="24"/>
+        </w:rPr>
+        <w:t xml:space="preserve"> F, Mitros T, Schultz DT, O’Connell BL, Dear P, Martinez DE, Steele RE, et al. 2022. Deeply conserved synteny and the evolution of metazoan chromosomes. </w:t>
+      </w:r>
+      <w:r>
+        <w:rPr>
+          <w:rFonts w:ascii="Times New Roman" w:hAnsi="Times New Roman" w:cs="Times New Roman"/>
+          <w:i/>
+          <w:iCs/>
+          <w:sz w:val="24"/>
+        </w:rPr>
+        <w:t>Science Advances</w:t>
+      </w:r>
+      <w:r>
+        <w:rPr>
+          <w:rFonts w:ascii="Times New Roman" w:hAnsi="Times New Roman" w:cs="Times New Roman"/>
+          <w:sz w:val="24"/>
+        </w:rPr>
+        <w:t xml:space="preserve"> [Internet] 8:eabi5884. Available from: https://www.science.org/doi/10.1126/sciadv.abi5884</w:t>
+      </w:r>
+    </w:p>
+    <w:p>
+      <w:pPr>
+        <w:pStyle w:val="Bibliography"/>
+        <w:spacing w:line="240" w:lineRule="auto"/>
+        <w:ind w:left="709" w:hanging="709"/>
+        <w:rPr>
+          <w:rFonts w:ascii="Times New Roman" w:hAnsi="Times New Roman" w:cs="Times New Roman"/>
+          <w:sz w:val="24"/>
+        </w:rPr>
+      </w:pPr>
+      <w:r>
+        <w:rPr>
+          <w:rFonts w:ascii="Times New Roman" w:hAnsi="Times New Roman" w:cs="Times New Roman"/>
+          <w:sz w:val="24"/>
+        </w:rPr>
+        <w:t xml:space="preserve">Simion P, Belkhir K, François C, </w:t>
+      </w:r>
+      <w:proofErr w:type="spellStart"/>
+      <w:r>
+        <w:rPr>
+          <w:rFonts w:ascii="Times New Roman" w:hAnsi="Times New Roman" w:cs="Times New Roman"/>
+          <w:sz w:val="24"/>
+        </w:rPr>
+        <w:t>Veyssier</w:t>
+      </w:r>
+      <w:proofErr w:type="spellEnd"/>
+      <w:r>
+        <w:rPr>
+          <w:rFonts w:ascii="Times New Roman" w:hAnsi="Times New Roman" w:cs="Times New Roman"/>
+          <w:sz w:val="24"/>
+        </w:rPr>
+        <w:t xml:space="preserve"> J, Rink JC, Manuel M, Philippe H, Telford MJ. 2018. A software tool ‘</w:t>
+      </w:r>
+      <w:proofErr w:type="spellStart"/>
+      <w:r>
+        <w:rPr>
+          <w:rFonts w:ascii="Times New Roman" w:hAnsi="Times New Roman" w:cs="Times New Roman"/>
+          <w:sz w:val="24"/>
+        </w:rPr>
+        <w:t>CroCo</w:t>
+      </w:r>
+      <w:proofErr w:type="spellEnd"/>
+      <w:r>
+        <w:rPr>
+          <w:rFonts w:ascii="Times New Roman" w:hAnsi="Times New Roman" w:cs="Times New Roman"/>
+          <w:sz w:val="24"/>
+        </w:rPr>
+        <w:t xml:space="preserve">’ detects pervasive cross-species contamination in next generation sequencing data. </w:t>
+      </w:r>
+      <w:r>
+        <w:rPr>
+          <w:rFonts w:ascii="Times New Roman" w:hAnsi="Times New Roman" w:cs="Times New Roman"/>
+          <w:i/>
+          <w:iCs/>
+          <w:sz w:val="24"/>
+        </w:rPr>
+        <w:t>BMC Biology</w:t>
+      </w:r>
+      <w:r>
+        <w:rPr>
+          <w:rFonts w:ascii="Times New Roman" w:hAnsi="Times New Roman" w:cs="Times New Roman"/>
+          <w:sz w:val="24"/>
+        </w:rPr>
+        <w:t xml:space="preserve"> [Internet] 16:28. Available from: https://doi.org/10.1186/s12915-018-0486-7</w:t>
+      </w:r>
+    </w:p>
+    <w:p>
+      <w:pPr>
+        <w:pStyle w:val="Bibliography"/>
+        <w:spacing w:line="240" w:lineRule="auto"/>
+        <w:ind w:left="709" w:hanging="709"/>
+        <w:rPr>
+          <w:rFonts w:ascii="Times New Roman" w:hAnsi="Times New Roman" w:cs="Times New Roman"/>
+          <w:sz w:val="24"/>
+        </w:rPr>
+      </w:pPr>
+      <w:r>
+        <w:rPr>
+          <w:rFonts w:ascii="Times New Roman" w:hAnsi="Times New Roman" w:cs="Times New Roman"/>
+          <w:sz w:val="24"/>
+        </w:rPr>
+        <w:t xml:space="preserve">Stelzer G, Rosen N, </w:t>
+      </w:r>
+      <w:proofErr w:type="spellStart"/>
+      <w:r>
+        <w:rPr>
+          <w:rFonts w:ascii="Times New Roman" w:hAnsi="Times New Roman" w:cs="Times New Roman"/>
+          <w:sz w:val="24"/>
+        </w:rPr>
+        <w:t>Plaschkes</w:t>
+      </w:r>
+      <w:proofErr w:type="spellEnd"/>
+      <w:r>
+        <w:rPr>
+          <w:rFonts w:ascii="Times New Roman" w:hAnsi="Times New Roman" w:cs="Times New Roman"/>
+          <w:sz w:val="24"/>
+        </w:rPr>
+        <w:t xml:space="preserve"> I, Zimmerman S, </w:t>
+      </w:r>
+      <w:proofErr w:type="spellStart"/>
+      <w:r>
+        <w:rPr>
+          <w:rFonts w:ascii="Times New Roman" w:hAnsi="Times New Roman" w:cs="Times New Roman"/>
+          <w:sz w:val="24"/>
+        </w:rPr>
+        <w:t>Twik</w:t>
+      </w:r>
+      <w:proofErr w:type="spellEnd"/>
+      <w:r>
+        <w:rPr>
+          <w:rFonts w:ascii="Times New Roman" w:hAnsi="Times New Roman" w:cs="Times New Roman"/>
+          <w:sz w:val="24"/>
+        </w:rPr>
+        <w:t xml:space="preserve"> M, </w:t>
+      </w:r>
+      <w:proofErr w:type="spellStart"/>
+      <w:r>
+        <w:rPr>
+          <w:rFonts w:ascii="Times New Roman" w:hAnsi="Times New Roman" w:cs="Times New Roman"/>
+          <w:sz w:val="24"/>
+        </w:rPr>
+        <w:t>Fishilevich</w:t>
+      </w:r>
+      <w:proofErr w:type="spellEnd"/>
+      <w:r>
+        <w:rPr>
+          <w:rFonts w:ascii="Times New Roman" w:hAnsi="Times New Roman" w:cs="Times New Roman"/>
+          <w:sz w:val="24"/>
+        </w:rPr>
+        <w:t xml:space="preserve"> S, Stein TI, Nudel R, Lieder I, Mazor Y, et al. 2016. The </w:t>
+      </w:r>
+      <w:proofErr w:type="spellStart"/>
+      <w:r>
+        <w:rPr>
+          <w:rFonts w:ascii="Times New Roman" w:hAnsi="Times New Roman" w:cs="Times New Roman"/>
+          <w:sz w:val="24"/>
+        </w:rPr>
+        <w:t>GeneCards</w:t>
+      </w:r>
+      <w:proofErr w:type="spellEnd"/>
+      <w:r>
+        <w:rPr>
+          <w:rFonts w:ascii="Times New Roman" w:hAnsi="Times New Roman" w:cs="Times New Roman"/>
+          <w:sz w:val="24"/>
+        </w:rPr>
+        <w:t xml:space="preserve"> Suite: From Gene Data Mining to Disease Genome Sequence Analyses. </w:t>
+      </w:r>
+      <w:r>
+        <w:rPr>
+          <w:rFonts w:ascii="Times New Roman" w:hAnsi="Times New Roman" w:cs="Times New Roman"/>
+          <w:i/>
+          <w:iCs/>
+          <w:sz w:val="24"/>
+        </w:rPr>
+        <w:t>Current Protocols in Bioinformatics</w:t>
+      </w:r>
+      <w:r>
+        <w:rPr>
+          <w:rFonts w:ascii="Times New Roman" w:hAnsi="Times New Roman" w:cs="Times New Roman"/>
+          <w:sz w:val="24"/>
+        </w:rPr>
+        <w:t xml:space="preserve"> </w:t>
+      </w:r>
+      <w:r>
+        <w:rPr>
+          <w:rFonts w:ascii="Times New Roman" w:hAnsi="Times New Roman" w:cs="Times New Roman"/>
+          <w:sz w:val="24"/>
+        </w:rPr>
+        <w:lastRenderedPageBreak/>
+        <w:t>[Internet] 54:1.30.1-1.30.33. Available from: https://onlinelibrary.wiley.com/doi/abs/10.1002/cpbi.5</w:t>
+      </w:r>
+    </w:p>
+    <w:p>
+      <w:pPr>
+        <w:pStyle w:val="Bibliography"/>
+        <w:spacing w:line="240" w:lineRule="auto"/>
+        <w:ind w:left="709" w:hanging="709"/>
+        <w:rPr>
+          <w:rFonts w:ascii="Times New Roman" w:hAnsi="Times New Roman" w:cs="Times New Roman"/>
+          <w:sz w:val="24"/>
+        </w:rPr>
+      </w:pPr>
+      <w:r>
+        <w:rPr>
+          <w:rFonts w:ascii="Times New Roman" w:hAnsi="Times New Roman" w:cs="Times New Roman"/>
+          <w:sz w:val="24"/>
+        </w:rPr>
+        <w:t xml:space="preserve">The UniProt Consortium. 2023. UniProt: the Universal Protein Knowledgebase in 2023. </w:t>
+      </w:r>
+      <w:r>
+        <w:rPr>
+          <w:rFonts w:ascii="Times New Roman" w:hAnsi="Times New Roman" w:cs="Times New Roman"/>
+          <w:i/>
+          <w:iCs/>
+          <w:sz w:val="24"/>
+        </w:rPr>
+        <w:t>Nucleic Acids Research</w:t>
+      </w:r>
+      <w:r>
+        <w:rPr>
+          <w:rFonts w:ascii="Times New Roman" w:hAnsi="Times New Roman" w:cs="Times New Roman"/>
+          <w:sz w:val="24"/>
+        </w:rPr>
+        <w:t xml:space="preserve"> [Internet] 51:D523–D531. Available from: https://doi.org/10.1093/nar/gkac1052</w:t>
+      </w:r>
+    </w:p>
+    <w:p>
+      <w:pPr>
+        <w:pStyle w:val="Bibliography"/>
+        <w:spacing w:line="240" w:lineRule="auto"/>
+        <w:ind w:left="709" w:hanging="709"/>
+        <w:rPr>
+          <w:rFonts w:ascii="Times New Roman" w:hAnsi="Times New Roman" w:cs="Times New Roman"/>
+          <w:sz w:val="24"/>
+        </w:rPr>
+      </w:pPr>
+      <w:r>
+        <w:rPr>
+          <w:rFonts w:ascii="Times New Roman" w:hAnsi="Times New Roman" w:cs="Times New Roman"/>
+          <w:sz w:val="24"/>
+        </w:rPr>
+        <w:t xml:space="preserve">Waterhouse RM, </w:t>
+      </w:r>
+      <w:proofErr w:type="spellStart"/>
+      <w:r>
+        <w:rPr>
+          <w:rFonts w:ascii="Times New Roman" w:hAnsi="Times New Roman" w:cs="Times New Roman"/>
+          <w:sz w:val="24"/>
+        </w:rPr>
+        <w:t>Seppey</w:t>
+      </w:r>
+      <w:proofErr w:type="spellEnd"/>
+      <w:r>
+        <w:rPr>
+          <w:rFonts w:ascii="Times New Roman" w:hAnsi="Times New Roman" w:cs="Times New Roman"/>
+          <w:sz w:val="24"/>
+        </w:rPr>
+        <w:t xml:space="preserve"> M, Simão FA, Manni M, Ioannidis P, </w:t>
+      </w:r>
+      <w:proofErr w:type="spellStart"/>
+      <w:r>
+        <w:rPr>
+          <w:rFonts w:ascii="Times New Roman" w:hAnsi="Times New Roman" w:cs="Times New Roman"/>
+          <w:sz w:val="24"/>
+        </w:rPr>
+        <w:t>Klioutchnikov</w:t>
+      </w:r>
+      <w:proofErr w:type="spellEnd"/>
+      <w:r>
+        <w:rPr>
+          <w:rFonts w:ascii="Times New Roman" w:hAnsi="Times New Roman" w:cs="Times New Roman"/>
+          <w:sz w:val="24"/>
+        </w:rPr>
+        <w:t xml:space="preserve"> G, </w:t>
+      </w:r>
+      <w:proofErr w:type="spellStart"/>
+      <w:r>
+        <w:rPr>
+          <w:rFonts w:ascii="Times New Roman" w:hAnsi="Times New Roman" w:cs="Times New Roman"/>
+          <w:sz w:val="24"/>
+        </w:rPr>
+        <w:t>Kriventseva</w:t>
+      </w:r>
+      <w:proofErr w:type="spellEnd"/>
+      <w:r>
+        <w:rPr>
+          <w:rFonts w:ascii="Times New Roman" w:hAnsi="Times New Roman" w:cs="Times New Roman"/>
+          <w:sz w:val="24"/>
+        </w:rPr>
+        <w:t xml:space="preserve"> EV, </w:t>
+      </w:r>
+      <w:proofErr w:type="spellStart"/>
+      <w:r>
+        <w:rPr>
+          <w:rFonts w:ascii="Times New Roman" w:hAnsi="Times New Roman" w:cs="Times New Roman"/>
+          <w:sz w:val="24"/>
+        </w:rPr>
+        <w:t>Zdobnov</w:t>
+      </w:r>
+      <w:proofErr w:type="spellEnd"/>
+      <w:r>
+        <w:rPr>
+          <w:rFonts w:ascii="Times New Roman" w:hAnsi="Times New Roman" w:cs="Times New Roman"/>
+          <w:sz w:val="24"/>
+        </w:rPr>
+        <w:t xml:space="preserve"> EM. 2018. BUSCO Applications from Quality Assessments to Gene Prediction and </w:t>
+      </w:r>
+      <w:proofErr w:type="spellStart"/>
+      <w:r>
+        <w:rPr>
+          <w:rFonts w:ascii="Times New Roman" w:hAnsi="Times New Roman" w:cs="Times New Roman"/>
+          <w:sz w:val="24"/>
+        </w:rPr>
+        <w:t>Phylogenomics</w:t>
+      </w:r>
+      <w:proofErr w:type="spellEnd"/>
+      <w:r>
+        <w:rPr>
+          <w:rFonts w:ascii="Times New Roman" w:hAnsi="Times New Roman" w:cs="Times New Roman"/>
+          <w:sz w:val="24"/>
+        </w:rPr>
+        <w:t xml:space="preserve">. </w:t>
+      </w:r>
+      <w:r>
+        <w:rPr>
+          <w:rFonts w:ascii="Times New Roman" w:hAnsi="Times New Roman" w:cs="Times New Roman"/>
+          <w:i/>
+          <w:iCs/>
+          <w:sz w:val="24"/>
+        </w:rPr>
+        <w:t xml:space="preserve">Mol </w:t>
+      </w:r>
+      <w:proofErr w:type="spellStart"/>
+      <w:r>
+        <w:rPr>
+          <w:rFonts w:ascii="Times New Roman" w:hAnsi="Times New Roman" w:cs="Times New Roman"/>
+          <w:i/>
+          <w:iCs/>
+          <w:sz w:val="24"/>
+        </w:rPr>
+        <w:t>Biol</w:t>
+      </w:r>
+      <w:proofErr w:type="spellEnd"/>
+      <w:r>
+        <w:rPr>
+          <w:rFonts w:ascii="Times New Roman" w:hAnsi="Times New Roman" w:cs="Times New Roman"/>
+          <w:i/>
+          <w:iCs/>
+          <w:sz w:val="24"/>
+        </w:rPr>
+        <w:t xml:space="preserve"> Evol</w:t>
+      </w:r>
+      <w:r>
+        <w:rPr>
+          <w:rFonts w:ascii="Times New Roman" w:hAnsi="Times New Roman" w:cs="Times New Roman"/>
+          <w:sz w:val="24"/>
+        </w:rPr>
+        <w:t xml:space="preserve"> 35:543–548.</w:t>
+      </w:r>
+    </w:p>
+    <w:p>
+      <w:pPr>
+        <w:pStyle w:val="Bibliography"/>
+        <w:spacing w:line="240" w:lineRule="auto"/>
+        <w:ind w:left="709" w:hanging="709"/>
+        <w:rPr>
+          <w:rFonts w:ascii="Times New Roman" w:hAnsi="Times New Roman" w:cs="Times New Roman"/>
+          <w:sz w:val="24"/>
+        </w:rPr>
+      </w:pPr>
+      <w:r>
+        <w:rPr>
+          <w:rFonts w:ascii="Times New Roman" w:hAnsi="Times New Roman" w:cs="Times New Roman"/>
+          <w:sz w:val="24"/>
+        </w:rPr>
+        <w:t xml:space="preserve">Williams TA, Davin AA, Morel B, Szánthó LL, Spang A, Stamatakis A, </w:t>
+      </w:r>
+      <w:proofErr w:type="spellStart"/>
+      <w:r>
+        <w:rPr>
+          <w:rFonts w:ascii="Times New Roman" w:hAnsi="Times New Roman" w:cs="Times New Roman"/>
+          <w:sz w:val="24"/>
+        </w:rPr>
+        <w:t>Hugenholtz</w:t>
+      </w:r>
+      <w:proofErr w:type="spellEnd"/>
+      <w:r>
+        <w:rPr>
+          <w:rFonts w:ascii="Times New Roman" w:hAnsi="Times New Roman" w:cs="Times New Roman"/>
+          <w:sz w:val="24"/>
+        </w:rPr>
+        <w:t xml:space="preserve"> P, Szöllősi GJ. 2023. The power and limitations of species tree-aware phylogenetics. :2023.03.17.533068. Available from: https://www.biorxiv.org/content/10.1101/2023.03.17.533068v1</w:t>
+      </w:r>
+    </w:p>
+    <w:p>
+      <w:pPr>
+        <w:spacing w:line="240" w:lineRule="auto"/>
         <w:ind w:left="709" w:hanging="709"/>
         <w:jc w:val="both"/>
         <w:rPr>
@@ -9055,7 +13991,20 @@
     </w:p>
     <w:p>
       <w:pPr>
-        <w:spacing w:line="360" w:lineRule="auto"/>
+        <w:spacing w:line="240" w:lineRule="auto"/>
+        <w:ind w:left="709" w:hanging="709"/>
+        <w:jc w:val="both"/>
+        <w:rPr>
+          <w:rFonts w:ascii="Times New Roman" w:hAnsi="Times New Roman" w:cs="Times New Roman"/>
+          <w:sz w:val="24"/>
+          <w:szCs w:val="24"/>
+        </w:rPr>
+      </w:pPr>
+    </w:p>
+    <w:p>
+      <w:pPr>
+        <w:spacing w:line="240" w:lineRule="auto"/>
+        <w:ind w:left="709" w:hanging="709"/>
         <w:jc w:val="both"/>
         <w:rPr>
           <w:rFonts w:ascii="Times New Roman" w:hAnsi="Times New Roman" w:cs="Times New Roman"/>
@@ -9742,6 +14691,31 @@
       <w:szCs w:val="24"/>
     </w:rPr>
   </w:style>
+  <w:style w:type="paragraph" w:styleId="Heading6">
+    <w:name w:val="heading 6"/>
+    <w:basedOn w:val="Normal"/>
+    <w:next w:val="Normal"/>
+    <w:link w:val="Heading6Char"/>
+    <w:uiPriority w:val="9"/>
+    <w:unhideWhenUsed/>
+    <w:qFormat/>
+    <w:rsid w:val="00D32234"/>
+    <w:pPr>
+      <w:keepNext/>
+      <w:keepLines/>
+      <w:spacing w:before="40" w:after="0" w:line="360" w:lineRule="auto"/>
+      <w:outlineLvl w:val="5"/>
+    </w:pPr>
+    <w:rPr>
+      <w:rFonts w:ascii="Times New Roman" w:eastAsiaTheme="majorEastAsia" w:hAnsi="Times New Roman" w:cs="Times New Roman"/>
+      <w:b/>
+      <w:bCs/>
+      <w:i/>
+      <w:iCs/>
+      <w:sz w:val="24"/>
+      <w:szCs w:val="24"/>
+    </w:rPr>
+  </w:style>
   <w:style w:type="character" w:default="1" w:styleId="DefaultParagraphFont">
     <w:name w:val="Default Paragraph Font"/>
     <w:uiPriority w:val="1"/>
@@ -10027,6 +15001,22 @@
     <w:rPr>
       <w:color w:val="0563C1" w:themeColor="hyperlink"/>
       <w:u w:val="single"/>
+    </w:rPr>
+  </w:style>
+  <w:style w:type="character" w:customStyle="1" w:styleId="Heading6Char">
+    <w:name w:val="Heading 6 Char"/>
+    <w:basedOn w:val="DefaultParagraphFont"/>
+    <w:link w:val="Heading6"/>
+    <w:uiPriority w:val="9"/>
+    <w:rsid w:val="00D32234"/>
+    <w:rPr>
+      <w:rFonts w:ascii="Times New Roman" w:eastAsiaTheme="majorEastAsia" w:hAnsi="Times New Roman" w:cs="Times New Roman"/>
+      <w:b/>
+      <w:bCs/>
+      <w:i/>
+      <w:iCs/>
+      <w:sz w:val="24"/>
+      <w:szCs w:val="24"/>
     </w:rPr>
   </w:style>
 </w:styles>

--- a/7_Merging_final_docs/PhD_Thesis_Alessandra_Aleotti.docx
+++ b/7_Merging_final_docs/PhD_Thesis_Alessandra_Aleotti.docx
@@ -299,12 +299,9 @@
       <w:pPr>
         <w:pStyle w:val="Heading3"/>
       </w:pPr>
-      <w:bookmarkStart w:id="0" w:name="_Toc149579815"/>
+      <w:bookmarkStart w:id="0" w:name="_Toc149597339"/>
       <w:r>
         <w:lastRenderedPageBreak/>
-        <w:t xml:space="preserve">General </w:t>
-      </w:r>
-      <w:r>
         <w:t>Abstract</w:t>
       </w:r>
       <w:bookmarkEnd w:id="0"/>
@@ -362,7 +359,7 @@
       <w:pPr>
         <w:pStyle w:val="Heading3"/>
       </w:pPr>
-      <w:bookmarkStart w:id="1" w:name="_Toc149579816"/>
+      <w:bookmarkStart w:id="1" w:name="_Toc149597340"/>
       <w:r>
         <w:lastRenderedPageBreak/>
         <w:t>A</w:t>
@@ -641,7 +638,7 @@
       <w:pPr>
         <w:pStyle w:val="Heading3"/>
       </w:pPr>
-      <w:bookmarkStart w:id="2" w:name="_Toc149579817"/>
+      <w:bookmarkStart w:id="2" w:name="_Toc149597341"/>
       <w:r>
         <w:lastRenderedPageBreak/>
         <w:t>Table of Content</w:t>
@@ -658,14 +655,16 @@
           <w:tab w:val="right" w:leader="dot" w:pos="8493"/>
         </w:tabs>
         <w:rPr>
-          <w:rFonts w:eastAsiaTheme="minorEastAsia"/>
+          <w:rFonts w:asciiTheme="minorHAnsi" w:eastAsiaTheme="minorEastAsia" w:hAnsiTheme="minorHAnsi"/>
           <w:noProof/>
+          <w:sz w:val="22"/>
           <w:lang w:eastAsia="en-GB"/>
         </w:rPr>
       </w:pPr>
       <w:r>
         <w:rPr>
-          <w:rFonts w:ascii="Times New Roman" w:hAnsi="Times New Roman" w:cs="Times New Roman"/>
+          <w:rFonts w:cs="Times New Roman"/>
+          <w:color w:val="0070C0"/>
           <w:sz w:val="24"/>
           <w:szCs w:val="24"/>
         </w:rPr>
@@ -673,27 +672,29 @@
       </w:r>
       <w:r>
         <w:rPr>
-          <w:rFonts w:ascii="Times New Roman" w:hAnsi="Times New Roman" w:cs="Times New Roman"/>
-          <w:sz w:val="24"/>
-          <w:szCs w:val="24"/>
-        </w:rPr>
-        <w:instrText xml:space="preserve"> TOC \o "1-5" \h \z \u </w:instrText>
-      </w:r>
-      <w:r>
-        <w:rPr>
-          <w:rFonts w:ascii="Times New Roman" w:hAnsi="Times New Roman" w:cs="Times New Roman"/>
+          <w:rFonts w:cs="Times New Roman"/>
+          <w:color w:val="0070C0"/>
+          <w:sz w:val="24"/>
+          <w:szCs w:val="24"/>
+        </w:rPr>
+        <w:instrText xml:space="preserve"> TOC \o "1-6" \h \z \u </w:instrText>
+      </w:r>
+      <w:r>
+        <w:rPr>
+          <w:rFonts w:cs="Times New Roman"/>
+          <w:color w:val="0070C0"/>
           <w:sz w:val="24"/>
           <w:szCs w:val="24"/>
         </w:rPr>
         <w:fldChar w:fldCharType="separate"/>
       </w:r>
-      <w:hyperlink w:anchor="_Toc149579815" w:history="1">
+      <w:hyperlink w:anchor="_Toc149597339" w:history="1">
         <w:r>
           <w:rPr>
             <w:rStyle w:val="Hyperlink"/>
             <w:noProof/>
           </w:rPr>
-          <w:t>General Abstract</w:t>
+          <w:t>Abstract</w:t>
         </w:r>
         <w:r>
           <w:rPr>
@@ -714,7 +715,7 @@
             <w:noProof/>
             <w:webHidden/>
           </w:rPr>
-          <w:instrText xml:space="preserve"> PAGEREF _Toc149579815 \h </w:instrText>
+          <w:instrText xml:space="preserve"> PAGEREF _Toc149597339 \h </w:instrText>
         </w:r>
         <w:r>
           <w:rPr>
@@ -752,12 +753,13 @@
           <w:tab w:val="right" w:leader="dot" w:pos="8493"/>
         </w:tabs>
         <w:rPr>
-          <w:rFonts w:eastAsiaTheme="minorEastAsia"/>
+          <w:rFonts w:asciiTheme="minorHAnsi" w:eastAsiaTheme="minorEastAsia" w:hAnsiTheme="minorHAnsi"/>
           <w:noProof/>
+          <w:sz w:val="22"/>
           <w:lang w:eastAsia="en-GB"/>
         </w:rPr>
       </w:pPr>
-      <w:hyperlink w:anchor="_Toc149579816" w:history="1">
+      <w:hyperlink w:anchor="_Toc149597340" w:history="1">
         <w:r>
           <w:rPr>
             <w:rStyle w:val="Hyperlink"/>
@@ -784,7 +786,7 @@
             <w:noProof/>
             <w:webHidden/>
           </w:rPr>
-          <w:instrText xml:space="preserve"> PAGEREF _Toc149579816 \h </w:instrText>
+          <w:instrText xml:space="preserve"> PAGEREF _Toc149597340 \h </w:instrText>
         </w:r>
         <w:r>
           <w:rPr>
@@ -822,12 +824,13 @@
           <w:tab w:val="right" w:leader="dot" w:pos="8493"/>
         </w:tabs>
         <w:rPr>
-          <w:rFonts w:eastAsiaTheme="minorEastAsia"/>
+          <w:rFonts w:asciiTheme="minorHAnsi" w:eastAsiaTheme="minorEastAsia" w:hAnsiTheme="minorHAnsi"/>
           <w:noProof/>
+          <w:sz w:val="22"/>
           <w:lang w:eastAsia="en-GB"/>
         </w:rPr>
       </w:pPr>
-      <w:hyperlink w:anchor="_Toc149579817" w:history="1">
+      <w:hyperlink w:anchor="_Toc149597341" w:history="1">
         <w:r>
           <w:rPr>
             <w:rStyle w:val="Hyperlink"/>
@@ -854,7 +857,7 @@
             <w:noProof/>
             <w:webHidden/>
           </w:rPr>
-          <w:instrText xml:space="preserve"> PAGEREF _Toc149579817 \h </w:instrText>
+          <w:instrText xml:space="preserve"> PAGEREF _Toc149597341 \h </w:instrText>
         </w:r>
         <w:r>
           <w:rPr>
@@ -892,12 +895,13 @@
           <w:tab w:val="right" w:leader="dot" w:pos="8493"/>
         </w:tabs>
         <w:rPr>
-          <w:rFonts w:eastAsiaTheme="minorEastAsia"/>
+          <w:rFonts w:asciiTheme="minorHAnsi" w:eastAsiaTheme="minorEastAsia" w:hAnsiTheme="minorHAnsi"/>
           <w:noProof/>
+          <w:sz w:val="22"/>
           <w:lang w:eastAsia="en-GB"/>
         </w:rPr>
       </w:pPr>
-      <w:hyperlink w:anchor="_Toc149579818" w:history="1">
+      <w:hyperlink w:anchor="_Toc149597342" w:history="1">
         <w:r>
           <w:rPr>
             <w:rStyle w:val="Hyperlink"/>
@@ -924,7 +928,7 @@
             <w:noProof/>
             <w:webHidden/>
           </w:rPr>
-          <w:instrText xml:space="preserve"> PAGEREF _Toc149579818 \h </w:instrText>
+          <w:instrText xml:space="preserve"> PAGEREF _Toc149597342 \h </w:instrText>
         </w:r>
         <w:r>
           <w:rPr>
@@ -944,7 +948,7 @@
             <w:noProof/>
             <w:webHidden/>
           </w:rPr>
-          <w:t>iv</w:t>
+          <w:t>v</w:t>
         </w:r>
         <w:r>
           <w:rPr>
@@ -962,12 +966,13 @@
           <w:tab w:val="right" w:leader="dot" w:pos="8493"/>
         </w:tabs>
         <w:rPr>
-          <w:rFonts w:eastAsiaTheme="minorEastAsia"/>
+          <w:rFonts w:asciiTheme="minorHAnsi" w:eastAsiaTheme="minorEastAsia" w:hAnsiTheme="minorHAnsi"/>
           <w:noProof/>
+          <w:sz w:val="22"/>
           <w:lang w:eastAsia="en-GB"/>
         </w:rPr>
       </w:pPr>
-      <w:hyperlink w:anchor="_Toc149579819" w:history="1">
+      <w:hyperlink w:anchor="_Toc149597343" w:history="1">
         <w:r>
           <w:rPr>
             <w:rStyle w:val="Hyperlink"/>
@@ -994,7 +999,7 @@
             <w:noProof/>
             <w:webHidden/>
           </w:rPr>
-          <w:instrText xml:space="preserve"> PAGEREF _Toc149579819 \h </w:instrText>
+          <w:instrText xml:space="preserve"> PAGEREF _Toc149597343 \h </w:instrText>
         </w:r>
         <w:r>
           <w:rPr>
@@ -1014,7 +1019,7 @@
             <w:noProof/>
             <w:webHidden/>
           </w:rPr>
-          <w:t>v</w:t>
+          <w:t>vi</w:t>
         </w:r>
         <w:r>
           <w:rPr>
@@ -1032,12 +1037,15 @@
           <w:tab w:val="right" w:leader="dot" w:pos="8493"/>
         </w:tabs>
         <w:rPr>
-          <w:rFonts w:eastAsiaTheme="minorEastAsia"/>
+          <w:rFonts w:asciiTheme="minorHAnsi" w:eastAsiaTheme="minorEastAsia" w:hAnsiTheme="minorHAnsi"/>
+          <w:b w:val="0"/>
           <w:noProof/>
+          <w:color w:val="auto"/>
+          <w:sz w:val="22"/>
           <w:lang w:eastAsia="en-GB"/>
         </w:rPr>
       </w:pPr>
-      <w:hyperlink w:anchor="_Toc149579820" w:history="1">
+      <w:hyperlink w:anchor="_Toc149597344" w:history="1">
         <w:r>
           <w:rPr>
             <w:rStyle w:val="Hyperlink"/>
@@ -1064,7 +1072,7 @@
             <w:noProof/>
             <w:webHidden/>
           </w:rPr>
-          <w:instrText xml:space="preserve"> PAGEREF _Toc149579820 \h </w:instrText>
+          <w:instrText xml:space="preserve"> PAGEREF _Toc149597344 \h </w:instrText>
         </w:r>
         <w:r>
           <w:rPr>
@@ -1084,7 +1092,7 @@
             <w:noProof/>
             <w:webHidden/>
           </w:rPr>
-          <w:t>6</w:t>
+          <w:t>1</w:t>
         </w:r>
         <w:r>
           <w:rPr>
@@ -1102,12 +1110,15 @@
           <w:tab w:val="right" w:leader="dot" w:pos="8493"/>
         </w:tabs>
         <w:rPr>
-          <w:rFonts w:eastAsiaTheme="minorEastAsia"/>
+          <w:rFonts w:asciiTheme="minorHAnsi" w:eastAsiaTheme="minorEastAsia" w:hAnsiTheme="minorHAnsi"/>
+          <w:b w:val="0"/>
           <w:noProof/>
+          <w:color w:val="auto"/>
+          <w:sz w:val="22"/>
           <w:lang w:eastAsia="en-GB"/>
         </w:rPr>
       </w:pPr>
-      <w:hyperlink w:anchor="_Toc149579821" w:history="1">
+      <w:hyperlink w:anchor="_Toc149597345" w:history="1">
         <w:r>
           <w:rPr>
             <w:rStyle w:val="Hyperlink"/>
@@ -1134,7 +1145,7 @@
             <w:noProof/>
             <w:webHidden/>
           </w:rPr>
-          <w:instrText xml:space="preserve"> PAGEREF _Toc149579821 \h </w:instrText>
+          <w:instrText xml:space="preserve"> PAGEREF _Toc149597345 \h </w:instrText>
         </w:r>
         <w:r>
           <w:rPr>
@@ -1154,7 +1165,7 @@
             <w:noProof/>
             <w:webHidden/>
           </w:rPr>
-          <w:t>6</w:t>
+          <w:t>1</w:t>
         </w:r>
         <w:r>
           <w:rPr>
@@ -1172,12 +1183,13 @@
           <w:tab w:val="right" w:leader="dot" w:pos="8493"/>
         </w:tabs>
         <w:rPr>
-          <w:rFonts w:eastAsiaTheme="minorEastAsia"/>
+          <w:rFonts w:asciiTheme="minorHAnsi" w:eastAsiaTheme="minorEastAsia" w:hAnsiTheme="minorHAnsi"/>
           <w:noProof/>
+          <w:sz w:val="22"/>
           <w:lang w:eastAsia="en-GB"/>
         </w:rPr>
       </w:pPr>
-      <w:hyperlink w:anchor="_Toc149579822" w:history="1">
+      <w:hyperlink w:anchor="_Toc149597346" w:history="1">
         <w:r>
           <w:rPr>
             <w:rStyle w:val="Hyperlink"/>
@@ -1204,7 +1216,7 @@
             <w:noProof/>
             <w:webHidden/>
           </w:rPr>
-          <w:instrText xml:space="preserve"> PAGEREF _Toc149579822 \h </w:instrText>
+          <w:instrText xml:space="preserve"> PAGEREF _Toc149597346 \h </w:instrText>
         </w:r>
         <w:r>
           <w:rPr>
@@ -1224,7 +1236,7 @@
             <w:noProof/>
             <w:webHidden/>
           </w:rPr>
-          <w:t>7</w:t>
+          <w:t>2</w:t>
         </w:r>
         <w:r>
           <w:rPr>
@@ -1242,12 +1254,13 @@
           <w:tab w:val="right" w:leader="dot" w:pos="8493"/>
         </w:tabs>
         <w:rPr>
-          <w:rFonts w:eastAsiaTheme="minorEastAsia"/>
+          <w:rFonts w:asciiTheme="minorHAnsi" w:eastAsiaTheme="minorEastAsia" w:hAnsiTheme="minorHAnsi"/>
           <w:noProof/>
+          <w:sz w:val="22"/>
           <w:lang w:eastAsia="en-GB"/>
         </w:rPr>
       </w:pPr>
-      <w:hyperlink w:anchor="_Toc149579823" w:history="1">
+      <w:hyperlink w:anchor="_Toc149597347" w:history="1">
         <w:r>
           <w:rPr>
             <w:rStyle w:val="Hyperlink"/>
@@ -1274,7 +1287,7 @@
             <w:noProof/>
             <w:webHidden/>
           </w:rPr>
-          <w:instrText xml:space="preserve"> PAGEREF _Toc149579823 \h </w:instrText>
+          <w:instrText xml:space="preserve"> PAGEREF _Toc149597347 \h </w:instrText>
         </w:r>
         <w:r>
           <w:rPr>
@@ -1294,7 +1307,7 @@
             <w:noProof/>
             <w:webHidden/>
           </w:rPr>
-          <w:t>7</w:t>
+          <w:t>2</w:t>
         </w:r>
         <w:r>
           <w:rPr>
@@ -1312,12 +1325,13 @@
           <w:tab w:val="right" w:leader="dot" w:pos="8493"/>
         </w:tabs>
         <w:rPr>
-          <w:rFonts w:eastAsiaTheme="minorEastAsia"/>
+          <w:rFonts w:asciiTheme="minorHAnsi" w:eastAsiaTheme="minorEastAsia" w:hAnsiTheme="minorHAnsi"/>
           <w:noProof/>
+          <w:sz w:val="22"/>
           <w:lang w:eastAsia="en-GB"/>
         </w:rPr>
       </w:pPr>
-      <w:hyperlink w:anchor="_Toc149579824" w:history="1">
+      <w:hyperlink w:anchor="_Toc149597348" w:history="1">
         <w:r>
           <w:rPr>
             <w:rStyle w:val="Hyperlink"/>
@@ -1344,7 +1358,7 @@
             <w:noProof/>
             <w:webHidden/>
           </w:rPr>
-          <w:instrText xml:space="preserve"> PAGEREF _Toc149579824 \h </w:instrText>
+          <w:instrText xml:space="preserve"> PAGEREF _Toc149597348 \h </w:instrText>
         </w:r>
         <w:r>
           <w:rPr>
@@ -1364,7 +1378,7 @@
             <w:noProof/>
             <w:webHidden/>
           </w:rPr>
-          <w:t>8</w:t>
+          <w:t>3</w:t>
         </w:r>
         <w:r>
           <w:rPr>
@@ -1382,12 +1396,13 @@
           <w:tab w:val="right" w:leader="dot" w:pos="8493"/>
         </w:tabs>
         <w:rPr>
-          <w:rFonts w:eastAsiaTheme="minorEastAsia"/>
+          <w:rFonts w:asciiTheme="minorHAnsi" w:eastAsiaTheme="minorEastAsia" w:hAnsiTheme="minorHAnsi"/>
           <w:noProof/>
+          <w:sz w:val="22"/>
           <w:lang w:eastAsia="en-GB"/>
         </w:rPr>
       </w:pPr>
-      <w:hyperlink w:anchor="_Toc149579825" w:history="1">
+      <w:hyperlink w:anchor="_Toc149597349" w:history="1">
         <w:r>
           <w:rPr>
             <w:rStyle w:val="Hyperlink"/>
@@ -1414,7 +1429,7 @@
             <w:noProof/>
             <w:webHidden/>
           </w:rPr>
-          <w:instrText xml:space="preserve"> PAGEREF _Toc149579825 \h </w:instrText>
+          <w:instrText xml:space="preserve"> PAGEREF _Toc149597349 \h </w:instrText>
         </w:r>
         <w:r>
           <w:rPr>
@@ -1434,7 +1449,7 @@
             <w:noProof/>
             <w:webHidden/>
           </w:rPr>
-          <w:t>11</w:t>
+          <w:t>6</w:t>
         </w:r>
         <w:r>
           <w:rPr>
@@ -1452,12 +1467,13 @@
           <w:tab w:val="right" w:leader="dot" w:pos="8493"/>
         </w:tabs>
         <w:rPr>
-          <w:rFonts w:eastAsiaTheme="minorEastAsia"/>
+          <w:rFonts w:asciiTheme="minorHAnsi" w:eastAsiaTheme="minorEastAsia" w:hAnsiTheme="minorHAnsi"/>
           <w:noProof/>
+          <w:sz w:val="22"/>
           <w:lang w:eastAsia="en-GB"/>
         </w:rPr>
       </w:pPr>
-      <w:hyperlink w:anchor="_Toc149579826" w:history="1">
+      <w:hyperlink w:anchor="_Toc149597350" w:history="1">
         <w:r>
           <w:rPr>
             <w:rStyle w:val="Hyperlink"/>
@@ -1484,7 +1500,7 @@
             <w:noProof/>
             <w:webHidden/>
           </w:rPr>
-          <w:instrText xml:space="preserve"> PAGEREF _Toc149579826 \h </w:instrText>
+          <w:instrText xml:space="preserve"> PAGEREF _Toc149597350 \h </w:instrText>
         </w:r>
         <w:r>
           <w:rPr>
@@ -1504,7 +1520,7 @@
             <w:noProof/>
             <w:webHidden/>
           </w:rPr>
-          <w:t>11</w:t>
+          <w:t>6</w:t>
         </w:r>
         <w:r>
           <w:rPr>
@@ -1522,12 +1538,13 @@
           <w:tab w:val="right" w:leader="dot" w:pos="8493"/>
         </w:tabs>
         <w:rPr>
-          <w:rFonts w:eastAsiaTheme="minorEastAsia"/>
+          <w:rFonts w:asciiTheme="minorHAnsi" w:eastAsiaTheme="minorEastAsia" w:hAnsiTheme="minorHAnsi"/>
           <w:noProof/>
+          <w:sz w:val="22"/>
           <w:lang w:eastAsia="en-GB"/>
         </w:rPr>
       </w:pPr>
-      <w:hyperlink w:anchor="_Toc149579827" w:history="1">
+      <w:hyperlink w:anchor="_Toc149597351" w:history="1">
         <w:r>
           <w:rPr>
             <w:rStyle w:val="Hyperlink"/>
@@ -1554,7 +1571,7 @@
             <w:noProof/>
             <w:webHidden/>
           </w:rPr>
-          <w:instrText xml:space="preserve"> PAGEREF _Toc149579827 \h </w:instrText>
+          <w:instrText xml:space="preserve"> PAGEREF _Toc149597351 \h </w:instrText>
         </w:r>
         <w:r>
           <w:rPr>
@@ -1574,7 +1591,7 @@
             <w:noProof/>
             <w:webHidden/>
           </w:rPr>
-          <w:t>13</w:t>
+          <w:t>8</w:t>
         </w:r>
         <w:r>
           <w:rPr>
@@ -1592,12 +1609,13 @@
           <w:tab w:val="right" w:leader="dot" w:pos="8493"/>
         </w:tabs>
         <w:rPr>
-          <w:rFonts w:eastAsiaTheme="minorEastAsia"/>
+          <w:rFonts w:asciiTheme="minorHAnsi" w:eastAsiaTheme="minorEastAsia" w:hAnsiTheme="minorHAnsi"/>
           <w:noProof/>
+          <w:sz w:val="22"/>
           <w:lang w:eastAsia="en-GB"/>
         </w:rPr>
       </w:pPr>
-      <w:hyperlink w:anchor="_Toc149579828" w:history="1">
+      <w:hyperlink w:anchor="_Toc149597352" w:history="1">
         <w:r>
           <w:rPr>
             <w:rStyle w:val="Hyperlink"/>
@@ -1624,7 +1642,7 @@
             <w:noProof/>
             <w:webHidden/>
           </w:rPr>
-          <w:instrText xml:space="preserve"> PAGEREF _Toc149579828 \h </w:instrText>
+          <w:instrText xml:space="preserve"> PAGEREF _Toc149597352 \h </w:instrText>
         </w:r>
         <w:r>
           <w:rPr>
@@ -1644,7 +1662,7 @@
             <w:noProof/>
             <w:webHidden/>
           </w:rPr>
-          <w:t>13</w:t>
+          <w:t>8</w:t>
         </w:r>
         <w:r>
           <w:rPr>
@@ -1662,12 +1680,13 @@
           <w:tab w:val="right" w:leader="dot" w:pos="8493"/>
         </w:tabs>
         <w:rPr>
-          <w:rFonts w:eastAsiaTheme="minorEastAsia"/>
+          <w:rFonts w:asciiTheme="minorHAnsi" w:eastAsiaTheme="minorEastAsia" w:hAnsiTheme="minorHAnsi"/>
           <w:noProof/>
+          <w:sz w:val="22"/>
           <w:lang w:eastAsia="en-GB"/>
         </w:rPr>
       </w:pPr>
-      <w:hyperlink w:anchor="_Toc149579829" w:history="1">
+      <w:hyperlink w:anchor="_Toc149597353" w:history="1">
         <w:r>
           <w:rPr>
             <w:rStyle w:val="Hyperlink"/>
@@ -1694,7 +1713,7 @@
             <w:noProof/>
             <w:webHidden/>
           </w:rPr>
-          <w:instrText xml:space="preserve"> PAGEREF _Toc149579829 \h </w:instrText>
+          <w:instrText xml:space="preserve"> PAGEREF _Toc149597353 \h </w:instrText>
         </w:r>
         <w:r>
           <w:rPr>
@@ -1714,7 +1733,7 @@
             <w:noProof/>
             <w:webHidden/>
           </w:rPr>
-          <w:t>13</w:t>
+          <w:t>8</w:t>
         </w:r>
         <w:r>
           <w:rPr>
@@ -1732,12 +1751,13 @@
           <w:tab w:val="right" w:leader="dot" w:pos="8493"/>
         </w:tabs>
         <w:rPr>
-          <w:rFonts w:eastAsiaTheme="minorEastAsia"/>
+          <w:rFonts w:asciiTheme="minorHAnsi" w:eastAsiaTheme="minorEastAsia" w:hAnsiTheme="minorHAnsi"/>
           <w:noProof/>
+          <w:sz w:val="22"/>
           <w:lang w:eastAsia="en-GB"/>
         </w:rPr>
       </w:pPr>
-      <w:hyperlink w:anchor="_Toc149579830" w:history="1">
+      <w:hyperlink w:anchor="_Toc149597354" w:history="1">
         <w:r>
           <w:rPr>
             <w:rStyle w:val="Hyperlink"/>
@@ -1764,7 +1784,7 @@
             <w:noProof/>
             <w:webHidden/>
           </w:rPr>
-          <w:instrText xml:space="preserve"> PAGEREF _Toc149579830 \h </w:instrText>
+          <w:instrText xml:space="preserve"> PAGEREF _Toc149597354 \h </w:instrText>
         </w:r>
         <w:r>
           <w:rPr>
@@ -1784,7 +1804,7 @@
             <w:noProof/>
             <w:webHidden/>
           </w:rPr>
-          <w:t>14</w:t>
+          <w:t>9</w:t>
         </w:r>
         <w:r>
           <w:rPr>
@@ -1802,12 +1822,13 @@
           <w:tab w:val="right" w:leader="dot" w:pos="8493"/>
         </w:tabs>
         <w:rPr>
-          <w:rFonts w:eastAsiaTheme="minorEastAsia"/>
+          <w:rFonts w:asciiTheme="minorHAnsi" w:eastAsiaTheme="minorEastAsia" w:hAnsiTheme="minorHAnsi"/>
           <w:noProof/>
+          <w:sz w:val="22"/>
           <w:lang w:eastAsia="en-GB"/>
         </w:rPr>
       </w:pPr>
-      <w:hyperlink w:anchor="_Toc149579831" w:history="1">
+      <w:hyperlink w:anchor="_Toc149597355" w:history="1">
         <w:r>
           <w:rPr>
             <w:rStyle w:val="Hyperlink"/>
@@ -1834,7 +1855,7 @@
             <w:noProof/>
             <w:webHidden/>
           </w:rPr>
-          <w:instrText xml:space="preserve"> PAGEREF _Toc149579831 \h </w:instrText>
+          <w:instrText xml:space="preserve"> PAGEREF _Toc149597355 \h </w:instrText>
         </w:r>
         <w:r>
           <w:rPr>
@@ -1854,7 +1875,7 @@
             <w:noProof/>
             <w:webHidden/>
           </w:rPr>
-          <w:t>14</w:t>
+          <w:t>9</w:t>
         </w:r>
         <w:r>
           <w:rPr>
@@ -1872,12 +1893,13 @@
           <w:tab w:val="right" w:leader="dot" w:pos="8493"/>
         </w:tabs>
         <w:rPr>
-          <w:rFonts w:eastAsiaTheme="minorEastAsia"/>
+          <w:rFonts w:asciiTheme="minorHAnsi" w:eastAsiaTheme="minorEastAsia" w:hAnsiTheme="minorHAnsi"/>
           <w:noProof/>
+          <w:sz w:val="22"/>
           <w:lang w:eastAsia="en-GB"/>
         </w:rPr>
       </w:pPr>
-      <w:hyperlink w:anchor="_Toc149579832" w:history="1">
+      <w:hyperlink w:anchor="_Toc149597356" w:history="1">
         <w:r>
           <w:rPr>
             <w:rStyle w:val="Hyperlink"/>
@@ -1904,7 +1926,7 @@
             <w:noProof/>
             <w:webHidden/>
           </w:rPr>
-          <w:instrText xml:space="preserve"> PAGEREF _Toc149579832 \h </w:instrText>
+          <w:instrText xml:space="preserve"> PAGEREF _Toc149597356 \h </w:instrText>
         </w:r>
         <w:r>
           <w:rPr>
@@ -1924,7 +1946,7 @@
             <w:noProof/>
             <w:webHidden/>
           </w:rPr>
-          <w:t>14</w:t>
+          <w:t>10</w:t>
         </w:r>
         <w:r>
           <w:rPr>
@@ -1942,12 +1964,13 @@
           <w:tab w:val="right" w:leader="dot" w:pos="8493"/>
         </w:tabs>
         <w:rPr>
-          <w:rFonts w:eastAsiaTheme="minorEastAsia"/>
+          <w:rFonts w:asciiTheme="minorHAnsi" w:eastAsiaTheme="minorEastAsia" w:hAnsiTheme="minorHAnsi"/>
           <w:noProof/>
+          <w:sz w:val="22"/>
           <w:lang w:eastAsia="en-GB"/>
         </w:rPr>
       </w:pPr>
-      <w:hyperlink w:anchor="_Toc149579833" w:history="1">
+      <w:hyperlink w:anchor="_Toc149597357" w:history="1">
         <w:r>
           <w:rPr>
             <w:rStyle w:val="Hyperlink"/>
@@ -1974,7 +1997,7 @@
             <w:noProof/>
             <w:webHidden/>
           </w:rPr>
-          <w:instrText xml:space="preserve"> PAGEREF _Toc149579833 \h </w:instrText>
+          <w:instrText xml:space="preserve"> PAGEREF _Toc149597357 \h </w:instrText>
         </w:r>
         <w:r>
           <w:rPr>
@@ -1994,7 +2017,7 @@
             <w:noProof/>
             <w:webHidden/>
           </w:rPr>
-          <w:t>15</w:t>
+          <w:t>11</w:t>
         </w:r>
         <w:r>
           <w:rPr>
@@ -2012,12 +2035,15 @@
           <w:tab w:val="right" w:leader="dot" w:pos="8493"/>
         </w:tabs>
         <w:rPr>
-          <w:rFonts w:eastAsiaTheme="minorEastAsia"/>
+          <w:rFonts w:asciiTheme="minorHAnsi" w:eastAsiaTheme="minorEastAsia" w:hAnsiTheme="minorHAnsi"/>
+          <w:b w:val="0"/>
           <w:noProof/>
+          <w:color w:val="auto"/>
+          <w:sz w:val="22"/>
           <w:lang w:eastAsia="en-GB"/>
         </w:rPr>
       </w:pPr>
-      <w:hyperlink w:anchor="_Toc149579834" w:history="1">
+      <w:hyperlink w:anchor="_Toc149597358" w:history="1">
         <w:r>
           <w:rPr>
             <w:rStyle w:val="Hyperlink"/>
@@ -2044,7 +2070,7 @@
             <w:noProof/>
             <w:webHidden/>
           </w:rPr>
-          <w:instrText xml:space="preserve"> PAGEREF _Toc149579834 \h </w:instrText>
+          <w:instrText xml:space="preserve"> PAGEREF _Toc149597358 \h </w:instrText>
         </w:r>
         <w:r>
           <w:rPr>
@@ -2064,7 +2090,7 @@
             <w:noProof/>
             <w:webHidden/>
           </w:rPr>
-          <w:t>22</w:t>
+          <w:t>18</w:t>
         </w:r>
         <w:r>
           <w:rPr>
@@ -2082,12 +2108,15 @@
           <w:tab w:val="right" w:leader="dot" w:pos="8493"/>
         </w:tabs>
         <w:rPr>
-          <w:rFonts w:eastAsiaTheme="minorEastAsia"/>
+          <w:rFonts w:asciiTheme="minorHAnsi" w:eastAsiaTheme="minorEastAsia" w:hAnsiTheme="minorHAnsi"/>
+          <w:b w:val="0"/>
           <w:noProof/>
+          <w:color w:val="auto"/>
+          <w:sz w:val="22"/>
           <w:lang w:eastAsia="en-GB"/>
         </w:rPr>
       </w:pPr>
-      <w:hyperlink w:anchor="_Toc149579835" w:history="1">
+      <w:hyperlink w:anchor="_Toc149597359" w:history="1">
         <w:r>
           <w:rPr>
             <w:rStyle w:val="Hyperlink"/>
@@ -2114,7 +2143,7 @@
             <w:noProof/>
             <w:webHidden/>
           </w:rPr>
-          <w:instrText xml:space="preserve"> PAGEREF _Toc149579835 \h </w:instrText>
+          <w:instrText xml:space="preserve"> PAGEREF _Toc149597359 \h </w:instrText>
         </w:r>
         <w:r>
           <w:rPr>
@@ -2134,7 +2163,7 @@
             <w:noProof/>
             <w:webHidden/>
           </w:rPr>
-          <w:t>22</w:t>
+          <w:t>18</w:t>
         </w:r>
         <w:r>
           <w:rPr>
@@ -2152,12 +2181,13 @@
           <w:tab w:val="right" w:leader="dot" w:pos="8493"/>
         </w:tabs>
         <w:rPr>
-          <w:rFonts w:eastAsiaTheme="minorEastAsia"/>
+          <w:rFonts w:asciiTheme="minorHAnsi" w:eastAsiaTheme="minorEastAsia" w:hAnsiTheme="minorHAnsi"/>
           <w:noProof/>
+          <w:sz w:val="22"/>
           <w:lang w:eastAsia="en-GB"/>
         </w:rPr>
       </w:pPr>
-      <w:hyperlink w:anchor="_Toc149579836" w:history="1">
+      <w:hyperlink w:anchor="_Toc149597360" w:history="1">
         <w:r>
           <w:rPr>
             <w:rStyle w:val="Hyperlink"/>
@@ -2184,7 +2214,7 @@
             <w:noProof/>
             <w:webHidden/>
           </w:rPr>
-          <w:instrText xml:space="preserve"> PAGEREF _Toc149579836 \h </w:instrText>
+          <w:instrText xml:space="preserve"> PAGEREF _Toc149597360 \h </w:instrText>
         </w:r>
         <w:r>
           <w:rPr>
@@ -2204,7 +2234,7 @@
             <w:noProof/>
             <w:webHidden/>
           </w:rPr>
-          <w:t>23</w:t>
+          <w:t>19</w:t>
         </w:r>
         <w:r>
           <w:rPr>
@@ -2222,12 +2252,13 @@
           <w:tab w:val="right" w:leader="dot" w:pos="8493"/>
         </w:tabs>
         <w:rPr>
-          <w:rFonts w:eastAsiaTheme="minorEastAsia"/>
+          <w:rFonts w:asciiTheme="minorHAnsi" w:eastAsiaTheme="minorEastAsia" w:hAnsiTheme="minorHAnsi"/>
           <w:noProof/>
+          <w:sz w:val="22"/>
           <w:lang w:eastAsia="en-GB"/>
         </w:rPr>
       </w:pPr>
-      <w:hyperlink w:anchor="_Toc149579837" w:history="1">
+      <w:hyperlink w:anchor="_Toc149597361" w:history="1">
         <w:r>
           <w:rPr>
             <w:rStyle w:val="Hyperlink"/>
@@ -2254,7 +2285,7 @@
             <w:noProof/>
             <w:webHidden/>
           </w:rPr>
-          <w:instrText xml:space="preserve"> PAGEREF _Toc149579837 \h </w:instrText>
+          <w:instrText xml:space="preserve"> PAGEREF _Toc149597361 \h </w:instrText>
         </w:r>
         <w:r>
           <w:rPr>
@@ -2274,7 +2305,7 @@
             <w:noProof/>
             <w:webHidden/>
           </w:rPr>
-          <w:t>23</w:t>
+          <w:t>19</w:t>
         </w:r>
         <w:r>
           <w:rPr>
@@ -2292,12 +2323,13 @@
           <w:tab w:val="right" w:leader="dot" w:pos="8493"/>
         </w:tabs>
         <w:rPr>
-          <w:rFonts w:eastAsiaTheme="minorEastAsia"/>
+          <w:rFonts w:asciiTheme="minorHAnsi" w:eastAsiaTheme="minorEastAsia" w:hAnsiTheme="minorHAnsi"/>
           <w:noProof/>
+          <w:sz w:val="22"/>
           <w:lang w:eastAsia="en-GB"/>
         </w:rPr>
       </w:pPr>
-      <w:hyperlink w:anchor="_Toc149579838" w:history="1">
+      <w:hyperlink w:anchor="_Toc149597362" w:history="1">
         <w:r>
           <w:rPr>
             <w:rStyle w:val="Hyperlink"/>
@@ -2324,7 +2356,7 @@
             <w:noProof/>
             <w:webHidden/>
           </w:rPr>
-          <w:instrText xml:space="preserve"> PAGEREF _Toc149579838 \h </w:instrText>
+          <w:instrText xml:space="preserve"> PAGEREF _Toc149597362 \h </w:instrText>
         </w:r>
         <w:r>
           <w:rPr>
@@ -2344,7 +2376,149 @@
             <w:noProof/>
             <w:webHidden/>
           </w:rPr>
-          <w:t>23</w:t>
+          <w:t>19</w:t>
+        </w:r>
+        <w:r>
+          <w:rPr>
+            <w:noProof/>
+            <w:webHidden/>
+          </w:rPr>
+          <w:fldChar w:fldCharType="end"/>
+        </w:r>
+      </w:hyperlink>
+    </w:p>
+    <w:p>
+      <w:pPr>
+        <w:pStyle w:val="TOC6"/>
+        <w:tabs>
+          <w:tab w:val="right" w:leader="dot" w:pos="8493"/>
+        </w:tabs>
+        <w:rPr>
+          <w:rFonts w:asciiTheme="minorHAnsi" w:eastAsiaTheme="minorEastAsia" w:hAnsiTheme="minorHAnsi"/>
+          <w:noProof/>
+          <w:sz w:val="22"/>
+          <w:lang w:eastAsia="en-GB"/>
+        </w:rPr>
+      </w:pPr>
+      <w:hyperlink w:anchor="_Toc149597363" w:history="1">
+        <w:r>
+          <w:rPr>
+            <w:rStyle w:val="Hyperlink"/>
+            <w:noProof/>
+          </w:rPr>
+          <w:t>Obtaining starting queries</w:t>
+        </w:r>
+        <w:r>
+          <w:rPr>
+            <w:noProof/>
+            <w:webHidden/>
+          </w:rPr>
+          <w:tab/>
+        </w:r>
+        <w:r>
+          <w:rPr>
+            <w:noProof/>
+            <w:webHidden/>
+          </w:rPr>
+          <w:fldChar w:fldCharType="begin"/>
+        </w:r>
+        <w:r>
+          <w:rPr>
+            <w:noProof/>
+            <w:webHidden/>
+          </w:rPr>
+          <w:instrText xml:space="preserve"> PAGEREF _Toc149597363 \h </w:instrText>
+        </w:r>
+        <w:r>
+          <w:rPr>
+            <w:noProof/>
+            <w:webHidden/>
+          </w:rPr>
+        </w:r>
+        <w:r>
+          <w:rPr>
+            <w:noProof/>
+            <w:webHidden/>
+          </w:rPr>
+          <w:fldChar w:fldCharType="separate"/>
+        </w:r>
+        <w:r>
+          <w:rPr>
+            <w:noProof/>
+            <w:webHidden/>
+          </w:rPr>
+          <w:t>19</w:t>
+        </w:r>
+        <w:r>
+          <w:rPr>
+            <w:noProof/>
+            <w:webHidden/>
+          </w:rPr>
+          <w:fldChar w:fldCharType="end"/>
+        </w:r>
+      </w:hyperlink>
+    </w:p>
+    <w:p>
+      <w:pPr>
+        <w:pStyle w:val="TOC6"/>
+        <w:tabs>
+          <w:tab w:val="right" w:leader="dot" w:pos="8493"/>
+        </w:tabs>
+        <w:rPr>
+          <w:rFonts w:asciiTheme="minorHAnsi" w:eastAsiaTheme="minorEastAsia" w:hAnsiTheme="minorHAnsi"/>
+          <w:noProof/>
+          <w:sz w:val="22"/>
+          <w:lang w:eastAsia="en-GB"/>
+        </w:rPr>
+      </w:pPr>
+      <w:hyperlink w:anchor="_Toc149597364" w:history="1">
+        <w:r>
+          <w:rPr>
+            <w:rStyle w:val="Hyperlink"/>
+            <w:noProof/>
+          </w:rPr>
+          <w:t>Choice of species</w:t>
+        </w:r>
+        <w:r>
+          <w:rPr>
+            <w:noProof/>
+            <w:webHidden/>
+          </w:rPr>
+          <w:tab/>
+        </w:r>
+        <w:r>
+          <w:rPr>
+            <w:noProof/>
+            <w:webHidden/>
+          </w:rPr>
+          <w:fldChar w:fldCharType="begin"/>
+        </w:r>
+        <w:r>
+          <w:rPr>
+            <w:noProof/>
+            <w:webHidden/>
+          </w:rPr>
+          <w:instrText xml:space="preserve"> PAGEREF _Toc149597364 \h </w:instrText>
+        </w:r>
+        <w:r>
+          <w:rPr>
+            <w:noProof/>
+            <w:webHidden/>
+          </w:rPr>
+        </w:r>
+        <w:r>
+          <w:rPr>
+            <w:noProof/>
+            <w:webHidden/>
+          </w:rPr>
+          <w:fldChar w:fldCharType="separate"/>
+        </w:r>
+        <w:r>
+          <w:rPr>
+            <w:noProof/>
+            <w:webHidden/>
+          </w:rPr>
+          <w:t>20</w:t>
         </w:r>
         <w:r>
           <w:rPr>
@@ -2362,12 +2536,13 @@
           <w:tab w:val="right" w:leader="dot" w:pos="8493"/>
         </w:tabs>
         <w:rPr>
-          <w:rFonts w:eastAsiaTheme="minorEastAsia"/>
+          <w:rFonts w:asciiTheme="minorHAnsi" w:eastAsiaTheme="minorEastAsia" w:hAnsiTheme="minorHAnsi"/>
           <w:noProof/>
+          <w:sz w:val="22"/>
           <w:lang w:eastAsia="en-GB"/>
         </w:rPr>
       </w:pPr>
-      <w:hyperlink w:anchor="_Toc149579839" w:history="1">
+      <w:hyperlink w:anchor="_Toc149597365" w:history="1">
         <w:r>
           <w:rPr>
             <w:rStyle w:val="Hyperlink"/>
@@ -2394,7 +2569,504 @@
             <w:noProof/>
             <w:webHidden/>
           </w:rPr>
-          <w:instrText xml:space="preserve"> PAGEREF _Toc149579839 \h </w:instrText>
+          <w:instrText xml:space="preserve"> PAGEREF _Toc149597365 \h </w:instrText>
+        </w:r>
+        <w:r>
+          <w:rPr>
+            <w:noProof/>
+            <w:webHidden/>
+          </w:rPr>
+        </w:r>
+        <w:r>
+          <w:rPr>
+            <w:noProof/>
+            <w:webHidden/>
+          </w:rPr>
+          <w:fldChar w:fldCharType="separate"/>
+        </w:r>
+        <w:r>
+          <w:rPr>
+            <w:noProof/>
+            <w:webHidden/>
+          </w:rPr>
+          <w:t>21</w:t>
+        </w:r>
+        <w:r>
+          <w:rPr>
+            <w:noProof/>
+            <w:webHidden/>
+          </w:rPr>
+          <w:fldChar w:fldCharType="end"/>
+        </w:r>
+      </w:hyperlink>
+    </w:p>
+    <w:p>
+      <w:pPr>
+        <w:pStyle w:val="TOC6"/>
+        <w:tabs>
+          <w:tab w:val="right" w:leader="dot" w:pos="8493"/>
+        </w:tabs>
+        <w:rPr>
+          <w:rFonts w:asciiTheme="minorHAnsi" w:eastAsiaTheme="minorEastAsia" w:hAnsiTheme="minorHAnsi"/>
+          <w:noProof/>
+          <w:sz w:val="22"/>
+          <w:lang w:eastAsia="en-GB"/>
+        </w:rPr>
+      </w:pPr>
+      <w:hyperlink w:anchor="_Toc149597366" w:history="1">
+        <w:r>
+          <w:rPr>
+            <w:rStyle w:val="Hyperlink"/>
+            <w:noProof/>
+          </w:rPr>
+          <w:t>Initial sequence similarity-based data mining</w:t>
+        </w:r>
+        <w:r>
+          <w:rPr>
+            <w:noProof/>
+            <w:webHidden/>
+          </w:rPr>
+          <w:tab/>
+        </w:r>
+        <w:r>
+          <w:rPr>
+            <w:noProof/>
+            <w:webHidden/>
+          </w:rPr>
+          <w:fldChar w:fldCharType="begin"/>
+        </w:r>
+        <w:r>
+          <w:rPr>
+            <w:noProof/>
+            <w:webHidden/>
+          </w:rPr>
+          <w:instrText xml:space="preserve"> PAGEREF _Toc149597366 \h </w:instrText>
+        </w:r>
+        <w:r>
+          <w:rPr>
+            <w:noProof/>
+            <w:webHidden/>
+          </w:rPr>
+        </w:r>
+        <w:r>
+          <w:rPr>
+            <w:noProof/>
+            <w:webHidden/>
+          </w:rPr>
+          <w:fldChar w:fldCharType="separate"/>
+        </w:r>
+        <w:r>
+          <w:rPr>
+            <w:noProof/>
+            <w:webHidden/>
+          </w:rPr>
+          <w:t>21</w:t>
+        </w:r>
+        <w:r>
+          <w:rPr>
+            <w:noProof/>
+            <w:webHidden/>
+          </w:rPr>
+          <w:fldChar w:fldCharType="end"/>
+        </w:r>
+      </w:hyperlink>
+    </w:p>
+    <w:p>
+      <w:pPr>
+        <w:pStyle w:val="TOC6"/>
+        <w:tabs>
+          <w:tab w:val="right" w:leader="dot" w:pos="8493"/>
+        </w:tabs>
+        <w:rPr>
+          <w:rFonts w:asciiTheme="minorHAnsi" w:eastAsiaTheme="minorEastAsia" w:hAnsiTheme="minorHAnsi"/>
+          <w:noProof/>
+          <w:sz w:val="22"/>
+          <w:lang w:eastAsia="en-GB"/>
+        </w:rPr>
+      </w:pPr>
+      <w:hyperlink w:anchor="_Toc149597367" w:history="1">
+        <w:r>
+          <w:rPr>
+            <w:rStyle w:val="Hyperlink"/>
+            <w:noProof/>
+          </w:rPr>
+          <w:t>Optimisation of final gene family datasets</w:t>
+        </w:r>
+        <w:r>
+          <w:rPr>
+            <w:noProof/>
+            <w:webHidden/>
+          </w:rPr>
+          <w:tab/>
+        </w:r>
+        <w:r>
+          <w:rPr>
+            <w:noProof/>
+            <w:webHidden/>
+          </w:rPr>
+          <w:fldChar w:fldCharType="begin"/>
+        </w:r>
+        <w:r>
+          <w:rPr>
+            <w:noProof/>
+            <w:webHidden/>
+          </w:rPr>
+          <w:instrText xml:space="preserve"> PAGEREF _Toc149597367 \h </w:instrText>
+        </w:r>
+        <w:r>
+          <w:rPr>
+            <w:noProof/>
+            <w:webHidden/>
+          </w:rPr>
+        </w:r>
+        <w:r>
+          <w:rPr>
+            <w:noProof/>
+            <w:webHidden/>
+          </w:rPr>
+          <w:fldChar w:fldCharType="separate"/>
+        </w:r>
+        <w:r>
+          <w:rPr>
+            <w:noProof/>
+            <w:webHidden/>
+          </w:rPr>
+          <w:t>22</w:t>
+        </w:r>
+        <w:r>
+          <w:rPr>
+            <w:noProof/>
+            <w:webHidden/>
+          </w:rPr>
+          <w:fldChar w:fldCharType="end"/>
+        </w:r>
+      </w:hyperlink>
+    </w:p>
+    <w:p>
+      <w:pPr>
+        <w:pStyle w:val="TOC6"/>
+        <w:tabs>
+          <w:tab w:val="right" w:leader="dot" w:pos="8493"/>
+        </w:tabs>
+        <w:rPr>
+          <w:rFonts w:asciiTheme="minorHAnsi" w:eastAsiaTheme="minorEastAsia" w:hAnsiTheme="minorHAnsi"/>
+          <w:noProof/>
+          <w:sz w:val="22"/>
+          <w:lang w:eastAsia="en-GB"/>
+        </w:rPr>
+      </w:pPr>
+      <w:hyperlink w:anchor="_Toc149597368" w:history="1">
+        <w:r>
+          <w:rPr>
+            <w:rStyle w:val="Hyperlink"/>
+            <w:noProof/>
+          </w:rPr>
+          <w:t>Annotating Sequences</w:t>
+        </w:r>
+        <w:r>
+          <w:rPr>
+            <w:noProof/>
+            <w:webHidden/>
+          </w:rPr>
+          <w:tab/>
+        </w:r>
+        <w:r>
+          <w:rPr>
+            <w:noProof/>
+            <w:webHidden/>
+          </w:rPr>
+          <w:fldChar w:fldCharType="begin"/>
+        </w:r>
+        <w:r>
+          <w:rPr>
+            <w:noProof/>
+            <w:webHidden/>
+          </w:rPr>
+          <w:instrText xml:space="preserve"> PAGEREF _Toc149597368 \h </w:instrText>
+        </w:r>
+        <w:r>
+          <w:rPr>
+            <w:noProof/>
+            <w:webHidden/>
+          </w:rPr>
+        </w:r>
+        <w:r>
+          <w:rPr>
+            <w:noProof/>
+            <w:webHidden/>
+          </w:rPr>
+          <w:fldChar w:fldCharType="separate"/>
+        </w:r>
+        <w:r>
+          <w:rPr>
+            <w:noProof/>
+            <w:webHidden/>
+          </w:rPr>
+          <w:t>22</w:t>
+        </w:r>
+        <w:r>
+          <w:rPr>
+            <w:noProof/>
+            <w:webHidden/>
+          </w:rPr>
+          <w:fldChar w:fldCharType="end"/>
+        </w:r>
+      </w:hyperlink>
+    </w:p>
+    <w:p>
+      <w:pPr>
+        <w:pStyle w:val="TOC6"/>
+        <w:tabs>
+          <w:tab w:val="right" w:leader="dot" w:pos="8493"/>
+        </w:tabs>
+        <w:rPr>
+          <w:rFonts w:asciiTheme="minorHAnsi" w:eastAsiaTheme="minorEastAsia" w:hAnsiTheme="minorHAnsi"/>
+          <w:noProof/>
+          <w:sz w:val="22"/>
+          <w:lang w:eastAsia="en-GB"/>
+        </w:rPr>
+      </w:pPr>
+      <w:hyperlink w:anchor="_Toc149597369" w:history="1">
+        <w:r>
+          <w:rPr>
+            <w:rStyle w:val="Hyperlink"/>
+            <w:noProof/>
+          </w:rPr>
+          <w:t>Multiple sequence alignment and trimming</w:t>
+        </w:r>
+        <w:r>
+          <w:rPr>
+            <w:noProof/>
+            <w:webHidden/>
+          </w:rPr>
+          <w:tab/>
+        </w:r>
+        <w:r>
+          <w:rPr>
+            <w:noProof/>
+            <w:webHidden/>
+          </w:rPr>
+          <w:fldChar w:fldCharType="begin"/>
+        </w:r>
+        <w:r>
+          <w:rPr>
+            <w:noProof/>
+            <w:webHidden/>
+          </w:rPr>
+          <w:instrText xml:space="preserve"> PAGEREF _Toc149597369 \h </w:instrText>
+        </w:r>
+        <w:r>
+          <w:rPr>
+            <w:noProof/>
+            <w:webHidden/>
+          </w:rPr>
+        </w:r>
+        <w:r>
+          <w:rPr>
+            <w:noProof/>
+            <w:webHidden/>
+          </w:rPr>
+          <w:fldChar w:fldCharType="separate"/>
+        </w:r>
+        <w:r>
+          <w:rPr>
+            <w:noProof/>
+            <w:webHidden/>
+          </w:rPr>
+          <w:t>23</w:t>
+        </w:r>
+        <w:r>
+          <w:rPr>
+            <w:noProof/>
+            <w:webHidden/>
+          </w:rPr>
+          <w:fldChar w:fldCharType="end"/>
+        </w:r>
+      </w:hyperlink>
+    </w:p>
+    <w:p>
+      <w:pPr>
+        <w:pStyle w:val="TOC6"/>
+        <w:tabs>
+          <w:tab w:val="right" w:leader="dot" w:pos="8493"/>
+        </w:tabs>
+        <w:rPr>
+          <w:rFonts w:asciiTheme="minorHAnsi" w:eastAsiaTheme="minorEastAsia" w:hAnsiTheme="minorHAnsi"/>
+          <w:noProof/>
+          <w:sz w:val="22"/>
+          <w:lang w:eastAsia="en-GB"/>
+        </w:rPr>
+      </w:pPr>
+      <w:hyperlink w:anchor="_Toc149597370" w:history="1">
+        <w:r>
+          <w:rPr>
+            <w:rStyle w:val="Hyperlink"/>
+            <w:noProof/>
+          </w:rPr>
+          <w:t>Inferring phylogenetic trees for each gene family</w:t>
+        </w:r>
+        <w:r>
+          <w:rPr>
+            <w:noProof/>
+            <w:webHidden/>
+          </w:rPr>
+          <w:tab/>
+        </w:r>
+        <w:r>
+          <w:rPr>
+            <w:noProof/>
+            <w:webHidden/>
+          </w:rPr>
+          <w:fldChar w:fldCharType="begin"/>
+        </w:r>
+        <w:r>
+          <w:rPr>
+            <w:noProof/>
+            <w:webHidden/>
+          </w:rPr>
+          <w:instrText xml:space="preserve"> PAGEREF _Toc149597370 \h </w:instrText>
+        </w:r>
+        <w:r>
+          <w:rPr>
+            <w:noProof/>
+            <w:webHidden/>
+          </w:rPr>
+        </w:r>
+        <w:r>
+          <w:rPr>
+            <w:noProof/>
+            <w:webHidden/>
+          </w:rPr>
+          <w:fldChar w:fldCharType="separate"/>
+        </w:r>
+        <w:r>
+          <w:rPr>
+            <w:noProof/>
+            <w:webHidden/>
+          </w:rPr>
+          <w:t>23</w:t>
+        </w:r>
+        <w:r>
+          <w:rPr>
+            <w:noProof/>
+            <w:webHidden/>
+          </w:rPr>
+          <w:fldChar w:fldCharType="end"/>
+        </w:r>
+      </w:hyperlink>
+    </w:p>
+    <w:p>
+      <w:pPr>
+        <w:pStyle w:val="TOC6"/>
+        <w:tabs>
+          <w:tab w:val="right" w:leader="dot" w:pos="8493"/>
+        </w:tabs>
+        <w:rPr>
+          <w:rFonts w:asciiTheme="minorHAnsi" w:eastAsiaTheme="minorEastAsia" w:hAnsiTheme="minorHAnsi"/>
+          <w:noProof/>
+          <w:sz w:val="22"/>
+          <w:lang w:eastAsia="en-GB"/>
+        </w:rPr>
+      </w:pPr>
+      <w:hyperlink w:anchor="_Toc149597371" w:history="1">
+        <w:r>
+          <w:rPr>
+            <w:rStyle w:val="Hyperlink"/>
+            <w:noProof/>
+          </w:rPr>
+          <w:t>Species trees</w:t>
+        </w:r>
+        <w:r>
+          <w:rPr>
+            <w:noProof/>
+            <w:webHidden/>
+          </w:rPr>
+          <w:tab/>
+        </w:r>
+        <w:r>
+          <w:rPr>
+            <w:noProof/>
+            <w:webHidden/>
+          </w:rPr>
+          <w:fldChar w:fldCharType="begin"/>
+        </w:r>
+        <w:r>
+          <w:rPr>
+            <w:noProof/>
+            <w:webHidden/>
+          </w:rPr>
+          <w:instrText xml:space="preserve"> PAGEREF _Toc149597371 \h </w:instrText>
+        </w:r>
+        <w:r>
+          <w:rPr>
+            <w:noProof/>
+            <w:webHidden/>
+          </w:rPr>
+        </w:r>
+        <w:r>
+          <w:rPr>
+            <w:noProof/>
+            <w:webHidden/>
+          </w:rPr>
+          <w:fldChar w:fldCharType="separate"/>
+        </w:r>
+        <w:r>
+          <w:rPr>
+            <w:noProof/>
+            <w:webHidden/>
+          </w:rPr>
+          <w:t>24</w:t>
+        </w:r>
+        <w:r>
+          <w:rPr>
+            <w:noProof/>
+            <w:webHidden/>
+          </w:rPr>
+          <w:fldChar w:fldCharType="end"/>
+        </w:r>
+      </w:hyperlink>
+    </w:p>
+    <w:p>
+      <w:pPr>
+        <w:pStyle w:val="TOC6"/>
+        <w:tabs>
+          <w:tab w:val="right" w:leader="dot" w:pos="8493"/>
+        </w:tabs>
+        <w:rPr>
+          <w:rFonts w:asciiTheme="minorHAnsi" w:eastAsiaTheme="minorEastAsia" w:hAnsiTheme="minorHAnsi"/>
+          <w:noProof/>
+          <w:sz w:val="22"/>
+          <w:lang w:eastAsia="en-GB"/>
+        </w:rPr>
+      </w:pPr>
+      <w:hyperlink w:anchor="_Toc149597372" w:history="1">
+        <w:r>
+          <w:rPr>
+            <w:rStyle w:val="Hyperlink"/>
+            <w:noProof/>
+          </w:rPr>
+          <w:t>Gene tree to species tree reconciliation</w:t>
+        </w:r>
+        <w:r>
+          <w:rPr>
+            <w:noProof/>
+            <w:webHidden/>
+          </w:rPr>
+          <w:tab/>
+        </w:r>
+        <w:r>
+          <w:rPr>
+            <w:noProof/>
+            <w:webHidden/>
+          </w:rPr>
+          <w:fldChar w:fldCharType="begin"/>
+        </w:r>
+        <w:r>
+          <w:rPr>
+            <w:noProof/>
+            <w:webHidden/>
+          </w:rPr>
+          <w:instrText xml:space="preserve"> PAGEREF _Toc149597372 \h </w:instrText>
         </w:r>
         <w:r>
           <w:rPr>
@@ -2432,12 +3104,13 @@
           <w:tab w:val="right" w:leader="dot" w:pos="8493"/>
         </w:tabs>
         <w:rPr>
-          <w:rFonts w:eastAsiaTheme="minorEastAsia"/>
+          <w:rFonts w:asciiTheme="minorHAnsi" w:eastAsiaTheme="minorEastAsia" w:hAnsiTheme="minorHAnsi"/>
           <w:noProof/>
+          <w:sz w:val="22"/>
           <w:lang w:eastAsia="en-GB"/>
         </w:rPr>
       </w:pPr>
-      <w:hyperlink w:anchor="_Toc149579840" w:history="1">
+      <w:hyperlink w:anchor="_Toc149597373" w:history="1">
         <w:r>
           <w:rPr>
             <w:rStyle w:val="Hyperlink"/>
@@ -2464,7 +3137,7 @@
             <w:noProof/>
             <w:webHidden/>
           </w:rPr>
-          <w:instrText xml:space="preserve"> PAGEREF _Toc149579840 \h </w:instrText>
+          <w:instrText xml:space="preserve"> PAGEREF _Toc149597373 \h </w:instrText>
         </w:r>
         <w:r>
           <w:rPr>
@@ -2484,7 +3157,7 @@
             <w:noProof/>
             <w:webHidden/>
           </w:rPr>
-          <w:t>29</w:t>
+          <w:t>25</w:t>
         </w:r>
         <w:r>
           <w:rPr>
@@ -2502,12 +3175,13 @@
           <w:tab w:val="right" w:leader="dot" w:pos="8493"/>
         </w:tabs>
         <w:rPr>
-          <w:rFonts w:eastAsiaTheme="minorEastAsia"/>
+          <w:rFonts w:asciiTheme="minorHAnsi" w:eastAsiaTheme="minorEastAsia" w:hAnsiTheme="minorHAnsi"/>
           <w:noProof/>
+          <w:sz w:val="22"/>
           <w:lang w:eastAsia="en-GB"/>
         </w:rPr>
       </w:pPr>
-      <w:hyperlink w:anchor="_Toc149579841" w:history="1">
+      <w:hyperlink w:anchor="_Toc149597374" w:history="1">
         <w:r>
           <w:rPr>
             <w:rStyle w:val="Hyperlink"/>
@@ -2534,7 +3208,7 @@
             <w:noProof/>
             <w:webHidden/>
           </w:rPr>
-          <w:instrText xml:space="preserve"> PAGEREF _Toc149579841 \h </w:instrText>
+          <w:instrText xml:space="preserve"> PAGEREF _Toc149597374 \h </w:instrText>
         </w:r>
         <w:r>
           <w:rPr>
@@ -2554,7 +3228,149 @@
             <w:noProof/>
             <w:webHidden/>
           </w:rPr>
-          <w:t>30</w:t>
+          <w:t>26</w:t>
+        </w:r>
+        <w:r>
+          <w:rPr>
+            <w:noProof/>
+            <w:webHidden/>
+          </w:rPr>
+          <w:fldChar w:fldCharType="end"/>
+        </w:r>
+      </w:hyperlink>
+    </w:p>
+    <w:p>
+      <w:pPr>
+        <w:pStyle w:val="TOC6"/>
+        <w:tabs>
+          <w:tab w:val="right" w:leader="dot" w:pos="8493"/>
+        </w:tabs>
+        <w:rPr>
+          <w:rFonts w:asciiTheme="minorHAnsi" w:eastAsiaTheme="minorEastAsia" w:hAnsiTheme="minorHAnsi"/>
+          <w:noProof/>
+          <w:sz w:val="22"/>
+          <w:lang w:eastAsia="en-GB"/>
+        </w:rPr>
+      </w:pPr>
+      <w:hyperlink w:anchor="_Toc149597375" w:history="1">
+        <w:r>
+          <w:rPr>
+            <w:rStyle w:val="Hyperlink"/>
+            <w:noProof/>
+          </w:rPr>
+          <w:t>Choice of species and obtaining datasets</w:t>
+        </w:r>
+        <w:r>
+          <w:rPr>
+            <w:noProof/>
+            <w:webHidden/>
+          </w:rPr>
+          <w:tab/>
+        </w:r>
+        <w:r>
+          <w:rPr>
+            <w:noProof/>
+            <w:webHidden/>
+          </w:rPr>
+          <w:fldChar w:fldCharType="begin"/>
+        </w:r>
+        <w:r>
+          <w:rPr>
+            <w:noProof/>
+            <w:webHidden/>
+          </w:rPr>
+          <w:instrText xml:space="preserve"> PAGEREF _Toc149597375 \h </w:instrText>
+        </w:r>
+        <w:r>
+          <w:rPr>
+            <w:noProof/>
+            <w:webHidden/>
+          </w:rPr>
+        </w:r>
+        <w:r>
+          <w:rPr>
+            <w:noProof/>
+            <w:webHidden/>
+          </w:rPr>
+          <w:fldChar w:fldCharType="separate"/>
+        </w:r>
+        <w:r>
+          <w:rPr>
+            <w:noProof/>
+            <w:webHidden/>
+          </w:rPr>
+          <w:t>26</w:t>
+        </w:r>
+        <w:r>
+          <w:rPr>
+            <w:noProof/>
+            <w:webHidden/>
+          </w:rPr>
+          <w:fldChar w:fldCharType="end"/>
+        </w:r>
+      </w:hyperlink>
+    </w:p>
+    <w:p>
+      <w:pPr>
+        <w:pStyle w:val="TOC6"/>
+        <w:tabs>
+          <w:tab w:val="right" w:leader="dot" w:pos="8493"/>
+        </w:tabs>
+        <w:rPr>
+          <w:rFonts w:asciiTheme="minorHAnsi" w:eastAsiaTheme="minorEastAsia" w:hAnsiTheme="minorHAnsi"/>
+          <w:noProof/>
+          <w:sz w:val="22"/>
+          <w:lang w:eastAsia="en-GB"/>
+        </w:rPr>
+      </w:pPr>
+      <w:hyperlink w:anchor="_Toc149597376" w:history="1">
+        <w:r>
+          <w:rPr>
+            <w:rStyle w:val="Hyperlink"/>
+            <w:noProof/>
+          </w:rPr>
+          <w:t>Clustering cells into “metacells”</w:t>
+        </w:r>
+        <w:r>
+          <w:rPr>
+            <w:noProof/>
+            <w:webHidden/>
+          </w:rPr>
+          <w:tab/>
+        </w:r>
+        <w:r>
+          <w:rPr>
+            <w:noProof/>
+            <w:webHidden/>
+          </w:rPr>
+          <w:fldChar w:fldCharType="begin"/>
+        </w:r>
+        <w:r>
+          <w:rPr>
+            <w:noProof/>
+            <w:webHidden/>
+          </w:rPr>
+          <w:instrText xml:space="preserve"> PAGEREF _Toc149597376 \h </w:instrText>
+        </w:r>
+        <w:r>
+          <w:rPr>
+            <w:noProof/>
+            <w:webHidden/>
+          </w:rPr>
+        </w:r>
+        <w:r>
+          <w:rPr>
+            <w:noProof/>
+            <w:webHidden/>
+          </w:rPr>
+          <w:fldChar w:fldCharType="separate"/>
+        </w:r>
+        <w:r>
+          <w:rPr>
+            <w:noProof/>
+            <w:webHidden/>
+          </w:rPr>
+          <w:t>26</w:t>
         </w:r>
         <w:r>
           <w:rPr>
@@ -2572,12 +3388,13 @@
           <w:tab w:val="right" w:leader="dot" w:pos="8493"/>
         </w:tabs>
         <w:rPr>
-          <w:rFonts w:eastAsiaTheme="minorEastAsia"/>
+          <w:rFonts w:asciiTheme="minorHAnsi" w:eastAsiaTheme="minorEastAsia" w:hAnsiTheme="minorHAnsi"/>
           <w:noProof/>
+          <w:sz w:val="22"/>
           <w:lang w:eastAsia="en-GB"/>
         </w:rPr>
       </w:pPr>
-      <w:hyperlink w:anchor="_Toc149579842" w:history="1">
+      <w:hyperlink w:anchor="_Toc149597377" w:history="1">
         <w:r>
           <w:rPr>
             <w:rStyle w:val="Hyperlink"/>
@@ -2604,7 +3421,7 @@
             <w:noProof/>
             <w:webHidden/>
           </w:rPr>
-          <w:instrText xml:space="preserve"> PAGEREF _Toc149579842 \h </w:instrText>
+          <w:instrText xml:space="preserve"> PAGEREF _Toc149597377 \h </w:instrText>
         </w:r>
         <w:r>
           <w:rPr>
@@ -2624,7 +3441,220 @@
             <w:noProof/>
             <w:webHidden/>
           </w:rPr>
-          <w:t>31</w:t>
+          <w:t>27</w:t>
+        </w:r>
+        <w:r>
+          <w:rPr>
+            <w:noProof/>
+            <w:webHidden/>
+          </w:rPr>
+          <w:fldChar w:fldCharType="end"/>
+        </w:r>
+      </w:hyperlink>
+    </w:p>
+    <w:p>
+      <w:pPr>
+        <w:pStyle w:val="TOC6"/>
+        <w:tabs>
+          <w:tab w:val="right" w:leader="dot" w:pos="8493"/>
+        </w:tabs>
+        <w:rPr>
+          <w:rFonts w:asciiTheme="minorHAnsi" w:eastAsiaTheme="minorEastAsia" w:hAnsiTheme="minorHAnsi"/>
+          <w:noProof/>
+          <w:sz w:val="22"/>
+          <w:lang w:eastAsia="en-GB"/>
+        </w:rPr>
+      </w:pPr>
+      <w:hyperlink w:anchor="_Toc149597378" w:history="1">
+        <w:r>
+          <w:rPr>
+            <w:rStyle w:val="Hyperlink"/>
+            <w:noProof/>
+          </w:rPr>
+          <w:t>Identification of candidates PRCs</w:t>
+        </w:r>
+        <w:r>
+          <w:rPr>
+            <w:noProof/>
+            <w:webHidden/>
+          </w:rPr>
+          <w:tab/>
+        </w:r>
+        <w:r>
+          <w:rPr>
+            <w:noProof/>
+            <w:webHidden/>
+          </w:rPr>
+          <w:fldChar w:fldCharType="begin"/>
+        </w:r>
+        <w:r>
+          <w:rPr>
+            <w:noProof/>
+            <w:webHidden/>
+          </w:rPr>
+          <w:instrText xml:space="preserve"> PAGEREF _Toc149597378 \h </w:instrText>
+        </w:r>
+        <w:r>
+          <w:rPr>
+            <w:noProof/>
+            <w:webHidden/>
+          </w:rPr>
+        </w:r>
+        <w:r>
+          <w:rPr>
+            <w:noProof/>
+            <w:webHidden/>
+          </w:rPr>
+          <w:fldChar w:fldCharType="separate"/>
+        </w:r>
+        <w:r>
+          <w:rPr>
+            <w:noProof/>
+            <w:webHidden/>
+          </w:rPr>
+          <w:t>27</w:t>
+        </w:r>
+        <w:r>
+          <w:rPr>
+            <w:noProof/>
+            <w:webHidden/>
+          </w:rPr>
+          <w:fldChar w:fldCharType="end"/>
+        </w:r>
+      </w:hyperlink>
+    </w:p>
+    <w:p>
+      <w:pPr>
+        <w:pStyle w:val="TOC6"/>
+        <w:tabs>
+          <w:tab w:val="right" w:leader="dot" w:pos="8493"/>
+        </w:tabs>
+        <w:rPr>
+          <w:rFonts w:asciiTheme="minorHAnsi" w:eastAsiaTheme="minorEastAsia" w:hAnsiTheme="minorHAnsi"/>
+          <w:noProof/>
+          <w:sz w:val="22"/>
+          <w:lang w:eastAsia="en-GB"/>
+        </w:rPr>
+      </w:pPr>
+      <w:hyperlink w:anchor="_Toc149597379" w:history="1">
+        <w:r>
+          <w:rPr>
+            <w:rStyle w:val="Hyperlink"/>
+            <w:noProof/>
+          </w:rPr>
+          <w:t>Exploration of the regulatory genes expressed in candidate PRCs</w:t>
+        </w:r>
+        <w:r>
+          <w:rPr>
+            <w:noProof/>
+            <w:webHidden/>
+          </w:rPr>
+          <w:tab/>
+        </w:r>
+        <w:r>
+          <w:rPr>
+            <w:noProof/>
+            <w:webHidden/>
+          </w:rPr>
+          <w:fldChar w:fldCharType="begin"/>
+        </w:r>
+        <w:r>
+          <w:rPr>
+            <w:noProof/>
+            <w:webHidden/>
+          </w:rPr>
+          <w:instrText xml:space="preserve"> PAGEREF _Toc149597379 \h </w:instrText>
+        </w:r>
+        <w:r>
+          <w:rPr>
+            <w:noProof/>
+            <w:webHidden/>
+          </w:rPr>
+        </w:r>
+        <w:r>
+          <w:rPr>
+            <w:noProof/>
+            <w:webHidden/>
+          </w:rPr>
+          <w:fldChar w:fldCharType="separate"/>
+        </w:r>
+        <w:r>
+          <w:rPr>
+            <w:noProof/>
+            <w:webHidden/>
+          </w:rPr>
+          <w:t>27</w:t>
+        </w:r>
+        <w:r>
+          <w:rPr>
+            <w:noProof/>
+            <w:webHidden/>
+          </w:rPr>
+          <w:fldChar w:fldCharType="end"/>
+        </w:r>
+      </w:hyperlink>
+    </w:p>
+    <w:p>
+      <w:pPr>
+        <w:pStyle w:val="TOC6"/>
+        <w:tabs>
+          <w:tab w:val="right" w:leader="dot" w:pos="8493"/>
+        </w:tabs>
+        <w:rPr>
+          <w:rFonts w:asciiTheme="minorHAnsi" w:eastAsiaTheme="minorEastAsia" w:hAnsiTheme="minorHAnsi"/>
+          <w:noProof/>
+          <w:sz w:val="22"/>
+          <w:lang w:eastAsia="en-GB"/>
+        </w:rPr>
+      </w:pPr>
+      <w:hyperlink w:anchor="_Toc149597380" w:history="1">
+        <w:r>
+          <w:rPr>
+            <w:rStyle w:val="Hyperlink"/>
+            <w:noProof/>
+          </w:rPr>
+          <w:t>Comparisons across species</w:t>
+        </w:r>
+        <w:r>
+          <w:rPr>
+            <w:noProof/>
+            <w:webHidden/>
+          </w:rPr>
+          <w:tab/>
+        </w:r>
+        <w:r>
+          <w:rPr>
+            <w:noProof/>
+            <w:webHidden/>
+          </w:rPr>
+          <w:fldChar w:fldCharType="begin"/>
+        </w:r>
+        <w:r>
+          <w:rPr>
+            <w:noProof/>
+            <w:webHidden/>
+          </w:rPr>
+          <w:instrText xml:space="preserve"> PAGEREF _Toc149597380 \h </w:instrText>
+        </w:r>
+        <w:r>
+          <w:rPr>
+            <w:noProof/>
+            <w:webHidden/>
+          </w:rPr>
+        </w:r>
+        <w:r>
+          <w:rPr>
+            <w:noProof/>
+            <w:webHidden/>
+          </w:rPr>
+          <w:fldChar w:fldCharType="separate"/>
+        </w:r>
+        <w:r>
+          <w:rPr>
+            <w:noProof/>
+            <w:webHidden/>
+          </w:rPr>
+          <w:t>27</w:t>
         </w:r>
         <w:r>
           <w:rPr>
@@ -2642,12 +3672,13 @@
           <w:tab w:val="right" w:leader="dot" w:pos="8493"/>
         </w:tabs>
         <w:rPr>
-          <w:rFonts w:eastAsiaTheme="minorEastAsia"/>
+          <w:rFonts w:asciiTheme="minorHAnsi" w:eastAsiaTheme="minorEastAsia" w:hAnsiTheme="minorHAnsi"/>
           <w:noProof/>
+          <w:sz w:val="22"/>
           <w:lang w:eastAsia="en-GB"/>
         </w:rPr>
       </w:pPr>
-      <w:hyperlink w:anchor="_Toc149579843" w:history="1">
+      <w:hyperlink w:anchor="_Toc149597381" w:history="1">
         <w:r>
           <w:rPr>
             <w:rStyle w:val="Hyperlink"/>
@@ -2674,7 +3705,7 @@
             <w:noProof/>
             <w:webHidden/>
           </w:rPr>
-          <w:instrText xml:space="preserve"> PAGEREF _Toc149579843 \h </w:instrText>
+          <w:instrText xml:space="preserve"> PAGEREF _Toc149597381 \h </w:instrText>
         </w:r>
         <w:r>
           <w:rPr>
@@ -2694,7 +3725,7 @@
             <w:noProof/>
             <w:webHidden/>
           </w:rPr>
-          <w:t>32</w:t>
+          <w:t>28</w:t>
         </w:r>
         <w:r>
           <w:rPr>
@@ -2717,6 +3748,7 @@
       <w:r>
         <w:rPr>
           <w:rFonts w:ascii="Times New Roman" w:hAnsi="Times New Roman" w:cs="Times New Roman"/>
+          <w:color w:val="0070C0"/>
           <w:sz w:val="24"/>
           <w:szCs w:val="24"/>
         </w:rPr>
@@ -2745,7 +3777,7 @@
       <w:pPr>
         <w:pStyle w:val="Heading3"/>
       </w:pPr>
-      <w:bookmarkStart w:id="3" w:name="_Toc149579818"/>
+      <w:bookmarkStart w:id="3" w:name="_Toc149597342"/>
       <w:r>
         <w:lastRenderedPageBreak/>
         <w:t>List</w:t>
@@ -2787,7 +3819,7 @@
       <w:pPr>
         <w:pStyle w:val="Heading3"/>
       </w:pPr>
-      <w:bookmarkStart w:id="4" w:name="_Toc149579819"/>
+      <w:bookmarkStart w:id="4" w:name="_Toc149597343"/>
       <w:r>
         <w:lastRenderedPageBreak/>
         <w:t>List of Tables</w:t>
@@ -2847,7 +3879,7 @@
       <w:pPr>
         <w:pStyle w:val="Heading1"/>
       </w:pPr>
-      <w:bookmarkStart w:id="5" w:name="_Toc149579820"/>
+      <w:bookmarkStart w:id="5" w:name="_Toc149597344"/>
       <w:r>
         <w:t>Chapter 1</w:t>
       </w:r>
@@ -2868,7 +3900,7 @@
       <w:pPr>
         <w:pStyle w:val="Heading2"/>
       </w:pPr>
-      <w:bookmarkStart w:id="6" w:name="_Toc149579821"/>
+      <w:bookmarkStart w:id="6" w:name="_Toc149597345"/>
       <w:r>
         <w:t>General Introduction</w:t>
       </w:r>
@@ -2897,7 +3929,7 @@
       <w:pPr>
         <w:pStyle w:val="Heading3"/>
       </w:pPr>
-      <w:bookmarkStart w:id="7" w:name="_Toc149579822"/>
+      <w:bookmarkStart w:id="7" w:name="_Toc149597346"/>
       <w:r>
         <w:lastRenderedPageBreak/>
         <w:t>General Introduction</w:t>
@@ -2920,7 +3952,7 @@
       <w:pPr>
         <w:pStyle w:val="Heading4"/>
       </w:pPr>
-      <w:bookmarkStart w:id="8" w:name="_Toc149579823"/>
+      <w:bookmarkStart w:id="8" w:name="_Toc149597347"/>
       <w:r>
         <w:t>The origin of multicellularity: a major evolutionary transition</w:t>
       </w:r>
@@ -3195,7 +4227,7 @@
           <w:sz w:val="24"/>
           <w:szCs w:val="24"/>
         </w:rPr>
-        <w:t xml:space="preserve">. Choanozoa is corroborated by morphological and biochemical evidence: the collar complex surrounding the flagellum, a defining feature of choanoflagellates, is not only found in sponge choanocytes but across various animals and is composed of cytoskeletal filaments </w:t>
+        <w:t xml:space="preserve">. Choanozoa is corroborated by morphological and biochemical evidence: the collar complex surrounding the flagellum, a defining feature of choanoflagellates, is not only found in </w:t>
       </w:r>
       <w:r>
         <w:rPr>
@@ -3204,7 +4236,7 @@
           <w:szCs w:val="24"/>
         </w:rPr>
         <w:lastRenderedPageBreak/>
-        <w:t xml:space="preserve">that are homologous among choanoflagellates, sponges, and other animals </w:t>
+        <w:t xml:space="preserve">sponge choanocytes but across various animals and is composed of cytoskeletal filaments that are homologous among choanoflagellates, sponges, and other animals </w:t>
       </w:r>
       <w:r>
         <w:rPr>
@@ -3442,7 +4474,7 @@
       <w:pPr>
         <w:pStyle w:val="Heading4"/>
       </w:pPr>
-      <w:bookmarkStart w:id="9" w:name="_Toc149579824"/>
+      <w:bookmarkStart w:id="9" w:name="_Toc149597348"/>
       <w:r>
         <w:t>Expansion of signal transduction systems in animals</w:t>
       </w:r>
@@ -3479,7 +4511,16 @@
           <w:sz w:val="24"/>
           <w:szCs w:val="24"/>
         </w:rPr>
-        <w:t xml:space="preserve">. Ultimately this paved the way for the vast diversity of animal forms, ranging from relatively simple to extremely complex organisms with intricate systems for self-coordination and interaction with the non-self, such as the nervous and immune systems </w:t>
+        <w:t xml:space="preserve">. Ultimately this paved the way for the vast diversity of animal forms, ranging from relatively simple to extremely complex organisms with </w:t>
+      </w:r>
+      <w:r>
+        <w:rPr>
+          <w:rFonts w:ascii="Times New Roman" w:hAnsi="Times New Roman" w:cs="Times New Roman"/>
+          <w:sz w:val="24"/>
+          <w:szCs w:val="24"/>
+        </w:rPr>
+        <w:lastRenderedPageBreak/>
+        <w:t xml:space="preserve">intricate systems for self-coordination and interaction with the non-self, such as the nervous and immune systems </w:t>
       </w:r>
       <w:r>
         <w:rPr>
@@ -3555,7 +4596,6 @@
           <w:sz w:val="24"/>
           <w:szCs w:val="24"/>
         </w:rPr>
-        <w:lastRenderedPageBreak/>
         <w:t>From a genetic perspective, we expect the emergence of novel genes to accompany the evolution of animals in response to these new challenges.</w:t>
       </w:r>
       <w:r>
@@ -3747,7 +4787,7 @@
           <w:sz w:val="24"/>
           <w:szCs w:val="24"/>
         </w:rPr>
-        <w:t xml:space="preserve">Given the centrality of these receptors in orchestrating myriad biological processes, they have long been a primary subject of research, with a particular focus in deciphering their evolution to gain insights into the fundamental biological processes that they govern (Fredriksson et al. 2003; Foster et al. 2019). Understanding the evolution of these molecules, sheds light on animal evolution, especially during its early stages when critical </w:t>
+        <w:t xml:space="preserve">Given the centrality of these receptors in orchestrating myriad biological processes, they have long been a primary subject of research, with a particular focus in deciphering their evolution to gain insights into the fundamental biological processes that they govern </w:t>
       </w:r>
       <w:r>
         <w:rPr>
@@ -3756,7 +4796,7 @@
           <w:szCs w:val="24"/>
         </w:rPr>
         <w:lastRenderedPageBreak/>
-        <w:t>adaptations were likely to have occurred following the transition to the novel multicellular lifestyle. Similarly, unravelling the evolutionary histories of other molecules involved in GPCR signalling, such as the second messengers and effectors, is also important in understanding the evolution of cell signalling in animals.</w:t>
+        <w:t>(Fredriksson et al. 2003; Foster et al. 2019). Understanding the evolution of these molecules, sheds light on animal evolution, especially during its early stages when critical adaptations were likely to have occurred following the transition to the novel multicellular lifestyle. Similarly, unravelling the evolutionary histories of other molecules involved in GPCR signalling, such as the second messengers and effectors, is also important in understanding the evolution of cell signalling in animals.</w:t>
       </w:r>
     </w:p>
     <w:p>
@@ -3781,7 +4821,7 @@
       <w:pPr>
         <w:pStyle w:val="Heading3"/>
       </w:pPr>
-      <w:bookmarkStart w:id="10" w:name="_Toc149579825"/>
+      <w:bookmarkStart w:id="10" w:name="_Toc149597349"/>
       <w:r>
         <w:lastRenderedPageBreak/>
         <w:t>General Aims of the Thesis</w:t>
@@ -3864,7 +4904,7 @@
         <w:pStyle w:val="Heading4"/>
       </w:pPr>
       <w:bookmarkStart w:id="11" w:name="_Hlk148707171"/>
-      <w:bookmarkStart w:id="12" w:name="_Toc149579826"/>
+      <w:bookmarkStart w:id="12" w:name="_Toc149597350"/>
       <w:r>
         <w:t>The origin and evolution of vision in animals</w:t>
       </w:r>
@@ -4004,7 +5044,7 @@
           <w:sz w:val="24"/>
           <w:szCs w:val="24"/>
         </w:rPr>
-        <w:t xml:space="preserve">. A general peculiarity of PRCs is the enlargement and folding of the membrane surface to increase the area with the </w:t>
+        <w:t xml:space="preserve">. A general peculiarity of PRCs is the </w:t>
       </w:r>
       <w:r>
         <w:rPr>
@@ -4013,7 +5053,7 @@
           <w:szCs w:val="24"/>
         </w:rPr>
         <w:lastRenderedPageBreak/>
-        <w:t xml:space="preserve">photopigment and therefore enhance light sensitivity. This characteristic membrane folding is present within the cilia of ciliary PRCs of vertebrates, while in rhabdomeric PRCs of insects such as </w:t>
+        <w:t xml:space="preserve">enlargement and folding of the membrane surface to increase the area with the photopigment and therefore enhance light sensitivity. This characteristic membrane folding is present within the cilia of ciliary PRCs of vertebrates, while in rhabdomeric PRCs of insects such as </w:t>
       </w:r>
       <w:r>
         <w:rPr>
@@ -4390,7 +5430,16 @@
           <w:sz w:val="24"/>
           <w:szCs w:val="24"/>
         </w:rPr>
-        <w:t xml:space="preserve">, suggesting that vision must have originated early in animal evolution. Some molecular components underpinning it, such as core signal transduction elements, likely trace back more anciently, while others, such as the regulatory genes involved in photoreceptor cell identity, may be animal innovations. Unravelling the evolutionary history of all these molecular players, identifying key innovations and major family expansions, can not only elucidate the emergence of vision but also enrich our understanding of animal evolution more broadly. </w:t>
+        <w:t xml:space="preserve">, suggesting that vision must have originated early in animal evolution. Some molecular components underpinning it, such as core signal transduction elements, likely trace back more anciently, while others, such as the regulatory genes involved in photoreceptor cell identity, may be animal innovations. Unravelling the evolutionary history of all these molecular players, </w:t>
+      </w:r>
+      <w:r>
+        <w:rPr>
+          <w:rFonts w:ascii="Times New Roman" w:hAnsi="Times New Roman" w:cs="Times New Roman"/>
+          <w:sz w:val="24"/>
+          <w:szCs w:val="24"/>
+        </w:rPr>
+        <w:lastRenderedPageBreak/>
+        <w:t xml:space="preserve">identifying key innovations and major family expansions, can not only elucidate the emergence of vision but also enrich our understanding of animal evolution more broadly. </w:t>
       </w:r>
     </w:p>
     <w:p>
@@ -4412,7 +5461,6 @@
           <w:sz w:val="24"/>
           <w:szCs w:val="24"/>
         </w:rPr>
-        <w:lastRenderedPageBreak/>
         <w:t xml:space="preserve">Numerous studies have delved into the evolution of opsins, illuminating the vast diversity of these molecules across animals, including non-bilaterians </w:t>
       </w:r>
       <w:r>
@@ -4465,6 +5513,32 @@
         </w:rPr>
         <w:t>. Nevertheless, comprehensive investigations into the evolution of all molecular components involved in vision remain sparse.</w:t>
       </w:r>
+      <w:r>
+        <w:rPr>
+          <w:rFonts w:ascii="Times New Roman" w:hAnsi="Times New Roman" w:cs="Times New Roman"/>
+          <w:sz w:val="24"/>
+          <w:szCs w:val="24"/>
+        </w:rPr>
+        <w:t xml:space="preserve"> </w:t>
+      </w:r>
+      <w:r>
+        <w:rPr>
+          <w:rFonts w:ascii="Times New Roman" w:hAnsi="Times New Roman" w:cs="Times New Roman"/>
+          <w:sz w:val="24"/>
+          <w:szCs w:val="24"/>
+        </w:rPr>
+        <w:t xml:space="preserve">Thus, one of my PhD goals was to fill in some of these gaps by investigating the evolution of the complex molecular assembly of vision. For this, I identified two main aims: </w:t>
+      </w:r>
+    </w:p>
+    <w:p>
+      <w:pPr>
+        <w:pStyle w:val="Heading5"/>
+      </w:pPr>
+      <w:bookmarkStart w:id="13" w:name="_Toc149597351"/>
+      <w:r>
+        <w:t>Aim 1: Reconstructing the evolution of the molecular components of photoreceptor cells.</w:t>
+      </w:r>
+      <w:bookmarkEnd w:id="13"/>
     </w:p>
     <w:p>
       <w:pPr>
@@ -4482,18 +5556,29 @@
           <w:sz w:val="24"/>
           <w:szCs w:val="24"/>
         </w:rPr>
-        <w:t xml:space="preserve">Thus, one of my PhD goals was to fill in some of these gaps by investigating the evolution of the complex molecular assembly of vision. For this, I identified two main aims: </w:t>
+        <w:t>The first aim is to understand the evolution of the molecular setup of photoreceptor cells, including both the phototransduction machinery and the regulatory toolkit that define the cell type. The objectives of aim 1 are addressed in Chapter 3.</w:t>
       </w:r>
     </w:p>
     <w:p>
       <w:pPr>
         <w:pStyle w:val="Heading5"/>
       </w:pPr>
-      <w:bookmarkStart w:id="13" w:name="_Toc149579827"/>
-      <w:r>
-        <w:t>Aim 1: Reconstructing the evolution of the molecular components of photoreceptor cells.</w:t>
-      </w:r>
-      <w:bookmarkEnd w:id="13"/>
+      <w:bookmarkStart w:id="14" w:name="_Toc149597352"/>
+      <w:r>
+        <w:t xml:space="preserve">Aim 2: </w:t>
+      </w:r>
+      <w:bookmarkStart w:id="15" w:name="_Hlk149122988"/>
+      <w:r>
+        <w:t>Reconstructing the e</w:t>
+      </w:r>
+      <w:bookmarkEnd w:id="15"/>
+      <w:r>
+        <w:t>volution of the retinol metabolism.</w:t>
+      </w:r>
+      <w:bookmarkEnd w:id="14"/>
+      <w:r>
+        <w:t xml:space="preserve"> </w:t>
+      </w:r>
     </w:p>
     <w:p>
       <w:pPr>
@@ -4511,28 +5596,7 @@
           <w:sz w:val="24"/>
           <w:szCs w:val="24"/>
         </w:rPr>
-        <w:t>The first aim is to understand the evolution of the molecular setup of photoreceptor cells, including both the phototransduction machinery and the regulatory toolkit that define the cell type. The objectives of aim 1 are addressed in Chapter 3.</w:t>
-      </w:r>
-    </w:p>
-    <w:p>
-      <w:pPr>
-        <w:pStyle w:val="Heading5"/>
-      </w:pPr>
-      <w:bookmarkStart w:id="14" w:name="_Toc149579828"/>
-      <w:r>
-        <w:t xml:space="preserve">Aim 2: </w:t>
-      </w:r>
-      <w:bookmarkStart w:id="15" w:name="_Hlk149122988"/>
-      <w:r>
-        <w:t>Reconstructing the e</w:t>
-      </w:r>
-      <w:bookmarkEnd w:id="15"/>
-      <w:r>
-        <w:t>volution of the retinol metabolism.</w:t>
-      </w:r>
-      <w:bookmarkEnd w:id="14"/>
-      <w:r>
-        <w:t xml:space="preserve"> </w:t>
+        <w:t>The second major aim is to investigate the evolution of the retinol metabolism that includes enzymes involved in the recovery of the cis-retinal, discerning whether specific components may have undergone distinct evolutionary events in animals. Aim 2 is addressed in Chapter 4.</w:t>
       </w:r>
     </w:p>
     <w:p>
@@ -4545,14 +5609,16 @@
           <w:szCs w:val="24"/>
         </w:rPr>
       </w:pPr>
-      <w:r>
-        <w:rPr>
-          <w:rFonts w:ascii="Times New Roman" w:hAnsi="Times New Roman" w:cs="Times New Roman"/>
-          <w:sz w:val="24"/>
-          <w:szCs w:val="24"/>
-        </w:rPr>
-        <w:t>The second major aim is to investigate the evolution of the retinol metabolism that includes enzymes involved in the recovery of the cis-retinal, discerning whether specific components may have undergone distinct evolutionary events in animals. Aim 2 is addressed in Chapter 4.</w:t>
-      </w:r>
+    </w:p>
+    <w:p>
+      <w:pPr>
+        <w:pStyle w:val="Heading4"/>
+      </w:pPr>
+      <w:bookmarkStart w:id="16" w:name="_Toc149597353"/>
+      <w:r>
+        <w:t>Evolution and molecular diversity of chemokine signalling systems.</w:t>
+      </w:r>
+      <w:bookmarkEnd w:id="16"/>
     </w:p>
     <w:p>
       <w:pPr>
@@ -4564,16 +5630,189 @@
           <w:szCs w:val="24"/>
         </w:rPr>
       </w:pPr>
-    </w:p>
-    <w:p>
-      <w:pPr>
-        <w:pStyle w:val="Heading4"/>
-      </w:pPr>
-      <w:bookmarkStart w:id="16" w:name="_Toc149579829"/>
-      <w:r>
-        <w:t>Evolution and molecular diversity of chemokine signalling systems.</w:t>
-      </w:r>
-      <w:bookmarkEnd w:id="16"/>
+      <w:r>
+        <w:rPr>
+          <w:rFonts w:ascii="Times New Roman" w:hAnsi="Times New Roman" w:cs="Times New Roman"/>
+          <w:sz w:val="24"/>
+          <w:szCs w:val="24"/>
+        </w:rPr>
+        <w:t xml:space="preserve">The immune system exemplifies an organism-wide system necessitating cellular coordination to detect and counteract external invaders. Present across the animal kingdom, immune systems function through an intricate range of subsystems </w:t>
+      </w:r>
+      <w:r>
+        <w:rPr>
+          <w:rFonts w:ascii="Times New Roman" w:hAnsi="Times New Roman" w:cs="Times New Roman"/>
+          <w:sz w:val="24"/>
+        </w:rPr>
+        <w:t>(Yuan et al. 2014)</w:t>
+      </w:r>
+      <w:r>
+        <w:rPr>
+          <w:rFonts w:ascii="Times New Roman" w:hAnsi="Times New Roman" w:cs="Times New Roman"/>
+          <w:sz w:val="24"/>
+          <w:szCs w:val="24"/>
+        </w:rPr>
+        <w:t xml:space="preserve">. In vertebrates, the chemokine signalling system plays a fundamental role in both innate and adaptive immunity </w:t>
+      </w:r>
+      <w:r>
+        <w:rPr>
+          <w:rFonts w:ascii="Times New Roman" w:hAnsi="Times New Roman" w:cs="Times New Roman"/>
+          <w:sz w:val="24"/>
+        </w:rPr>
+        <w:t>(Murphy 2023)</w:t>
+      </w:r>
+      <w:r>
+        <w:rPr>
+          <w:rFonts w:ascii="Times New Roman" w:hAnsi="Times New Roman" w:cs="Times New Roman"/>
+          <w:sz w:val="24"/>
+          <w:szCs w:val="24"/>
+        </w:rPr>
+        <w:t xml:space="preserve">. Best known for the chemoattraction of leukocytes during host defence </w:t>
+      </w:r>
+      <w:r>
+        <w:rPr>
+          <w:rFonts w:ascii="Times New Roman" w:hAnsi="Times New Roman" w:cs="Times New Roman"/>
+          <w:sz w:val="24"/>
+        </w:rPr>
+        <w:t>(Wong and Fish 2003; Blanchet et al. 2012)</w:t>
+      </w:r>
+      <w:r>
+        <w:rPr>
+          <w:rFonts w:ascii="Times New Roman" w:hAnsi="Times New Roman" w:cs="Times New Roman"/>
+          <w:sz w:val="24"/>
+          <w:szCs w:val="24"/>
+        </w:rPr>
+        <w:t xml:space="preserve">; chemokine signalling is also implicated in homeostasis, development </w:t>
+      </w:r>
+      <w:r>
+        <w:rPr>
+          <w:rFonts w:ascii="Times New Roman" w:hAnsi="Times New Roman" w:cs="Times New Roman"/>
+          <w:kern w:val="0"/>
+          <w:sz w:val="24"/>
+          <w:szCs w:val="24"/>
+        </w:rPr>
+        <w:t>(Zlotnik and Yoshie 2000; Tran and Miller 2003; López-</w:t>
+      </w:r>
+      <w:proofErr w:type="spellStart"/>
+      <w:r>
+        <w:rPr>
+          <w:rFonts w:ascii="Times New Roman" w:hAnsi="Times New Roman" w:cs="Times New Roman"/>
+          <w:kern w:val="0"/>
+          <w:sz w:val="24"/>
+          <w:szCs w:val="24"/>
+        </w:rPr>
+        <w:t>Cotarelo</w:t>
+      </w:r>
+      <w:proofErr w:type="spellEnd"/>
+      <w:r>
+        <w:rPr>
+          <w:rFonts w:ascii="Times New Roman" w:hAnsi="Times New Roman" w:cs="Times New Roman"/>
+          <w:kern w:val="0"/>
+          <w:sz w:val="24"/>
+          <w:szCs w:val="24"/>
+        </w:rPr>
+        <w:t xml:space="preserve"> et al. 2017)</w:t>
+      </w:r>
+      <w:r>
+        <w:rPr>
+          <w:rFonts w:ascii="Times New Roman" w:hAnsi="Times New Roman" w:cs="Times New Roman"/>
+          <w:sz w:val="24"/>
+          <w:szCs w:val="24"/>
+        </w:rPr>
+        <w:t xml:space="preserve">, and neuronal communication </w:t>
+      </w:r>
+      <w:r>
+        <w:rPr>
+          <w:rFonts w:ascii="Times New Roman" w:hAnsi="Times New Roman" w:cs="Times New Roman"/>
+          <w:kern w:val="0"/>
+          <w:sz w:val="24"/>
+          <w:szCs w:val="24"/>
+        </w:rPr>
+        <w:t xml:space="preserve">(Tran and </w:t>
+      </w:r>
+      <w:r>
+        <w:rPr>
+          <w:rFonts w:ascii="Times New Roman" w:hAnsi="Times New Roman" w:cs="Times New Roman"/>
+          <w:kern w:val="0"/>
+          <w:sz w:val="24"/>
+          <w:szCs w:val="24"/>
+        </w:rPr>
+        <w:lastRenderedPageBreak/>
+        <w:t xml:space="preserve">Miller 2003; de Haas et al. 2007; </w:t>
+      </w:r>
+      <w:proofErr w:type="spellStart"/>
+      <w:r>
+        <w:rPr>
+          <w:rFonts w:ascii="Times New Roman" w:hAnsi="Times New Roman" w:cs="Times New Roman"/>
+          <w:kern w:val="0"/>
+          <w:sz w:val="24"/>
+          <w:szCs w:val="24"/>
+        </w:rPr>
+        <w:t>Rostène</w:t>
+      </w:r>
+      <w:proofErr w:type="spellEnd"/>
+      <w:r>
+        <w:rPr>
+          <w:rFonts w:ascii="Times New Roman" w:hAnsi="Times New Roman" w:cs="Times New Roman"/>
+          <w:kern w:val="0"/>
+          <w:sz w:val="24"/>
+          <w:szCs w:val="24"/>
+        </w:rPr>
+        <w:t xml:space="preserve"> et al. 2007)</w:t>
+      </w:r>
+      <w:r>
+        <w:rPr>
+          <w:rFonts w:ascii="Times New Roman" w:hAnsi="Times New Roman" w:cs="Times New Roman"/>
+          <w:sz w:val="24"/>
+          <w:szCs w:val="24"/>
+        </w:rPr>
+        <w:t xml:space="preserve">. Failure of the system can lead to various diseases </w:t>
+      </w:r>
+      <w:r>
+        <w:rPr>
+          <w:rFonts w:ascii="Times New Roman" w:hAnsi="Times New Roman" w:cs="Times New Roman"/>
+          <w:sz w:val="24"/>
+        </w:rPr>
+        <w:t>(Tran and Miller 2003; Blanchet et al. 2012)</w:t>
+      </w:r>
+      <w:r>
+        <w:rPr>
+          <w:rFonts w:ascii="Times New Roman" w:hAnsi="Times New Roman" w:cs="Times New Roman"/>
+          <w:sz w:val="24"/>
+          <w:szCs w:val="24"/>
+        </w:rPr>
+        <w:t xml:space="preserve">, including cancer </w:t>
+      </w:r>
+      <w:r>
+        <w:rPr>
+          <w:rFonts w:ascii="Times New Roman" w:hAnsi="Times New Roman" w:cs="Times New Roman"/>
+          <w:sz w:val="24"/>
+        </w:rPr>
+        <w:t>(</w:t>
+      </w:r>
+      <w:proofErr w:type="spellStart"/>
+      <w:r>
+        <w:rPr>
+          <w:rFonts w:ascii="Times New Roman" w:hAnsi="Times New Roman" w:cs="Times New Roman"/>
+          <w:sz w:val="24"/>
+        </w:rPr>
+        <w:t>Nagarsheth</w:t>
+      </w:r>
+      <w:proofErr w:type="spellEnd"/>
+      <w:r>
+        <w:rPr>
+          <w:rFonts w:ascii="Times New Roman" w:hAnsi="Times New Roman" w:cs="Times New Roman"/>
+          <w:sz w:val="24"/>
+        </w:rPr>
+        <w:t xml:space="preserve"> et al. 2017)</w:t>
+      </w:r>
+      <w:r>
+        <w:rPr>
+          <w:rFonts w:ascii="Times New Roman" w:hAnsi="Times New Roman" w:cs="Times New Roman"/>
+          <w:sz w:val="24"/>
+          <w:szCs w:val="24"/>
+        </w:rPr>
+        <w:t>.</w:t>
+      </w:r>
     </w:p>
     <w:p>
       <w:pPr>
@@ -4591,141 +5830,53 @@
           <w:sz w:val="24"/>
           <w:szCs w:val="24"/>
         </w:rPr>
-        <w:t xml:space="preserve">The immune system exemplifies an organism-wide system necessitating cellular coordination to detect and counteract external invaders. Present across the animal kingdom, immune systems function through an intricate range of subsystems </w:t>
-      </w:r>
-      <w:r>
-        <w:rPr>
-          <w:rFonts w:ascii="Times New Roman" w:hAnsi="Times New Roman" w:cs="Times New Roman"/>
-          <w:sz w:val="24"/>
-        </w:rPr>
-        <w:t>(Yuan et al. 2014)</w:t>
-      </w:r>
-      <w:r>
-        <w:rPr>
-          <w:rFonts w:ascii="Times New Roman" w:hAnsi="Times New Roman" w:cs="Times New Roman"/>
-          <w:sz w:val="24"/>
-          <w:szCs w:val="24"/>
-        </w:rPr>
-        <w:t xml:space="preserve">. In vertebrates, the chemokine signalling system plays a fundamental role in both innate and adaptive immunity </w:t>
-      </w:r>
-      <w:r>
-        <w:rPr>
-          <w:rFonts w:ascii="Times New Roman" w:hAnsi="Times New Roman" w:cs="Times New Roman"/>
-          <w:sz w:val="24"/>
-        </w:rPr>
-        <w:t>(Murphy 2023)</w:t>
-      </w:r>
-      <w:r>
-        <w:rPr>
-          <w:rFonts w:ascii="Times New Roman" w:hAnsi="Times New Roman" w:cs="Times New Roman"/>
-          <w:sz w:val="24"/>
-          <w:szCs w:val="24"/>
-        </w:rPr>
-        <w:t xml:space="preserve">. Best known for the chemoattraction of leukocytes during host defence </w:t>
-      </w:r>
-      <w:r>
-        <w:rPr>
-          <w:rFonts w:ascii="Times New Roman" w:hAnsi="Times New Roman" w:cs="Times New Roman"/>
-          <w:sz w:val="24"/>
-        </w:rPr>
-        <w:t>(Wong and Fish 2003; Blanchet et al. 2012)</w:t>
-      </w:r>
-      <w:r>
-        <w:rPr>
-          <w:rFonts w:ascii="Times New Roman" w:hAnsi="Times New Roman" w:cs="Times New Roman"/>
-          <w:sz w:val="24"/>
-          <w:szCs w:val="24"/>
-        </w:rPr>
-        <w:t xml:space="preserve">; chemokine signalling is also implicated in homeostasis, development </w:t>
-      </w:r>
-      <w:r>
-        <w:rPr>
-          <w:rFonts w:ascii="Times New Roman" w:hAnsi="Times New Roman" w:cs="Times New Roman"/>
-          <w:kern w:val="0"/>
-          <w:sz w:val="24"/>
-          <w:szCs w:val="24"/>
-        </w:rPr>
-        <w:t>(Zlotnik and Yoshie 2000; Tran and Miller 2003; López-</w:t>
-      </w:r>
-      <w:proofErr w:type="spellStart"/>
-      <w:r>
-        <w:rPr>
-          <w:rFonts w:ascii="Times New Roman" w:hAnsi="Times New Roman" w:cs="Times New Roman"/>
-          <w:kern w:val="0"/>
-          <w:sz w:val="24"/>
-          <w:szCs w:val="24"/>
-        </w:rPr>
-        <w:t>Cotarelo</w:t>
-      </w:r>
-      <w:proofErr w:type="spellEnd"/>
-      <w:r>
-        <w:rPr>
-          <w:rFonts w:ascii="Times New Roman" w:hAnsi="Times New Roman" w:cs="Times New Roman"/>
-          <w:kern w:val="0"/>
-          <w:sz w:val="24"/>
-          <w:szCs w:val="24"/>
-        </w:rPr>
-        <w:t xml:space="preserve"> et al. 2017)</w:t>
-      </w:r>
-      <w:r>
-        <w:rPr>
-          <w:rFonts w:ascii="Times New Roman" w:hAnsi="Times New Roman" w:cs="Times New Roman"/>
-          <w:sz w:val="24"/>
-          <w:szCs w:val="24"/>
-        </w:rPr>
-        <w:t xml:space="preserve">, and neuronal communication </w:t>
-      </w:r>
-      <w:r>
-        <w:rPr>
-          <w:rFonts w:ascii="Times New Roman" w:hAnsi="Times New Roman" w:cs="Times New Roman"/>
-          <w:kern w:val="0"/>
-          <w:sz w:val="24"/>
-          <w:szCs w:val="24"/>
-        </w:rPr>
-        <w:t xml:space="preserve">(Tran and Miller 2003; de Haas et al. 2007; </w:t>
-      </w:r>
-      <w:proofErr w:type="spellStart"/>
-      <w:r>
-        <w:rPr>
-          <w:rFonts w:ascii="Times New Roman" w:hAnsi="Times New Roman" w:cs="Times New Roman"/>
-          <w:kern w:val="0"/>
-          <w:sz w:val="24"/>
-          <w:szCs w:val="24"/>
-        </w:rPr>
-        <w:t>Rostène</w:t>
-      </w:r>
-      <w:proofErr w:type="spellEnd"/>
-      <w:r>
-        <w:rPr>
-          <w:rFonts w:ascii="Times New Roman" w:hAnsi="Times New Roman" w:cs="Times New Roman"/>
-          <w:kern w:val="0"/>
-          <w:sz w:val="24"/>
-          <w:szCs w:val="24"/>
-        </w:rPr>
-        <w:t xml:space="preserve"> et al. 2007)</w:t>
-      </w:r>
-      <w:r>
-        <w:rPr>
-          <w:rFonts w:ascii="Times New Roman" w:hAnsi="Times New Roman" w:cs="Times New Roman"/>
-          <w:sz w:val="24"/>
-          <w:szCs w:val="24"/>
-        </w:rPr>
-        <w:t xml:space="preserve">. Failure of the system can lead to various diseases </w:t>
-      </w:r>
-      <w:r>
-        <w:rPr>
-          <w:rFonts w:ascii="Times New Roman" w:hAnsi="Times New Roman" w:cs="Times New Roman"/>
-          <w:sz w:val="24"/>
-        </w:rPr>
-        <w:t>(Tran and Miller 2003; Blanchet et al. 2012)</w:t>
-      </w:r>
-      <w:r>
-        <w:rPr>
-          <w:rFonts w:ascii="Times New Roman" w:hAnsi="Times New Roman" w:cs="Times New Roman"/>
-          <w:sz w:val="24"/>
-          <w:szCs w:val="24"/>
-        </w:rPr>
-        <w:t xml:space="preserve">, including cancer </w:t>
+        <w:t xml:space="preserve">The chemokine system comprises two primary components: the chemokine ligands, small cytokines possessing chemotactic attributes, and the chemokine receptors, Class A GPCRs. Canonical chemokine ligands possess in their N-terminal portion characteristic cysteine patterns that can be used to classify them into subgroups. Canonical chemokine receptors are in turn classified based on the type of ligands they respond to, although there tends to be a high degree of promiscuity in the system </w:t>
+      </w:r>
+      <w:r>
+        <w:rPr>
+          <w:rFonts w:ascii="Times New Roman" w:hAnsi="Times New Roman" w:cs="Times New Roman"/>
+          <w:sz w:val="24"/>
+        </w:rPr>
+        <w:t xml:space="preserve">(Zlotnik and Yoshie 2000; </w:t>
+      </w:r>
+      <w:proofErr w:type="spellStart"/>
+      <w:r>
+        <w:rPr>
+          <w:rFonts w:ascii="Times New Roman" w:hAnsi="Times New Roman" w:cs="Times New Roman"/>
+          <w:sz w:val="24"/>
+        </w:rPr>
+        <w:t>Nomiyama</w:t>
+      </w:r>
+      <w:proofErr w:type="spellEnd"/>
+      <w:r>
+        <w:rPr>
+          <w:rFonts w:ascii="Times New Roman" w:hAnsi="Times New Roman" w:cs="Times New Roman"/>
+          <w:sz w:val="24"/>
+        </w:rPr>
+        <w:t xml:space="preserve"> et al. 2011)</w:t>
+      </w:r>
+      <w:r>
+        <w:rPr>
+          <w:rFonts w:ascii="Times New Roman" w:hAnsi="Times New Roman" w:cs="Times New Roman"/>
+          <w:sz w:val="24"/>
+          <w:szCs w:val="24"/>
+        </w:rPr>
+        <w:t xml:space="preserve">. Additionally, several other molecules have been implicated in the system. For example, ligands bearing varying degrees of sequence similarity to canonical chemokines have been found to activate some canonical receptors and/or have chemotactic properties </w:t>
+      </w:r>
+      <w:r>
+        <w:rPr>
+          <w:rFonts w:ascii="Times New Roman" w:hAnsi="Times New Roman" w:cs="Times New Roman"/>
+          <w:sz w:val="24"/>
+        </w:rPr>
+        <w:t>(Zhang et al. 2018)</w:t>
+      </w:r>
+      <w:r>
+        <w:rPr>
+          <w:rFonts w:ascii="Times New Roman" w:hAnsi="Times New Roman" w:cs="Times New Roman"/>
+          <w:sz w:val="24"/>
+          <w:szCs w:val="24"/>
+        </w:rPr>
+        <w:t xml:space="preserve">. Conversely, some so-called atypical chemokine receptors can bind canonical ligands, but do not trigger the signal transduction pathway necessary for chemokine function </w:t>
       </w:r>
       <w:r>
         <w:rPr>
@@ -4740,24 +5891,34 @@
           <w:rFonts w:ascii="Times New Roman" w:hAnsi="Times New Roman" w:cs="Times New Roman"/>
           <w:sz w:val="24"/>
         </w:rPr>
-        <w:t>Nagarsheth</w:t>
-      </w:r>
-      <w:proofErr w:type="spellEnd"/>
-      <w:r>
-        <w:rPr>
-          <w:rFonts w:ascii="Times New Roman" w:hAnsi="Times New Roman" w:cs="Times New Roman"/>
-          <w:sz w:val="24"/>
-        </w:rPr>
-        <w:t xml:space="preserve"> et al. 2017)</w:t>
-      </w:r>
-      <w:r>
-        <w:rPr>
-          <w:rFonts w:ascii="Times New Roman" w:hAnsi="Times New Roman" w:cs="Times New Roman"/>
-          <w:sz w:val="24"/>
-          <w:szCs w:val="24"/>
-        </w:rPr>
-        <w:t>.</w:t>
-      </w:r>
+        <w:t>Bonecchi</w:t>
+      </w:r>
+      <w:proofErr w:type="spellEnd"/>
+      <w:r>
+        <w:rPr>
+          <w:rFonts w:ascii="Times New Roman" w:hAnsi="Times New Roman" w:cs="Times New Roman"/>
+          <w:sz w:val="24"/>
+        </w:rPr>
+        <w:t xml:space="preserve"> and Graham 2016; Chen et al. 2018)</w:t>
+      </w:r>
+      <w:r>
+        <w:rPr>
+          <w:rFonts w:ascii="Times New Roman" w:hAnsi="Times New Roman" w:cs="Times New Roman"/>
+          <w:sz w:val="24"/>
+          <w:szCs w:val="24"/>
+        </w:rPr>
+        <w:t>. Therefore, these additional players can be considered as “non-canonical” chemokine components. Yet, their relationship with the canonical components and amongst each other is unclear, hampering our understanding of the origin and evolution of the system. Applying evolutionary approaches can aid in clarifying the relatedness of these molecules and ultimately help clarify the evolution of the whole system. Thus, the second goal of my PhD was to explore the evolution of the chemokine system including both its canonical and non-canonical components. For this, three main aims were identified:</w:t>
+      </w:r>
+    </w:p>
+    <w:p>
+      <w:pPr>
+        <w:pStyle w:val="Heading5"/>
+      </w:pPr>
+      <w:bookmarkStart w:id="17" w:name="_Toc149597354"/>
+      <w:r>
+        <w:t>Aim 1: Uncovering the relationships among canonical and non-canonical components.</w:t>
+      </w:r>
+      <w:bookmarkEnd w:id="17"/>
     </w:p>
     <w:p>
       <w:pPr>
@@ -4775,96 +5936,18 @@
           <w:sz w:val="24"/>
           <w:szCs w:val="24"/>
         </w:rPr>
-        <w:lastRenderedPageBreak/>
-        <w:t xml:space="preserve">The chemokine system comprises two primary components: the chemokine ligands, small cytokines possessing chemotactic attributes, and the chemokine receptors, Class A GPCRs. Canonical chemokine ligands possess in their N-terminal portion characteristic cysteine patterns that can be used to classify them into subgroups. Canonical chemokine receptors are in turn classified based on the type of ligands they respond to, although there tends to be a high degree of promiscuity in the system </w:t>
-      </w:r>
-      <w:r>
-        <w:rPr>
-          <w:rFonts w:ascii="Times New Roman" w:hAnsi="Times New Roman" w:cs="Times New Roman"/>
-          <w:sz w:val="24"/>
-        </w:rPr>
-        <w:t xml:space="preserve">(Zlotnik and Yoshie 2000; </w:t>
-      </w:r>
-      <w:proofErr w:type="spellStart"/>
-      <w:r>
-        <w:rPr>
-          <w:rFonts w:ascii="Times New Roman" w:hAnsi="Times New Roman" w:cs="Times New Roman"/>
-          <w:sz w:val="24"/>
-        </w:rPr>
-        <w:t>Nomiyama</w:t>
-      </w:r>
-      <w:proofErr w:type="spellEnd"/>
-      <w:r>
-        <w:rPr>
-          <w:rFonts w:ascii="Times New Roman" w:hAnsi="Times New Roman" w:cs="Times New Roman"/>
-          <w:sz w:val="24"/>
-        </w:rPr>
-        <w:t xml:space="preserve"> et al. 2011)</w:t>
-      </w:r>
-      <w:r>
-        <w:rPr>
-          <w:rFonts w:ascii="Times New Roman" w:hAnsi="Times New Roman" w:cs="Times New Roman"/>
-          <w:sz w:val="24"/>
-          <w:szCs w:val="24"/>
-        </w:rPr>
-        <w:t xml:space="preserve">. Additionally, several other molecules have been implicated in the system. For example, ligands bearing varying degrees of sequence similarity to canonical chemokines have been found to activate some canonical receptors and/or have chemotactic properties </w:t>
-      </w:r>
-      <w:r>
-        <w:rPr>
-          <w:rFonts w:ascii="Times New Roman" w:hAnsi="Times New Roman" w:cs="Times New Roman"/>
-          <w:sz w:val="24"/>
-        </w:rPr>
-        <w:t>(Zhang et al. 2018)</w:t>
-      </w:r>
-      <w:r>
-        <w:rPr>
-          <w:rFonts w:ascii="Times New Roman" w:hAnsi="Times New Roman" w:cs="Times New Roman"/>
-          <w:sz w:val="24"/>
-          <w:szCs w:val="24"/>
-        </w:rPr>
-        <w:t xml:space="preserve">. Conversely, some so-called atypical chemokine receptors can bind canonical ligands, but do not trigger the signal transduction pathway necessary for chemokine function </w:t>
-      </w:r>
-      <w:r>
-        <w:rPr>
-          <w:rFonts w:ascii="Times New Roman" w:hAnsi="Times New Roman" w:cs="Times New Roman"/>
-          <w:sz w:val="24"/>
-        </w:rPr>
-        <w:t>(</w:t>
-      </w:r>
-      <w:proofErr w:type="spellStart"/>
-      <w:r>
-        <w:rPr>
-          <w:rFonts w:ascii="Times New Roman" w:hAnsi="Times New Roman" w:cs="Times New Roman"/>
-          <w:sz w:val="24"/>
-        </w:rPr>
-        <w:t>Bonecchi</w:t>
-      </w:r>
-      <w:proofErr w:type="spellEnd"/>
-      <w:r>
-        <w:rPr>
-          <w:rFonts w:ascii="Times New Roman" w:hAnsi="Times New Roman" w:cs="Times New Roman"/>
-          <w:sz w:val="24"/>
-        </w:rPr>
-        <w:t xml:space="preserve"> and Graham 2016; Chen et al. 2018)</w:t>
-      </w:r>
-      <w:r>
-        <w:rPr>
-          <w:rFonts w:ascii="Times New Roman" w:hAnsi="Times New Roman" w:cs="Times New Roman"/>
-          <w:sz w:val="24"/>
-          <w:szCs w:val="24"/>
-        </w:rPr>
-        <w:t>. Therefore, these additional players can be considered as “non-canonical” chemokine components. Yet, their relationship with the canonical components and amongst each other is unclear, hampering our understanding of the origin and evolution of the system. Applying evolutionary approaches can aid in clarifying the relatedness of these molecules and ultimately help clarify the evolution of the whole system. Thus, the second goal of my PhD was to explore the evolution of the chemokine system including both its canonical and non-canonical components. For this, three main aims were identified:</w:t>
+        <w:t>The first aim was to investigate the evolutionary relationships among all chemokine ligands and amongst all receptors, including all known canonical and non-canonical molecules. This served as a first step for subsequent phylogenetic analyses.</w:t>
       </w:r>
     </w:p>
     <w:p>
       <w:pPr>
         <w:pStyle w:val="Heading5"/>
       </w:pPr>
-      <w:bookmarkStart w:id="17" w:name="_Toc149579830"/>
-      <w:r>
-        <w:t>Aim 1: Uncovering the relationships among canonical and non-canonical components.</w:t>
-      </w:r>
-      <w:bookmarkEnd w:id="17"/>
+      <w:bookmarkStart w:id="18" w:name="_Toc149597355"/>
+      <w:r>
+        <w:t>Aim 2: Reconstructing the evolution of all canonical and non-canonical ligands.</w:t>
+      </w:r>
+      <w:bookmarkEnd w:id="18"/>
     </w:p>
     <w:p>
       <w:pPr>
@@ -4882,18 +5965,19 @@
           <w:sz w:val="24"/>
           <w:szCs w:val="24"/>
         </w:rPr>
-        <w:t>The first aim was to investigate the evolutionary relationships among all chemokine ligands and amongst all receptors, including all known canonical and non-canonical molecules. This served as a first step for subsequent phylogenetic analyses.</w:t>
+        <w:t>The following aim was to perform phylogenetic analyses for each ligand family identified to discern their evolution in animals.</w:t>
       </w:r>
     </w:p>
     <w:p>
       <w:pPr>
         <w:pStyle w:val="Heading5"/>
       </w:pPr>
-      <w:bookmarkStart w:id="18" w:name="_Toc149579831"/>
-      <w:r>
-        <w:t>Aim 2: Reconstructing the evolution of all canonical and non-canonical ligands.</w:t>
-      </w:r>
-      <w:bookmarkEnd w:id="18"/>
+      <w:bookmarkStart w:id="19" w:name="_Toc149597356"/>
+      <w:r>
+        <w:lastRenderedPageBreak/>
+        <w:t>Aim 3: Reconstructing the evolution of all canonical and non-canonical receptors.</w:t>
+      </w:r>
+      <w:bookmarkEnd w:id="19"/>
     </w:p>
     <w:p>
       <w:pPr>
@@ -4911,18 +5995,8 @@
           <w:sz w:val="24"/>
           <w:szCs w:val="24"/>
         </w:rPr>
-        <w:t>The following aim was to perform phylogenetic analyses for each ligand family identified to discern their evolution in animals.</w:t>
-      </w:r>
-    </w:p>
-    <w:p>
-      <w:pPr>
-        <w:pStyle w:val="Heading5"/>
-      </w:pPr>
-      <w:bookmarkStart w:id="19" w:name="_Toc149579832"/>
-      <w:r>
-        <w:t>Aim 3: Reconstructing the evolution of all canonical and non-canonical receptors.</w:t>
-      </w:r>
-      <w:bookmarkEnd w:id="19"/>
+        <w:t>Similarly, the last aim was to understand the evolutionary history of receptor groups.</w:t>
+      </w:r>
     </w:p>
     <w:p>
       <w:pPr>
@@ -4940,25 +6014,6 @@
           <w:sz w:val="24"/>
           <w:szCs w:val="24"/>
         </w:rPr>
-        <w:t>Similarly, the last aim was to understand the evolutionary history of receptor groups.</w:t>
-      </w:r>
-    </w:p>
-    <w:p>
-      <w:pPr>
-        <w:spacing w:line="360" w:lineRule="auto"/>
-        <w:jc w:val="both"/>
-        <w:rPr>
-          <w:rFonts w:ascii="Times New Roman" w:hAnsi="Times New Roman" w:cs="Times New Roman"/>
-          <w:sz w:val="24"/>
-          <w:szCs w:val="24"/>
-        </w:rPr>
-      </w:pPr>
-      <w:r>
-        <w:rPr>
-          <w:rFonts w:ascii="Times New Roman" w:hAnsi="Times New Roman" w:cs="Times New Roman"/>
-          <w:sz w:val="24"/>
-          <w:szCs w:val="24"/>
-        </w:rPr>
         <w:t>The work addressing these aims is detailed in Chapter 5 and was carried out in collaboration with other members of the Feuda Group.</w:t>
       </w:r>
       <w:r>
@@ -4974,7 +6029,7 @@
       <w:pPr>
         <w:pStyle w:val="Heading3"/>
       </w:pPr>
-      <w:bookmarkStart w:id="20" w:name="_Toc149579833"/>
+      <w:bookmarkStart w:id="20" w:name="_Toc149597357"/>
       <w:r>
         <w:lastRenderedPageBreak/>
         <w:t>References</w:t>
@@ -5608,6 +6663,7 @@
           <w:sz w:val="24"/>
           <w:szCs w:val="24"/>
         </w:rPr>
+        <w:lastRenderedPageBreak/>
         <w:t>Brunet T, King N. 2022. The Single-Celled Ancestors of Animals: A History of Hypotheses. In: The Evolution of Multicellularity. CRC Press.</w:t>
       </w:r>
     </w:p>
@@ -5628,7 +6684,6 @@
           <w:sz w:val="24"/>
           <w:szCs w:val="24"/>
         </w:rPr>
-        <w:lastRenderedPageBreak/>
         <w:t xml:space="preserve">Brunet T, Larson BT, Linden TA, </w:t>
       </w:r>
       <w:proofErr w:type="spellStart"/>
@@ -6329,6 +7384,7 @@
           <w:sz w:val="24"/>
           <w:szCs w:val="24"/>
         </w:rPr>
+        <w:lastRenderedPageBreak/>
         <w:t>Foster SR, Hauser AS, Vedel L, Strachan RT, Huang X-P, Gavin AC, Shah SD, Nayak AP, Haugaard-</w:t>
       </w:r>
       <w:proofErr w:type="spellStart"/>
@@ -6383,16 +7439,7 @@
           <w:sz w:val="24"/>
           <w:szCs w:val="24"/>
         </w:rPr>
-        <w:t xml:space="preserve"> </w:t>
-      </w:r>
-      <w:r>
-        <w:rPr>
-          <w:rFonts w:ascii="Times New Roman" w:hAnsi="Times New Roman" w:cs="Times New Roman"/>
-          <w:sz w:val="24"/>
-          <w:szCs w:val="24"/>
-        </w:rPr>
-        <w:lastRenderedPageBreak/>
-        <w:t>[Internet] 179:895-908.e21. Available from: https://www.sciencedirect.com/science/article/pii/S0092867419311262</w:t>
+        <w:t xml:space="preserve"> [Internet] 179:895-908.e21. Available from: https://www.sciencedirect.com/science/article/pii/S0092867419311262</w:t>
       </w:r>
     </w:p>
     <w:p>
@@ -7039,6 +8086,7 @@
           <w:sz w:val="24"/>
           <w:szCs w:val="24"/>
         </w:rPr>
+        <w:lastRenderedPageBreak/>
         <w:t>Kozmik</w:t>
       </w:r>
       <w:proofErr w:type="spellEnd"/>
@@ -7120,16 +8168,7 @@
           <w:sz w:val="24"/>
           <w:szCs w:val="24"/>
         </w:rPr>
-        <w:t xml:space="preserve"> I, Strnad H, Kawamura S, Piatigorsky J, Paces V, et al. 2008. Assembly of the cnidarian </w:t>
-      </w:r>
-      <w:r>
-        <w:rPr>
-          <w:rFonts w:ascii="Times New Roman" w:hAnsi="Times New Roman" w:cs="Times New Roman"/>
-          <w:sz w:val="24"/>
-          <w:szCs w:val="24"/>
-        </w:rPr>
-        <w:lastRenderedPageBreak/>
-        <w:t xml:space="preserve">camera-type eye from vertebrate-like components. </w:t>
+        <w:t xml:space="preserve"> I, Strnad H, Kawamura S, Piatigorsky J, Paces V, et al. 2008. Assembly of the cnidarian camera-type eye from vertebrate-like components. </w:t>
       </w:r>
       <w:r>
         <w:rPr>
@@ -7823,7 +8862,16 @@
           <w:sz w:val="24"/>
           <w:szCs w:val="24"/>
         </w:rPr>
-        <w:t>Murphy PM. 2023. 15 - Chemokines and Chemokine Receptors. In: Rich RR, Fleisher TA, Schroeder HW, Weyand CM, Corry DB, Puck JM, editors. Clinical Immunology (Sixth Edition). New Delhi: Elsevier. p. 215–227. Available from: https://www.sciencedirect.com/science/article/pii/B9780702081651000150</w:t>
+        <w:t xml:space="preserve">Murphy PM. 2023. 15 - Chemokines and Chemokine Receptors. In: Rich RR, Fleisher TA, Schroeder HW, Weyand CM, Corry DB, Puck JM, editors. Clinical </w:t>
+      </w:r>
+      <w:r>
+        <w:rPr>
+          <w:rFonts w:ascii="Times New Roman" w:hAnsi="Times New Roman" w:cs="Times New Roman"/>
+          <w:sz w:val="24"/>
+          <w:szCs w:val="24"/>
+        </w:rPr>
+        <w:lastRenderedPageBreak/>
+        <w:t>Immunology (Sixth Edition). New Delhi: Elsevier. p. 215–227. Available from: https://www.sciencedirect.com/science/article/pii/B9780702081651000150</w:t>
       </w:r>
     </w:p>
     <w:p>
@@ -7844,7 +8892,6 @@
           <w:sz w:val="24"/>
           <w:szCs w:val="24"/>
         </w:rPr>
-        <w:lastRenderedPageBreak/>
         <w:t>Nagarsheth</w:t>
       </w:r>
       <w:proofErr w:type="spellEnd"/>
@@ -8645,7 +9692,16 @@
           <w:sz w:val="24"/>
           <w:szCs w:val="24"/>
         </w:rPr>
-        <w:t xml:space="preserve"> N, Kerlin JR, Sierra N, Swafford AJM, Ramirez MD, Roberts NG, Cannon JT, Daly M, Oakley TH. 2018. Prolific Origination of Eyes in Cnidaria with Co-option of Non-visual Opsins. </w:t>
+        <w:t xml:space="preserve"> N, Kerlin JR, Sierra N, Swafford AJM, Ramirez MD, Roberts NG, Cannon JT, Daly M, Oakley TH. 2018. Prolific Origination of Eyes in Cnidaria with Co-</w:t>
+      </w:r>
+      <w:r>
+        <w:rPr>
+          <w:rFonts w:ascii="Times New Roman" w:hAnsi="Times New Roman" w:cs="Times New Roman"/>
+          <w:sz w:val="24"/>
+          <w:szCs w:val="24"/>
+        </w:rPr>
+        <w:lastRenderedPageBreak/>
+        <w:t xml:space="preserve">option of Non-visual Opsins. </w:t>
       </w:r>
       <w:r>
         <w:rPr>
@@ -8683,7 +9739,6 @@
           <w:sz w:val="24"/>
           <w:szCs w:val="24"/>
         </w:rPr>
-        <w:lastRenderedPageBreak/>
         <w:t xml:space="preserve">Rieger RM. 1976. </w:t>
       </w:r>
       <w:proofErr w:type="spellStart"/>
@@ -9332,6 +10387,7 @@
           <w:sz w:val="24"/>
           <w:szCs w:val="24"/>
         </w:rPr>
+        <w:lastRenderedPageBreak/>
         <w:t>Tikhonenkov</w:t>
       </w:r>
       <w:proofErr w:type="spellEnd"/>
@@ -9431,16 +10487,7 @@
           <w:sz w:val="24"/>
           <w:szCs w:val="24"/>
         </w:rPr>
-        <w:t xml:space="preserve"> VV, et al. 2020. New Lineage of Microbial Predators Adds Complexity to Reconstructing the Evolutionary </w:t>
-      </w:r>
-      <w:r>
-        <w:rPr>
-          <w:rFonts w:ascii="Times New Roman" w:hAnsi="Times New Roman" w:cs="Times New Roman"/>
-          <w:sz w:val="24"/>
-          <w:szCs w:val="24"/>
-        </w:rPr>
-        <w:lastRenderedPageBreak/>
-        <w:t xml:space="preserve">Origin of Animals. </w:t>
+        <w:t xml:space="preserve"> VV, et al. 2020. New Lineage of Microbial Predators Adds Complexity to Reconstructing the Evolutionary Origin of Animals. </w:t>
       </w:r>
       <w:r>
         <w:rPr>
@@ -9946,7 +10993,7 @@
       <w:pPr>
         <w:pStyle w:val="Heading1"/>
       </w:pPr>
-      <w:bookmarkStart w:id="21" w:name="_Toc149579834"/>
+      <w:bookmarkStart w:id="21" w:name="_Toc149597358"/>
       <w:r>
         <w:t>Chapter 2</w:t>
       </w:r>
@@ -9967,7 +11014,7 @@
       <w:pPr>
         <w:pStyle w:val="Heading2"/>
       </w:pPr>
-      <w:bookmarkStart w:id="22" w:name="_Toc149579835"/>
+      <w:bookmarkStart w:id="22" w:name="_Toc149597359"/>
       <w:r>
         <w:t>General Methods</w:t>
       </w:r>
@@ -10005,7 +11052,7 @@
       <w:pPr>
         <w:pStyle w:val="Heading3"/>
       </w:pPr>
-      <w:bookmarkStart w:id="23" w:name="_Toc149579836"/>
+      <w:bookmarkStart w:id="23" w:name="_Toc149597360"/>
       <w:r>
         <w:t>General Methods</w:t>
       </w:r>
@@ -10056,7 +11103,7 @@
       <w:pPr>
         <w:pStyle w:val="Heading4"/>
       </w:pPr>
-      <w:bookmarkStart w:id="24" w:name="_Toc149579837"/>
+      <w:bookmarkStart w:id="24" w:name="_Toc149597361"/>
       <w:r>
         <w:t>Phylogenetic analyses</w:t>
       </w:r>
@@ -10098,7 +11145,7 @@
       <w:pPr>
         <w:pStyle w:val="Heading5"/>
       </w:pPr>
-      <w:bookmarkStart w:id="25" w:name="_Toc149579838"/>
+      <w:bookmarkStart w:id="25" w:name="_Toc149597362"/>
       <w:r>
         <w:t>Dataset preparation</w:t>
       </w:r>
@@ -10108,9 +11155,11 @@
       <w:pPr>
         <w:pStyle w:val="Heading6"/>
       </w:pPr>
+      <w:bookmarkStart w:id="26" w:name="_Toc149597363"/>
       <w:r>
         <w:t>Obtaining starting queries</w:t>
       </w:r>
+      <w:bookmarkEnd w:id="26"/>
     </w:p>
     <w:p>
       <w:pPr>
@@ -10228,9 +11277,14 @@
       <w:pPr>
         <w:pStyle w:val="Heading6"/>
       </w:pPr>
+      <w:bookmarkStart w:id="27" w:name="_Toc149597364"/>
       <w:r>
         <w:lastRenderedPageBreak/>
-        <w:t xml:space="preserve">Choice of species                            </w:t>
+        <w:t>Choice of species</w:t>
+      </w:r>
+      <w:bookmarkEnd w:id="27"/>
+      <w:r>
+        <w:t xml:space="preserve">                            </w:t>
       </w:r>
     </w:p>
     <w:p>
@@ -10422,18 +11476,23 @@
       <w:pPr>
         <w:pStyle w:val="Heading5"/>
       </w:pPr>
-      <w:bookmarkStart w:id="26" w:name="_Toc149579839"/>
+      <w:bookmarkStart w:id="28" w:name="_Toc149597365"/>
       <w:r>
         <w:t>Phylogenetic analyses</w:t>
       </w:r>
-      <w:bookmarkEnd w:id="26"/>
+      <w:bookmarkEnd w:id="28"/>
     </w:p>
     <w:p>
       <w:pPr>
         <w:pStyle w:val="Heading6"/>
       </w:pPr>
-      <w:r>
-        <w:t xml:space="preserve">Initial sequence similarity-based data mining </w:t>
+      <w:bookmarkStart w:id="29" w:name="_Toc149597366"/>
+      <w:r>
+        <w:t>Initial sequence similarity-based data mining</w:t>
+      </w:r>
+      <w:bookmarkEnd w:id="29"/>
+      <w:r>
+        <w:t xml:space="preserve"> </w:t>
       </w:r>
     </w:p>
     <w:p>
@@ -10532,8 +11591,13 @@
       <w:pPr>
         <w:pStyle w:val="Heading6"/>
       </w:pPr>
-      <w:r>
-        <w:t xml:space="preserve">Optimisation of final gene family datasets </w:t>
+      <w:bookmarkStart w:id="30" w:name="_Toc149597367"/>
+      <w:r>
+        <w:t>Optimisation of final gene family datasets</w:t>
+      </w:r>
+      <w:bookmarkEnd w:id="30"/>
+      <w:r>
+        <w:t xml:space="preserve"> </w:t>
       </w:r>
     </w:p>
     <w:p>
@@ -10607,9 +11671,11 @@
       <w:pPr>
         <w:pStyle w:val="Heading6"/>
       </w:pPr>
+      <w:bookmarkStart w:id="31" w:name="_Toc149597368"/>
       <w:r>
         <w:t>Annotating Sequences</w:t>
       </w:r>
+      <w:bookmarkEnd w:id="31"/>
     </w:p>
     <w:p>
       <w:pPr>
@@ -10864,9 +11930,11 @@
       <w:pPr>
         <w:pStyle w:val="Heading6"/>
       </w:pPr>
+      <w:bookmarkStart w:id="32" w:name="_Toc149597369"/>
       <w:r>
         <w:t>Multiple sequence alignment and trimming</w:t>
       </w:r>
+      <w:bookmarkEnd w:id="32"/>
     </w:p>
     <w:p>
       <w:pPr>
@@ -10988,9 +12056,11 @@
       <w:pPr>
         <w:pStyle w:val="Heading6"/>
       </w:pPr>
+      <w:bookmarkStart w:id="33" w:name="_Toc149597370"/>
       <w:r>
         <w:t>Inferring phylogenetic trees for each gene family</w:t>
       </w:r>
+      <w:bookmarkEnd w:id="33"/>
     </w:p>
     <w:p>
       <w:pPr>
@@ -11177,9 +12247,11 @@
       <w:pPr>
         <w:pStyle w:val="Heading6"/>
       </w:pPr>
+      <w:bookmarkStart w:id="34" w:name="_Toc149597371"/>
       <w:r>
         <w:t>Species trees</w:t>
       </w:r>
+      <w:bookmarkEnd w:id="34"/>
     </w:p>
     <w:p>
       <w:pPr>
@@ -11231,9 +12303,11 @@
       <w:pPr>
         <w:pStyle w:val="Heading6"/>
       </w:pPr>
+      <w:bookmarkStart w:id="35" w:name="_Toc149597372"/>
       <w:r>
         <w:t>Gene tree to species tree reconciliation</w:t>
       </w:r>
+      <w:bookmarkEnd w:id="35"/>
     </w:p>
     <w:p>
       <w:pPr>
@@ -11349,11 +12423,11 @@
       <w:pPr>
         <w:pStyle w:val="Heading4"/>
       </w:pPr>
-      <w:bookmarkStart w:id="27" w:name="_Toc149579840"/>
+      <w:bookmarkStart w:id="36" w:name="_Toc149597373"/>
       <w:r>
         <w:t>Analyses of single-cell sequencing data</w:t>
       </w:r>
-      <w:bookmarkEnd w:id="27"/>
+      <w:bookmarkEnd w:id="36"/>
     </w:p>
     <w:p>
       <w:pPr>
@@ -11409,18 +12483,23 @@
       <w:pPr>
         <w:pStyle w:val="Heading5"/>
       </w:pPr>
-      <w:bookmarkStart w:id="28" w:name="_Toc149579841"/>
+      <w:bookmarkStart w:id="37" w:name="_Toc149597374"/>
       <w:r>
         <w:t>Preliminary steps</w:t>
       </w:r>
-      <w:bookmarkEnd w:id="28"/>
+      <w:bookmarkEnd w:id="37"/>
     </w:p>
     <w:p>
       <w:pPr>
         <w:pStyle w:val="Heading6"/>
       </w:pPr>
-      <w:r>
-        <w:t xml:space="preserve">Choice of species and obtaining datasets </w:t>
+      <w:bookmarkStart w:id="38" w:name="_Toc149597375"/>
+      <w:r>
+        <w:t>Choice of species and obtaining datasets</w:t>
+      </w:r>
+      <w:bookmarkEnd w:id="38"/>
+      <w:r>
+        <w:t xml:space="preserve"> </w:t>
       </w:r>
     </w:p>
     <w:p>
@@ -11460,9 +12539,11 @@
       <w:pPr>
         <w:pStyle w:val="Heading6"/>
       </w:pPr>
+      <w:bookmarkStart w:id="39" w:name="_Toc149597376"/>
       <w:r>
         <w:t>Clustering cells into “metacells”</w:t>
       </w:r>
+      <w:bookmarkEnd w:id="39"/>
     </w:p>
     <w:p>
       <w:pPr>
@@ -11609,19 +12690,21 @@
       <w:pPr>
         <w:pStyle w:val="Heading5"/>
       </w:pPr>
-      <w:bookmarkStart w:id="29" w:name="_Toc149579842"/>
+      <w:bookmarkStart w:id="40" w:name="_Toc149597377"/>
       <w:r>
         <w:t>Identifying photoreceptor cells and cross species comparisons</w:t>
       </w:r>
-      <w:bookmarkEnd w:id="29"/>
+      <w:bookmarkEnd w:id="40"/>
     </w:p>
     <w:p>
       <w:pPr>
         <w:pStyle w:val="Heading6"/>
       </w:pPr>
+      <w:bookmarkStart w:id="41" w:name="_Toc149597378"/>
       <w:r>
         <w:t>Identification of candidates PRCs</w:t>
       </w:r>
+      <w:bookmarkEnd w:id="41"/>
     </w:p>
     <w:p>
       <w:pPr>
@@ -11646,6 +12729,7 @@
       <w:pPr>
         <w:pStyle w:val="Heading6"/>
       </w:pPr>
+      <w:bookmarkStart w:id="42" w:name="_Toc149597379"/>
       <w:r>
         <w:t xml:space="preserve">Exploration of the regulatory genes expressed in candidate </w:t>
       </w:r>
@@ -11653,6 +12737,7 @@
       <w:r>
         <w:t>PRCs</w:t>
       </w:r>
+      <w:bookmarkEnd w:id="42"/>
       <w:proofErr w:type="gramEnd"/>
     </w:p>
     <w:p>
@@ -11678,9 +12763,11 @@
       <w:pPr>
         <w:pStyle w:val="Heading6"/>
       </w:pPr>
+      <w:bookmarkStart w:id="43" w:name="_Toc149597380"/>
       <w:r>
         <w:t>Comparisons across species</w:t>
       </w:r>
+      <w:bookmarkEnd w:id="43"/>
     </w:p>
     <w:p>
       <w:pPr>
@@ -11733,12 +12820,12 @@
       <w:pPr>
         <w:pStyle w:val="Heading3"/>
       </w:pPr>
-      <w:bookmarkStart w:id="30" w:name="_Toc149579843"/>
+      <w:bookmarkStart w:id="44" w:name="_Toc149597381"/>
       <w:r>
         <w:lastRenderedPageBreak/>
         <w:t>References</w:t>
       </w:r>
-      <w:bookmarkEnd w:id="30"/>
+      <w:bookmarkEnd w:id="44"/>
     </w:p>
     <w:p>
       <w:pPr>
@@ -13133,6 +14220,7 @@
         <w:rPr>
           <w:rFonts w:ascii="Times New Roman" w:hAnsi="Times New Roman" w:cs="Times New Roman"/>
           <w:sz w:val="24"/>
+          <w:lang w:val="it-IT"/>
         </w:rPr>
         <w:t>Lemey</w:t>
       </w:r>
@@ -13141,8 +14229,52 @@
         <w:rPr>
           <w:rFonts w:ascii="Times New Roman" w:hAnsi="Times New Roman" w:cs="Times New Roman"/>
           <w:sz w:val="24"/>
-        </w:rPr>
-        <w:t xml:space="preserve"> P, Salemi M, Vandamme A-M eds. 2009. The Phylogenetic Handbook: A Practical Approach to Phylogenetic Analysis and Hypothesis Testing. 2nd ed. Cambridge: Cambridge University Press Available from: </w:t>
+          <w:lang w:val="it-IT"/>
+        </w:rPr>
+        <w:t xml:space="preserve"> P, Salemi M, </w:t>
+      </w:r>
+      <w:proofErr w:type="spellStart"/>
+      <w:r>
+        <w:rPr>
+          <w:rFonts w:ascii="Times New Roman" w:hAnsi="Times New Roman" w:cs="Times New Roman"/>
+          <w:sz w:val="24"/>
+          <w:lang w:val="it-IT"/>
+        </w:rPr>
+        <w:t>Vandamme</w:t>
+      </w:r>
+      <w:proofErr w:type="spellEnd"/>
+      <w:r>
+        <w:rPr>
+          <w:rFonts w:ascii="Times New Roman" w:hAnsi="Times New Roman" w:cs="Times New Roman"/>
+          <w:sz w:val="24"/>
+          <w:lang w:val="it-IT"/>
+        </w:rPr>
+        <w:t xml:space="preserve"> A-M </w:t>
+      </w:r>
+      <w:proofErr w:type="spellStart"/>
+      <w:r>
+        <w:rPr>
+          <w:rFonts w:ascii="Times New Roman" w:hAnsi="Times New Roman" w:cs="Times New Roman"/>
+          <w:sz w:val="24"/>
+          <w:lang w:val="it-IT"/>
+        </w:rPr>
+        <w:t>eds</w:t>
+      </w:r>
+      <w:proofErr w:type="spellEnd"/>
+      <w:r>
+        <w:rPr>
+          <w:rFonts w:ascii="Times New Roman" w:hAnsi="Times New Roman" w:cs="Times New Roman"/>
+          <w:sz w:val="24"/>
+          <w:lang w:val="it-IT"/>
+        </w:rPr>
+        <w:t xml:space="preserve">. 2009. </w:t>
+      </w:r>
+      <w:r>
+        <w:rPr>
+          <w:rFonts w:ascii="Times New Roman" w:hAnsi="Times New Roman" w:cs="Times New Roman"/>
+          <w:sz w:val="24"/>
+        </w:rPr>
+        <w:t xml:space="preserve">The Phylogenetic Handbook: A Practical Approach to Phylogenetic Analysis and Hypothesis Testing. 2nd ed. Cambridge: Cambridge University Press Available from: </w:t>
       </w:r>
       <w:proofErr w:type="gramStart"/>
       <w:r>
@@ -14017,6 +15149,7 @@
       <w:footerReference w:type="default" r:id="rId8"/>
       <w:pgSz w:w="11906" w:h="16838"/>
       <w:pgMar w:top="1418" w:right="1418" w:bottom="1418" w:left="1985" w:header="709" w:footer="709" w:gutter="0"/>
+      <w:pgNumType w:start="1"/>
       <w:cols w:space="708"/>
       <w:docGrid w:linePitch="360"/>
     </w:sectPr>
@@ -14632,18 +15765,18 @@
     <w:uiPriority w:val="9"/>
     <w:unhideWhenUsed/>
     <w:qFormat/>
-    <w:rsid w:val="00064888"/>
+    <w:rsid w:val="003239D1"/>
     <w:pPr>
       <w:keepNext/>
       <w:keepLines/>
-      <w:spacing w:before="40" w:after="0" w:line="360" w:lineRule="auto"/>
+      <w:spacing w:before="40" w:after="0" w:line="480" w:lineRule="auto"/>
       <w:outlineLvl w:val="2"/>
     </w:pPr>
     <w:rPr>
       <w:rFonts w:ascii="Times New Roman" w:eastAsiaTheme="majorEastAsia" w:hAnsi="Times New Roman" w:cs="Times New Roman"/>
       <w:color w:val="0070C0"/>
-      <w:sz w:val="32"/>
-      <w:szCs w:val="32"/>
+      <w:sz w:val="33"/>
+      <w:szCs w:val="33"/>
     </w:rPr>
   </w:style>
   <w:style w:type="paragraph" w:styleId="Heading4">
@@ -14654,11 +15787,11 @@
     <w:uiPriority w:val="9"/>
     <w:unhideWhenUsed/>
     <w:qFormat/>
-    <w:rsid w:val="00064888"/>
+    <w:rsid w:val="00596749"/>
     <w:pPr>
       <w:keepNext/>
       <w:keepLines/>
-      <w:spacing w:before="40" w:after="0" w:line="360" w:lineRule="auto"/>
+      <w:spacing w:before="40" w:after="0" w:line="480" w:lineRule="auto"/>
       <w:outlineLvl w:val="3"/>
     </w:pPr>
     <w:rPr>
@@ -14893,12 +16026,12 @@
     <w:basedOn w:val="DefaultParagraphFont"/>
     <w:link w:val="Heading3"/>
     <w:uiPriority w:val="9"/>
-    <w:rsid w:val="00064888"/>
+    <w:rsid w:val="003239D1"/>
     <w:rPr>
       <w:rFonts w:ascii="Times New Roman" w:eastAsiaTheme="majorEastAsia" w:hAnsi="Times New Roman" w:cs="Times New Roman"/>
       <w:color w:val="0070C0"/>
-      <w:sz w:val="32"/>
-      <w:szCs w:val="32"/>
+      <w:sz w:val="33"/>
+      <w:szCs w:val="33"/>
     </w:rPr>
   </w:style>
   <w:style w:type="character" w:customStyle="1" w:styleId="Heading4Char">
@@ -14906,7 +16039,7 @@
     <w:basedOn w:val="DefaultParagraphFont"/>
     <w:link w:val="Heading4"/>
     <w:uiPriority w:val="9"/>
-    <w:rsid w:val="00064888"/>
+    <w:rsid w:val="00596749"/>
     <w:rPr>
       <w:rFonts w:ascii="Times New Roman" w:eastAsiaTheme="majorEastAsia" w:hAnsi="Times New Roman" w:cs="Times New Roman"/>
       <w:color w:val="002060"/>
@@ -14935,10 +16068,16 @@
     <w:autoRedefine/>
     <w:uiPriority w:val="39"/>
     <w:unhideWhenUsed/>
-    <w:rsid w:val="00743B98"/>
+    <w:rsid w:val="00457EAE"/>
     <w:pPr>
       <w:spacing w:after="100"/>
     </w:pPr>
+    <w:rPr>
+      <w:rFonts w:ascii="Times New Roman" w:hAnsi="Times New Roman"/>
+      <w:b/>
+      <w:color w:val="0070C0"/>
+      <w:sz w:val="29"/>
+    </w:rPr>
   </w:style>
   <w:style w:type="paragraph" w:styleId="TOC2">
     <w:name w:val="toc 2"/>
@@ -14947,11 +16086,17 @@
     <w:autoRedefine/>
     <w:uiPriority w:val="39"/>
     <w:unhideWhenUsed/>
-    <w:rsid w:val="00743B98"/>
+    <w:rsid w:val="004B3FB7"/>
     <w:pPr>
       <w:spacing w:after="100"/>
       <w:ind w:left="220"/>
     </w:pPr>
+    <w:rPr>
+      <w:rFonts w:ascii="Times New Roman" w:hAnsi="Times New Roman"/>
+      <w:b/>
+      <w:color w:val="002060"/>
+      <w:sz w:val="28"/>
+    </w:rPr>
   </w:style>
   <w:style w:type="paragraph" w:styleId="TOC3">
     <w:name w:val="toc 3"/>
@@ -14960,11 +16105,15 @@
     <w:autoRedefine/>
     <w:uiPriority w:val="39"/>
     <w:unhideWhenUsed/>
-    <w:rsid w:val="00743B98"/>
+    <w:rsid w:val="004B3FB7"/>
     <w:pPr>
       <w:spacing w:after="100"/>
       <w:ind w:left="440"/>
     </w:pPr>
+    <w:rPr>
+      <w:rFonts w:ascii="Times New Roman" w:hAnsi="Times New Roman"/>
+      <w:sz w:val="26"/>
+    </w:rPr>
   </w:style>
   <w:style w:type="paragraph" w:styleId="TOC4">
     <w:name w:val="toc 4"/>
@@ -14973,11 +16122,15 @@
     <w:autoRedefine/>
     <w:uiPriority w:val="39"/>
     <w:unhideWhenUsed/>
-    <w:rsid w:val="00743B98"/>
+    <w:rsid w:val="004B3FB7"/>
     <w:pPr>
       <w:spacing w:after="100"/>
       <w:ind w:left="660"/>
     </w:pPr>
+    <w:rPr>
+      <w:rFonts w:ascii="Times New Roman" w:hAnsi="Times New Roman"/>
+      <w:sz w:val="24"/>
+    </w:rPr>
   </w:style>
   <w:style w:type="paragraph" w:styleId="TOC5">
     <w:name w:val="toc 5"/>
@@ -14986,11 +16139,15 @@
     <w:autoRedefine/>
     <w:uiPriority w:val="39"/>
     <w:unhideWhenUsed/>
-    <w:rsid w:val="00743B98"/>
+    <w:rsid w:val="00883E6D"/>
     <w:pPr>
       <w:spacing w:after="100"/>
       <w:ind w:left="880"/>
     </w:pPr>
+    <w:rPr>
+      <w:rFonts w:ascii="Times New Roman" w:hAnsi="Times New Roman"/>
+      <w:sz w:val="21"/>
+    </w:rPr>
   </w:style>
   <w:style w:type="character" w:styleId="Hyperlink">
     <w:name w:val="Hyperlink"/>
@@ -15017,6 +16174,74 @@
       <w:iCs/>
       <w:sz w:val="24"/>
       <w:szCs w:val="24"/>
+    </w:rPr>
+  </w:style>
+  <w:style w:type="paragraph" w:styleId="TOC6">
+    <w:name w:val="toc 6"/>
+    <w:basedOn w:val="Normal"/>
+    <w:next w:val="Normal"/>
+    <w:autoRedefine/>
+    <w:uiPriority w:val="39"/>
+    <w:unhideWhenUsed/>
+    <w:rsid w:val="00432720"/>
+    <w:pPr>
+      <w:spacing w:after="100"/>
+      <w:ind w:left="1100"/>
+    </w:pPr>
+    <w:rPr>
+      <w:rFonts w:ascii="Times New Roman" w:hAnsi="Times New Roman"/>
+      <w:sz w:val="20"/>
+    </w:rPr>
+  </w:style>
+  <w:style w:type="paragraph" w:styleId="TOC7">
+    <w:name w:val="toc 7"/>
+    <w:basedOn w:val="Normal"/>
+    <w:next w:val="Normal"/>
+    <w:autoRedefine/>
+    <w:uiPriority w:val="39"/>
+    <w:semiHidden/>
+    <w:unhideWhenUsed/>
+    <w:rsid w:val="004D15CA"/>
+    <w:pPr>
+      <w:spacing w:after="100"/>
+      <w:ind w:left="1320"/>
+    </w:pPr>
+    <w:rPr>
+      <w:rFonts w:ascii="Times New Roman" w:hAnsi="Times New Roman"/>
+    </w:rPr>
+  </w:style>
+  <w:style w:type="paragraph" w:styleId="TOC8">
+    <w:name w:val="toc 8"/>
+    <w:basedOn w:val="Normal"/>
+    <w:next w:val="Normal"/>
+    <w:autoRedefine/>
+    <w:uiPriority w:val="39"/>
+    <w:semiHidden/>
+    <w:unhideWhenUsed/>
+    <w:rsid w:val="004D15CA"/>
+    <w:pPr>
+      <w:spacing w:after="100"/>
+      <w:ind w:left="1540"/>
+    </w:pPr>
+    <w:rPr>
+      <w:rFonts w:ascii="Times New Roman" w:hAnsi="Times New Roman"/>
+    </w:rPr>
+  </w:style>
+  <w:style w:type="paragraph" w:styleId="TOC9">
+    <w:name w:val="toc 9"/>
+    <w:basedOn w:val="Normal"/>
+    <w:next w:val="Normal"/>
+    <w:autoRedefine/>
+    <w:uiPriority w:val="39"/>
+    <w:semiHidden/>
+    <w:unhideWhenUsed/>
+    <w:rsid w:val="004D15CA"/>
+    <w:pPr>
+      <w:spacing w:after="100"/>
+      <w:ind w:left="1760"/>
+    </w:pPr>
+    <w:rPr>
+      <w:rFonts w:ascii="Times New Roman" w:hAnsi="Times New Roman"/>
     </w:rPr>
   </w:style>
 </w:styles>
